--- a/CEC-Documents/Revision batch V2019.1.001/Revision batch2019.1.001.docx
+++ b/CEC-Documents/Revision batch V2019.1.001/Revision batch2019.1.001.docx
@@ -968,20 +968,11 @@
         </w:numPr>
         <w:spacing w:after="0"/>
         <w:contextualSpacing/>
-        <w:rPr>
-          <w:color w:val="C45911" w:themeColor="accent2" w:themeShade="BF"/>
-        </w:rPr>
-      </w:pPr>
-      <w:r>
-        <w:rPr>
-          <w:color w:val="C45911" w:themeColor="accent2" w:themeShade="BF"/>
-        </w:rPr>
+      </w:pPr>
+      <w:r>
         <w:t>Section N</w:t>
       </w:r>
       <w:r>
-        <w:rPr>
-          <w:color w:val="C45911" w:themeColor="accent2" w:themeShade="BF"/>
-        </w:rPr>
         <w:t xml:space="preserve"> – new table </w:t>
       </w:r>
     </w:p>
@@ -3701,20 +3692,11 @@
           <w:ilvl w:val="0"/>
           <w:numId w:val="42"/>
         </w:numPr>
-        <w:rPr>
-          <w:color w:val="C45911" w:themeColor="accent2" w:themeShade="BF"/>
-        </w:rPr>
-      </w:pPr>
-      <w:r>
-        <w:rPr>
-          <w:color w:val="C45911" w:themeColor="accent2" w:themeShade="BF"/>
-        </w:rPr>
+      </w:pPr>
+      <w:r>
         <w:t>Section P</w:t>
       </w:r>
       <w:r>
-        <w:rPr>
-          <w:color w:val="C45911" w:themeColor="accent2" w:themeShade="BF"/>
-        </w:rPr>
         <w:t xml:space="preserve"> – new table</w:t>
       </w:r>
     </w:p>
@@ -4590,14 +4572,8 @@
           <w:ilvl w:val="0"/>
           <w:numId w:val="7"/>
         </w:numPr>
-        <w:rPr>
-          <w:color w:val="C45911" w:themeColor="accent2" w:themeShade="BF"/>
-        </w:rPr>
-      </w:pPr>
-      <w:r>
-        <w:rPr>
-          <w:color w:val="C45911" w:themeColor="accent2" w:themeShade="BF"/>
-        </w:rPr>
+      </w:pPr>
+      <w:r>
         <w:t>A05 – revised pseudo code</w:t>
       </w:r>
     </w:p>
@@ -4608,55 +4584,37 @@
           <w:ilvl w:val="1"/>
           <w:numId w:val="7"/>
         </w:numPr>
-        <w:rPr>
-          <w:color w:val="C45911" w:themeColor="accent2" w:themeShade="BF"/>
-        </w:rPr>
-      </w:pPr>
-      <w:r>
-        <w:rPr>
-          <w:color w:val="C45911" w:themeColor="accent2" w:themeShade="BF"/>
-        </w:rPr>
+      </w:pPr>
+      <w:r>
         <w:t>&lt;&lt;</w:t>
       </w:r>
       <w:r>
         <w:rPr>
           <w:b/>
-          <w:color w:val="C45911" w:themeColor="accent2" w:themeShade="BF"/>
         </w:rPr>
         <w:t>if A04 = Unventilated, then value = NA; else</w:t>
       </w:r>
       <w:r>
-        <w:rPr>
-          <w:color w:val="C45911" w:themeColor="accent2" w:themeShade="BF"/>
-        </w:rPr>
         <w:t xml:space="preserve"> </w:t>
       </w:r>
       <w:proofErr w:type="spellStart"/>
       <w:r>
         <w:rPr>
           <w:b/>
-          <w:color w:val="C45911" w:themeColor="accent2" w:themeShade="BF"/>
         </w:rPr>
         <w:t>u</w:t>
       </w:r>
       <w:r>
         <w:rPr>
           <w:strike/>
-          <w:color w:val="C45911" w:themeColor="accent2" w:themeShade="BF"/>
         </w:rPr>
         <w:t>U</w:t>
       </w:r>
       <w:r>
-        <w:rPr>
-          <w:color w:val="C45911" w:themeColor="accent2" w:themeShade="BF"/>
-        </w:rPr>
         <w:t>ser</w:t>
       </w:r>
       <w:proofErr w:type="spellEnd"/>
       <w:r>
-        <w:rPr>
-          <w:color w:val="C45911" w:themeColor="accent2" w:themeShade="BF"/>
-        </w:rPr>
         <w:t xml:space="preserve"> pick from list: *1/150, or *1/300&gt;&gt;</w:t>
       </w:r>
     </w:p>
@@ -6592,14 +6550,396 @@
           <w:b/>
         </w:rPr>
       </w:pPr>
+      <w:proofErr w:type="spellStart"/>
+      <w:proofErr w:type="gramStart"/>
+      <w:r>
+        <w:rPr>
+          <w:b/>
+        </w:rPr>
+        <w:t>elseif</w:t>
+      </w:r>
+      <w:proofErr w:type="spellEnd"/>
+      <w:proofErr w:type="gramEnd"/>
+      <w:r>
+        <w:rPr>
+          <w:b/>
+        </w:rPr>
+        <w:t xml:space="preserve"> </w:t>
+      </w:r>
+      <w:proofErr w:type="spellStart"/>
+      <w:r>
+        <w:rPr>
+          <w:b/>
+        </w:rPr>
+        <w:t>AHUAirflowMethod</w:t>
+      </w:r>
+      <w:proofErr w:type="spellEnd"/>
+      <w:r>
+        <w:rPr>
+          <w:b/>
+        </w:rPr>
+        <w:t xml:space="preserve"> = </w:t>
+      </w:r>
+      <w:proofErr w:type="spellStart"/>
+      <w:r>
+        <w:rPr>
+          <w:b/>
+        </w:rPr>
+        <w:t>CoolingSystemMethod</w:t>
+      </w:r>
+      <w:proofErr w:type="spellEnd"/>
+      <w:r>
+        <w:rPr>
+          <w:b/>
+        </w:rPr>
+        <w:t xml:space="preserve"> and A09=yes, </w:t>
+      </w:r>
+    </w:p>
+    <w:p>
+      <w:pPr>
+        <w:spacing w:after="0"/>
+        <w:ind w:left="1350"/>
+        <w:rPr>
+          <w:b/>
+        </w:rPr>
+      </w:pPr>
+      <w:proofErr w:type="gramStart"/>
+      <w:r>
+        <w:rPr>
+          <w:b/>
+        </w:rPr>
+        <w:t>then</w:t>
+      </w:r>
+      <w:proofErr w:type="gramEnd"/>
+      <w:r>
+        <w:rPr>
+          <w:b/>
+        </w:rPr>
+        <w:t xml:space="preserve"> value=</w:t>
+      </w:r>
+      <w:proofErr w:type="spellStart"/>
+      <w:r>
+        <w:rPr>
+          <w:b/>
+        </w:rPr>
+        <w:t>CondenserNomCoolCapacityTon</w:t>
+      </w:r>
+      <w:proofErr w:type="spellEnd"/>
+      <w:r>
+        <w:rPr>
+          <w:b/>
+        </w:rPr>
+        <w:t xml:space="preserve"> *250*</w:t>
+      </w:r>
+      <w:proofErr w:type="spellStart"/>
+      <w:r>
+        <w:rPr>
+          <w:b/>
+        </w:rPr>
+        <w:t>LeakageFactor</w:t>
+      </w:r>
+      <w:proofErr w:type="spellEnd"/>
+      <w:r>
+        <w:rPr>
+          <w:b/>
+        </w:rPr>
+        <w:t>;</w:t>
+      </w:r>
+      <w:r>
+        <w:rPr>
+          <w:b/>
+        </w:rPr>
+        <w:t xml:space="preserve"> …&gt;&gt;</w:t>
+      </w:r>
+    </w:p>
+    <w:p>
+      <w:pPr>
+        <w:spacing w:after="120"/>
+        <w:rPr>
+          <w:u w:val="single"/>
+        </w:rPr>
+      </w:pPr>
+    </w:p>
+    <w:p>
+      <w:pPr>
+        <w:spacing w:after="120"/>
+        <w:rPr>
+          <w:u w:val="single"/>
+        </w:rPr>
+      </w:pPr>
+      <w:r>
+        <w:rPr>
+          <w:u w:val="single"/>
+        </w:rPr>
+        <w:t>CF3</w:t>
+      </w:r>
+      <w:r>
+        <w:rPr>
+          <w:u w:val="single"/>
+        </w:rPr>
+        <w:t>R -MCH-20</w:t>
+      </w:r>
+      <w:r>
+        <w:rPr>
+          <w:u w:val="single"/>
+        </w:rPr>
+        <w:t xml:space="preserve"> </w:t>
+      </w:r>
+      <w:proofErr w:type="spellStart"/>
+      <w:r>
+        <w:rPr>
+          <w:u w:val="single"/>
+        </w:rPr>
+        <w:t>a</w:t>
+      </w:r>
+      <w:proofErr w:type="gramStart"/>
+      <w:r>
+        <w:rPr>
+          <w:u w:val="single"/>
+        </w:rPr>
+        <w:t>,c,d,e</w:t>
+      </w:r>
+      <w:proofErr w:type="spellEnd"/>
+      <w:proofErr w:type="gramEnd"/>
+    </w:p>
+    <w:p>
+      <w:pPr>
+        <w:pStyle w:val="ListParagraph"/>
+        <w:numPr>
+          <w:ilvl w:val="0"/>
+          <w:numId w:val="44"/>
+        </w:numPr>
+        <w:spacing w:after="120"/>
+      </w:pPr>
+      <w:r>
+        <w:t>A03 – revised static text</w:t>
+      </w:r>
+      <w:r>
+        <w:t xml:space="preserve"> (CF3R-MCH-20c only – add this field which is missing in the schema)</w:t>
+      </w:r>
+    </w:p>
+    <w:p>
+      <w:pPr>
+        <w:pStyle w:val="ListParagraph"/>
+        <w:numPr>
+          <w:ilvl w:val="1"/>
+          <w:numId w:val="44"/>
+        </w:numPr>
+        <w:spacing w:after="120"/>
+      </w:pPr>
+      <w:r>
+        <w:t xml:space="preserve">Indoor Unit Name </w:t>
+      </w:r>
+      <w:r>
+        <w:rPr>
+          <w:b/>
+        </w:rPr>
+        <w:t>or Description of Area</w:t>
+      </w:r>
       <w:bookmarkStart w:id="0" w:name="_GoBack"/>
       <w:bookmarkEnd w:id="0"/>
+      <w:r>
+        <w:rPr>
+          <w:b/>
+        </w:rPr>
+        <w:t xml:space="preserve"> Served</w:t>
+      </w:r>
+    </w:p>
+    <w:p>
+      <w:pPr>
+        <w:pStyle w:val="ListParagraph"/>
+        <w:numPr>
+          <w:ilvl w:val="0"/>
+          <w:numId w:val="44"/>
+        </w:numPr>
+        <w:spacing w:after="120"/>
+        <w:rPr>
+          <w:color w:val="2E74B5" w:themeColor="accent1" w:themeShade="BF"/>
+        </w:rPr>
+      </w:pPr>
+      <w:r>
+        <w:t xml:space="preserve">A08 </w:t>
+      </w:r>
+      <w:r>
+        <w:t>–</w:t>
+      </w:r>
+      <w:r>
+        <w:t xml:space="preserve"> </w:t>
+      </w:r>
+      <w:r>
+        <w:t>CF3R-MCH-20c only – add this field which is missing in the schema</w:t>
+      </w:r>
+    </w:p>
+    <w:p>
+      <w:pPr>
+        <w:pStyle w:val="ListParagraph"/>
+        <w:numPr>
+          <w:ilvl w:val="0"/>
+          <w:numId w:val="44"/>
+        </w:numPr>
+        <w:spacing w:after="120"/>
+      </w:pPr>
+      <w:r>
+        <w:t>A09 – new row</w:t>
+      </w:r>
+    </w:p>
+    <w:p>
+      <w:pPr>
+        <w:pStyle w:val="ListParagraph"/>
+        <w:numPr>
+          <w:ilvl w:val="1"/>
+          <w:numId w:val="44"/>
+        </w:numPr>
+        <w:spacing w:after="120"/>
+        <w:rPr>
+          <w:b/>
+        </w:rPr>
+      </w:pPr>
+      <w:r>
+        <w:rPr>
+          <w:b/>
+        </w:rPr>
+        <w:t>Is the system type Small Duct High Velocity (SDHV)?</w:t>
+      </w:r>
+    </w:p>
+    <w:p>
+      <w:pPr>
+        <w:pStyle w:val="ListParagraph"/>
+        <w:numPr>
+          <w:ilvl w:val="1"/>
+          <w:numId w:val="44"/>
+        </w:numPr>
+        <w:spacing w:after="0"/>
+        <w:rPr>
+          <w:b/>
+        </w:rPr>
+      </w:pPr>
+      <w:r>
+        <w:rPr>
+          <w:b/>
+        </w:rPr>
+        <w:t>&lt;&lt;if the system type on the MCH-01= one of the following two:</w:t>
+      </w:r>
+    </w:p>
+    <w:p>
+      <w:pPr>
+        <w:spacing w:after="0"/>
+        <w:ind w:left="720" w:firstLine="720"/>
+        <w:rPr>
+          <w:b/>
+        </w:rPr>
+      </w:pPr>
+      <w:r>
+        <w:rPr>
+          <w:b/>
+        </w:rPr>
+        <w:t>*small duct high velocity AC</w:t>
+      </w:r>
+    </w:p>
+    <w:p>
+      <w:pPr>
+        <w:spacing w:after="0"/>
+        <w:ind w:left="720" w:firstLine="720"/>
+        <w:rPr>
+          <w:b/>
+        </w:rPr>
+      </w:pPr>
+      <w:r>
+        <w:rPr>
+          <w:b/>
+        </w:rPr>
+        <w:t>*small duct high velocity HP</w:t>
+      </w:r>
+    </w:p>
+    <w:p>
+      <w:pPr>
+        <w:spacing w:after="0"/>
+        <w:ind w:left="720" w:firstLine="720"/>
+        <w:rPr>
+          <w:b/>
+        </w:rPr>
+      </w:pPr>
+      <w:proofErr w:type="gramStart"/>
+      <w:r>
+        <w:rPr>
+          <w:b/>
+        </w:rPr>
+        <w:t>then</w:t>
+      </w:r>
+      <w:proofErr w:type="gramEnd"/>
+      <w:r>
+        <w:rPr>
+          <w:b/>
+        </w:rPr>
+        <w:t xml:space="preserve"> value=yes;</w:t>
+      </w:r>
+    </w:p>
+    <w:p>
+      <w:pPr>
+        <w:spacing w:after="0"/>
+        <w:ind w:left="720" w:firstLine="720"/>
+        <w:rPr>
+          <w:b/>
+        </w:rPr>
+      </w:pPr>
+      <w:proofErr w:type="gramStart"/>
+      <w:r>
+        <w:rPr>
+          <w:b/>
+        </w:rPr>
+        <w:t>else</w:t>
+      </w:r>
+      <w:proofErr w:type="gramEnd"/>
+      <w:r>
+        <w:rPr>
+          <w:b/>
+        </w:rPr>
+        <w:t xml:space="preserve"> value=no&gt;&gt;</w:t>
+      </w:r>
+    </w:p>
+    <w:p>
+      <w:pPr>
+        <w:pStyle w:val="ListParagraph"/>
+        <w:numPr>
+          <w:ilvl w:val="0"/>
+          <w:numId w:val="45"/>
+        </w:numPr>
+        <w:spacing w:after="0"/>
+        <w:ind w:left="720"/>
+      </w:pPr>
+      <w:r>
+        <w:t>B10 – revised pseudo code</w:t>
+      </w:r>
+    </w:p>
+    <w:p>
+      <w:pPr>
+        <w:pStyle w:val="ListParagraph"/>
+        <w:numPr>
+          <w:ilvl w:val="0"/>
+          <w:numId w:val="46"/>
+        </w:numPr>
+        <w:spacing w:after="0"/>
+        <w:ind w:left="1350"/>
+      </w:pPr>
+      <w:r>
+        <w:t>&lt;&lt;calculated field: numeric xxx:</w:t>
+      </w:r>
+    </w:p>
+    <w:p>
+      <w:pPr>
+        <w:spacing w:after="0"/>
+        <w:ind w:left="1350"/>
+        <w:rPr>
+          <w:b/>
+        </w:rPr>
+      </w:pPr>
       <w:proofErr w:type="spellStart"/>
       <w:proofErr w:type="gramStart"/>
       <w:r>
         <w:rPr>
           <w:b/>
         </w:rPr>
+        <w:lastRenderedPageBreak/>
         <w:t>elseif</w:t>
       </w:r>
       <w:proofErr w:type="spellEnd"/>
@@ -6622,21 +6962,21 @@
         <w:rPr>
           <w:b/>
         </w:rPr>
-        <w:t xml:space="preserve"> = </w:t>
+        <w:t xml:space="preserve">= </w:t>
       </w:r>
       <w:proofErr w:type="spellStart"/>
       <w:r>
         <w:rPr>
           <w:b/>
         </w:rPr>
-        <w:t>CoolingSystemMethod</w:t>
+        <w:t>DefaultAirflowMethod</w:t>
       </w:r>
       <w:proofErr w:type="spellEnd"/>
       <w:r>
         <w:rPr>
           <w:b/>
         </w:rPr>
-        <w:t xml:space="preserve"> and A09=yes, </w:t>
+        <w:t xml:space="preserve"> then </w:t>
       </w:r>
     </w:p>
     <w:p>
@@ -6647,588 +6987,237 @@
           <w:b/>
         </w:rPr>
       </w:pPr>
+      <w:proofErr w:type="spellStart"/>
+      <w:r>
+        <w:rPr>
+          <w:b/>
+        </w:rPr>
+        <w:t>AHUAirflow</w:t>
+      </w:r>
+      <w:proofErr w:type="spellEnd"/>
+      <w:r>
+        <w:rPr>
+          <w:b/>
+        </w:rPr>
+        <w:t>=</w:t>
+      </w:r>
+      <w:proofErr w:type="spellStart"/>
+      <w:r>
+        <w:rPr>
+          <w:b/>
+        </w:rPr>
+        <w:t>ZonedCondFloorArea</w:t>
+      </w:r>
+      <w:proofErr w:type="spellEnd"/>
+      <w:r>
+        <w:rPr>
+          <w:b/>
+        </w:rPr>
+        <w:t xml:space="preserve">*0.5* </w:t>
+      </w:r>
+      <w:proofErr w:type="spellStart"/>
+      <w:r>
+        <w:rPr>
+          <w:b/>
+        </w:rPr>
+        <w:t>LeakageFactor</w:t>
+      </w:r>
+      <w:proofErr w:type="spellEnd"/>
+      <w:r>
+        <w:rPr>
+          <w:b/>
+        </w:rPr>
+        <w:t>;</w:t>
+      </w:r>
+    </w:p>
+    <w:p>
+      <w:pPr>
+        <w:spacing w:after="0"/>
+        <w:ind w:left="1350"/>
+      </w:pPr>
       <w:proofErr w:type="gramStart"/>
       <w:r>
-        <w:rPr>
-          <w:b/>
-        </w:rPr>
+        <w:t>if</w:t>
+      </w:r>
+      <w:proofErr w:type="gramEnd"/>
+      <w:r>
+        <w:t xml:space="preserve"> </w:t>
+      </w:r>
+      <w:proofErr w:type="spellStart"/>
+      <w:r>
+        <w:t>AHUAirflowMethod</w:t>
+      </w:r>
+      <w:proofErr w:type="spellEnd"/>
+      <w:r>
+        <w:t xml:space="preserve">= </w:t>
+      </w:r>
+      <w:proofErr w:type="spellStart"/>
+      <w:r>
+        <w:t>CoolingSystemMethod</w:t>
+      </w:r>
+      <w:proofErr w:type="spellEnd"/>
+      <w:r>
+        <w:t xml:space="preserve"> </w:t>
+      </w:r>
+      <w:r>
+        <w:rPr>
+          <w:b/>
+        </w:rPr>
+        <w:t>and A09 = no,</w:t>
+      </w:r>
+    </w:p>
+    <w:p>
+      <w:pPr>
+        <w:spacing w:after="0"/>
+        <w:ind w:left="1350"/>
+      </w:pPr>
+      <w:proofErr w:type="gramStart"/>
+      <w:r>
         <w:t>then</w:t>
       </w:r>
       <w:proofErr w:type="gramEnd"/>
       <w:r>
-        <w:rPr>
-          <w:b/>
-        </w:rPr>
-        <w:t xml:space="preserve"> value=</w:t>
+        <w:t xml:space="preserve"> </w:t>
       </w:r>
       <w:proofErr w:type="spellStart"/>
       <w:r>
-        <w:rPr>
-          <w:b/>
-        </w:rPr>
+        <w:t>AHUAirflow</w:t>
+      </w:r>
+      <w:proofErr w:type="spellEnd"/>
+      <w:r>
+        <w:t>=</w:t>
+      </w:r>
+      <w:proofErr w:type="spellStart"/>
+      <w:r>
         <w:t>CondenserNomCoolCapacityTon</w:t>
       </w:r>
       <w:proofErr w:type="spellEnd"/>
       <w:r>
-        <w:rPr>
-          <w:b/>
-        </w:rPr>
-        <w:t xml:space="preserve"> *250*</w:t>
+        <w:t xml:space="preserve">*400* </w:t>
       </w:r>
       <w:proofErr w:type="spellStart"/>
       <w:r>
-        <w:rPr>
-          <w:b/>
-        </w:rPr>
         <w:t>LeakageFactor</w:t>
       </w:r>
       <w:proofErr w:type="spellEnd"/>
       <w:r>
-        <w:rPr>
-          <w:b/>
-        </w:rPr>
         <w:t>;</w:t>
       </w:r>
-      <w:r>
-        <w:rPr>
-          <w:b/>
-        </w:rPr>
-        <w:t xml:space="preserve"> …&gt;&gt;</w:t>
-      </w:r>
-    </w:p>
-    <w:p>
-      <w:pPr>
-        <w:spacing w:after="120"/>
-        <w:rPr>
-          <w:u w:val="single"/>
-        </w:rPr>
-      </w:pPr>
-    </w:p>
-    <w:p>
-      <w:pPr>
-        <w:spacing w:after="120"/>
-        <w:rPr>
-          <w:u w:val="single"/>
-        </w:rPr>
-      </w:pPr>
-      <w:r>
-        <w:rPr>
-          <w:u w:val="single"/>
-        </w:rPr>
-        <w:t>CF3</w:t>
-      </w:r>
-      <w:r>
-        <w:rPr>
-          <w:u w:val="single"/>
-        </w:rPr>
-        <w:t>R -MCH-20</w:t>
-      </w:r>
-      <w:r>
-        <w:rPr>
-          <w:u w:val="single"/>
-        </w:rPr>
-        <w:t xml:space="preserve"> </w:t>
-      </w:r>
+    </w:p>
+    <w:p>
+      <w:pPr>
+        <w:spacing w:after="0"/>
+        <w:ind w:left="1350"/>
+        <w:rPr>
+          <w:b/>
+        </w:rPr>
+      </w:pPr>
       <w:proofErr w:type="spellStart"/>
-      <w:r>
-        <w:rPr>
-          <w:u w:val="single"/>
-        </w:rPr>
-        <w:t>a</w:t>
-      </w:r>
       <w:proofErr w:type="gramStart"/>
       <w:r>
         <w:rPr>
-          <w:u w:val="single"/>
-        </w:rPr>
-        <w:t>,c,d,e</w:t>
+          <w:b/>
+        </w:rPr>
+        <w:t>elseif</w:t>
       </w:r>
       <w:proofErr w:type="spellEnd"/>
       <w:proofErr w:type="gramEnd"/>
-    </w:p>
-    <w:p>
-      <w:pPr>
-        <w:pStyle w:val="ListParagraph"/>
-        <w:numPr>
-          <w:ilvl w:val="0"/>
-          <w:numId w:val="44"/>
-        </w:numPr>
-        <w:spacing w:after="120"/>
-      </w:pPr>
-      <w:r>
-        <w:t>A03</w:t>
-      </w:r>
-      <w:r>
-        <w:t xml:space="preserve"> – revised static text</w:t>
-      </w:r>
-    </w:p>
-    <w:p>
-      <w:pPr>
-        <w:pStyle w:val="ListParagraph"/>
-        <w:numPr>
-          <w:ilvl w:val="1"/>
-          <w:numId w:val="44"/>
-        </w:numPr>
-        <w:spacing w:after="120"/>
-      </w:pPr>
-      <w:r>
-        <w:t xml:space="preserve">Indoor Unit Name </w:t>
-      </w:r>
-      <w:r>
-        <w:rPr>
-          <w:b/>
-        </w:rPr>
-        <w:t>or Description of Area Served</w:t>
-      </w:r>
-    </w:p>
-    <w:p>
-      <w:pPr>
-        <w:pStyle w:val="ListParagraph"/>
-        <w:numPr>
-          <w:ilvl w:val="0"/>
-          <w:numId w:val="44"/>
-        </w:numPr>
-        <w:spacing w:after="120"/>
-      </w:pPr>
-      <w:r>
-        <w:t>A09 – new row</w:t>
-      </w:r>
-    </w:p>
-    <w:p>
-      <w:pPr>
-        <w:pStyle w:val="ListParagraph"/>
-        <w:numPr>
-          <w:ilvl w:val="1"/>
-          <w:numId w:val="44"/>
-        </w:numPr>
-        <w:spacing w:after="120"/>
-        <w:rPr>
-          <w:b/>
-        </w:rPr>
-      </w:pPr>
-      <w:r>
-        <w:rPr>
-          <w:b/>
-        </w:rPr>
-        <w:t>Is the system type Small Duct High Velocity (SDHV)?</w:t>
-      </w:r>
-    </w:p>
-    <w:p>
-      <w:pPr>
-        <w:pStyle w:val="ListParagraph"/>
-        <w:numPr>
-          <w:ilvl w:val="1"/>
-          <w:numId w:val="44"/>
-        </w:numPr>
+      <w:r>
+        <w:rPr>
+          <w:b/>
+        </w:rPr>
+        <w:t xml:space="preserve"> </w:t>
+      </w:r>
+      <w:proofErr w:type="spellStart"/>
+      <w:r>
+        <w:rPr>
+          <w:b/>
+        </w:rPr>
+        <w:t>AHUAirflowMethod</w:t>
+      </w:r>
+      <w:proofErr w:type="spellEnd"/>
+      <w:r>
+        <w:rPr>
+          <w:b/>
+        </w:rPr>
+        <w:t xml:space="preserve"> = </w:t>
+      </w:r>
+      <w:proofErr w:type="spellStart"/>
+      <w:r>
+        <w:rPr>
+          <w:b/>
+        </w:rPr>
+        <w:t>CoolingSystemMethod</w:t>
+      </w:r>
+      <w:proofErr w:type="spellEnd"/>
+      <w:r>
+        <w:rPr>
+          <w:b/>
+        </w:rPr>
+        <w:t xml:space="preserve"> and A09=yes, </w:t>
+      </w:r>
+    </w:p>
+    <w:p>
+      <w:pPr>
         <w:spacing w:after="0"/>
-        <w:rPr>
-          <w:b/>
-        </w:rPr>
-      </w:pPr>
-      <w:r>
-        <w:rPr>
-          <w:b/>
-        </w:rPr>
-        <w:t>&lt;&lt;if the system type on the MCH-01= one of the following two:</w:t>
+        <w:ind w:left="1350"/>
+        <w:rPr>
+          <w:b/>
+        </w:rPr>
+      </w:pPr>
+      <w:proofErr w:type="gramStart"/>
+      <w:r>
+        <w:rPr>
+          <w:b/>
+        </w:rPr>
+        <w:t>then</w:t>
+      </w:r>
+      <w:proofErr w:type="gramEnd"/>
+      <w:r>
+        <w:rPr>
+          <w:b/>
+        </w:rPr>
+        <w:t xml:space="preserve"> value=</w:t>
+      </w:r>
+      <w:proofErr w:type="spellStart"/>
+      <w:r>
+        <w:rPr>
+          <w:b/>
+        </w:rPr>
+        <w:t>CondenserNomCoolCapacityTon</w:t>
+      </w:r>
+      <w:proofErr w:type="spellEnd"/>
+      <w:r>
+        <w:rPr>
+          <w:b/>
+        </w:rPr>
+        <w:t xml:space="preserve"> *250*</w:t>
+      </w:r>
+      <w:proofErr w:type="spellStart"/>
+      <w:r>
+        <w:rPr>
+          <w:b/>
+        </w:rPr>
+        <w:t>LeakageFactor</w:t>
+      </w:r>
+      <w:proofErr w:type="spellEnd"/>
+      <w:r>
+        <w:rPr>
+          <w:b/>
+        </w:rPr>
+        <w:t>;</w:t>
+      </w:r>
+      <w:r>
+        <w:rPr>
+          <w:b/>
+        </w:rPr>
+        <w:t xml:space="preserve"> …&gt;&gt;</w:t>
       </w:r>
     </w:p>
     <w:p>
       <w:pPr>
         <w:spacing w:after="0"/>
         <w:ind w:left="720" w:firstLine="720"/>
-        <w:rPr>
-          <w:b/>
-        </w:rPr>
-      </w:pPr>
-      <w:r>
-        <w:rPr>
-          <w:b/>
-        </w:rPr>
-        <w:t>*small duct high velocity AC</w:t>
-      </w:r>
-    </w:p>
-    <w:p>
-      <w:pPr>
-        <w:spacing w:after="0"/>
-        <w:ind w:left="720" w:firstLine="720"/>
-        <w:rPr>
-          <w:b/>
-        </w:rPr>
-      </w:pPr>
-      <w:r>
-        <w:rPr>
-          <w:b/>
-        </w:rPr>
-        <w:t>*small duct high velocity HP</w:t>
-      </w:r>
-    </w:p>
-    <w:p>
-      <w:pPr>
-        <w:spacing w:after="0"/>
-        <w:ind w:left="720" w:firstLine="720"/>
-        <w:rPr>
-          <w:b/>
-        </w:rPr>
-      </w:pPr>
-      <w:proofErr w:type="gramStart"/>
-      <w:r>
-        <w:rPr>
-          <w:b/>
-        </w:rPr>
-        <w:t>then</w:t>
-      </w:r>
-      <w:proofErr w:type="gramEnd"/>
-      <w:r>
-        <w:rPr>
-          <w:b/>
-        </w:rPr>
-        <w:t xml:space="preserve"> value=yes;</w:t>
-      </w:r>
-    </w:p>
-    <w:p>
-      <w:pPr>
-        <w:spacing w:after="0"/>
-        <w:ind w:left="720" w:firstLine="720"/>
-        <w:rPr>
-          <w:b/>
-        </w:rPr>
-      </w:pPr>
-      <w:proofErr w:type="gramStart"/>
-      <w:r>
-        <w:rPr>
-          <w:b/>
-        </w:rPr>
-        <w:t>else</w:t>
-      </w:r>
-      <w:proofErr w:type="gramEnd"/>
-      <w:r>
-        <w:rPr>
-          <w:b/>
-        </w:rPr>
-        <w:t xml:space="preserve"> value=no&gt;&gt;</w:t>
-      </w:r>
-    </w:p>
-    <w:p>
-      <w:pPr>
-        <w:pStyle w:val="ListParagraph"/>
-        <w:numPr>
-          <w:ilvl w:val="0"/>
-          <w:numId w:val="45"/>
-        </w:numPr>
-        <w:spacing w:after="0"/>
-        <w:ind w:left="720"/>
-      </w:pPr>
-      <w:r>
-        <w:t>B10 – revised pseudo code</w:t>
-      </w:r>
-    </w:p>
-    <w:p>
-      <w:pPr>
-        <w:pStyle w:val="ListParagraph"/>
-        <w:numPr>
-          <w:ilvl w:val="0"/>
-          <w:numId w:val="46"/>
-        </w:numPr>
-        <w:spacing w:after="0"/>
-        <w:ind w:left="1350"/>
-      </w:pPr>
-      <w:r>
-        <w:t>&lt;&lt;calculated field: numeric xxx:</w:t>
-      </w:r>
-    </w:p>
-    <w:p>
-      <w:pPr>
-        <w:spacing w:after="0"/>
-        <w:ind w:left="1350"/>
-        <w:rPr>
-          <w:b/>
-        </w:rPr>
-      </w:pPr>
-      <w:proofErr w:type="spellStart"/>
-      <w:proofErr w:type="gramStart"/>
-      <w:r>
-        <w:rPr>
-          <w:b/>
-        </w:rPr>
-        <w:t>elseif</w:t>
-      </w:r>
-      <w:proofErr w:type="spellEnd"/>
-      <w:proofErr w:type="gramEnd"/>
-      <w:r>
-        <w:rPr>
-          <w:b/>
-        </w:rPr>
-        <w:t xml:space="preserve"> </w:t>
-      </w:r>
-      <w:proofErr w:type="spellStart"/>
-      <w:r>
-        <w:rPr>
-          <w:b/>
-        </w:rPr>
-        <w:t>AHUAirflowMethod</w:t>
-      </w:r>
-      <w:proofErr w:type="spellEnd"/>
-      <w:r>
-        <w:rPr>
-          <w:b/>
-        </w:rPr>
-        <w:t xml:space="preserve">= </w:t>
-      </w:r>
-      <w:proofErr w:type="spellStart"/>
-      <w:r>
-        <w:rPr>
-          <w:b/>
-        </w:rPr>
-        <w:t>DefaultAirflowMethod</w:t>
-      </w:r>
-      <w:proofErr w:type="spellEnd"/>
-      <w:r>
-        <w:rPr>
-          <w:b/>
-        </w:rPr>
-        <w:t xml:space="preserve"> then </w:t>
-      </w:r>
-    </w:p>
-    <w:p>
-      <w:pPr>
-        <w:spacing w:after="0"/>
-        <w:ind w:left="1350"/>
-        <w:rPr>
-          <w:b/>
-        </w:rPr>
-      </w:pPr>
-      <w:proofErr w:type="spellStart"/>
-      <w:r>
-        <w:rPr>
-          <w:b/>
-        </w:rPr>
-        <w:lastRenderedPageBreak/>
-        <w:t>AHUAirflow</w:t>
-      </w:r>
-      <w:proofErr w:type="spellEnd"/>
-      <w:r>
-        <w:rPr>
-          <w:b/>
-        </w:rPr>
-        <w:t>=</w:t>
-      </w:r>
-      <w:proofErr w:type="spellStart"/>
-      <w:r>
-        <w:rPr>
-          <w:b/>
-        </w:rPr>
-        <w:t>ZonedCondFloorArea</w:t>
-      </w:r>
-      <w:proofErr w:type="spellEnd"/>
-      <w:r>
-        <w:rPr>
-          <w:b/>
-        </w:rPr>
-        <w:t xml:space="preserve">*0.5* </w:t>
-      </w:r>
-      <w:proofErr w:type="spellStart"/>
-      <w:r>
-        <w:rPr>
-          <w:b/>
-        </w:rPr>
-        <w:t>LeakageFactor</w:t>
-      </w:r>
-      <w:proofErr w:type="spellEnd"/>
-      <w:r>
-        <w:rPr>
-          <w:b/>
-        </w:rPr>
-        <w:t>;</w:t>
-      </w:r>
-    </w:p>
-    <w:p>
-      <w:pPr>
-        <w:spacing w:after="0"/>
-        <w:ind w:left="1350"/>
-      </w:pPr>
-      <w:proofErr w:type="gramStart"/>
-      <w:r>
-        <w:t>if</w:t>
-      </w:r>
-      <w:proofErr w:type="gramEnd"/>
-      <w:r>
-        <w:t xml:space="preserve"> </w:t>
-      </w:r>
-      <w:proofErr w:type="spellStart"/>
-      <w:r>
-        <w:t>AHUAirflowMethod</w:t>
-      </w:r>
-      <w:proofErr w:type="spellEnd"/>
-      <w:r>
-        <w:t xml:space="preserve">= </w:t>
-      </w:r>
-      <w:proofErr w:type="spellStart"/>
-      <w:r>
-        <w:t>CoolingSystemMethod</w:t>
-      </w:r>
-      <w:proofErr w:type="spellEnd"/>
-      <w:r>
-        <w:t xml:space="preserve"> </w:t>
-      </w:r>
-      <w:r>
-        <w:rPr>
-          <w:b/>
-        </w:rPr>
-        <w:t>and A09 = no,</w:t>
-      </w:r>
-    </w:p>
-    <w:p>
-      <w:pPr>
-        <w:spacing w:after="0"/>
-        <w:ind w:left="1350"/>
-      </w:pPr>
-      <w:proofErr w:type="gramStart"/>
-      <w:r>
-        <w:t>then</w:t>
-      </w:r>
-      <w:proofErr w:type="gramEnd"/>
-      <w:r>
-        <w:t xml:space="preserve"> </w:t>
-      </w:r>
-      <w:proofErr w:type="spellStart"/>
-      <w:r>
-        <w:t>AHUAirflow</w:t>
-      </w:r>
-      <w:proofErr w:type="spellEnd"/>
-      <w:r>
-        <w:t>=</w:t>
-      </w:r>
-      <w:proofErr w:type="spellStart"/>
-      <w:r>
-        <w:t>CondenserNomCoolCapacityTon</w:t>
-      </w:r>
-      <w:proofErr w:type="spellEnd"/>
-      <w:r>
-        <w:t xml:space="preserve">*400* </w:t>
-      </w:r>
-      <w:proofErr w:type="spellStart"/>
-      <w:r>
-        <w:t>LeakageFactor</w:t>
-      </w:r>
-      <w:proofErr w:type="spellEnd"/>
-      <w:r>
-        <w:t>;</w:t>
-      </w:r>
-    </w:p>
-    <w:p>
-      <w:pPr>
-        <w:spacing w:after="0"/>
-        <w:ind w:left="1350"/>
-        <w:rPr>
-          <w:b/>
-        </w:rPr>
-      </w:pPr>
-      <w:proofErr w:type="spellStart"/>
-      <w:proofErr w:type="gramStart"/>
-      <w:r>
-        <w:rPr>
-          <w:b/>
-        </w:rPr>
-        <w:t>elseif</w:t>
-      </w:r>
-      <w:proofErr w:type="spellEnd"/>
-      <w:proofErr w:type="gramEnd"/>
-      <w:r>
-        <w:rPr>
-          <w:b/>
-        </w:rPr>
-        <w:t xml:space="preserve"> </w:t>
-      </w:r>
-      <w:proofErr w:type="spellStart"/>
-      <w:r>
-        <w:rPr>
-          <w:b/>
-        </w:rPr>
-        <w:t>AHUAirflowMethod</w:t>
-      </w:r>
-      <w:proofErr w:type="spellEnd"/>
-      <w:r>
-        <w:rPr>
-          <w:b/>
-        </w:rPr>
-        <w:t xml:space="preserve"> = </w:t>
-      </w:r>
-      <w:proofErr w:type="spellStart"/>
-      <w:r>
-        <w:rPr>
-          <w:b/>
-        </w:rPr>
-        <w:t>CoolingSystemMethod</w:t>
-      </w:r>
-      <w:proofErr w:type="spellEnd"/>
-      <w:r>
-        <w:rPr>
-          <w:b/>
-        </w:rPr>
-        <w:t xml:space="preserve"> and A09=yes, </w:t>
-      </w:r>
-    </w:p>
-    <w:p>
-      <w:pPr>
-        <w:spacing w:after="0"/>
-        <w:ind w:left="1350"/>
-        <w:rPr>
-          <w:b/>
-        </w:rPr>
-      </w:pPr>
-      <w:proofErr w:type="gramStart"/>
-      <w:r>
-        <w:rPr>
-          <w:b/>
-        </w:rPr>
-        <w:t>then</w:t>
-      </w:r>
-      <w:proofErr w:type="gramEnd"/>
-      <w:r>
-        <w:rPr>
-          <w:b/>
-        </w:rPr>
-        <w:t xml:space="preserve"> value=</w:t>
-      </w:r>
-      <w:proofErr w:type="spellStart"/>
-      <w:r>
-        <w:rPr>
-          <w:b/>
-        </w:rPr>
-        <w:t>CondenserNomCoolCapacityTon</w:t>
-      </w:r>
-      <w:proofErr w:type="spellEnd"/>
-      <w:r>
-        <w:rPr>
-          <w:b/>
-        </w:rPr>
-        <w:t xml:space="preserve"> *250*</w:t>
-      </w:r>
-      <w:proofErr w:type="spellStart"/>
-      <w:r>
-        <w:rPr>
-          <w:b/>
-        </w:rPr>
-        <w:t>LeakageFactor</w:t>
-      </w:r>
-      <w:proofErr w:type="spellEnd"/>
-      <w:r>
-        <w:rPr>
-          <w:b/>
-        </w:rPr>
-        <w:t>;</w:t>
-      </w:r>
-      <w:r>
-        <w:rPr>
-          <w:b/>
-        </w:rPr>
-        <w:t xml:space="preserve"> …&gt;&gt;</w:t>
-      </w:r>
-    </w:p>
-    <w:p>
-      <w:pPr>
-        <w:spacing w:after="0"/>
-        <w:ind w:left="720" w:firstLine="720"/>
       </w:pPr>
     </w:p>
     <w:p>
@@ -7883,14 +7872,8 @@
         </w:numPr>
         <w:spacing w:after="120"/>
         <w:ind w:left="720"/>
-        <w:rPr>
-          <w:color w:val="C45911" w:themeColor="accent2" w:themeShade="BF"/>
-        </w:rPr>
-      </w:pPr>
-      <w:r>
-        <w:rPr>
-          <w:color w:val="C45911" w:themeColor="accent2" w:themeShade="BF"/>
-        </w:rPr>
+      </w:pPr>
+      <w:r>
         <w:t>A05 – revised static text</w:t>
       </w:r>
     </w:p>
@@ -7903,20 +7886,13 @@
         </w:numPr>
         <w:spacing w:after="120"/>
         <w:ind w:left="1440"/>
-        <w:rPr>
-          <w:color w:val="C45911" w:themeColor="accent2" w:themeShade="BF"/>
-        </w:rPr>
-      </w:pPr>
-      <w:r>
-        <w:rPr>
-          <w:color w:val="C45911" w:themeColor="accent2" w:themeShade="BF"/>
-        </w:rPr>
+      </w:pPr>
+      <w:r>
         <w:t xml:space="preserve">Nominal Cooling Capacity (tons) </w:t>
       </w:r>
       <w:r>
         <w:rPr>
           <w:strike/>
-          <w:color w:val="C45911" w:themeColor="accent2" w:themeShade="BF"/>
         </w:rPr>
         <w:t>of Condenser</w:t>
       </w:r>
@@ -7929,14 +7905,8 @@
           <w:numId w:val="8"/>
         </w:numPr>
         <w:spacing w:after="120"/>
-        <w:rPr>
-          <w:color w:val="C45911" w:themeColor="accent2" w:themeShade="BF"/>
-        </w:rPr>
-      </w:pPr>
-      <w:r>
-        <w:rPr>
-          <w:color w:val="C45911" w:themeColor="accent2" w:themeShade="BF"/>
-        </w:rPr>
+      </w:pPr>
+      <w:r>
         <w:t>A05 – fully revised pseudo code</w:t>
       </w:r>
     </w:p>
@@ -9669,27 +9639,23 @@
           <w:numId w:val="61"/>
         </w:numPr>
         <w:rPr>
-          <w:color w:val="C45911" w:themeColor="accent2" w:themeShade="BF"/>
           <w:szCs w:val="20"/>
         </w:rPr>
       </w:pPr>
       <w:r>
         <w:rPr>
-          <w:color w:val="C45911" w:themeColor="accent2" w:themeShade="BF"/>
           <w:szCs w:val="20"/>
         </w:rPr>
         <w:t xml:space="preserve">A04 (was A05) – </w:t>
       </w:r>
       <w:r>
         <w:rPr>
-          <w:color w:val="C45911" w:themeColor="accent2" w:themeShade="BF"/>
           <w:szCs w:val="20"/>
         </w:rPr>
         <w:t xml:space="preserve">fully </w:t>
       </w:r>
       <w:r>
         <w:rPr>
-          <w:color w:val="C45911" w:themeColor="accent2" w:themeShade="BF"/>
           <w:szCs w:val="20"/>
         </w:rPr>
         <w:t>revised pseudo code</w:t>
@@ -9703,34 +9669,29 @@
           <w:numId w:val="58"/>
         </w:numPr>
         <w:rPr>
-          <w:color w:val="C45911" w:themeColor="accent2" w:themeShade="BF"/>
           <w:szCs w:val="20"/>
         </w:rPr>
       </w:pPr>
       <w:r>
         <w:rPr>
-          <w:color w:val="C45911" w:themeColor="accent2" w:themeShade="BF"/>
           <w:szCs w:val="20"/>
         </w:rPr>
         <w:t xml:space="preserve">Section B </w:t>
       </w:r>
       <w:r>
         <w:rPr>
-          <w:color w:val="C45911" w:themeColor="accent2" w:themeShade="BF"/>
           <w:szCs w:val="20"/>
         </w:rPr>
         <w:t>–</w:t>
       </w:r>
       <w:r>
         <w:rPr>
-          <w:color w:val="C45911" w:themeColor="accent2" w:themeShade="BF"/>
           <w:szCs w:val="20"/>
         </w:rPr>
         <w:t xml:space="preserve"> </w:t>
       </w:r>
       <w:r>
         <w:rPr>
-          <w:color w:val="C45911" w:themeColor="accent2" w:themeShade="BF"/>
           <w:szCs w:val="20"/>
         </w:rPr>
         <w:t>completely revised table</w:t>
@@ -9744,13 +9705,11 @@
           <w:numId w:val="58"/>
         </w:numPr>
         <w:rPr>
-          <w:color w:val="C45911" w:themeColor="accent2" w:themeShade="BF"/>
           <w:szCs w:val="20"/>
         </w:rPr>
       </w:pPr>
       <w:r>
         <w:rPr>
-          <w:color w:val="C45911" w:themeColor="accent2" w:themeShade="BF"/>
           <w:szCs w:val="20"/>
         </w:rPr>
         <w:t>B09 (was B08) – revised column header</w:t>
@@ -9764,21 +9723,18 @@
           <w:numId w:val="58"/>
         </w:numPr>
         <w:rPr>
-          <w:color w:val="C45911" w:themeColor="accent2" w:themeShade="BF"/>
           <w:szCs w:val="20"/>
         </w:rPr>
       </w:pPr>
       <w:r>
         <w:rPr>
           <w:b/>
-          <w:color w:val="C45911" w:themeColor="accent2" w:themeShade="BF"/>
           <w:szCs w:val="20"/>
         </w:rPr>
         <w:t>Installed</w:t>
       </w:r>
       <w:r>
         <w:rPr>
-          <w:color w:val="C45911" w:themeColor="accent2" w:themeShade="BF"/>
           <w:szCs w:val="20"/>
         </w:rPr>
         <w:t xml:space="preserve"> </w:t>
@@ -9786,14 +9742,12 @@
       <w:r>
         <w:rPr>
           <w:strike/>
-          <w:color w:val="C45911" w:themeColor="accent2" w:themeShade="BF"/>
           <w:szCs w:val="20"/>
         </w:rPr>
         <w:t>Air Handler,</w:t>
       </w:r>
       <w:r>
         <w:rPr>
-          <w:color w:val="C45911" w:themeColor="accent2" w:themeShade="BF"/>
           <w:szCs w:val="20"/>
         </w:rPr>
         <w:t xml:space="preserve"> Furnace </w:t>
@@ -9801,14 +9755,12 @@
       <w:r>
         <w:rPr>
           <w:strike/>
-          <w:color w:val="C45911" w:themeColor="accent2" w:themeShade="BF"/>
           <w:szCs w:val="20"/>
         </w:rPr>
         <w:t>or Fan Coil - Installed</w:t>
       </w:r>
       <w:r>
         <w:rPr>
-          <w:color w:val="C45911" w:themeColor="accent2" w:themeShade="BF"/>
           <w:szCs w:val="20"/>
         </w:rPr>
         <w:t xml:space="preserve"> Manufacturer Name</w:t>
@@ -9822,13 +9774,11 @@
           <w:numId w:val="58"/>
         </w:numPr>
         <w:rPr>
-          <w:color w:val="C45911" w:themeColor="accent2" w:themeShade="BF"/>
           <w:szCs w:val="20"/>
         </w:rPr>
       </w:pPr>
       <w:r>
         <w:rPr>
-          <w:color w:val="C45911" w:themeColor="accent2" w:themeShade="BF"/>
           <w:szCs w:val="20"/>
         </w:rPr>
         <w:t>Section C – completely revised table</w:t>
@@ -9842,13 +9792,11 @@
           <w:numId w:val="58"/>
         </w:numPr>
         <w:rPr>
-          <w:color w:val="C45911" w:themeColor="accent2" w:themeShade="BF"/>
           <w:szCs w:val="20"/>
         </w:rPr>
       </w:pPr>
       <w:r>
         <w:rPr>
-          <w:color w:val="C45911" w:themeColor="accent2" w:themeShade="BF"/>
           <w:szCs w:val="20"/>
         </w:rPr>
         <w:t>C07 and C08 (was 06 and 07)</w:t>
@@ -9862,21 +9810,18 @@
           <w:numId w:val="58"/>
         </w:numPr>
         <w:rPr>
-          <w:color w:val="C45911" w:themeColor="accent2" w:themeShade="BF"/>
           <w:szCs w:val="20"/>
         </w:rPr>
       </w:pPr>
       <w:r>
         <w:rPr>
           <w:strike/>
-          <w:color w:val="C45911" w:themeColor="accent2" w:themeShade="BF"/>
           <w:szCs w:val="20"/>
         </w:rPr>
         <w:t>Inside</w:t>
       </w:r>
       <w:r>
         <w:rPr>
-          <w:color w:val="C45911" w:themeColor="accent2" w:themeShade="BF"/>
           <w:szCs w:val="20"/>
         </w:rPr>
         <w:t xml:space="preserve"> </w:t>
@@ -9884,14 +9829,12 @@
       <w:r>
         <w:rPr>
           <w:b/>
-          <w:color w:val="C45911" w:themeColor="accent2" w:themeShade="BF"/>
           <w:szCs w:val="20"/>
         </w:rPr>
         <w:t>Indoor</w:t>
       </w:r>
       <w:r>
         <w:rPr>
-          <w:color w:val="C45911" w:themeColor="accent2" w:themeShade="BF"/>
           <w:szCs w:val="20"/>
         </w:rPr>
         <w:t xml:space="preserve"> Unit -Installed Manufacturer (Model) Name</w:t>
@@ -9905,13 +9848,11 @@
           <w:numId w:val="58"/>
         </w:numPr>
         <w:rPr>
-          <w:color w:val="C45911" w:themeColor="accent2" w:themeShade="BF"/>
           <w:szCs w:val="20"/>
         </w:rPr>
       </w:pPr>
       <w:r>
         <w:rPr>
-          <w:color w:val="C45911" w:themeColor="accent2" w:themeShade="BF"/>
           <w:szCs w:val="20"/>
         </w:rPr>
         <w:t>C10 (was C09) – revised column header</w:t>
@@ -9925,21 +9866,18 @@
           <w:numId w:val="58"/>
         </w:numPr>
         <w:rPr>
-          <w:color w:val="C45911" w:themeColor="accent2" w:themeShade="BF"/>
           <w:szCs w:val="20"/>
         </w:rPr>
       </w:pPr>
       <w:r>
         <w:rPr>
           <w:b/>
-          <w:color w:val="C45911" w:themeColor="accent2" w:themeShade="BF"/>
           <w:szCs w:val="20"/>
         </w:rPr>
         <w:t>Installed</w:t>
       </w:r>
       <w:r>
         <w:rPr>
-          <w:color w:val="C45911" w:themeColor="accent2" w:themeShade="BF"/>
           <w:szCs w:val="20"/>
         </w:rPr>
         <w:t xml:space="preserve"> </w:t>
@@ -9947,14 +9885,12 @@
       <w:r>
         <w:rPr>
           <w:strike/>
-          <w:color w:val="C45911" w:themeColor="accent2" w:themeShade="BF"/>
           <w:szCs w:val="20"/>
         </w:rPr>
         <w:t>Air Handler,</w:t>
       </w:r>
       <w:r>
         <w:rPr>
-          <w:color w:val="C45911" w:themeColor="accent2" w:themeShade="BF"/>
           <w:szCs w:val="20"/>
         </w:rPr>
         <w:t xml:space="preserve"> Furnace </w:t>
@@ -9962,14 +9898,12 @@
       <w:r>
         <w:rPr>
           <w:strike/>
-          <w:color w:val="C45911" w:themeColor="accent2" w:themeShade="BF"/>
           <w:szCs w:val="20"/>
         </w:rPr>
         <w:t>or Fan Coil - Installed</w:t>
       </w:r>
       <w:r>
         <w:rPr>
-          <w:color w:val="C45911" w:themeColor="accent2" w:themeShade="BF"/>
           <w:szCs w:val="20"/>
         </w:rPr>
         <w:t xml:space="preserve"> Model Number</w:t>
@@ -9983,20 +9917,17 @@
           <w:numId w:val="58"/>
         </w:numPr>
         <w:rPr>
-          <w:color w:val="C45911" w:themeColor="accent2" w:themeShade="BF"/>
           <w:szCs w:val="20"/>
         </w:rPr>
       </w:pPr>
       <w:r>
         <w:rPr>
-          <w:color w:val="C45911" w:themeColor="accent2" w:themeShade="BF"/>
           <w:szCs w:val="20"/>
         </w:rPr>
         <w:t>Section D header</w:t>
       </w:r>
       <w:r>
         <w:rPr>
-          <w:color w:val="C45911" w:themeColor="accent2" w:themeShade="BF"/>
           <w:szCs w:val="20"/>
         </w:rPr>
         <w:t xml:space="preserve"> – revised pseudo code</w:t>
@@ -10010,13 +9941,11 @@
           <w:numId w:val="58"/>
         </w:numPr>
         <w:rPr>
-          <w:color w:val="C45911" w:themeColor="accent2" w:themeShade="BF"/>
           <w:szCs w:val="20"/>
         </w:rPr>
       </w:pPr>
       <w:r>
         <w:rPr>
-          <w:color w:val="C45911" w:themeColor="accent2" w:themeShade="BF"/>
           <w:szCs w:val="20"/>
         </w:rPr>
         <w:lastRenderedPageBreak/>
@@ -10025,14 +9954,12 @@
       <w:r>
         <w:rPr>
           <w:strike/>
-          <w:color w:val="C45911" w:themeColor="accent2" w:themeShade="BF"/>
           <w:szCs w:val="20"/>
         </w:rPr>
         <w:t>A04</w:t>
       </w:r>
       <w:r>
         <w:rPr>
-          <w:color w:val="C45911" w:themeColor="accent2" w:themeShade="BF"/>
           <w:szCs w:val="20"/>
         </w:rPr>
         <w:t xml:space="preserve"> </w:t>
@@ -10040,14 +9967,12 @@
       <w:r>
         <w:rPr>
           <w:b/>
-          <w:color w:val="C45911" w:themeColor="accent2" w:themeShade="BF"/>
           <w:szCs w:val="20"/>
         </w:rPr>
         <w:t>A03</w:t>
       </w:r>
       <w:r>
         <w:rPr>
-          <w:color w:val="C45911" w:themeColor="accent2" w:themeShade="BF"/>
           <w:szCs w:val="20"/>
         </w:rPr>
         <w:t xml:space="preserve"> equal to "No " then display the "section does not apply" message; else display Table D&gt;&gt;</w:t>
@@ -10061,13 +9986,11 @@
           <w:numId w:val="58"/>
         </w:numPr>
         <w:rPr>
-          <w:color w:val="C45911" w:themeColor="accent2" w:themeShade="BF"/>
           <w:szCs w:val="20"/>
         </w:rPr>
       </w:pPr>
       <w:r>
         <w:rPr>
-          <w:color w:val="C45911" w:themeColor="accent2" w:themeShade="BF"/>
           <w:szCs w:val="20"/>
         </w:rPr>
         <w:t>Section D end note – revised static text</w:t>
@@ -10081,13 +10004,11 @@
           <w:numId w:val="58"/>
         </w:numPr>
         <w:rPr>
-          <w:color w:val="C45911" w:themeColor="accent2" w:themeShade="BF"/>
           <w:szCs w:val="20"/>
         </w:rPr>
       </w:pPr>
       <w:r>
         <w:rPr>
-          <w:color w:val="C45911" w:themeColor="accent2" w:themeShade="BF"/>
           <w:szCs w:val="20"/>
         </w:rPr>
         <w:t xml:space="preserve">Signature by responsible </w:t>
@@ -10095,14 +10016,12 @@
       <w:r>
         <w:rPr>
           <w:strike/>
-          <w:color w:val="C45911" w:themeColor="accent2" w:themeShade="BF"/>
           <w:szCs w:val="20"/>
         </w:rPr>
         <w:t>party</w:t>
       </w:r>
       <w:r>
         <w:rPr>
-          <w:color w:val="C45911" w:themeColor="accent2" w:themeShade="BF"/>
           <w:szCs w:val="20"/>
         </w:rPr>
         <w:t xml:space="preserve"> </w:t>
@@ -10110,14 +10029,12 @@
       <w:r>
         <w:rPr>
           <w:b/>
-          <w:color w:val="C45911" w:themeColor="accent2" w:themeShade="BF"/>
           <w:szCs w:val="20"/>
         </w:rPr>
         <w:t>person</w:t>
       </w:r>
       <w:r>
         <w:rPr>
-          <w:color w:val="C45911" w:themeColor="accent2" w:themeShade="BF"/>
           <w:szCs w:val="20"/>
         </w:rPr>
         <w:t xml:space="preserve"> </w:t>
@@ -10125,14 +10042,12 @@
       <w:r>
         <w:rPr>
           <w:strike/>
-          <w:color w:val="C45911" w:themeColor="accent2" w:themeShade="BF"/>
           <w:szCs w:val="20"/>
         </w:rPr>
         <w:t>below</w:t>
       </w:r>
       <w:r>
         <w:rPr>
-          <w:color w:val="C45911" w:themeColor="accent2" w:themeShade="BF"/>
           <w:szCs w:val="20"/>
         </w:rPr>
         <w:t xml:space="preserve"> </w:t>
@@ -10140,14 +10055,12 @@
       <w:r>
         <w:rPr>
           <w:b/>
-          <w:color w:val="C45911" w:themeColor="accent2" w:themeShade="BF"/>
           <w:szCs w:val="20"/>
         </w:rPr>
         <w:t>on this compliance document</w:t>
       </w:r>
       <w:r>
         <w:rPr>
-          <w:color w:val="C45911" w:themeColor="accent2" w:themeShade="BF"/>
           <w:szCs w:val="20"/>
         </w:rPr>
         <w:t xml:space="preserve"> certifies that the installed cooling equipment meets or exceeds the required value listed on the CF1R.</w:t>
@@ -10161,13 +10074,11 @@
           <w:numId w:val="58"/>
         </w:numPr>
         <w:rPr>
-          <w:color w:val="C45911" w:themeColor="accent2" w:themeShade="BF"/>
           <w:szCs w:val="20"/>
         </w:rPr>
       </w:pPr>
       <w:r>
         <w:rPr>
-          <w:color w:val="C45911" w:themeColor="accent2" w:themeShade="BF"/>
           <w:szCs w:val="20"/>
         </w:rPr>
         <w:t>Section E header – revised pseudo code</w:t>
@@ -10181,13 +10092,11 @@
           <w:numId w:val="58"/>
         </w:numPr>
         <w:rPr>
-          <w:color w:val="C45911" w:themeColor="accent2" w:themeShade="BF"/>
           <w:szCs w:val="20"/>
         </w:rPr>
       </w:pPr>
       <w:r>
         <w:rPr>
-          <w:color w:val="C45911" w:themeColor="accent2" w:themeShade="BF"/>
           <w:szCs w:val="20"/>
         </w:rPr>
         <w:t xml:space="preserve">&lt;&lt;if </w:t>
@@ -10195,14 +10104,12 @@
       <w:r>
         <w:rPr>
           <w:strike/>
-          <w:color w:val="C45911" w:themeColor="accent2" w:themeShade="BF"/>
           <w:szCs w:val="20"/>
         </w:rPr>
         <w:t>A05</w:t>
       </w:r>
       <w:r>
         <w:rPr>
-          <w:color w:val="C45911" w:themeColor="accent2" w:themeShade="BF"/>
           <w:szCs w:val="20"/>
         </w:rPr>
         <w:t xml:space="preserve"> </w:t>
@@ -10210,14 +10117,12 @@
       <w:r>
         <w:rPr>
           <w:b/>
-          <w:color w:val="C45911" w:themeColor="accent2" w:themeShade="BF"/>
           <w:szCs w:val="20"/>
         </w:rPr>
         <w:t>A04</w:t>
       </w:r>
       <w:r>
         <w:rPr>
-          <w:color w:val="C45911" w:themeColor="accent2" w:themeShade="BF"/>
           <w:szCs w:val="20"/>
         </w:rPr>
         <w:t xml:space="preserve"> equal to "No" then display the "section does not apply" message; else display Table E&gt;&gt;</w:t>
@@ -10231,13 +10136,11 @@
           <w:numId w:val="58"/>
         </w:numPr>
         <w:rPr>
-          <w:color w:val="C45911" w:themeColor="accent2" w:themeShade="BF"/>
           <w:szCs w:val="20"/>
         </w:rPr>
       </w:pPr>
       <w:r>
         <w:rPr>
-          <w:color w:val="C45911" w:themeColor="accent2" w:themeShade="BF"/>
           <w:szCs w:val="20"/>
         </w:rPr>
         <w:t>Section E end note – revised static text</w:t>
@@ -10251,13 +10154,11 @@
           <w:numId w:val="58"/>
         </w:numPr>
         <w:rPr>
-          <w:color w:val="C45911" w:themeColor="accent2" w:themeShade="BF"/>
           <w:szCs w:val="20"/>
         </w:rPr>
       </w:pPr>
       <w:r>
         <w:rPr>
-          <w:color w:val="C45911" w:themeColor="accent2" w:themeShade="BF"/>
           <w:szCs w:val="20"/>
         </w:rPr>
         <w:t xml:space="preserve">Signature by responsible </w:t>
@@ -10265,14 +10166,12 @@
       <w:r>
         <w:rPr>
           <w:strike/>
-          <w:color w:val="C45911" w:themeColor="accent2" w:themeShade="BF"/>
           <w:szCs w:val="20"/>
         </w:rPr>
         <w:t>party</w:t>
       </w:r>
       <w:r>
         <w:rPr>
-          <w:color w:val="C45911" w:themeColor="accent2" w:themeShade="BF"/>
           <w:szCs w:val="20"/>
         </w:rPr>
         <w:t xml:space="preserve"> </w:t>
@@ -10280,14 +10179,12 @@
       <w:r>
         <w:rPr>
           <w:b/>
-          <w:color w:val="C45911" w:themeColor="accent2" w:themeShade="BF"/>
           <w:szCs w:val="20"/>
         </w:rPr>
         <w:t>person</w:t>
       </w:r>
       <w:r>
         <w:rPr>
-          <w:color w:val="C45911" w:themeColor="accent2" w:themeShade="BF"/>
           <w:szCs w:val="20"/>
         </w:rPr>
         <w:t xml:space="preserve"> </w:t>
@@ -10295,14 +10192,12 @@
       <w:r>
         <w:rPr>
           <w:strike/>
-          <w:color w:val="C45911" w:themeColor="accent2" w:themeShade="BF"/>
           <w:szCs w:val="20"/>
         </w:rPr>
         <w:t>below</w:t>
       </w:r>
       <w:r>
         <w:rPr>
-          <w:color w:val="C45911" w:themeColor="accent2" w:themeShade="BF"/>
           <w:szCs w:val="20"/>
         </w:rPr>
         <w:t xml:space="preserve"> </w:t>
@@ -10310,14 +10205,12 @@
       <w:r>
         <w:rPr>
           <w:b/>
-          <w:color w:val="C45911" w:themeColor="accent2" w:themeShade="BF"/>
           <w:szCs w:val="20"/>
         </w:rPr>
         <w:t>on this compliance document</w:t>
       </w:r>
       <w:r>
         <w:rPr>
-          <w:color w:val="C45911" w:themeColor="accent2" w:themeShade="BF"/>
           <w:szCs w:val="20"/>
         </w:rPr>
         <w:t xml:space="preserve"> certifies that the installed cooling equipment meets or exceeds the required value listed on the CF1R.</w:t>
@@ -10331,13 +10224,11 @@
           <w:numId w:val="58"/>
         </w:numPr>
         <w:rPr>
-          <w:color w:val="C45911" w:themeColor="accent2" w:themeShade="BF"/>
           <w:szCs w:val="20"/>
         </w:rPr>
       </w:pPr>
       <w:r>
         <w:rPr>
-          <w:color w:val="C45911" w:themeColor="accent2" w:themeShade="BF"/>
           <w:szCs w:val="20"/>
         </w:rPr>
         <w:t>Section F header – revised pseudo code</w:t>
@@ -10351,13 +10242,11 @@
           <w:numId w:val="58"/>
         </w:numPr>
         <w:rPr>
-          <w:color w:val="C45911" w:themeColor="accent2" w:themeShade="BF"/>
           <w:szCs w:val="20"/>
         </w:rPr>
       </w:pPr>
       <w:r>
         <w:rPr>
-          <w:color w:val="C45911" w:themeColor="accent2" w:themeShade="BF"/>
           <w:szCs w:val="20"/>
         </w:rPr>
         <w:t xml:space="preserve">&lt;&lt;if </w:t>
@@ -10365,14 +10254,12 @@
       <w:r>
         <w:rPr>
           <w:strike/>
-          <w:color w:val="C45911" w:themeColor="accent2" w:themeShade="BF"/>
           <w:szCs w:val="20"/>
         </w:rPr>
         <w:t>A06</w:t>
       </w:r>
       <w:r>
         <w:rPr>
-          <w:color w:val="C45911" w:themeColor="accent2" w:themeShade="BF"/>
           <w:szCs w:val="20"/>
         </w:rPr>
         <w:t xml:space="preserve"> </w:t>
@@ -10380,14 +10267,12 @@
       <w:r>
         <w:rPr>
           <w:b/>
-          <w:color w:val="C45911" w:themeColor="accent2" w:themeShade="BF"/>
           <w:szCs w:val="20"/>
         </w:rPr>
         <w:t>A05</w:t>
       </w:r>
       <w:r>
         <w:rPr>
-          <w:color w:val="C45911" w:themeColor="accent2" w:themeShade="BF"/>
           <w:szCs w:val="20"/>
         </w:rPr>
         <w:t xml:space="preserve"> equal to "No " then display the "section does not apply" message; else display Table F&gt;&gt;</w:t>
@@ -10401,13 +10286,11 @@
           <w:numId w:val="58"/>
         </w:numPr>
         <w:rPr>
-          <w:color w:val="C45911" w:themeColor="accent2" w:themeShade="BF"/>
           <w:szCs w:val="20"/>
         </w:rPr>
       </w:pPr>
       <w:r>
         <w:rPr>
-          <w:color w:val="C45911" w:themeColor="accent2" w:themeShade="BF"/>
           <w:szCs w:val="20"/>
         </w:rPr>
         <w:t>F03 – revised pseudo code</w:t>
@@ -10421,13 +10304,11 @@
           <w:numId w:val="58"/>
         </w:numPr>
         <w:rPr>
-          <w:color w:val="C45911" w:themeColor="accent2" w:themeShade="BF"/>
           <w:szCs w:val="20"/>
         </w:rPr>
       </w:pPr>
       <w:r>
         <w:rPr>
-          <w:color w:val="C45911" w:themeColor="accent2" w:themeShade="BF"/>
           <w:szCs w:val="20"/>
         </w:rPr>
         <w:t xml:space="preserve">&lt;&lt;auto filled from CF2R-MCH-01 </w:t>
@@ -10435,14 +10316,12 @@
       <w:r>
         <w:rPr>
           <w:b/>
-          <w:color w:val="C45911" w:themeColor="accent2" w:themeShade="BF"/>
           <w:szCs w:val="20"/>
         </w:rPr>
         <w:t>if value is available, else value=n/a</w:t>
       </w:r>
       <w:r>
         <w:rPr>
-          <w:color w:val="C45911" w:themeColor="accent2" w:themeShade="BF"/>
           <w:szCs w:val="20"/>
         </w:rPr>
         <w:t>&gt;&gt;</w:t>
@@ -10456,13 +10335,11 @@
           <w:numId w:val="58"/>
         </w:numPr>
         <w:rPr>
-          <w:color w:val="C45911" w:themeColor="accent2" w:themeShade="BF"/>
           <w:szCs w:val="20"/>
         </w:rPr>
       </w:pPr>
       <w:r>
         <w:rPr>
-          <w:color w:val="C45911" w:themeColor="accent2" w:themeShade="BF"/>
           <w:szCs w:val="20"/>
         </w:rPr>
         <w:t>Section F end note – revised static text</w:t>
@@ -10476,13 +10353,11 @@
           <w:numId w:val="58"/>
         </w:numPr>
         <w:rPr>
-          <w:color w:val="C45911" w:themeColor="accent2" w:themeShade="BF"/>
           <w:szCs w:val="20"/>
         </w:rPr>
       </w:pPr>
       <w:r>
         <w:rPr>
-          <w:color w:val="C45911" w:themeColor="accent2" w:themeShade="BF"/>
           <w:szCs w:val="20"/>
         </w:rPr>
         <w:t xml:space="preserve">Signature by responsible </w:t>
@@ -10490,14 +10365,12 @@
       <w:r>
         <w:rPr>
           <w:strike/>
-          <w:color w:val="C45911" w:themeColor="accent2" w:themeShade="BF"/>
           <w:szCs w:val="20"/>
         </w:rPr>
         <w:t>party</w:t>
       </w:r>
       <w:r>
         <w:rPr>
-          <w:color w:val="C45911" w:themeColor="accent2" w:themeShade="BF"/>
           <w:szCs w:val="20"/>
         </w:rPr>
         <w:t xml:space="preserve"> </w:t>
@@ -10505,14 +10378,12 @@
       <w:r>
         <w:rPr>
           <w:b/>
-          <w:color w:val="C45911" w:themeColor="accent2" w:themeShade="BF"/>
           <w:szCs w:val="20"/>
         </w:rPr>
         <w:t>person</w:t>
       </w:r>
       <w:r>
         <w:rPr>
-          <w:color w:val="C45911" w:themeColor="accent2" w:themeShade="BF"/>
           <w:szCs w:val="20"/>
         </w:rPr>
         <w:t xml:space="preserve"> </w:t>
@@ -10520,14 +10391,12 @@
       <w:r>
         <w:rPr>
           <w:strike/>
-          <w:color w:val="C45911" w:themeColor="accent2" w:themeShade="BF"/>
           <w:szCs w:val="20"/>
         </w:rPr>
         <w:t>below</w:t>
       </w:r>
       <w:r>
         <w:rPr>
-          <w:color w:val="C45911" w:themeColor="accent2" w:themeShade="BF"/>
           <w:szCs w:val="20"/>
         </w:rPr>
         <w:t xml:space="preserve"> </w:t>
@@ -10535,14 +10404,12 @@
       <w:r>
         <w:rPr>
           <w:b/>
-          <w:color w:val="C45911" w:themeColor="accent2" w:themeShade="BF"/>
           <w:szCs w:val="20"/>
         </w:rPr>
         <w:t>on this compliance document</w:t>
       </w:r>
       <w:r>
         <w:rPr>
-          <w:color w:val="C45911" w:themeColor="accent2" w:themeShade="BF"/>
           <w:szCs w:val="20"/>
         </w:rPr>
         <w:t xml:space="preserve"> certifies that the installed cooling equipment meets or exceeds the required value listed on the CF1R.</w:t>
@@ -10556,13 +10423,11 @@
           <w:numId w:val="58"/>
         </w:numPr>
         <w:rPr>
-          <w:color w:val="C45911" w:themeColor="accent2" w:themeShade="BF"/>
           <w:szCs w:val="20"/>
         </w:rPr>
       </w:pPr>
       <w:r>
         <w:rPr>
-          <w:color w:val="C45911" w:themeColor="accent2" w:themeShade="BF"/>
           <w:szCs w:val="20"/>
         </w:rPr>
         <w:t>Section G header – revised pseudo code</w:t>
@@ -10575,14 +10440,10 @@
           <w:ilvl w:val="1"/>
           <w:numId w:val="58"/>
         </w:numPr>
-        <w:rPr>
-          <w:color w:val="C45911" w:themeColor="accent2" w:themeShade="BF"/>
-        </w:rPr>
       </w:pPr>
       <w:r>
         <w:rPr>
           <w:rFonts w:ascii="Calibri" w:hAnsi="Calibri"/>
-          <w:color w:val="C45911" w:themeColor="accent2" w:themeShade="BF"/>
         </w:rPr>
         <w:t xml:space="preserve">&lt;&lt;if </w:t>
       </w:r>
@@ -10590,14 +10451,12 @@
         <w:rPr>
           <w:rFonts w:ascii="Calibri" w:hAnsi="Calibri"/>
           <w:strike/>
-          <w:color w:val="C45911" w:themeColor="accent2" w:themeShade="BF"/>
         </w:rPr>
         <w:t>A09</w:t>
       </w:r>
       <w:r>
         <w:rPr>
           <w:rFonts w:ascii="Calibri" w:hAnsi="Calibri"/>
-          <w:color w:val="C45911" w:themeColor="accent2" w:themeShade="BF"/>
         </w:rPr>
         <w:t xml:space="preserve"> </w:t>
       </w:r>
@@ -10605,14 +10464,12 @@
         <w:rPr>
           <w:rFonts w:ascii="Calibri" w:hAnsi="Calibri"/>
           <w:b/>
-          <w:color w:val="C45911" w:themeColor="accent2" w:themeShade="BF"/>
         </w:rPr>
         <w:t>A08</w:t>
       </w:r>
       <w:r>
         <w:rPr>
           <w:rFonts w:ascii="Calibri" w:hAnsi="Calibri"/>
-          <w:color w:val="C45911" w:themeColor="accent2" w:themeShade="BF"/>
         </w:rPr>
         <w:t xml:space="preserve"> equal to "No" then display the "section does not apply" message; else display Table G</w:t>
       </w:r>
@@ -10620,7 +10477,6 @@
         <w:rPr>
           <w:rFonts w:ascii="Calibri" w:hAnsi="Calibri"/>
           <w:bCs/>
-          <w:color w:val="C45911" w:themeColor="accent2" w:themeShade="BF"/>
         </w:rPr>
         <w:t>&gt;&gt;</w:t>
       </w:r>
@@ -10632,15 +10488,11 @@
           <w:ilvl w:val="0"/>
           <w:numId w:val="58"/>
         </w:numPr>
-        <w:rPr>
-          <w:color w:val="C45911" w:themeColor="accent2" w:themeShade="BF"/>
-        </w:rPr>
       </w:pPr>
       <w:r>
         <w:rPr>
           <w:rFonts w:ascii="Calibri" w:hAnsi="Calibri"/>
           <w:bCs/>
-          <w:color w:val="C45911" w:themeColor="accent2" w:themeShade="BF"/>
         </w:rPr>
         <w:t>G01 – revised static text</w:t>
       </w:r>
@@ -10652,99 +10504,66 @@
           <w:ilvl w:val="1"/>
           <w:numId w:val="58"/>
         </w:numPr>
-        <w:rPr>
-          <w:color w:val="C45911" w:themeColor="accent2" w:themeShade="BF"/>
-        </w:rPr>
-      </w:pPr>
-      <w:r>
-        <w:rPr>
-          <w:color w:val="C45911" w:themeColor="accent2" w:themeShade="BF"/>
-        </w:rPr>
+      </w:pPr>
+      <w:r>
         <w:t xml:space="preserve">If a specific air handler, </w:t>
       </w:r>
       <w:proofErr w:type="gramStart"/>
       <w:r>
-        <w:rPr>
-          <w:color w:val="C45911" w:themeColor="accent2" w:themeShade="BF"/>
-        </w:rPr>
         <w:t>furnace or fan coil is required by the directory used to certify product performance</w:t>
       </w:r>
       <w:proofErr w:type="gramEnd"/>
       <w:r>
-        <w:rPr>
-          <w:color w:val="C45911" w:themeColor="accent2" w:themeShade="BF"/>
-        </w:rPr>
         <w:t xml:space="preserve">, the responsible </w:t>
       </w:r>
       <w:r>
         <w:rPr>
           <w:strike/>
-          <w:color w:val="C45911" w:themeColor="accent2" w:themeShade="BF"/>
         </w:rPr>
         <w:t>party</w:t>
       </w:r>
       <w:r>
-        <w:rPr>
-          <w:color w:val="C45911" w:themeColor="accent2" w:themeShade="BF"/>
-        </w:rPr>
         <w:t xml:space="preserve"> </w:t>
       </w:r>
       <w:r>
         <w:rPr>
           <w:b/>
-          <w:color w:val="C45911" w:themeColor="accent2" w:themeShade="BF"/>
         </w:rPr>
         <w:t>person</w:t>
       </w:r>
       <w:r>
-        <w:rPr>
-          <w:color w:val="C45911" w:themeColor="accent2" w:themeShade="BF"/>
-        </w:rPr>
         <w:t xml:space="preserve"> certifies by signing </w:t>
       </w:r>
       <w:r>
         <w:rPr>
           <w:strike/>
-          <w:color w:val="C45911" w:themeColor="accent2" w:themeShade="BF"/>
         </w:rPr>
         <w:t>below</w:t>
       </w:r>
       <w:r>
-        <w:rPr>
-          <w:color w:val="C45911" w:themeColor="accent2" w:themeShade="BF"/>
-        </w:rPr>
         <w:t xml:space="preserve"> </w:t>
       </w:r>
       <w:r>
         <w:rPr>
           <w:b/>
-          <w:color w:val="C45911" w:themeColor="accent2" w:themeShade="BF"/>
         </w:rPr>
         <w:t>this compliance document</w:t>
       </w:r>
       <w:r>
-        <w:rPr>
-          <w:color w:val="C45911" w:themeColor="accent2" w:themeShade="BF"/>
-        </w:rPr>
         <w:t xml:space="preserve"> that the installed air handler/furnace matches the equipment </w:t>
       </w:r>
       <w:r>
         <w:rPr>
           <w:strike/>
-          <w:color w:val="C45911" w:themeColor="accent2" w:themeShade="BF"/>
         </w:rPr>
         <w:t>on the AHRI Certificate</w:t>
       </w:r>
       <w:r>
-        <w:rPr>
-          <w:color w:val="C45911" w:themeColor="accent2" w:themeShade="BF"/>
-        </w:rPr>
         <w:t xml:space="preserve"> </w:t>
       </w:r>
       <w:r>
         <w:rPr>
           <w:b/>
-          <w:color w:val="C45911" w:themeColor="accent2" w:themeShade="BF"/>
         </w:rPr>
         <w:t>specified by the Directory of Certified Product Performance.</w:t>
       </w:r>
@@ -10757,13 +10576,11 @@
           <w:numId w:val="58"/>
         </w:numPr>
         <w:rPr>
-          <w:color w:val="C45911" w:themeColor="accent2" w:themeShade="BF"/>
           <w:szCs w:val="20"/>
         </w:rPr>
       </w:pPr>
       <w:r>
         <w:rPr>
-          <w:color w:val="C45911" w:themeColor="accent2" w:themeShade="BF"/>
           <w:szCs w:val="20"/>
         </w:rPr>
         <w:t>Section H header – revised pseudo code</w:t>
@@ -10776,14 +10593,10 @@
           <w:ilvl w:val="1"/>
           <w:numId w:val="58"/>
         </w:numPr>
-        <w:rPr>
-          <w:color w:val="C45911" w:themeColor="accent2" w:themeShade="BF"/>
-        </w:rPr>
       </w:pPr>
       <w:r>
         <w:rPr>
           <w:rFonts w:ascii="Calibri" w:hAnsi="Calibri"/>
-          <w:color w:val="C45911" w:themeColor="accent2" w:themeShade="BF"/>
         </w:rPr>
         <w:t xml:space="preserve">&lt;&lt;if </w:t>
       </w:r>
@@ -10791,14 +10604,12 @@
         <w:rPr>
           <w:rFonts w:ascii="Calibri" w:hAnsi="Calibri"/>
           <w:strike/>
-          <w:color w:val="C45911" w:themeColor="accent2" w:themeShade="BF"/>
         </w:rPr>
         <w:t>A10</w:t>
       </w:r>
       <w:r>
         <w:rPr>
           <w:rFonts w:ascii="Calibri" w:hAnsi="Calibri"/>
-          <w:color w:val="C45911" w:themeColor="accent2" w:themeShade="BF"/>
         </w:rPr>
         <w:t xml:space="preserve"> </w:t>
       </w:r>
@@ -10806,14 +10617,12 @@
         <w:rPr>
           <w:rFonts w:ascii="Calibri" w:hAnsi="Calibri"/>
           <w:b/>
-          <w:color w:val="C45911" w:themeColor="accent2" w:themeShade="BF"/>
         </w:rPr>
         <w:t>A09</w:t>
       </w:r>
       <w:r>
         <w:rPr>
           <w:rFonts w:ascii="Calibri" w:hAnsi="Calibri"/>
-          <w:color w:val="C45911" w:themeColor="accent2" w:themeShade="BF"/>
         </w:rPr>
         <w:t xml:space="preserve"> equal to "No" then display the "section does not apply" message; else display Table H</w:t>
       </w:r>
@@ -10821,7 +10630,6 @@
         <w:rPr>
           <w:rFonts w:ascii="Calibri" w:hAnsi="Calibri"/>
           <w:bCs/>
-          <w:color w:val="C45911" w:themeColor="accent2" w:themeShade="BF"/>
         </w:rPr>
         <w:t>&gt;&gt;</w:t>
       </w:r>
@@ -10833,14 +10641,8 @@
           <w:ilvl w:val="0"/>
           <w:numId w:val="58"/>
         </w:numPr>
-        <w:rPr>
-          <w:color w:val="C45911" w:themeColor="accent2" w:themeShade="BF"/>
-        </w:rPr>
-      </w:pPr>
-      <w:r>
-        <w:rPr>
-          <w:color w:val="C45911" w:themeColor="accent2" w:themeShade="BF"/>
-        </w:rPr>
+      </w:pPr>
+      <w:r>
         <w:t>H01 – revised static text</w:t>
       </w:r>
     </w:p>
@@ -10851,100 +10653,67 @@
           <w:ilvl w:val="1"/>
           <w:numId w:val="58"/>
         </w:numPr>
-        <w:rPr>
-          <w:color w:val="C45911" w:themeColor="accent2" w:themeShade="BF"/>
-        </w:rPr>
-      </w:pPr>
-      <w:r>
-        <w:rPr>
-          <w:color w:val="C45911" w:themeColor="accent2" w:themeShade="BF"/>
-        </w:rPr>
+      </w:pPr>
+      <w:r>
         <w:t xml:space="preserve">If </w:t>
       </w:r>
       <w:proofErr w:type="gramStart"/>
       <w:r>
-        <w:rPr>
-          <w:color w:val="C45911" w:themeColor="accent2" w:themeShade="BF"/>
-        </w:rPr>
         <w:t xml:space="preserve">a Time Delay Relay is </w:t>
       </w:r>
       <w:r>
         <w:rPr>
           <w:b/>
-          <w:color w:val="C45911" w:themeColor="accent2" w:themeShade="BF"/>
         </w:rPr>
         <w:t>specified by the Directory of Certified Product Performance</w:t>
       </w:r>
       <w:r>
-        <w:rPr>
-          <w:color w:val="C45911" w:themeColor="accent2" w:themeShade="BF"/>
-        </w:rPr>
         <w:t xml:space="preserve"> </w:t>
       </w:r>
       <w:r>
         <w:rPr>
           <w:strike/>
-          <w:color w:val="C45911" w:themeColor="accent2" w:themeShade="BF"/>
         </w:rPr>
         <w:t>required by the directory used to certify product performance</w:t>
       </w:r>
       <w:proofErr w:type="gramEnd"/>
       <w:r>
-        <w:rPr>
-          <w:color w:val="C45911" w:themeColor="accent2" w:themeShade="BF"/>
-        </w:rPr>
         <w:t xml:space="preserve">, the responsible </w:t>
       </w:r>
       <w:r>
         <w:rPr>
           <w:strike/>
-          <w:color w:val="C45911" w:themeColor="accent2" w:themeShade="BF"/>
         </w:rPr>
         <w:t>party</w:t>
       </w:r>
       <w:r>
-        <w:rPr>
-          <w:color w:val="C45911" w:themeColor="accent2" w:themeShade="BF"/>
-        </w:rPr>
         <w:t xml:space="preserve"> </w:t>
       </w:r>
       <w:r>
         <w:rPr>
           <w:b/>
-          <w:color w:val="C45911" w:themeColor="accent2" w:themeShade="BF"/>
         </w:rPr>
         <w:t>person</w:t>
       </w:r>
       <w:r>
-        <w:rPr>
-          <w:color w:val="C45911" w:themeColor="accent2" w:themeShade="BF"/>
-        </w:rPr>
         <w:t xml:space="preserve"> certifies by signing </w:t>
       </w:r>
       <w:r>
         <w:rPr>
           <w:strike/>
-          <w:color w:val="C45911" w:themeColor="accent2" w:themeShade="BF"/>
         </w:rPr>
         <w:t>below</w:t>
       </w:r>
       <w:r>
-        <w:rPr>
-          <w:color w:val="C45911" w:themeColor="accent2" w:themeShade="BF"/>
-        </w:rPr>
         <w:t xml:space="preserve"> </w:t>
       </w:r>
       <w:r>
         <w:rPr>
           <w:b/>
-          <w:color w:val="C45911" w:themeColor="accent2" w:themeShade="BF"/>
         </w:rPr>
         <w:t>this compliance document</w:t>
       </w:r>
       <w:r>
-        <w:rPr>
-          <w:color w:val="C45911" w:themeColor="accent2" w:themeShade="BF"/>
-        </w:rPr>
         <w:t xml:space="preserve"> that the Time Delay Relay is installed and has been tested to operate correctly according to the protocols of RA3.4.3.</w:t>
       </w:r>
     </w:p>
@@ -10955,14 +10724,8 @@
           <w:ilvl w:val="0"/>
           <w:numId w:val="58"/>
         </w:numPr>
-        <w:rPr>
-          <w:color w:val="C45911" w:themeColor="accent2" w:themeShade="BF"/>
-        </w:rPr>
-      </w:pPr>
-      <w:r>
-        <w:rPr>
-          <w:color w:val="C45911" w:themeColor="accent2" w:themeShade="BF"/>
-        </w:rPr>
+      </w:pPr>
+      <w:r>
         <w:t>Section I header – revised pseudo code</w:t>
       </w:r>
     </w:p>
@@ -10973,40 +10736,26 @@
           <w:ilvl w:val="1"/>
           <w:numId w:val="58"/>
         </w:numPr>
-        <w:rPr>
-          <w:color w:val="C45911" w:themeColor="accent2" w:themeShade="BF"/>
-        </w:rPr>
-      </w:pPr>
-      <w:r>
-        <w:rPr>
-          <w:color w:val="C45911" w:themeColor="accent2" w:themeShade="BF"/>
-        </w:rPr>
+      </w:pPr>
+      <w:r>
         <w:t xml:space="preserve">&lt;&lt;if </w:t>
       </w:r>
       <w:r>
         <w:rPr>
           <w:strike/>
-          <w:color w:val="C45911" w:themeColor="accent2" w:themeShade="BF"/>
         </w:rPr>
         <w:t>A11</w:t>
       </w:r>
       <w:r>
-        <w:rPr>
-          <w:color w:val="C45911" w:themeColor="accent2" w:themeShade="BF"/>
-        </w:rPr>
         <w:t xml:space="preserve"> </w:t>
       </w:r>
       <w:r>
         <w:rPr>
           <w:b/>
-          <w:color w:val="C45911" w:themeColor="accent2" w:themeShade="BF"/>
         </w:rPr>
         <w:t>A10</w:t>
       </w:r>
       <w:r>
-        <w:rPr>
-          <w:color w:val="C45911" w:themeColor="accent2" w:themeShade="BF"/>
-        </w:rPr>
         <w:t xml:space="preserve"> equal to "No" then display the "section does not apply" message; else display Table H&gt;&gt;</w:t>
       </w:r>
     </w:p>
@@ -11017,14 +10766,8 @@
           <w:ilvl w:val="0"/>
           <w:numId w:val="58"/>
         </w:numPr>
-        <w:rPr>
-          <w:color w:val="C45911" w:themeColor="accent2" w:themeShade="BF"/>
-        </w:rPr>
-      </w:pPr>
-      <w:r>
-        <w:rPr>
-          <w:color w:val="C45911" w:themeColor="accent2" w:themeShade="BF"/>
-        </w:rPr>
+      </w:pPr>
+      <w:r>
         <w:t>I01 – revised static text</w:t>
       </w:r>
     </w:p>
@@ -11035,114 +10778,77 @@
           <w:ilvl w:val="1"/>
           <w:numId w:val="58"/>
         </w:numPr>
-        <w:rPr>
-          <w:color w:val="C45911" w:themeColor="accent2" w:themeShade="BF"/>
-        </w:rPr>
-      </w:pPr>
-      <w:r>
-        <w:rPr>
-          <w:color w:val="C45911" w:themeColor="accent2" w:themeShade="BF"/>
-        </w:rPr>
+      </w:pPr>
+      <w:r>
         <w:lastRenderedPageBreak/>
         <w:t xml:space="preserve">If </w:t>
       </w:r>
       <w:proofErr w:type="gramStart"/>
       <w:r>
-        <w:rPr>
-          <w:color w:val="C45911" w:themeColor="accent2" w:themeShade="BF"/>
-        </w:rPr>
         <w:t xml:space="preserve">a TXV is </w:t>
       </w:r>
       <w:r>
         <w:rPr>
           <w:b/>
-          <w:color w:val="C45911" w:themeColor="accent2" w:themeShade="BF"/>
         </w:rPr>
         <w:t>specified by the Directory of Certified Product Performance</w:t>
       </w:r>
       <w:r>
-        <w:rPr>
-          <w:color w:val="C45911" w:themeColor="accent2" w:themeShade="BF"/>
-        </w:rPr>
         <w:t xml:space="preserve"> </w:t>
       </w:r>
       <w:r>
         <w:rPr>
           <w:strike/>
-          <w:color w:val="C45911" w:themeColor="accent2" w:themeShade="BF"/>
         </w:rPr>
         <w:t>required by the directory used to certify product performance</w:t>
       </w:r>
       <w:proofErr w:type="gramEnd"/>
       <w:r>
-        <w:rPr>
-          <w:color w:val="C45911" w:themeColor="accent2" w:themeShade="BF"/>
-        </w:rPr>
         <w:t xml:space="preserve">, the responsible </w:t>
       </w:r>
       <w:r>
         <w:rPr>
           <w:strike/>
-          <w:color w:val="C45911" w:themeColor="accent2" w:themeShade="BF"/>
         </w:rPr>
         <w:t>party</w:t>
       </w:r>
       <w:r>
-        <w:rPr>
-          <w:color w:val="C45911" w:themeColor="accent2" w:themeShade="BF"/>
-        </w:rPr>
         <w:t xml:space="preserve"> </w:t>
       </w:r>
       <w:r>
         <w:rPr>
           <w:b/>
-          <w:color w:val="C45911" w:themeColor="accent2" w:themeShade="BF"/>
         </w:rPr>
         <w:t>person</w:t>
       </w:r>
       <w:r>
-        <w:rPr>
-          <w:color w:val="C45911" w:themeColor="accent2" w:themeShade="BF"/>
-        </w:rPr>
         <w:t xml:space="preserve"> certifies by signing </w:t>
       </w:r>
       <w:r>
         <w:rPr>
           <w:strike/>
-          <w:color w:val="C45911" w:themeColor="accent2" w:themeShade="BF"/>
         </w:rPr>
         <w:t>below</w:t>
       </w:r>
       <w:r>
-        <w:rPr>
-          <w:color w:val="C45911" w:themeColor="accent2" w:themeShade="BF"/>
-        </w:rPr>
         <w:t xml:space="preserve"> </w:t>
       </w:r>
       <w:r>
         <w:rPr>
           <w:b/>
-          <w:color w:val="C45911" w:themeColor="accent2" w:themeShade="BF"/>
         </w:rPr>
         <w:t xml:space="preserve">this compliance document </w:t>
       </w:r>
       <w:r>
-        <w:rPr>
-          <w:color w:val="C45911" w:themeColor="accent2" w:themeShade="BF"/>
-        </w:rPr>
         <w:t xml:space="preserve">that the TXV is properly installed and has been visually verified, including proper placement of </w:t>
       </w:r>
       <w:r>
         <w:rPr>
           <w:b/>
-          <w:color w:val="C45911" w:themeColor="accent2" w:themeShade="BF"/>
         </w:rPr>
         <w:t>the</w:t>
       </w:r>
       <w:r>
-        <w:rPr>
-          <w:color w:val="C45911" w:themeColor="accent2" w:themeShade="BF"/>
-        </w:rPr>
         <w:t xml:space="preserve"> sensing bulb.</w:t>
       </w:r>
     </w:p>
@@ -23400,14 +23106,10 @@
           <w:numId w:val="28"/>
         </w:numPr>
         <w:spacing w:after="0"/>
-        <w:rPr>
-          <w:color w:val="C45911" w:themeColor="accent2" w:themeShade="BF"/>
-        </w:rPr>
       </w:pPr>
       <w:r>
         <w:rPr>
           <w:rFonts w:eastAsia="Times New Roman"/>
-          <w:color w:val="C45911" w:themeColor="accent2" w:themeShade="BF"/>
         </w:rPr>
         <w:t>C02 – revised pseudo code</w:t>
       </w:r>
@@ -23420,14 +23122,8 @@
           <w:numId w:val="28"/>
         </w:numPr>
         <w:spacing w:after="0"/>
-        <w:rPr>
-          <w:color w:val="C45911" w:themeColor="accent2" w:themeShade="BF"/>
-        </w:rPr>
-      </w:pPr>
-      <w:r>
-        <w:rPr>
-          <w:color w:val="C45911" w:themeColor="accent2" w:themeShade="BF"/>
-        </w:rPr>
+      </w:pPr>
+      <w:r>
         <w:t xml:space="preserve">&lt;&lt;If B05=No, then autofill from B03; </w:t>
       </w:r>
     </w:p>
@@ -23435,21 +23131,14 @@
       <w:pPr>
         <w:spacing w:after="0"/>
         <w:ind w:left="1440"/>
-        <w:rPr>
-          <w:color w:val="C45911" w:themeColor="accent2" w:themeShade="BF"/>
-        </w:rPr>
       </w:pPr>
       <w:r>
         <w:rPr>
           <w:strike/>
-          <w:color w:val="C45911" w:themeColor="accent2" w:themeShade="BF"/>
         </w:rPr>
         <w:t>Else user input</w:t>
       </w:r>
       <w:r>
-        <w:rPr>
-          <w:color w:val="C45911" w:themeColor="accent2" w:themeShade="BF"/>
-        </w:rPr>
         <w:t xml:space="preserve"> but allow user to override only if ≥ B03; Else user input &gt;&gt;</w:t>
       </w:r>
     </w:p>
@@ -23797,14 +23486,8 @@
           <w:numId w:val="28"/>
         </w:numPr>
         <w:spacing w:after="0"/>
-        <w:rPr>
-          <w:color w:val="C45911" w:themeColor="accent2" w:themeShade="BF"/>
-        </w:rPr>
-      </w:pPr>
-      <w:r>
-        <w:rPr>
-          <w:color w:val="C45911" w:themeColor="accent2" w:themeShade="BF"/>
-        </w:rPr>
+      </w:pPr>
+      <w:r>
         <w:t>E02 – revised schema</w:t>
       </w:r>
     </w:p>
@@ -23818,19 +23501,14 @@
         <w:spacing w:after="0"/>
         <w:rPr>
           <w:i/>
-          <w:color w:val="C45911" w:themeColor="accent2" w:themeShade="BF"/>
-        </w:rPr>
-      </w:pPr>
-      <w:r>
-        <w:rPr>
-          <w:color w:val="C45911" w:themeColor="accent2" w:themeShade="BF"/>
-        </w:rPr>
+        </w:rPr>
+      </w:pPr>
+      <w:r>
         <w:t xml:space="preserve">Add display terms for </w:t>
       </w:r>
       <w:r>
         <w:rPr>
           <w:i/>
-          <w:color w:val="C45911" w:themeColor="accent2" w:themeShade="BF"/>
         </w:rPr>
         <w:t>home automation system, alternative plumbing, and rainwater catchment system</w:t>
       </w:r>
@@ -24009,14 +23687,8 @@
           <w:numId w:val="29"/>
         </w:numPr>
         <w:spacing w:after="0"/>
-        <w:rPr>
-          <w:color w:val="C45911" w:themeColor="accent2" w:themeShade="BF"/>
-        </w:rPr>
-      </w:pPr>
-      <w:r>
-        <w:rPr>
-          <w:color w:val="C45911" w:themeColor="accent2" w:themeShade="BF"/>
-        </w:rPr>
+      </w:pPr>
+      <w:r>
         <w:t>A07 – revised static text</w:t>
       </w:r>
     </w:p>
@@ -24028,34 +23700,23 @@
           <w:numId w:val="29"/>
         </w:numPr>
         <w:spacing w:after="0"/>
-        <w:rPr>
-          <w:color w:val="C45911" w:themeColor="accent2" w:themeShade="BF"/>
-        </w:rPr>
       </w:pPr>
       <w:r>
         <w:rPr>
           <w:strike/>
-          <w:color w:val="C45911" w:themeColor="accent2" w:themeShade="BF"/>
         </w:rPr>
         <w:t>Compliance Manager</w:t>
       </w:r>
       <w:r>
-        <w:rPr>
-          <w:color w:val="C45911" w:themeColor="accent2" w:themeShade="BF"/>
-        </w:rPr>
         <w:t xml:space="preserve"> </w:t>
       </w:r>
       <w:r>
         <w:rPr>
           <w:b/>
-          <w:color w:val="C45911" w:themeColor="accent2" w:themeShade="BF"/>
         </w:rPr>
         <w:t>Software</w:t>
       </w:r>
       <w:r>
-        <w:rPr>
-          <w:color w:val="C45911" w:themeColor="accent2" w:themeShade="BF"/>
-        </w:rPr>
         <w:t xml:space="preserve"> Version:</w:t>
       </w:r>
     </w:p>
@@ -24067,14 +23728,8 @@
           <w:numId w:val="29"/>
         </w:numPr>
         <w:spacing w:after="0"/>
-        <w:rPr>
-          <w:color w:val="C45911" w:themeColor="accent2" w:themeShade="BF"/>
-        </w:rPr>
-      </w:pPr>
-      <w:r>
-        <w:rPr>
-          <w:color w:val="C45911" w:themeColor="accent2" w:themeShade="BF"/>
-        </w:rPr>
+      </w:pPr>
+      <w:r>
         <w:t>A09 – revised static text</w:t>
       </w:r>
     </w:p>
@@ -24086,27 +23741,19 @@
           <w:numId w:val="29"/>
         </w:numPr>
         <w:spacing w:after="0"/>
-        <w:rPr>
-          <w:color w:val="C45911" w:themeColor="accent2" w:themeShade="BF"/>
-        </w:rPr>
       </w:pPr>
       <w:r>
         <w:rPr>
           <w:strike/>
-          <w:color w:val="C45911" w:themeColor="accent2" w:themeShade="BF"/>
         </w:rPr>
         <w:t>Software Version</w:t>
       </w:r>
       <w:r>
-        <w:rPr>
-          <w:color w:val="C45911" w:themeColor="accent2" w:themeShade="BF"/>
-        </w:rPr>
         <w:t xml:space="preserve"> </w:t>
       </w:r>
       <w:r>
         <w:rPr>
           <w:b/>
-          <w:color w:val="C45911" w:themeColor="accent2" w:themeShade="BF"/>
         </w:rPr>
         <w:t>Front Orientation (</w:t>
       </w:r>
@@ -24114,7 +23761,6 @@
       <w:r>
         <w:rPr>
           <w:b/>
-          <w:color w:val="C45911" w:themeColor="accent2" w:themeShade="BF"/>
         </w:rPr>
         <w:t>deg</w:t>
       </w:r>
@@ -24122,14 +23768,10 @@
       <w:r>
         <w:rPr>
           <w:b/>
-          <w:color w:val="C45911" w:themeColor="accent2" w:themeShade="BF"/>
         </w:rPr>
         <w:t>/cardinal)</w:t>
       </w:r>
       <w:r>
-        <w:rPr>
-          <w:color w:val="C45911" w:themeColor="accent2" w:themeShade="BF"/>
-        </w:rPr>
         <w:t>:</w:t>
       </w:r>
     </w:p>
@@ -24141,14 +23783,8 @@
           <w:numId w:val="29"/>
         </w:numPr>
         <w:spacing w:after="0"/>
-        <w:rPr>
-          <w:color w:val="C45911" w:themeColor="accent2" w:themeShade="BF"/>
-        </w:rPr>
-      </w:pPr>
-      <w:r>
-        <w:rPr>
-          <w:color w:val="C45911" w:themeColor="accent2" w:themeShade="BF"/>
-        </w:rPr>
+      </w:pPr>
+      <w:r>
         <w:t>A11 – revised static text</w:t>
       </w:r>
     </w:p>
@@ -24160,14 +23796,10 @@
           <w:numId w:val="29"/>
         </w:numPr>
         <w:spacing w:after="0"/>
-        <w:rPr>
-          <w:color w:val="C45911" w:themeColor="accent2" w:themeShade="BF"/>
-        </w:rPr>
       </w:pPr>
       <w:r>
         <w:rPr>
           <w:strike/>
-          <w:color w:val="C45911" w:themeColor="accent2" w:themeShade="BF"/>
         </w:rPr>
         <w:t>Building Front Orientation (</w:t>
       </w:r>
@@ -24175,7 +23807,6 @@
       <w:r>
         <w:rPr>
           <w:strike/>
-          <w:color w:val="C45911" w:themeColor="accent2" w:themeShade="BF"/>
         </w:rPr>
         <w:t>deg</w:t>
       </w:r>
@@ -24183,27 +23814,19 @@
       <w:r>
         <w:rPr>
           <w:strike/>
-          <w:color w:val="C45911" w:themeColor="accent2" w:themeShade="BF"/>
         </w:rPr>
         <w:t>)</w:t>
       </w:r>
       <w:r>
-        <w:rPr>
-          <w:color w:val="C45911" w:themeColor="accent2" w:themeShade="BF"/>
-        </w:rPr>
         <w:t xml:space="preserve"> </w:t>
       </w:r>
       <w:r>
         <w:rPr>
           <w:b/>
-          <w:color w:val="C45911" w:themeColor="accent2" w:themeShade="BF"/>
         </w:rPr>
         <w:t>Number of Dwelling Units</w:t>
       </w:r>
       <w:r>
-        <w:rPr>
-          <w:color w:val="C45911" w:themeColor="accent2" w:themeShade="BF"/>
-        </w:rPr>
         <w:t>:</w:t>
       </w:r>
     </w:p>
@@ -24215,14 +23838,8 @@
           <w:numId w:val="29"/>
         </w:numPr>
         <w:spacing w:after="0"/>
-        <w:rPr>
-          <w:color w:val="C45911" w:themeColor="accent2" w:themeShade="BF"/>
-        </w:rPr>
-      </w:pPr>
-      <w:r>
-        <w:rPr>
-          <w:color w:val="C45911" w:themeColor="accent2" w:themeShade="BF"/>
-        </w:rPr>
+      </w:pPr>
+      <w:r>
         <w:t>A13 – revised static text</w:t>
       </w:r>
     </w:p>
@@ -24234,40 +23851,26 @@
           <w:numId w:val="29"/>
         </w:numPr>
         <w:spacing w:after="0"/>
-        <w:rPr>
-          <w:color w:val="C45911" w:themeColor="accent2" w:themeShade="BF"/>
-        </w:rPr>
-      </w:pPr>
-      <w:r>
-        <w:rPr>
-          <w:color w:val="C45911" w:themeColor="accent2" w:themeShade="BF"/>
-        </w:rPr>
+      </w:pPr>
+      <w:r>
         <w:t xml:space="preserve">Number of </w:t>
       </w:r>
       <w:r>
         <w:rPr>
           <w:strike/>
-          <w:color w:val="C45911" w:themeColor="accent2" w:themeShade="BF"/>
         </w:rPr>
         <w:t>Dwelling Units</w:t>
       </w:r>
       <w:r>
-        <w:rPr>
-          <w:color w:val="C45911" w:themeColor="accent2" w:themeShade="BF"/>
-        </w:rPr>
         <w:t xml:space="preserve"> </w:t>
       </w:r>
       <w:r>
         <w:rPr>
           <w:b/>
-          <w:color w:val="C45911" w:themeColor="accent2" w:themeShade="BF"/>
         </w:rPr>
         <w:t>Bedrooms</w:t>
       </w:r>
       <w:r>
-        <w:rPr>
-          <w:color w:val="C45911" w:themeColor="accent2" w:themeShade="BF"/>
-        </w:rPr>
         <w:t>:</w:t>
       </w:r>
     </w:p>
@@ -24279,14 +23882,8 @@
           <w:numId w:val="29"/>
         </w:numPr>
         <w:spacing w:after="0"/>
-        <w:rPr>
-          <w:color w:val="C45911" w:themeColor="accent2" w:themeShade="BF"/>
-        </w:rPr>
-      </w:pPr>
-      <w:r>
-        <w:rPr>
-          <w:color w:val="C45911" w:themeColor="accent2" w:themeShade="BF"/>
-        </w:rPr>
+      </w:pPr>
+      <w:r>
         <w:t>A14 – revised static text</w:t>
       </w:r>
     </w:p>
@@ -24298,28 +23895,20 @@
           <w:numId w:val="29"/>
         </w:numPr>
         <w:spacing w:after="0"/>
-        <w:rPr>
-          <w:color w:val="C45911" w:themeColor="accent2" w:themeShade="BF"/>
-        </w:rPr>
       </w:pPr>
       <w:r>
         <w:rPr>
           <w:strike/>
-          <w:color w:val="C45911" w:themeColor="accent2" w:themeShade="BF"/>
         </w:rPr>
         <w:t>Total</w:t>
       </w:r>
       <w:r>
         <w:rPr>
           <w:b/>
-          <w:color w:val="C45911" w:themeColor="accent2" w:themeShade="BF"/>
         </w:rPr>
         <w:t xml:space="preserve"> New</w:t>
       </w:r>
       <w:r>
-        <w:rPr>
-          <w:color w:val="C45911" w:themeColor="accent2" w:themeShade="BF"/>
-        </w:rPr>
         <w:t xml:space="preserve"> Conditioned Floor Area(ft2):</w:t>
       </w:r>
     </w:p>
@@ -24331,14 +23920,8 @@
           <w:numId w:val="29"/>
         </w:numPr>
         <w:spacing w:after="0"/>
-        <w:rPr>
-          <w:color w:val="C45911" w:themeColor="accent2" w:themeShade="BF"/>
-        </w:rPr>
-      </w:pPr>
-      <w:r>
-        <w:rPr>
-          <w:color w:val="C45911" w:themeColor="accent2" w:themeShade="BF"/>
-        </w:rPr>
+      </w:pPr>
+      <w:r>
         <w:t>A15 – revised static text</w:t>
       </w:r>
     </w:p>
@@ -24350,40 +23933,26 @@
           <w:numId w:val="29"/>
         </w:numPr>
         <w:spacing w:after="0"/>
-        <w:rPr>
-          <w:color w:val="C45911" w:themeColor="accent2" w:themeShade="BF"/>
-        </w:rPr>
-      </w:pPr>
-      <w:r>
-        <w:rPr>
-          <w:color w:val="C45911" w:themeColor="accent2" w:themeShade="BF"/>
-        </w:rPr>
+      </w:pPr>
+      <w:r>
         <w:t xml:space="preserve">Number of </w:t>
       </w:r>
       <w:r>
         <w:rPr>
           <w:strike/>
-          <w:color w:val="C45911" w:themeColor="accent2" w:themeShade="BF"/>
         </w:rPr>
         <w:t>Zones</w:t>
       </w:r>
       <w:r>
-        <w:rPr>
-          <w:color w:val="C45911" w:themeColor="accent2" w:themeShade="BF"/>
-        </w:rPr>
         <w:t xml:space="preserve"> </w:t>
       </w:r>
       <w:r>
         <w:rPr>
           <w:b/>
-          <w:color w:val="C45911" w:themeColor="accent2" w:themeShade="BF"/>
         </w:rPr>
         <w:t>Stories</w:t>
       </w:r>
       <w:r>
-        <w:rPr>
-          <w:color w:val="C45911" w:themeColor="accent2" w:themeShade="BF"/>
-        </w:rPr>
         <w:t>:</w:t>
       </w:r>
     </w:p>
@@ -24395,14 +23964,8 @@
           <w:numId w:val="29"/>
         </w:numPr>
         <w:spacing w:after="0"/>
-        <w:rPr>
-          <w:color w:val="C45911" w:themeColor="accent2" w:themeShade="BF"/>
-        </w:rPr>
-      </w:pPr>
-      <w:r>
-        <w:rPr>
-          <w:color w:val="C45911" w:themeColor="accent2" w:themeShade="BF"/>
-        </w:rPr>
+      </w:pPr>
+      <w:r>
         <w:t>A16 – revised static text</w:t>
       </w:r>
     </w:p>
@@ -24414,34 +23977,23 @@
           <w:numId w:val="29"/>
         </w:numPr>
         <w:spacing w:after="0"/>
-        <w:rPr>
-          <w:color w:val="C45911" w:themeColor="accent2" w:themeShade="BF"/>
-        </w:rPr>
       </w:pPr>
       <w:r>
         <w:rPr>
           <w:strike/>
-          <w:color w:val="C45911" w:themeColor="accent2" w:themeShade="BF"/>
         </w:rPr>
         <w:t>Slab</w:t>
       </w:r>
       <w:r>
-        <w:rPr>
-          <w:color w:val="C45911" w:themeColor="accent2" w:themeShade="BF"/>
-        </w:rPr>
         <w:t xml:space="preserve"> </w:t>
       </w:r>
       <w:r>
         <w:rPr>
           <w:b/>
-          <w:color w:val="C45911" w:themeColor="accent2" w:themeShade="BF"/>
         </w:rPr>
         <w:t>Existing Conditioned Floor</w:t>
       </w:r>
       <w:r>
-        <w:rPr>
-          <w:color w:val="C45911" w:themeColor="accent2" w:themeShade="BF"/>
-        </w:rPr>
         <w:t xml:space="preserve"> Area (ft2):</w:t>
       </w:r>
     </w:p>
@@ -24453,14 +24005,8 @@
           <w:numId w:val="29"/>
         </w:numPr>
         <w:spacing w:after="0"/>
-        <w:rPr>
-          <w:color w:val="C45911" w:themeColor="accent2" w:themeShade="BF"/>
-        </w:rPr>
-      </w:pPr>
-      <w:r>
-        <w:rPr>
-          <w:color w:val="C45911" w:themeColor="accent2" w:themeShade="BF"/>
-        </w:rPr>
+      </w:pPr>
+      <w:r>
         <w:t>A17 – revised static text</w:t>
       </w:r>
     </w:p>
@@ -24472,34 +24018,23 @@
           <w:numId w:val="29"/>
         </w:numPr>
         <w:spacing w:after="0"/>
-        <w:rPr>
-          <w:color w:val="C45911" w:themeColor="accent2" w:themeShade="BF"/>
-        </w:rPr>
       </w:pPr>
       <w:r>
         <w:rPr>
           <w:strike/>
-          <w:color w:val="C45911" w:themeColor="accent2" w:themeShade="BF"/>
         </w:rPr>
         <w:t>Number of Stories in Building</w:t>
       </w:r>
       <w:r>
-        <w:rPr>
-          <w:color w:val="C45911" w:themeColor="accent2" w:themeShade="BF"/>
-        </w:rPr>
         <w:t xml:space="preserve"> </w:t>
       </w:r>
       <w:r>
         <w:rPr>
           <w:b/>
-          <w:color w:val="C45911" w:themeColor="accent2" w:themeShade="BF"/>
         </w:rPr>
         <w:t>Fenestration Average U-factor</w:t>
       </w:r>
       <w:r>
-        <w:rPr>
-          <w:color w:val="C45911" w:themeColor="accent2" w:themeShade="BF"/>
-        </w:rPr>
         <w:t>:</w:t>
       </w:r>
     </w:p>
@@ -24511,14 +24046,8 @@
           <w:numId w:val="29"/>
         </w:numPr>
         <w:spacing w:after="0"/>
-        <w:rPr>
-          <w:color w:val="C45911" w:themeColor="accent2" w:themeShade="BF"/>
-        </w:rPr>
-      </w:pPr>
-      <w:r>
-        <w:rPr>
-          <w:color w:val="C45911" w:themeColor="accent2" w:themeShade="BF"/>
-        </w:rPr>
+      </w:pPr>
+      <w:r>
         <w:t>A18 – revised static text</w:t>
       </w:r>
     </w:p>
@@ -24530,34 +24059,23 @@
           <w:numId w:val="29"/>
         </w:numPr>
         <w:spacing w:after="0"/>
-        <w:rPr>
-          <w:color w:val="C45911" w:themeColor="accent2" w:themeShade="BF"/>
-        </w:rPr>
       </w:pPr>
       <w:r>
         <w:rPr>
           <w:strike/>
-          <w:color w:val="C45911" w:themeColor="accent2" w:themeShade="BF"/>
         </w:rPr>
         <w:t>Addition</w:t>
       </w:r>
       <w:r>
-        <w:rPr>
-          <w:color w:val="C45911" w:themeColor="accent2" w:themeShade="BF"/>
-        </w:rPr>
         <w:t xml:space="preserve"> </w:t>
       </w:r>
       <w:r>
         <w:rPr>
           <w:b/>
-          <w:color w:val="C45911" w:themeColor="accent2" w:themeShade="BF"/>
         </w:rPr>
         <w:t>Total</w:t>
       </w:r>
       <w:r>
-        <w:rPr>
-          <w:color w:val="C45911" w:themeColor="accent2" w:themeShade="BF"/>
-        </w:rPr>
         <w:t xml:space="preserve"> Conditioned Floor Area (ft2):</w:t>
       </w:r>
     </w:p>
@@ -24569,14 +24087,8 @@
           <w:numId w:val="29"/>
         </w:numPr>
         <w:spacing w:after="0"/>
-        <w:rPr>
-          <w:color w:val="C45911" w:themeColor="accent2" w:themeShade="BF"/>
-        </w:rPr>
-      </w:pPr>
-      <w:r>
-        <w:rPr>
-          <w:color w:val="C45911" w:themeColor="accent2" w:themeShade="BF"/>
-        </w:rPr>
+      </w:pPr>
+      <w:r>
         <w:t>A19 – revised static text</w:t>
       </w:r>
     </w:p>
@@ -24588,27 +24100,19 @@
           <w:numId w:val="29"/>
         </w:numPr>
         <w:spacing w:after="0"/>
-        <w:rPr>
-          <w:color w:val="C45911" w:themeColor="accent2" w:themeShade="BF"/>
-        </w:rPr>
       </w:pPr>
       <w:r>
         <w:rPr>
           <w:strike/>
-          <w:color w:val="C45911" w:themeColor="accent2" w:themeShade="BF"/>
         </w:rPr>
         <w:t>Natural Gas Available? (Yes/No)</w:t>
       </w:r>
       <w:r>
-        <w:rPr>
-          <w:color w:val="C45911" w:themeColor="accent2" w:themeShade="BF"/>
-        </w:rPr>
         <w:t xml:space="preserve"> </w:t>
       </w:r>
       <w:r>
         <w:rPr>
           <w:b/>
-          <w:color w:val="C45911" w:themeColor="accent2" w:themeShade="BF"/>
         </w:rPr>
         <w:t>Glazing Percentage (</w:t>
       </w:r>
@@ -24616,7 +24120,6 @@
       <w:r>
         <w:rPr>
           <w:b/>
-          <w:color w:val="C45911" w:themeColor="accent2" w:themeShade="BF"/>
         </w:rPr>
         <w:t>%</w:t>
       </w:r>
@@ -24624,14 +24127,10 @@
       <w:r>
         <w:rPr>
           <w:b/>
-          <w:color w:val="C45911" w:themeColor="accent2" w:themeShade="BF"/>
         </w:rPr>
         <w:t>)</w:t>
       </w:r>
       <w:r>
-        <w:rPr>
-          <w:color w:val="C45911" w:themeColor="accent2" w:themeShade="BF"/>
-        </w:rPr>
         <w:t>:</w:t>
       </w:r>
     </w:p>
@@ -24645,9 +24144,6 @@
         <w:spacing w:after="0"/>
       </w:pPr>
       <w:r>
-        <w:rPr>
-          <w:color w:val="C45911" w:themeColor="accent2" w:themeShade="BF"/>
-        </w:rPr>
         <w:t>A20 and A21 – deleted row</w:t>
       </w:r>
     </w:p>
@@ -25307,6 +24803,12 @@
       </w:pPr>
     </w:p>
     <w:sectPr>
+      <w:headerReference w:type="even" r:id="rId10"/>
+      <w:headerReference w:type="default" r:id="rId11"/>
+      <w:footerReference w:type="even" r:id="rId12"/>
+      <w:footerReference w:type="default" r:id="rId13"/>
+      <w:headerReference w:type="first" r:id="rId14"/>
+      <w:footerReference w:type="first" r:id="rId15"/>
       <w:pgSz w:w="12240" w:h="15840"/>
       <w:pgMar w:top="1440" w:right="1440" w:bottom="1440" w:left="1440" w:header="720" w:footer="720" w:gutter="0"/>
       <w:cols w:space="720"/>
@@ -25341,6 +24843,164 @@
 <w15:commentsEx xmlns:wpc="http://schemas.microsoft.com/office/word/2010/wordprocessingCanvas" xmlns:cx="http://schemas.microsoft.com/office/drawing/2014/chartex" xmlns:cx1="http://schemas.microsoft.com/office/drawing/2015/9/8/chartex" xmlns:mc="http://schemas.openxmlformats.org/markup-compatibility/2006" xmlns:o="urn:schemas-microsoft-com:office:office" xmlns:r="http://schemas.openxmlformats.org/officeDocument/2006/relationships" xmlns:m="http://schemas.openxmlformats.org/officeDocument/2006/math" xmlns:v="urn:schemas-microsoft-com:vml" xmlns:wp14="http://schemas.microsoft.com/office/word/2010/wordprocessingDrawing" xmlns:wp="http://schemas.openxmlformats.org/drawingml/2006/wordprocessingDrawing" xmlns:w10="urn:schemas-microsoft-com:office:word" xmlns:w="http://schemas.openxmlformats.org/wordprocessingml/2006/main" xmlns:w14="http://schemas.microsoft.com/office/word/2010/wordml" xmlns:w15="http://schemas.microsoft.com/office/word/2012/wordml" xmlns:w16se="http://schemas.microsoft.com/office/word/2015/wordml/symex" xmlns:wpg="http://schemas.microsoft.com/office/word/2010/wordprocessingGroup" xmlns:wpi="http://schemas.microsoft.com/office/word/2010/wordprocessingInk" xmlns:wne="http://schemas.microsoft.com/office/word/2006/wordml" xmlns:wps="http://schemas.microsoft.com/office/word/2010/wordprocessingShape" mc:Ignorable="w14 w15 w16se wp14">
   <w15:commentEx w15:paraId="75A0F7CA" w15:done="0"/>
 </w15:commentsEx>
+</file>
+
+<file path=word/endnotes.xml><?xml version="1.0" encoding="utf-8"?>
+<w:endnotes xmlns:wpc="http://schemas.microsoft.com/office/word/2010/wordprocessingCanvas" xmlns:cx="http://schemas.microsoft.com/office/drawing/2014/chartex" xmlns:cx1="http://schemas.microsoft.com/office/drawing/2015/9/8/chartex" xmlns:mc="http://schemas.openxmlformats.org/markup-compatibility/2006" xmlns:o="urn:schemas-microsoft-com:office:office" xmlns:r="http://schemas.openxmlformats.org/officeDocument/2006/relationships" xmlns:m="http://schemas.openxmlformats.org/officeDocument/2006/math" xmlns:v="urn:schemas-microsoft-com:vml" xmlns:wp14="http://schemas.microsoft.com/office/word/2010/wordprocessingDrawing" xmlns:wp="http://schemas.openxmlformats.org/drawingml/2006/wordprocessingDrawing" xmlns:w10="urn:schemas-microsoft-com:office:word" xmlns:w="http://schemas.openxmlformats.org/wordprocessingml/2006/main" xmlns:w14="http://schemas.microsoft.com/office/word/2010/wordml" xmlns:w15="http://schemas.microsoft.com/office/word/2012/wordml" xmlns:w16se="http://schemas.microsoft.com/office/word/2015/wordml/symex" xmlns:wpg="http://schemas.microsoft.com/office/word/2010/wordprocessingGroup" xmlns:wpi="http://schemas.microsoft.com/office/word/2010/wordprocessingInk" xmlns:wne="http://schemas.microsoft.com/office/word/2006/wordml" xmlns:wps="http://schemas.microsoft.com/office/word/2010/wordprocessingShape" mc:Ignorable="w14 w15 w16se wp14">
+  <w:endnote w:type="separator" w:id="-1">
+    <w:p>
+      <w:pPr>
+        <w:spacing w:after="0" w:line="240" w:lineRule="auto"/>
+      </w:pPr>
+      <w:r>
+        <w:separator/>
+      </w:r>
+    </w:p>
+  </w:endnote>
+  <w:endnote w:type="continuationSeparator" w:id="0">
+    <w:p>
+      <w:pPr>
+        <w:spacing w:after="0" w:line="240" w:lineRule="auto"/>
+      </w:pPr>
+      <w:r>
+        <w:continuationSeparator/>
+      </w:r>
+    </w:p>
+  </w:endnote>
+</w:endnotes>
+</file>
+
+<file path=word/footer1.xml><?xml version="1.0" encoding="utf-8"?>
+<w:ftr xmlns:wpc="http://schemas.microsoft.com/office/word/2010/wordprocessingCanvas" xmlns:cx="http://schemas.microsoft.com/office/drawing/2014/chartex" xmlns:cx1="http://schemas.microsoft.com/office/drawing/2015/9/8/chartex" xmlns:mc="http://schemas.openxmlformats.org/markup-compatibility/2006" xmlns:o="urn:schemas-microsoft-com:office:office" xmlns:r="http://schemas.openxmlformats.org/officeDocument/2006/relationships" xmlns:m="http://schemas.openxmlformats.org/officeDocument/2006/math" xmlns:v="urn:schemas-microsoft-com:vml" xmlns:wp14="http://schemas.microsoft.com/office/word/2010/wordprocessingDrawing" xmlns:wp="http://schemas.openxmlformats.org/drawingml/2006/wordprocessingDrawing" xmlns:w10="urn:schemas-microsoft-com:office:word" xmlns:w="http://schemas.openxmlformats.org/wordprocessingml/2006/main" xmlns:w14="http://schemas.microsoft.com/office/word/2010/wordml" xmlns:w15="http://schemas.microsoft.com/office/word/2012/wordml" xmlns:w16se="http://schemas.microsoft.com/office/word/2015/wordml/symex" xmlns:wpg="http://schemas.microsoft.com/office/word/2010/wordprocessingGroup" xmlns:wpi="http://schemas.microsoft.com/office/word/2010/wordprocessingInk" xmlns:wne="http://schemas.microsoft.com/office/word/2006/wordml" xmlns:wps="http://schemas.microsoft.com/office/word/2010/wordprocessingShape" mc:Ignorable="w14 w15 w16se wp14">
+  <w:p>
+    <w:pPr>
+      <w:pStyle w:val="Footer"/>
+    </w:pPr>
+  </w:p>
+</w:ftr>
+</file>
+
+<file path=word/footer2.xml><?xml version="1.0" encoding="utf-8"?>
+<w:ftr xmlns:wpc="http://schemas.microsoft.com/office/word/2010/wordprocessingCanvas" xmlns:cx="http://schemas.microsoft.com/office/drawing/2014/chartex" xmlns:cx1="http://schemas.microsoft.com/office/drawing/2015/9/8/chartex" xmlns:mc="http://schemas.openxmlformats.org/markup-compatibility/2006" xmlns:o="urn:schemas-microsoft-com:office:office" xmlns:r="http://schemas.openxmlformats.org/officeDocument/2006/relationships" xmlns:m="http://schemas.openxmlformats.org/officeDocument/2006/math" xmlns:v="urn:schemas-microsoft-com:vml" xmlns:wp14="http://schemas.microsoft.com/office/word/2010/wordprocessingDrawing" xmlns:wp="http://schemas.openxmlformats.org/drawingml/2006/wordprocessingDrawing" xmlns:w10="urn:schemas-microsoft-com:office:word" xmlns:w="http://schemas.openxmlformats.org/wordprocessingml/2006/main" xmlns:w14="http://schemas.microsoft.com/office/word/2010/wordml" xmlns:w15="http://schemas.microsoft.com/office/word/2012/wordml" xmlns:w16se="http://schemas.microsoft.com/office/word/2015/wordml/symex" xmlns:wpg="http://schemas.microsoft.com/office/word/2010/wordprocessingGroup" xmlns:wpi="http://schemas.microsoft.com/office/word/2010/wordprocessingInk" xmlns:wne="http://schemas.microsoft.com/office/word/2006/wordml" xmlns:wps="http://schemas.microsoft.com/office/word/2010/wordprocessingShape" mc:Ignorable="w14 w15 w16se wp14">
+  <w:p>
+    <w:pPr>
+      <w:pStyle w:val="Footer"/>
+    </w:pPr>
+  </w:p>
+</w:ftr>
+</file>
+
+<file path=word/footer3.xml><?xml version="1.0" encoding="utf-8"?>
+<w:ftr xmlns:wpc="http://schemas.microsoft.com/office/word/2010/wordprocessingCanvas" xmlns:cx="http://schemas.microsoft.com/office/drawing/2014/chartex" xmlns:cx1="http://schemas.microsoft.com/office/drawing/2015/9/8/chartex" xmlns:mc="http://schemas.openxmlformats.org/markup-compatibility/2006" xmlns:o="urn:schemas-microsoft-com:office:office" xmlns:r="http://schemas.openxmlformats.org/officeDocument/2006/relationships" xmlns:m="http://schemas.openxmlformats.org/officeDocument/2006/math" xmlns:v="urn:schemas-microsoft-com:vml" xmlns:wp14="http://schemas.microsoft.com/office/word/2010/wordprocessingDrawing" xmlns:wp="http://schemas.openxmlformats.org/drawingml/2006/wordprocessingDrawing" xmlns:w10="urn:schemas-microsoft-com:office:word" xmlns:w="http://schemas.openxmlformats.org/wordprocessingml/2006/main" xmlns:w14="http://schemas.microsoft.com/office/word/2010/wordml" xmlns:w15="http://schemas.microsoft.com/office/word/2012/wordml" xmlns:w16se="http://schemas.microsoft.com/office/word/2015/wordml/symex" xmlns:wpg="http://schemas.microsoft.com/office/word/2010/wordprocessingGroup" xmlns:wpi="http://schemas.microsoft.com/office/word/2010/wordprocessingInk" xmlns:wne="http://schemas.microsoft.com/office/word/2006/wordml" xmlns:wps="http://schemas.microsoft.com/office/word/2010/wordprocessingShape" mc:Ignorable="w14 w15 w16se wp14">
+  <w:p>
+    <w:pPr>
+      <w:pStyle w:val="Footer"/>
+    </w:pPr>
+  </w:p>
+</w:ftr>
+</file>
+
+<file path=word/footnotes.xml><?xml version="1.0" encoding="utf-8"?>
+<w:footnotes xmlns:wpc="http://schemas.microsoft.com/office/word/2010/wordprocessingCanvas" xmlns:cx="http://schemas.microsoft.com/office/drawing/2014/chartex" xmlns:cx1="http://schemas.microsoft.com/office/drawing/2015/9/8/chartex" xmlns:mc="http://schemas.openxmlformats.org/markup-compatibility/2006" xmlns:o="urn:schemas-microsoft-com:office:office" xmlns:r="http://schemas.openxmlformats.org/officeDocument/2006/relationships" xmlns:m="http://schemas.openxmlformats.org/officeDocument/2006/math" xmlns:v="urn:schemas-microsoft-com:vml" xmlns:wp14="http://schemas.microsoft.com/office/word/2010/wordprocessingDrawing" xmlns:wp="http://schemas.openxmlformats.org/drawingml/2006/wordprocessingDrawing" xmlns:w10="urn:schemas-microsoft-com:office:word" xmlns:w="http://schemas.openxmlformats.org/wordprocessingml/2006/main" xmlns:w14="http://schemas.microsoft.com/office/word/2010/wordml" xmlns:w15="http://schemas.microsoft.com/office/word/2012/wordml" xmlns:w16se="http://schemas.microsoft.com/office/word/2015/wordml/symex" xmlns:wpg="http://schemas.microsoft.com/office/word/2010/wordprocessingGroup" xmlns:wpi="http://schemas.microsoft.com/office/word/2010/wordprocessingInk" xmlns:wne="http://schemas.microsoft.com/office/word/2006/wordml" xmlns:wps="http://schemas.microsoft.com/office/word/2010/wordprocessingShape" mc:Ignorable="w14 w15 w16se wp14">
+  <w:footnote w:type="separator" w:id="-1">
+    <w:p>
+      <w:pPr>
+        <w:spacing w:after="0" w:line="240" w:lineRule="auto"/>
+      </w:pPr>
+      <w:r>
+        <w:separator/>
+      </w:r>
+    </w:p>
+  </w:footnote>
+  <w:footnote w:type="continuationSeparator" w:id="0">
+    <w:p>
+      <w:pPr>
+        <w:spacing w:after="0" w:line="240" w:lineRule="auto"/>
+      </w:pPr>
+      <w:r>
+        <w:continuationSeparator/>
+      </w:r>
+    </w:p>
+  </w:footnote>
+</w:footnotes>
+</file>
+
+<file path=word/header1.xml><?xml version="1.0" encoding="utf-8"?>
+<w:hdr xmlns:wpc="http://schemas.microsoft.com/office/word/2010/wordprocessingCanvas" xmlns:cx="http://schemas.microsoft.com/office/drawing/2014/chartex" xmlns:cx1="http://schemas.microsoft.com/office/drawing/2015/9/8/chartex" xmlns:mc="http://schemas.openxmlformats.org/markup-compatibility/2006" xmlns:o="urn:schemas-microsoft-com:office:office" xmlns:r="http://schemas.openxmlformats.org/officeDocument/2006/relationships" xmlns:m="http://schemas.openxmlformats.org/officeDocument/2006/math" xmlns:v="urn:schemas-microsoft-com:vml" xmlns:wp14="http://schemas.microsoft.com/office/word/2010/wordprocessingDrawing" xmlns:wp="http://schemas.openxmlformats.org/drawingml/2006/wordprocessingDrawing" xmlns:w10="urn:schemas-microsoft-com:office:word" xmlns:w="http://schemas.openxmlformats.org/wordprocessingml/2006/main" xmlns:w14="http://schemas.microsoft.com/office/word/2010/wordml" xmlns:w15="http://schemas.microsoft.com/office/word/2012/wordml" xmlns:w16se="http://schemas.microsoft.com/office/word/2015/wordml/symex" xmlns:wpg="http://schemas.microsoft.com/office/word/2010/wordprocessingGroup" xmlns:wpi="http://schemas.microsoft.com/office/word/2010/wordprocessingInk" xmlns:wne="http://schemas.microsoft.com/office/word/2006/wordml" xmlns:wps="http://schemas.microsoft.com/office/word/2010/wordprocessingShape" mc:Ignorable="w14 w15 w16se wp14">
+  <w:p>
+    <w:pPr>
+      <w:pStyle w:val="Header"/>
+    </w:pPr>
+  </w:p>
+</w:hdr>
+</file>
+
+<file path=word/header2.xml><?xml version="1.0" encoding="utf-8"?>
+<w:hdr xmlns:wpc="http://schemas.microsoft.com/office/word/2010/wordprocessingCanvas" xmlns:cx="http://schemas.microsoft.com/office/drawing/2014/chartex" xmlns:cx1="http://schemas.microsoft.com/office/drawing/2015/9/8/chartex" xmlns:mc="http://schemas.openxmlformats.org/markup-compatibility/2006" xmlns:o="urn:schemas-microsoft-com:office:office" xmlns:r="http://schemas.openxmlformats.org/officeDocument/2006/relationships" xmlns:m="http://schemas.openxmlformats.org/officeDocument/2006/math" xmlns:v="urn:schemas-microsoft-com:vml" xmlns:wp14="http://schemas.microsoft.com/office/word/2010/wordprocessingDrawing" xmlns:wp="http://schemas.openxmlformats.org/drawingml/2006/wordprocessingDrawing" xmlns:w10="urn:schemas-microsoft-com:office:word" xmlns:w="http://schemas.openxmlformats.org/wordprocessingml/2006/main" xmlns:w14="http://schemas.microsoft.com/office/word/2010/wordml" xmlns:w15="http://schemas.microsoft.com/office/word/2012/wordml" xmlns:w16se="http://schemas.microsoft.com/office/word/2015/wordml/symex" xmlns:wpg="http://schemas.microsoft.com/office/word/2010/wordprocessingGroup" xmlns:wpi="http://schemas.microsoft.com/office/word/2010/wordprocessingInk" xmlns:wne="http://schemas.microsoft.com/office/word/2006/wordml" xmlns:wps="http://schemas.microsoft.com/office/word/2010/wordprocessingShape" mc:Ignorable="w14 w15 w16se wp14">
+  <w:sdt>
+    <w:sdtPr>
+      <w:id w:val="-1863961121"/>
+      <w:docPartObj>
+        <w:docPartGallery w:val="Watermarks"/>
+        <w:docPartUnique/>
+      </w:docPartObj>
+    </w:sdtPr>
+    <w:sdtEndPr/>
+    <w:sdtContent>
+      <w:p>
+        <w:pPr>
+          <w:pStyle w:val="Header"/>
+        </w:pPr>
+        <w:r>
+          <w:rPr>
+            <w:noProof/>
+          </w:rPr>
+          <w:pict w14:anchorId="11F6DB35">
+            <v:shapetype id="_x0000_t136" coordsize="21600,21600" o:spt="136" adj="10800" path="m@7,l@8,m@5,21600l@6,21600e">
+              <v:formulas>
+                <v:f eqn="sum #0 0 10800"/>
+                <v:f eqn="prod #0 2 1"/>
+                <v:f eqn="sum 21600 0 @1"/>
+                <v:f eqn="sum 0 0 @2"/>
+                <v:f eqn="sum 21600 0 @3"/>
+                <v:f eqn="if @0 @3 0"/>
+                <v:f eqn="if @0 21600 @1"/>
+                <v:f eqn="if @0 0 @2"/>
+                <v:f eqn="if @0 @4 21600"/>
+                <v:f eqn="mid @5 @6"/>
+                <v:f eqn="mid @8 @5"/>
+                <v:f eqn="mid @7 @8"/>
+                <v:f eqn="mid @6 @7"/>
+                <v:f eqn="sum @6 0 @5"/>
+              </v:formulas>
+              <v:path textpathok="t" o:connecttype="custom" o:connectlocs="@9,0;@10,10800;@11,21600;@12,10800" o:connectangles="270,180,90,0"/>
+              <v:textpath on="t" fitshape="t"/>
+              <v:handles>
+                <v:h position="#0,bottomRight" xrange="6629,14971"/>
+              </v:handles>
+              <o:lock v:ext="edit" text="t" shapetype="t"/>
+            </v:shapetype>
+            <v:shape id="PowerPlusWaterMarkObject357831064" o:spid="_x0000_s2050" type="#_x0000_t136" style="position:absolute;margin-left:0;margin-top:0;width:412.4pt;height:247.45pt;rotation:315;z-index:-251658752;mso-position-horizontal:center;mso-position-horizontal-relative:margin;mso-position-vertical:center;mso-position-vertical-relative:margin" o:allowincell="f" fillcolor="silver" stroked="f">
+              <v:fill opacity=".5"/>
+              <v:textpath style="font-family:&quot;Calibri&quot;;font-size:1pt" string="DRAFT"/>
+              <w10:wrap anchorx="margin" anchory="margin"/>
+            </v:shape>
+          </w:pict>
+        </w:r>
+      </w:p>
+    </w:sdtContent>
+  </w:sdt>
+</w:hdr>
+</file>
+
+<file path=word/header3.xml><?xml version="1.0" encoding="utf-8"?>
+<w:hdr xmlns:wpc="http://schemas.microsoft.com/office/word/2010/wordprocessingCanvas" xmlns:cx="http://schemas.microsoft.com/office/drawing/2014/chartex" xmlns:cx1="http://schemas.microsoft.com/office/drawing/2015/9/8/chartex" xmlns:mc="http://schemas.openxmlformats.org/markup-compatibility/2006" xmlns:o="urn:schemas-microsoft-com:office:office" xmlns:r="http://schemas.openxmlformats.org/officeDocument/2006/relationships" xmlns:m="http://schemas.openxmlformats.org/officeDocument/2006/math" xmlns:v="urn:schemas-microsoft-com:vml" xmlns:wp14="http://schemas.microsoft.com/office/word/2010/wordprocessingDrawing" xmlns:wp="http://schemas.openxmlformats.org/drawingml/2006/wordprocessingDrawing" xmlns:w10="urn:schemas-microsoft-com:office:word" xmlns:w="http://schemas.openxmlformats.org/wordprocessingml/2006/main" xmlns:w14="http://schemas.microsoft.com/office/word/2010/wordml" xmlns:w15="http://schemas.microsoft.com/office/word/2012/wordml" xmlns:w16se="http://schemas.microsoft.com/office/word/2015/wordml/symex" xmlns:wpg="http://schemas.microsoft.com/office/word/2010/wordprocessingGroup" xmlns:wpi="http://schemas.microsoft.com/office/word/2010/wordprocessingInk" xmlns:wne="http://schemas.microsoft.com/office/word/2006/wordml" xmlns:wps="http://schemas.microsoft.com/office/word/2010/wordprocessingShape" mc:Ignorable="w14 w15 w16se wp14">
+  <w:p>
+    <w:pPr>
+      <w:pStyle w:val="Header"/>
+    </w:pPr>
+  </w:p>
+</w:hdr>
 </file>
 
 <file path=word/numbering.xml><?xml version="1.0" encoding="utf-8"?>
@@ -33201,6 +32861,50 @@
       <w:szCs w:val="20"/>
     </w:rPr>
   </w:style>
+  <w:style w:type="paragraph" w:styleId="Header">
+    <w:name w:val="header"/>
+    <w:basedOn w:val="Normal"/>
+    <w:link w:val="HeaderChar"/>
+    <w:uiPriority w:val="99"/>
+    <w:unhideWhenUsed/>
+    <w:rsid w:val="00877E0B"/>
+    <w:pPr>
+      <w:tabs>
+        <w:tab w:val="center" w:pos="4680"/>
+        <w:tab w:val="right" w:pos="9360"/>
+      </w:tabs>
+      <w:spacing w:after="0" w:line="240" w:lineRule="auto"/>
+    </w:pPr>
+  </w:style>
+  <w:style w:type="character" w:customStyle="1" w:styleId="HeaderChar">
+    <w:name w:val="Header Char"/>
+    <w:basedOn w:val="DefaultParagraphFont"/>
+    <w:link w:val="Header"/>
+    <w:uiPriority w:val="99"/>
+    <w:rsid w:val="00877E0B"/>
+  </w:style>
+  <w:style w:type="paragraph" w:styleId="Footer">
+    <w:name w:val="footer"/>
+    <w:basedOn w:val="Normal"/>
+    <w:link w:val="FooterChar"/>
+    <w:uiPriority w:val="99"/>
+    <w:unhideWhenUsed/>
+    <w:rsid w:val="00877E0B"/>
+    <w:pPr>
+      <w:tabs>
+        <w:tab w:val="center" w:pos="4680"/>
+        <w:tab w:val="right" w:pos="9360"/>
+      </w:tabs>
+      <w:spacing w:after="0" w:line="240" w:lineRule="auto"/>
+    </w:pPr>
+  </w:style>
+  <w:style w:type="character" w:customStyle="1" w:styleId="FooterChar">
+    <w:name w:val="Footer Char"/>
+    <w:basedOn w:val="DefaultParagraphFont"/>
+    <w:link w:val="Footer"/>
+    <w:uiPriority w:val="99"/>
+    <w:rsid w:val="00877E0B"/>
+  </w:style>
 </w:styles>
 </file>
 
@@ -33470,7 +33174,7 @@
 </file>
 
 <file path=customXml/itemProps1.xml><?xml version="1.0" encoding="utf-8"?>
-<ds:datastoreItem xmlns:ds="http://schemas.openxmlformats.org/officeDocument/2006/customXml" ds:itemID="{5FD8A03F-B37D-4EAA-86EA-993B42C8249C}">
+<ds:datastoreItem xmlns:ds="http://schemas.openxmlformats.org/officeDocument/2006/customXml" ds:itemID="{ABA78176-4120-411C-B640-697B5A858D29}">
   <ds:schemaRefs>
     <ds:schemaRef ds:uri="http://schemas.openxmlformats.org/officeDocument/2006/bibliography"/>
   </ds:schemaRefs>

--- a/CEC-Documents/Revision batch V2019.1.001/Revision batch2019.1.001.docx
+++ b/CEC-Documents/Revision batch V2019.1.001/Revision batch2019.1.001.docx
@@ -6734,4123 +6734,4493 @@
         <w:rPr>
           <w:b/>
         </w:rPr>
-        <w:t>or Description of Area</w:t>
+        <w:t>or Description of Area Served</w:t>
+      </w:r>
+    </w:p>
+    <w:p>
+      <w:pPr>
+        <w:pStyle w:val="ListParagraph"/>
+        <w:numPr>
+          <w:ilvl w:val="0"/>
+          <w:numId w:val="44"/>
+        </w:numPr>
+        <w:spacing w:after="120"/>
+        <w:rPr>
+          <w:color w:val="2E74B5" w:themeColor="accent1" w:themeShade="BF"/>
+        </w:rPr>
+      </w:pPr>
+      <w:r>
+        <w:t xml:space="preserve">A08 </w:t>
+      </w:r>
+      <w:r>
+        <w:t>–</w:t>
+      </w:r>
+      <w:r>
+        <w:t xml:space="preserve"> </w:t>
+      </w:r>
+      <w:r>
+        <w:t>CF3R-MCH-20c only – add this field which is missing in the schema</w:t>
+      </w:r>
+    </w:p>
+    <w:p>
+      <w:pPr>
+        <w:pStyle w:val="ListParagraph"/>
+        <w:numPr>
+          <w:ilvl w:val="0"/>
+          <w:numId w:val="44"/>
+        </w:numPr>
+        <w:spacing w:after="120"/>
+      </w:pPr>
+      <w:r>
+        <w:t>A09 – new row</w:t>
+      </w:r>
+    </w:p>
+    <w:p>
+      <w:pPr>
+        <w:pStyle w:val="ListParagraph"/>
+        <w:numPr>
+          <w:ilvl w:val="1"/>
+          <w:numId w:val="44"/>
+        </w:numPr>
+        <w:spacing w:after="120"/>
+        <w:rPr>
+          <w:b/>
+        </w:rPr>
+      </w:pPr>
+      <w:r>
+        <w:rPr>
+          <w:b/>
+        </w:rPr>
+        <w:t>Is the system type Small Duct High Velocity (SDHV)?</w:t>
+      </w:r>
+    </w:p>
+    <w:p>
+      <w:pPr>
+        <w:pStyle w:val="ListParagraph"/>
+        <w:numPr>
+          <w:ilvl w:val="1"/>
+          <w:numId w:val="44"/>
+        </w:numPr>
+        <w:spacing w:after="0"/>
+        <w:rPr>
+          <w:b/>
+        </w:rPr>
+      </w:pPr>
+      <w:r>
+        <w:rPr>
+          <w:b/>
+        </w:rPr>
+        <w:t>&lt;&lt;if the system type on the MCH-01= one of the following two:</w:t>
+      </w:r>
+    </w:p>
+    <w:p>
+      <w:pPr>
+        <w:spacing w:after="0"/>
+        <w:ind w:left="720" w:firstLine="720"/>
+        <w:rPr>
+          <w:b/>
+        </w:rPr>
+      </w:pPr>
+      <w:r>
+        <w:rPr>
+          <w:b/>
+        </w:rPr>
+        <w:t>*small duct high velocity AC</w:t>
+      </w:r>
+    </w:p>
+    <w:p>
+      <w:pPr>
+        <w:spacing w:after="0"/>
+        <w:ind w:left="720" w:firstLine="720"/>
+        <w:rPr>
+          <w:b/>
+        </w:rPr>
+      </w:pPr>
+      <w:r>
+        <w:rPr>
+          <w:b/>
+        </w:rPr>
+        <w:t>*small duct high velocity HP</w:t>
+      </w:r>
+    </w:p>
+    <w:p>
+      <w:pPr>
+        <w:spacing w:after="0"/>
+        <w:ind w:left="720" w:firstLine="720"/>
+        <w:rPr>
+          <w:b/>
+        </w:rPr>
+      </w:pPr>
+      <w:proofErr w:type="gramStart"/>
+      <w:r>
+        <w:rPr>
+          <w:b/>
+        </w:rPr>
+        <w:t>then</w:t>
+      </w:r>
+      <w:proofErr w:type="gramEnd"/>
+      <w:r>
+        <w:rPr>
+          <w:b/>
+        </w:rPr>
+        <w:t xml:space="preserve"> value=yes;</w:t>
+      </w:r>
+    </w:p>
+    <w:p>
+      <w:pPr>
+        <w:spacing w:after="0"/>
+        <w:ind w:left="720" w:firstLine="720"/>
+        <w:rPr>
+          <w:b/>
+        </w:rPr>
+      </w:pPr>
+      <w:proofErr w:type="gramStart"/>
+      <w:r>
+        <w:rPr>
+          <w:b/>
+        </w:rPr>
+        <w:t>else</w:t>
+      </w:r>
+      <w:proofErr w:type="gramEnd"/>
+      <w:r>
+        <w:rPr>
+          <w:b/>
+        </w:rPr>
+        <w:t xml:space="preserve"> value=no&gt;&gt;</w:t>
+      </w:r>
+    </w:p>
+    <w:p>
+      <w:pPr>
+        <w:pStyle w:val="ListParagraph"/>
+        <w:numPr>
+          <w:ilvl w:val="0"/>
+          <w:numId w:val="45"/>
+        </w:numPr>
+        <w:spacing w:after="0"/>
+        <w:ind w:left="720"/>
+      </w:pPr>
+      <w:r>
+        <w:t>B10 – revised pseudo code</w:t>
+      </w:r>
+    </w:p>
+    <w:p>
+      <w:pPr>
+        <w:pStyle w:val="ListParagraph"/>
+        <w:numPr>
+          <w:ilvl w:val="0"/>
+          <w:numId w:val="46"/>
+        </w:numPr>
+        <w:spacing w:after="0"/>
+        <w:ind w:left="1350"/>
+      </w:pPr>
+      <w:r>
+        <w:t>&lt;&lt;calculated field: numeric xxx:</w:t>
+      </w:r>
+    </w:p>
+    <w:p>
+      <w:pPr>
+        <w:spacing w:after="0"/>
+        <w:ind w:left="1350"/>
+        <w:rPr>
+          <w:b/>
+        </w:rPr>
+      </w:pPr>
+      <w:proofErr w:type="spellStart"/>
+      <w:proofErr w:type="gramStart"/>
+      <w:r>
+        <w:rPr>
+          <w:b/>
+        </w:rPr>
+        <w:lastRenderedPageBreak/>
+        <w:t>elseif</w:t>
+      </w:r>
+      <w:proofErr w:type="spellEnd"/>
+      <w:proofErr w:type="gramEnd"/>
+      <w:r>
+        <w:rPr>
+          <w:b/>
+        </w:rPr>
+        <w:t xml:space="preserve"> </w:t>
+      </w:r>
+      <w:proofErr w:type="spellStart"/>
+      <w:r>
+        <w:rPr>
+          <w:b/>
+        </w:rPr>
+        <w:t>AHUAirflowMethod</w:t>
+      </w:r>
+      <w:proofErr w:type="spellEnd"/>
+      <w:r>
+        <w:rPr>
+          <w:b/>
+        </w:rPr>
+        <w:t xml:space="preserve">= </w:t>
+      </w:r>
+      <w:proofErr w:type="spellStart"/>
+      <w:r>
+        <w:rPr>
+          <w:b/>
+        </w:rPr>
+        <w:t>DefaultAirflowMethod</w:t>
+      </w:r>
+      <w:proofErr w:type="spellEnd"/>
+      <w:r>
+        <w:rPr>
+          <w:b/>
+        </w:rPr>
+        <w:t xml:space="preserve"> then </w:t>
+      </w:r>
+    </w:p>
+    <w:p>
+      <w:pPr>
+        <w:spacing w:after="0"/>
+        <w:ind w:left="1350"/>
+        <w:rPr>
+          <w:b/>
+        </w:rPr>
+      </w:pPr>
+      <w:proofErr w:type="spellStart"/>
+      <w:r>
+        <w:rPr>
+          <w:b/>
+        </w:rPr>
+        <w:t>AHUAirflow</w:t>
+      </w:r>
+      <w:proofErr w:type="spellEnd"/>
+      <w:r>
+        <w:rPr>
+          <w:b/>
+        </w:rPr>
+        <w:t>=</w:t>
+      </w:r>
+      <w:proofErr w:type="spellStart"/>
+      <w:r>
+        <w:rPr>
+          <w:b/>
+        </w:rPr>
+        <w:t>ZonedCondFloorArea</w:t>
+      </w:r>
+      <w:proofErr w:type="spellEnd"/>
+      <w:r>
+        <w:rPr>
+          <w:b/>
+        </w:rPr>
+        <w:t xml:space="preserve">*0.5* </w:t>
+      </w:r>
+      <w:proofErr w:type="spellStart"/>
+      <w:r>
+        <w:rPr>
+          <w:b/>
+        </w:rPr>
+        <w:t>LeakageFactor</w:t>
+      </w:r>
+      <w:proofErr w:type="spellEnd"/>
+      <w:r>
+        <w:rPr>
+          <w:b/>
+        </w:rPr>
+        <w:t>;</w:t>
+      </w:r>
+    </w:p>
+    <w:p>
+      <w:pPr>
+        <w:spacing w:after="0"/>
+        <w:ind w:left="1350"/>
+      </w:pPr>
+      <w:proofErr w:type="gramStart"/>
+      <w:r>
+        <w:t>if</w:t>
+      </w:r>
+      <w:proofErr w:type="gramEnd"/>
+      <w:r>
+        <w:t xml:space="preserve"> </w:t>
+      </w:r>
+      <w:proofErr w:type="spellStart"/>
+      <w:r>
+        <w:t>AHUAirflowMethod</w:t>
+      </w:r>
+      <w:proofErr w:type="spellEnd"/>
+      <w:r>
+        <w:t xml:space="preserve">= </w:t>
+      </w:r>
+      <w:proofErr w:type="spellStart"/>
+      <w:r>
+        <w:t>CoolingSystemMethod</w:t>
+      </w:r>
+      <w:proofErr w:type="spellEnd"/>
+      <w:r>
+        <w:t xml:space="preserve"> </w:t>
+      </w:r>
+      <w:r>
+        <w:rPr>
+          <w:b/>
+        </w:rPr>
+        <w:t>and A09 = no,</w:t>
+      </w:r>
+    </w:p>
+    <w:p>
+      <w:pPr>
+        <w:spacing w:after="0"/>
+        <w:ind w:left="1350"/>
+      </w:pPr>
+      <w:proofErr w:type="gramStart"/>
+      <w:r>
+        <w:t>then</w:t>
+      </w:r>
+      <w:proofErr w:type="gramEnd"/>
+      <w:r>
+        <w:t xml:space="preserve"> </w:t>
+      </w:r>
+      <w:proofErr w:type="spellStart"/>
+      <w:r>
+        <w:t>AHUAirflow</w:t>
+      </w:r>
+      <w:proofErr w:type="spellEnd"/>
+      <w:r>
+        <w:t>=</w:t>
+      </w:r>
+      <w:proofErr w:type="spellStart"/>
+      <w:r>
+        <w:t>CondenserNomCoolCapacityTon</w:t>
+      </w:r>
+      <w:proofErr w:type="spellEnd"/>
+      <w:r>
+        <w:t xml:space="preserve">*400* </w:t>
+      </w:r>
+      <w:proofErr w:type="spellStart"/>
+      <w:r>
+        <w:t>LeakageFactor</w:t>
+      </w:r>
+      <w:proofErr w:type="spellEnd"/>
+      <w:r>
+        <w:t>;</w:t>
+      </w:r>
+    </w:p>
+    <w:p>
+      <w:pPr>
+        <w:spacing w:after="0"/>
+        <w:ind w:left="1350"/>
+        <w:rPr>
+          <w:b/>
+        </w:rPr>
+      </w:pPr>
+      <w:proofErr w:type="spellStart"/>
+      <w:proofErr w:type="gramStart"/>
+      <w:r>
+        <w:rPr>
+          <w:b/>
+        </w:rPr>
+        <w:t>elseif</w:t>
+      </w:r>
+      <w:proofErr w:type="spellEnd"/>
+      <w:proofErr w:type="gramEnd"/>
+      <w:r>
+        <w:rPr>
+          <w:b/>
+        </w:rPr>
+        <w:t xml:space="preserve"> </w:t>
+      </w:r>
+      <w:proofErr w:type="spellStart"/>
+      <w:r>
+        <w:rPr>
+          <w:b/>
+        </w:rPr>
+        <w:t>AHUAirflowMethod</w:t>
+      </w:r>
+      <w:proofErr w:type="spellEnd"/>
+      <w:r>
+        <w:rPr>
+          <w:b/>
+        </w:rPr>
+        <w:t xml:space="preserve"> = </w:t>
+      </w:r>
+      <w:proofErr w:type="spellStart"/>
+      <w:r>
+        <w:rPr>
+          <w:b/>
+        </w:rPr>
+        <w:t>CoolingSystemMethod</w:t>
+      </w:r>
+      <w:proofErr w:type="spellEnd"/>
+      <w:r>
+        <w:rPr>
+          <w:b/>
+        </w:rPr>
+        <w:t xml:space="preserve"> and A09=yes, </w:t>
+      </w:r>
+    </w:p>
+    <w:p>
+      <w:pPr>
+        <w:spacing w:after="0"/>
+        <w:ind w:left="1350"/>
+        <w:rPr>
+          <w:b/>
+        </w:rPr>
+      </w:pPr>
+      <w:proofErr w:type="gramStart"/>
+      <w:r>
+        <w:rPr>
+          <w:b/>
+        </w:rPr>
+        <w:t>then</w:t>
+      </w:r>
+      <w:proofErr w:type="gramEnd"/>
+      <w:r>
+        <w:rPr>
+          <w:b/>
+        </w:rPr>
+        <w:t xml:space="preserve"> value=</w:t>
+      </w:r>
+      <w:proofErr w:type="spellStart"/>
+      <w:r>
+        <w:rPr>
+          <w:b/>
+        </w:rPr>
+        <w:t>CondenserNomCoolCapacityTon</w:t>
+      </w:r>
+      <w:proofErr w:type="spellEnd"/>
+      <w:r>
+        <w:rPr>
+          <w:b/>
+        </w:rPr>
+        <w:t xml:space="preserve"> *250*</w:t>
+      </w:r>
+      <w:proofErr w:type="spellStart"/>
+      <w:r>
+        <w:rPr>
+          <w:b/>
+        </w:rPr>
+        <w:t>LeakageFactor</w:t>
+      </w:r>
+      <w:proofErr w:type="spellEnd"/>
+      <w:r>
+        <w:rPr>
+          <w:b/>
+        </w:rPr>
+        <w:t>;</w:t>
+      </w:r>
+      <w:r>
+        <w:rPr>
+          <w:b/>
+        </w:rPr>
+        <w:t xml:space="preserve"> …&gt;&gt;</w:t>
+      </w:r>
+    </w:p>
+    <w:p>
+      <w:pPr>
+        <w:spacing w:after="0"/>
+        <w:ind w:left="720" w:firstLine="720"/>
+      </w:pPr>
+    </w:p>
+    <w:p>
+      <w:pPr>
+        <w:spacing w:after="120"/>
+        <w:rPr>
+          <w:b/>
+          <w:bCs/>
+          <w:u w:val="single"/>
+        </w:rPr>
+      </w:pPr>
+      <w:r>
+        <w:rPr>
+          <w:u w:val="single"/>
+        </w:rPr>
+        <w:t xml:space="preserve">CF2R/CF3R-MCH-21 </w:t>
+      </w:r>
+    </w:p>
+    <w:p>
+      <w:pPr>
+        <w:pStyle w:val="ListParagraph"/>
+        <w:numPr>
+          <w:ilvl w:val="1"/>
+          <w:numId w:val="1"/>
+        </w:numPr>
+        <w:spacing w:after="120"/>
+        <w:ind w:left="720"/>
+        <w:rPr>
+          <w:bCs/>
+        </w:rPr>
+      </w:pPr>
+      <w:r>
+        <w:rPr>
+          <w:bCs/>
+        </w:rPr>
+        <w:t>A03</w:t>
+      </w:r>
+      <w:r>
+        <w:rPr>
+          <w:bCs/>
+        </w:rPr>
+        <w:t xml:space="preserve"> – new row</w:t>
+      </w:r>
+    </w:p>
+    <w:p>
+      <w:pPr>
+        <w:pStyle w:val="ListParagraph"/>
+        <w:numPr>
+          <w:ilvl w:val="2"/>
+          <w:numId w:val="1"/>
+        </w:numPr>
+        <w:spacing w:after="120"/>
+        <w:ind w:left="1440"/>
+        <w:rPr>
+          <w:b/>
+          <w:bCs/>
+        </w:rPr>
+      </w:pPr>
+      <w:r>
+        <w:rPr>
+          <w:b/>
+          <w:bCs/>
+        </w:rPr>
+        <w:t>Indoor Unit Name</w:t>
+      </w:r>
+      <w:r>
+        <w:rPr>
+          <w:b/>
+          <w:bCs/>
+        </w:rPr>
+        <w:t xml:space="preserve"> or Description of Area Served</w:t>
+      </w:r>
+    </w:p>
+    <w:p>
+      <w:pPr>
+        <w:pStyle w:val="ListParagraph"/>
+        <w:numPr>
+          <w:ilvl w:val="2"/>
+          <w:numId w:val="1"/>
+        </w:numPr>
+        <w:spacing w:after="120"/>
+        <w:ind w:left="1440"/>
+        <w:rPr>
+          <w:b/>
+          <w:bCs/>
+          <w:sz w:val="28"/>
+        </w:rPr>
+      </w:pPr>
+      <w:r>
+        <w:rPr>
+          <w:b/>
+          <w:szCs w:val="18"/>
+        </w:rPr>
+        <w:t>&lt;&lt;Text referenced from MCH-01&gt;&gt;</w:t>
+      </w:r>
+    </w:p>
+    <w:p>
+      <w:pPr>
+        <w:pStyle w:val="ListParagraph"/>
+        <w:numPr>
+          <w:ilvl w:val="1"/>
+          <w:numId w:val="1"/>
+        </w:numPr>
+        <w:spacing w:after="120"/>
+        <w:ind w:left="720"/>
+        <w:rPr>
+          <w:b/>
+          <w:bCs/>
+        </w:rPr>
+      </w:pPr>
+      <w:r>
+        <w:t>Section E</w:t>
+      </w:r>
+      <w:r>
+        <w:t xml:space="preserve"> – revised pseudo code</w:t>
+      </w:r>
+    </w:p>
+    <w:p>
+      <w:pPr>
+        <w:pStyle w:val="ListParagraph"/>
+        <w:numPr>
+          <w:ilvl w:val="2"/>
+          <w:numId w:val="1"/>
+        </w:numPr>
+        <w:spacing w:after="120"/>
+        <w:ind w:left="1440"/>
+        <w:rPr>
+          <w:b/>
+          <w:bCs/>
+          <w:u w:val="single"/>
+        </w:rPr>
+      </w:pPr>
+      <w:r>
+        <w:t>&lt;&lt;This table only shown if A07</w:t>
+      </w:r>
+      <w:r>
+        <w:t xml:space="preserve"> </w:t>
+      </w:r>
+      <w:r>
+        <w:rPr>
+          <w:b/>
+        </w:rPr>
+        <w:t>or A08</w:t>
+      </w:r>
+      <w:r>
+        <w:t xml:space="preserve"> indicates the table is applicable, else display the </w:t>
+      </w:r>
+      <w:r>
+        <w:t>"section does not apply" message &gt;&gt;</w:t>
+      </w:r>
+    </w:p>
+    <w:p>
+      <w:pPr>
+        <w:spacing w:after="120"/>
+        <w:rPr>
+          <w:u w:val="single"/>
+        </w:rPr>
+      </w:pPr>
+      <w:r>
+        <w:rPr>
+          <w:u w:val="single"/>
+        </w:rPr>
+        <w:t>CF2R/CF3R-MCH-22 – pseudo code</w:t>
+      </w:r>
+    </w:p>
+    <w:p>
+      <w:pPr>
+        <w:pStyle w:val="ListParagraph"/>
+        <w:numPr>
+          <w:ilvl w:val="1"/>
+          <w:numId w:val="17"/>
+        </w:numPr>
+        <w:spacing w:after="120"/>
+        <w:ind w:left="720"/>
+        <w:rPr>
+          <w:bCs/>
+        </w:rPr>
+      </w:pPr>
+      <w:r>
+        <w:rPr>
+          <w:bCs/>
+        </w:rPr>
+        <w:t>A03 – new row</w:t>
+      </w:r>
+    </w:p>
+    <w:p>
+      <w:pPr>
+        <w:pStyle w:val="ListParagraph"/>
+        <w:numPr>
+          <w:ilvl w:val="2"/>
+          <w:numId w:val="17"/>
+        </w:numPr>
+        <w:spacing w:after="120"/>
+        <w:ind w:left="1530"/>
+        <w:rPr>
+          <w:b/>
+          <w:bCs/>
+        </w:rPr>
+      </w:pPr>
+      <w:r>
+        <w:rPr>
+          <w:b/>
+          <w:bCs/>
+        </w:rPr>
+        <w:t>Indoor Unit Name</w:t>
+      </w:r>
+      <w:r>
+        <w:rPr>
+          <w:b/>
+          <w:bCs/>
+        </w:rPr>
+        <w:t xml:space="preserve"> </w:t>
+      </w:r>
+      <w:r>
+        <w:rPr>
+          <w:b/>
+        </w:rPr>
+        <w:t>or Description of Area Served</w:t>
+      </w:r>
+    </w:p>
+    <w:p>
+      <w:pPr>
+        <w:pStyle w:val="ListParagraph"/>
+        <w:numPr>
+          <w:ilvl w:val="2"/>
+          <w:numId w:val="17"/>
+        </w:numPr>
+        <w:spacing w:after="120"/>
+        <w:ind w:left="1530"/>
+        <w:rPr>
+          <w:b/>
+          <w:bCs/>
+        </w:rPr>
+      </w:pPr>
+      <w:r>
+        <w:rPr>
+          <w:b/>
+          <w:bCs/>
+        </w:rPr>
+        <w:t>&lt;&lt;auto filled text: referenced from CF2R</w:t>
+      </w:r>
+      <w:r>
+        <w:rPr>
+          <w:b/>
+          <w:bCs/>
+        </w:rPr>
+        <w:t>/3R</w:t>
+      </w:r>
+      <w:r>
+        <w:rPr>
+          <w:b/>
+          <w:bCs/>
+        </w:rPr>
+        <w:t>-MCH23&gt;&gt;</w:t>
+      </w:r>
+    </w:p>
+    <w:p>
+      <w:pPr>
+        <w:pStyle w:val="ListParagraph"/>
+        <w:numPr>
+          <w:ilvl w:val="1"/>
+          <w:numId w:val="17"/>
+        </w:numPr>
+        <w:spacing w:after="120"/>
+        <w:ind w:left="720"/>
+        <w:rPr>
+          <w:bCs/>
+        </w:rPr>
+      </w:pPr>
+      <w:r>
+        <w:rPr>
+          <w:bCs/>
+        </w:rPr>
+        <w:t>A11</w:t>
+      </w:r>
+    </w:p>
+    <w:p>
+      <w:pPr>
+        <w:pStyle w:val="ListParagraph"/>
+        <w:numPr>
+          <w:ilvl w:val="2"/>
+          <w:numId w:val="17"/>
+        </w:numPr>
+        <w:spacing w:after="120"/>
+        <w:ind w:left="1440"/>
+        <w:rPr>
+          <w:bCs/>
+          <w:sz w:val="20"/>
+        </w:rPr>
+      </w:pPr>
+      <w:r>
+        <w:rPr>
+          <w:bCs/>
+        </w:rPr>
+        <w:t xml:space="preserve">Use </w:t>
+      </w:r>
+      <w:proofErr w:type="spellStart"/>
+      <w:r>
+        <w:rPr>
+          <w:bCs/>
+          <w:i/>
+        </w:rPr>
+        <w:t>CFVCS_Type</w:t>
+      </w:r>
+      <w:proofErr w:type="spellEnd"/>
+      <w:r>
+        <w:rPr>
+          <w:bCs/>
+          <w:i/>
+        </w:rPr>
+        <w:t xml:space="preserve"> </w:t>
+      </w:r>
+      <w:r>
+        <w:rPr>
+          <w:bCs/>
+        </w:rPr>
+        <w:t xml:space="preserve">instead of </w:t>
+      </w:r>
+      <w:proofErr w:type="spellStart"/>
+      <w:r>
+        <w:rPr>
+          <w:bCs/>
+          <w:i/>
+        </w:rPr>
+        <w:t>CentralFanVentilationCooling</w:t>
+      </w:r>
+      <w:proofErr w:type="spellEnd"/>
+    </w:p>
+    <w:p>
+      <w:pPr>
+        <w:pStyle w:val="ListParagraph"/>
+        <w:numPr>
+          <w:ilvl w:val="1"/>
+          <w:numId w:val="19"/>
+        </w:numPr>
+        <w:spacing w:after="120"/>
+        <w:ind w:left="720"/>
+        <w:rPr>
+          <w:bCs/>
+        </w:rPr>
+      </w:pPr>
+      <w:r>
+        <w:rPr>
+          <w:bCs/>
+        </w:rPr>
+        <w:t>B02</w:t>
+      </w:r>
+      <w:r>
+        <w:rPr>
+          <w:bCs/>
+        </w:rPr>
+        <w:t xml:space="preserve"> – revised pseudo code</w:t>
+      </w:r>
+    </w:p>
+    <w:p>
+      <w:pPr>
+        <w:pStyle w:val="ListParagraph"/>
+        <w:numPr>
+          <w:ilvl w:val="2"/>
+          <w:numId w:val="19"/>
+        </w:numPr>
+        <w:spacing w:after="0"/>
+        <w:ind w:left="1440"/>
+        <w:rPr>
+          <w:b/>
+          <w:bCs/>
+        </w:rPr>
+      </w:pPr>
+      <w:r>
+        <w:rPr>
+          <w:b/>
+          <w:bCs/>
+        </w:rPr>
+        <w:t xml:space="preserve">&lt;&lt;calculated field: </w:t>
+      </w:r>
+    </w:p>
+    <w:p>
+      <w:pPr>
+        <w:spacing w:after="0"/>
+        <w:ind w:left="1440"/>
+        <w:rPr>
+          <w:b/>
+          <w:bCs/>
+        </w:rPr>
+      </w:pPr>
+      <w:r>
+        <w:rPr>
+          <w:b/>
+          <w:bCs/>
+        </w:rPr>
+        <w:t>If MCH-23 variant = MCH-23a, then display version MCH-22a;</w:t>
+      </w:r>
+    </w:p>
+    <w:p>
+      <w:pPr>
+        <w:spacing w:after="0"/>
+        <w:ind w:left="1440"/>
+        <w:rPr>
+          <w:b/>
+          <w:bCs/>
+        </w:rPr>
+      </w:pPr>
+      <w:r>
+        <w:rPr>
+          <w:b/>
+          <w:bCs/>
+        </w:rPr>
+        <w:t>If MCH-23 variant = MCH-23b, then display version MCH-22b;</w:t>
+      </w:r>
+    </w:p>
+    <w:p>
+      <w:pPr>
+        <w:spacing w:after="0"/>
+        <w:ind w:left="1440"/>
+        <w:rPr>
+          <w:b/>
+          <w:bCs/>
+        </w:rPr>
+      </w:pPr>
+      <w:r>
+        <w:rPr>
+          <w:b/>
+          <w:bCs/>
+        </w:rPr>
+        <w:t>If MCH-23 variant = MCH-23e, then display version MCH-22c;</w:t>
+      </w:r>
+    </w:p>
+    <w:p>
+      <w:pPr>
+        <w:spacing w:after="0"/>
+        <w:ind w:left="1440"/>
+        <w:rPr>
+          <w:b/>
+          <w:bCs/>
+        </w:rPr>
+      </w:pPr>
+      <w:r>
+        <w:rPr>
+          <w:b/>
+          <w:bCs/>
+        </w:rPr>
+        <w:t>If MCH-23 variant = MCH-23f, then display version MCH-22d;</w:t>
+      </w:r>
+    </w:p>
+    <w:p>
+      <w:pPr>
+        <w:spacing w:after="0"/>
+        <w:ind w:left="1440"/>
+        <w:rPr>
+          <w:b/>
+          <w:bCs/>
+        </w:rPr>
+      </w:pPr>
+      <w:r>
+        <w:rPr>
+          <w:b/>
+          <w:bCs/>
+        </w:rPr>
+        <w:t xml:space="preserve">If MCH-23 variant = MCH-23c and A07 = </w:t>
+      </w:r>
+      <w:proofErr w:type="spellStart"/>
+      <w:r>
+        <w:rPr>
+          <w:b/>
+          <w:bCs/>
+        </w:rPr>
+        <w:t>ZonallyControlled</w:t>
+      </w:r>
+      <w:proofErr w:type="spellEnd"/>
+      <w:r>
+        <w:rPr>
+          <w:b/>
+          <w:bCs/>
+        </w:rPr>
+        <w:t xml:space="preserve"> and A06 = </w:t>
+      </w:r>
+      <w:proofErr w:type="spellStart"/>
+      <w:r>
+        <w:rPr>
+          <w:b/>
+          <w:bCs/>
+        </w:rPr>
+        <w:t>SingleSpeed</w:t>
+      </w:r>
+      <w:proofErr w:type="spellEnd"/>
+      <w:r>
+        <w:rPr>
+          <w:b/>
+          <w:bCs/>
+        </w:rPr>
+        <w:t>, then display MCH-22b; Else display version MCH-22a;</w:t>
+      </w:r>
+    </w:p>
+    <w:p>
+      <w:pPr>
+        <w:spacing w:after="0"/>
+        <w:ind w:left="1440"/>
+        <w:rPr>
+          <w:b/>
+          <w:bCs/>
+        </w:rPr>
+      </w:pPr>
+      <w:r>
+        <w:rPr>
+          <w:b/>
+          <w:bCs/>
+        </w:rPr>
+        <w:t xml:space="preserve">If </w:t>
+      </w:r>
+      <w:r>
+        <w:rPr>
+          <w:b/>
+          <w:bCs/>
+        </w:rPr>
+        <w:t>MCH-23 variant = MCH-23d and A12</w:t>
+      </w:r>
+      <w:r>
+        <w:rPr>
+          <w:b/>
+          <w:bCs/>
+        </w:rPr>
+        <w:t xml:space="preserve"> = ‘Variable CFVCS’ or ‘Fixed CFVCS’, then display version MCH-22c; Else display version MCH-22a</w:t>
+      </w:r>
+      <w:r>
+        <w:rPr>
+          <w:b/>
+          <w:bCs/>
+        </w:rPr>
+        <w:t>&gt;&gt;</w:t>
+      </w:r>
+    </w:p>
+    <w:p>
+      <w:pPr>
+        <w:spacing w:after="120"/>
+        <w:rPr>
+          <w:u w:val="single"/>
+        </w:rPr>
+      </w:pPr>
+    </w:p>
+    <w:p>
+      <w:pPr>
+        <w:spacing w:after="120"/>
+        <w:rPr>
+          <w:u w:val="single"/>
+        </w:rPr>
+      </w:pPr>
+      <w:r>
+        <w:rPr>
+          <w:u w:val="single"/>
+        </w:rPr>
+        <w:t>CF3R-MCH-22</w:t>
+      </w:r>
+    </w:p>
+    <w:p>
+      <w:pPr>
+        <w:pStyle w:val="ListParagraph"/>
+        <w:numPr>
+          <w:ilvl w:val="1"/>
+          <w:numId w:val="21"/>
+        </w:numPr>
+        <w:spacing w:after="120"/>
+        <w:ind w:left="720"/>
+        <w:rPr>
+          <w:bCs/>
+        </w:rPr>
+      </w:pPr>
+      <w:r>
+        <w:rPr>
+          <w:bCs/>
+        </w:rPr>
+        <w:t>Section A</w:t>
+      </w:r>
+      <w:r>
+        <w:rPr>
+          <w:bCs/>
+        </w:rPr>
+        <w:t xml:space="preserve"> – revised pseudo code (Word doc only – schema correct)</w:t>
+      </w:r>
+    </w:p>
+    <w:p>
+      <w:pPr>
+        <w:pStyle w:val="ListParagraph"/>
+        <w:numPr>
+          <w:ilvl w:val="2"/>
+          <w:numId w:val="21"/>
+        </w:numPr>
+        <w:spacing w:after="120"/>
+        <w:ind w:left="1440"/>
+        <w:rPr>
+          <w:bCs/>
+        </w:rPr>
+      </w:pPr>
+      <w:r>
+        <w:rPr>
+          <w:bCs/>
+        </w:rPr>
+        <w:t>&lt;&lt;auto filled text: referenced from CF</w:t>
+      </w:r>
+      <w:r>
+        <w:rPr>
+          <w:b/>
+          <w:bCs/>
+        </w:rPr>
+        <w:t>3</w:t>
+      </w:r>
+      <w:r>
+        <w:rPr>
+          <w:bCs/>
+          <w:strike/>
+        </w:rPr>
+        <w:t>2</w:t>
+      </w:r>
+      <w:r>
+        <w:rPr>
+          <w:bCs/>
+        </w:rPr>
+        <w:t>R-MCH</w:t>
+      </w:r>
+      <w:r>
+        <w:rPr>
+          <w:bCs/>
+        </w:rPr>
+        <w:t>-</w:t>
+      </w:r>
+      <w:r>
+        <w:rPr>
+          <w:bCs/>
+        </w:rPr>
+        <w:t>23&gt;&gt;</w:t>
+      </w:r>
+    </w:p>
+    <w:p>
+      <w:pPr>
+        <w:spacing w:before="240" w:after="120"/>
+        <w:rPr>
+          <w:u w:val="single"/>
+        </w:rPr>
+      </w:pPr>
+      <w:r>
+        <w:rPr>
+          <w:u w:val="single"/>
+        </w:rPr>
+        <w:t xml:space="preserve">CF2R/CF3R-MCH-23 </w:t>
+      </w:r>
+    </w:p>
+    <w:p>
+      <w:pPr>
+        <w:pStyle w:val="ListParagraph"/>
+        <w:numPr>
+          <w:ilvl w:val="1"/>
+          <w:numId w:val="8"/>
+        </w:numPr>
+        <w:spacing w:after="120"/>
+        <w:ind w:left="720"/>
+      </w:pPr>
+      <w:r>
+        <w:t>A05 – revised static text</w:t>
+      </w:r>
+    </w:p>
+    <w:p>
+      <w:pPr>
+        <w:pStyle w:val="ListParagraph"/>
+        <w:numPr>
+          <w:ilvl w:val="2"/>
+          <w:numId w:val="8"/>
+        </w:numPr>
+        <w:spacing w:after="120"/>
+        <w:ind w:left="1440"/>
+      </w:pPr>
+      <w:r>
+        <w:t xml:space="preserve">Nominal Cooling Capacity (tons) </w:t>
+      </w:r>
+      <w:r>
+        <w:rPr>
+          <w:strike/>
+        </w:rPr>
+        <w:t>of Condenser</w:t>
+      </w:r>
+    </w:p>
+    <w:p>
+      <w:pPr>
+        <w:pStyle w:val="ListParagraph"/>
+        <w:numPr>
+          <w:ilvl w:val="0"/>
+          <w:numId w:val="8"/>
+        </w:numPr>
+        <w:spacing w:after="120"/>
+      </w:pPr>
+      <w:r>
+        <w:t>A05 – fully revised pseudo code</w:t>
+      </w:r>
+    </w:p>
+    <w:p>
+      <w:pPr>
+        <w:pStyle w:val="ListParagraph"/>
+        <w:numPr>
+          <w:ilvl w:val="1"/>
+          <w:numId w:val="8"/>
+        </w:numPr>
+        <w:spacing w:after="120"/>
+        <w:ind w:left="720"/>
+      </w:pPr>
+      <w:r>
+        <w:t xml:space="preserve">A12 – pseudo code </w:t>
+      </w:r>
+    </w:p>
+    <w:p>
+      <w:pPr>
+        <w:pStyle w:val="ListParagraph"/>
+        <w:numPr>
+          <w:ilvl w:val="2"/>
+          <w:numId w:val="8"/>
+        </w:numPr>
+        <w:spacing w:after="120"/>
+        <w:ind w:left="1440"/>
+        <w:rPr>
+          <w:szCs w:val="20"/>
+        </w:rPr>
+      </w:pPr>
+      <w:r>
+        <w:rPr>
+          <w:szCs w:val="20"/>
+        </w:rPr>
+        <w:t xml:space="preserve">&lt;&lt;Calculated Field: Referenced from MCH-01, </w:t>
+      </w:r>
+      <w:r>
+        <w:rPr>
+          <w:b/>
+          <w:szCs w:val="20"/>
+        </w:rPr>
+        <w:t>if MCH-01 variant is b or c, then display ‘Not a CFVCS’</w:t>
+      </w:r>
+      <w:r>
+        <w:rPr>
+          <w:szCs w:val="20"/>
+        </w:rPr>
+        <w:t xml:space="preserve">, If B05 Central Fan Ventilation Cooling System Type = Variable, then </w:t>
+      </w:r>
+      <w:r>
+        <w:rPr>
+          <w:szCs w:val="20"/>
+        </w:rPr>
+        <w:lastRenderedPageBreak/>
+        <w:t xml:space="preserve">display ‘Variable CFVCS’, </w:t>
+      </w:r>
+      <w:proofErr w:type="spellStart"/>
+      <w:r>
+        <w:rPr>
+          <w:szCs w:val="20"/>
+        </w:rPr>
+        <w:t>ElseIf</w:t>
+      </w:r>
+      <w:proofErr w:type="spellEnd"/>
+      <w:r>
+        <w:rPr>
+          <w:szCs w:val="20"/>
+        </w:rPr>
+        <w:t xml:space="preserve"> Type = Fixed, then display ‘Fixed CFVCS’, </w:t>
+      </w:r>
+      <w:r>
+        <w:rPr>
+          <w:szCs w:val="20"/>
+        </w:rPr>
+        <w:t>otherwise display ‘Not a CFVCS’</w:t>
+      </w:r>
+      <w:r>
+        <w:rPr>
+          <w:szCs w:val="20"/>
+        </w:rPr>
+        <w:t>&gt;&gt;</w:t>
+      </w:r>
+    </w:p>
+    <w:p>
+      <w:pPr>
+        <w:pStyle w:val="ListParagraph"/>
+        <w:numPr>
+          <w:ilvl w:val="0"/>
+          <w:numId w:val="8"/>
+        </w:numPr>
+        <w:spacing w:after="120"/>
+        <w:rPr>
+          <w:szCs w:val="20"/>
+        </w:rPr>
+      </w:pPr>
+      <w:r>
+        <w:rPr>
+          <w:szCs w:val="20"/>
+        </w:rPr>
+        <w:t>D01 – revised pseudo code</w:t>
+      </w:r>
+    </w:p>
+    <w:p>
+      <w:pPr>
+        <w:pStyle w:val="ListParagraph"/>
+        <w:numPr>
+          <w:ilvl w:val="1"/>
+          <w:numId w:val="57"/>
+        </w:numPr>
+        <w:spacing w:after="120"/>
+        <w:rPr>
+          <w:szCs w:val="20"/>
+        </w:rPr>
+      </w:pPr>
+      <w:proofErr w:type="spellStart"/>
+      <w:r>
+        <w:rPr>
+          <w:szCs w:val="20"/>
+        </w:rPr>
+        <w:t>Elseif</w:t>
+      </w:r>
+      <w:proofErr w:type="spellEnd"/>
+      <w:r>
+        <w:rPr>
+          <w:szCs w:val="20"/>
+        </w:rPr>
+        <w:t xml:space="preserve"> parent is MCH-01a, and B1</w:t>
+      </w:r>
+      <w:r>
+        <w:rPr>
+          <w:b/>
+          <w:szCs w:val="20"/>
+        </w:rPr>
+        <w:t>0</w:t>
+      </w:r>
+      <w:r>
+        <w:rPr>
+          <w:strike/>
+          <w:szCs w:val="20"/>
+        </w:rPr>
+        <w:t>1</w:t>
+      </w:r>
+      <w:r>
+        <w:rPr>
+          <w:szCs w:val="20"/>
+        </w:rPr>
+        <w:t xml:space="preserve"> ≠ D09, then value = 350</w:t>
+      </w:r>
+    </w:p>
+    <w:p>
+      <w:pPr>
+        <w:spacing w:after="120"/>
+        <w:rPr>
+          <w:u w:val="single"/>
+        </w:rPr>
+      </w:pPr>
+      <w:r>
+        <w:rPr>
+          <w:u w:val="single"/>
+        </w:rPr>
+        <w:t>CF3R-MCH-23d</w:t>
+      </w:r>
+    </w:p>
+    <w:p>
+      <w:pPr>
+        <w:pStyle w:val="ListParagraph"/>
+        <w:numPr>
+          <w:ilvl w:val="1"/>
+          <w:numId w:val="21"/>
+        </w:numPr>
+        <w:spacing w:after="120"/>
+        <w:ind w:left="720"/>
+      </w:pPr>
+      <w:r>
+        <w:t>E03</w:t>
+      </w:r>
+      <w:r>
+        <w:t xml:space="preserve"> – revised pseudo code (Word doc only – schema correct)</w:t>
+      </w:r>
+    </w:p>
+    <w:p>
+      <w:pPr>
+        <w:pStyle w:val="ListParagraph"/>
+        <w:numPr>
+          <w:ilvl w:val="2"/>
+          <w:numId w:val="21"/>
+        </w:numPr>
+        <w:spacing w:after="120"/>
+        <w:ind w:left="1440"/>
+      </w:pPr>
+      <w:r>
+        <w:t xml:space="preserve">&lt;&lt;If A12 = ‘Fixed CFVCS’, then if </w:t>
+      </w:r>
+      <w:r>
+        <w:rPr>
+          <w:b/>
+        </w:rPr>
+        <w:t>E</w:t>
+      </w:r>
+      <w:r>
+        <w:rPr>
+          <w:strike/>
+        </w:rPr>
+        <w:t>D</w:t>
+      </w:r>
+      <w:r>
+        <w:t>02≥</w:t>
+      </w:r>
+      <w:r>
+        <w:rPr>
+          <w:b/>
+        </w:rPr>
+        <w:t>E</w:t>
+      </w:r>
+      <w:r>
+        <w:rPr>
+          <w:strike/>
+        </w:rPr>
+        <w:t>D</w:t>
+      </w:r>
+      <w:r>
+        <w:t>01, result = "System ventilation airflow rate complies"</w:t>
+      </w:r>
+    </w:p>
+    <w:p>
+      <w:pPr>
+        <w:pStyle w:val="ListParagraph"/>
+        <w:spacing w:after="120"/>
+        <w:ind w:left="1440"/>
+      </w:pPr>
+      <w:proofErr w:type="spellStart"/>
+      <w:r>
+        <w:t>ElseIf</w:t>
+      </w:r>
+      <w:proofErr w:type="spellEnd"/>
+      <w:r>
+        <w:t xml:space="preserve"> A12 = ‘Variable CFVCS’, then if </w:t>
+      </w:r>
+      <w:r>
+        <w:rPr>
+          <w:b/>
+        </w:rPr>
+        <w:t>E</w:t>
+      </w:r>
+      <w:r>
+        <w:rPr>
+          <w:strike/>
+        </w:rPr>
+        <w:t>D</w:t>
+      </w:r>
+      <w:r>
+        <w:t>02≤</w:t>
+      </w:r>
+      <w:r>
+        <w:rPr>
+          <w:b/>
+        </w:rPr>
+        <w:t>E</w:t>
+      </w:r>
+      <w:r>
+        <w:rPr>
+          <w:strike/>
+        </w:rPr>
+        <w:t>D</w:t>
+      </w:r>
+      <w:r>
+        <w:t>01, result = "System ventilation airflow rate complies"…</w:t>
+      </w:r>
+    </w:p>
+    <w:p>
+      <w:pPr>
+        <w:spacing w:after="120"/>
+        <w:rPr>
+          <w:u w:val="single"/>
+        </w:rPr>
+      </w:pPr>
+      <w:r>
+        <w:rPr>
+          <w:u w:val="single"/>
+        </w:rPr>
+        <w:t>CF3R-MCH-23e &amp; f</w:t>
+      </w:r>
+    </w:p>
+    <w:p>
+      <w:pPr>
+        <w:pStyle w:val="ListParagraph"/>
+        <w:numPr>
+          <w:ilvl w:val="0"/>
+          <w:numId w:val="20"/>
+        </w:numPr>
+        <w:spacing w:after="120"/>
+      </w:pPr>
+      <w:r>
+        <w:t>A12</w:t>
+      </w:r>
+      <w:r>
+        <w:t xml:space="preserve"> – revised pseudo code</w:t>
+      </w:r>
+    </w:p>
+    <w:p>
+      <w:pPr>
+        <w:pStyle w:val="ListParagraph"/>
+        <w:numPr>
+          <w:ilvl w:val="1"/>
+          <w:numId w:val="20"/>
+        </w:numPr>
+        <w:spacing w:after="120"/>
+      </w:pPr>
+      <w:r>
+        <w:t>…</w:t>
+      </w:r>
+      <w:r>
+        <w:t>If B0</w:t>
+      </w:r>
+      <w:r>
+        <w:rPr>
+          <w:b/>
+        </w:rPr>
+        <w:t>5</w:t>
+      </w:r>
+      <w:r>
+        <w:rPr>
+          <w:strike/>
+        </w:rPr>
+        <w:t>6</w:t>
+      </w:r>
+      <w:r>
+        <w:t xml:space="preserve"> Central Fan Ventilation Cooling System Type = Variable</w:t>
+      </w:r>
+      <w:r>
+        <w:t>, then display ‘Variable CFVCS’…</w:t>
+      </w:r>
+    </w:p>
+    <w:p>
+      <w:pPr>
+        <w:pStyle w:val="ListParagraph"/>
+        <w:numPr>
+          <w:ilvl w:val="0"/>
+          <w:numId w:val="20"/>
+        </w:numPr>
+        <w:spacing w:after="120"/>
+      </w:pPr>
+      <w:r>
+        <w:t>E03/F03 – revised pseudo code (Word doc only – schema correct)</w:t>
+      </w:r>
+    </w:p>
+    <w:p>
+      <w:pPr>
+        <w:pStyle w:val="ListParagraph"/>
+        <w:numPr>
+          <w:ilvl w:val="2"/>
+          <w:numId w:val="20"/>
+        </w:numPr>
+        <w:spacing w:after="120"/>
+        <w:ind w:left="1440"/>
+      </w:pPr>
+      <w:r>
+        <w:t xml:space="preserve">&lt;&lt;If A12 = ‘Fixed CFVCS’, then if </w:t>
+      </w:r>
+      <w:r>
+        <w:rPr>
+          <w:b/>
+        </w:rPr>
+        <w:t>E</w:t>
+      </w:r>
+      <w:r>
+        <w:rPr>
+          <w:strike/>
+        </w:rPr>
+        <w:t>D</w:t>
+      </w:r>
+      <w:r>
+        <w:t>02≥</w:t>
+      </w:r>
+      <w:r>
+        <w:rPr>
+          <w:b/>
+        </w:rPr>
+        <w:t>E</w:t>
+      </w:r>
+      <w:r>
+        <w:rPr>
+          <w:strike/>
+        </w:rPr>
+        <w:t>D</w:t>
+      </w:r>
+      <w:r>
+        <w:t>01, result = "System ventilation airflow rate complies"</w:t>
+      </w:r>
+    </w:p>
+    <w:p>
+      <w:pPr>
+        <w:pStyle w:val="ListParagraph"/>
+        <w:spacing w:after="120"/>
+        <w:ind w:left="1440"/>
+      </w:pPr>
+      <w:proofErr w:type="spellStart"/>
+      <w:r>
+        <w:t>ElseIf</w:t>
+      </w:r>
+      <w:proofErr w:type="spellEnd"/>
+      <w:r>
+        <w:t xml:space="preserve"> A12 = ‘Variable CFVCS’, then if </w:t>
+      </w:r>
+      <w:r>
+        <w:rPr>
+          <w:b/>
+        </w:rPr>
+        <w:t>E</w:t>
+      </w:r>
+      <w:r>
+        <w:rPr>
+          <w:strike/>
+        </w:rPr>
+        <w:t>D</w:t>
+      </w:r>
+      <w:r>
+        <w:t>02≤</w:t>
+      </w:r>
+      <w:r>
+        <w:rPr>
+          <w:b/>
+        </w:rPr>
+        <w:t>E</w:t>
+      </w:r>
+      <w:r>
+        <w:rPr>
+          <w:strike/>
+        </w:rPr>
+        <w:t>D</w:t>
+      </w:r>
+      <w:r>
+        <w:t>01, result = "System ventilation airflow rate complies"…</w:t>
+      </w:r>
+    </w:p>
+    <w:p>
+      <w:pPr>
+        <w:pStyle w:val="ListParagraph"/>
+        <w:numPr>
+          <w:ilvl w:val="2"/>
+          <w:numId w:val="20"/>
+        </w:numPr>
+        <w:spacing w:after="120"/>
+        <w:ind w:left="1440"/>
+      </w:pPr>
+      <w:r>
+        <w:t xml:space="preserve">&lt;&lt;If A12 = ‘Fixed CFVCS’, then if </w:t>
+      </w:r>
+      <w:r>
+        <w:rPr>
+          <w:strike/>
+        </w:rPr>
+        <w:t>D</w:t>
+      </w:r>
+      <w:r>
+        <w:rPr>
+          <w:b/>
+        </w:rPr>
+        <w:t>F</w:t>
+      </w:r>
+      <w:r>
+        <w:t>02≥</w:t>
+      </w:r>
+      <w:r>
+        <w:rPr>
+          <w:b/>
+        </w:rPr>
+        <w:t>F</w:t>
+      </w:r>
+      <w:r>
+        <w:rPr>
+          <w:strike/>
+        </w:rPr>
+        <w:t>D</w:t>
+      </w:r>
+      <w:r>
+        <w:t>01, result = "System ventilation airflow rate complies"</w:t>
+      </w:r>
+    </w:p>
+    <w:p>
+      <w:pPr>
+        <w:pStyle w:val="ListParagraph"/>
+        <w:spacing w:after="120"/>
+        <w:ind w:left="1440"/>
+      </w:pPr>
+      <w:proofErr w:type="spellStart"/>
+      <w:r>
+        <w:t>ElseIf</w:t>
+      </w:r>
+      <w:proofErr w:type="spellEnd"/>
+      <w:r>
+        <w:t xml:space="preserve"> A12 = ‘Variable CFVCS’, then if </w:t>
+      </w:r>
+      <w:r>
+        <w:rPr>
+          <w:b/>
+        </w:rPr>
+        <w:t>F</w:t>
+      </w:r>
+      <w:r>
+        <w:rPr>
+          <w:strike/>
+        </w:rPr>
+        <w:t>D</w:t>
+      </w:r>
+      <w:r>
+        <w:t>02≤</w:t>
+      </w:r>
+      <w:r>
+        <w:rPr>
+          <w:b/>
+        </w:rPr>
+        <w:t>F</w:t>
+      </w:r>
+      <w:r>
+        <w:rPr>
+          <w:strike/>
+        </w:rPr>
+        <w:t>D</w:t>
+      </w:r>
+      <w:r>
+        <w:t>01, result = "System ventilation airflow rate complies"</w:t>
+      </w:r>
+    </w:p>
+    <w:p>
+      <w:pPr>
+        <w:spacing w:after="120"/>
+        <w:rPr>
+          <w:szCs w:val="20"/>
+          <w:u w:val="single"/>
+        </w:rPr>
+      </w:pPr>
+      <w:r>
+        <w:rPr>
+          <w:szCs w:val="20"/>
+          <w:u w:val="single"/>
+        </w:rPr>
+        <w:t>CF2R-MCH-</w:t>
+      </w:r>
+      <w:r>
+        <w:rPr>
+          <w:szCs w:val="20"/>
+          <w:u w:val="single"/>
+        </w:rPr>
+        <w:t>2</w:t>
+      </w:r>
+      <w:r>
+        <w:rPr>
+          <w:szCs w:val="20"/>
+          <w:u w:val="single"/>
+        </w:rPr>
+        <w:t>4</w:t>
+      </w:r>
+    </w:p>
+    <w:p>
+      <w:pPr>
+        <w:pStyle w:val="ListParagraph"/>
+        <w:numPr>
+          <w:ilvl w:val="1"/>
+          <w:numId w:val="57"/>
+        </w:numPr>
+      </w:pPr>
+      <w:r>
+        <w:t>D03 – new row</w:t>
+      </w:r>
+    </w:p>
+    <w:p>
+      <w:pPr>
+        <w:pStyle w:val="ListParagraph"/>
+        <w:numPr>
+          <w:ilvl w:val="2"/>
+          <w:numId w:val="57"/>
+        </w:numPr>
+        <w:rPr>
+          <w:b/>
+        </w:rPr>
+      </w:pPr>
+      <w:r>
+        <w:rPr>
+          <w:b/>
+        </w:rPr>
+        <w:t>ACH50</w:t>
+      </w:r>
+    </w:p>
+    <w:p>
+      <w:pPr>
+        <w:pStyle w:val="ListParagraph"/>
+        <w:numPr>
+          <w:ilvl w:val="2"/>
+          <w:numId w:val="57"/>
+        </w:numPr>
+        <w:rPr>
+          <w:b/>
+        </w:rPr>
+      </w:pPr>
+      <w:r>
+        <w:rPr>
+          <w:b/>
+        </w:rPr>
+        <w:t xml:space="preserve">&lt;&lt;value = ((D02 * 60) </w:t>
+      </w:r>
+      <w:r>
+        <w:rPr>
+          <w:b/>
+        </w:rPr>
+        <w:t>/</w:t>
+      </w:r>
+      <w:r>
+        <w:rPr>
+          <w:b/>
+        </w:rPr>
+        <w:t xml:space="preserve"> B</w:t>
+      </w:r>
+      <w:r>
+        <w:rPr>
+          <w:b/>
+        </w:rPr>
+        <w:t>uilding volume from CF1R)&gt;&gt;</w:t>
+      </w:r>
+    </w:p>
+    <w:p>
+      <w:pPr>
+        <w:pStyle w:val="ListParagraph"/>
+        <w:numPr>
+          <w:ilvl w:val="1"/>
+          <w:numId w:val="57"/>
+        </w:numPr>
+      </w:pPr>
+      <w:r>
+        <w:t>F01 – revised pseudo code</w:t>
+      </w:r>
+    </w:p>
+    <w:p>
+      <w:pPr>
+        <w:pStyle w:val="ListParagraph"/>
+        <w:numPr>
+          <w:ilvl w:val="2"/>
+          <w:numId w:val="57"/>
+        </w:numPr>
+      </w:pPr>
+      <w:r>
+        <w:t xml:space="preserve">&lt;&lt;… </w:t>
+      </w:r>
+      <w:proofErr w:type="spellStart"/>
+      <w:r>
+        <w:t>elseif</w:t>
+      </w:r>
+      <w:proofErr w:type="spellEnd"/>
+      <w:r>
+        <w:t xml:space="preserve"> A01 = required,  then (value) =E01*60/(Building Volume pulled from </w:t>
+      </w:r>
+      <w:r>
+        <w:rPr>
+          <w:strike/>
+        </w:rPr>
+        <w:t>MCH-27</w:t>
+      </w:r>
+      <w:r>
+        <w:rPr>
+          <w:b/>
+        </w:rPr>
+        <w:t>CF1R</w:t>
+      </w:r>
+      <w:r>
+        <w:t>)  and display text: “Enclosure Air Leakage Rate is (value) ACH</w:t>
+      </w:r>
+      <w:r>
+        <w:rPr>
+          <w:vertAlign w:val="subscript"/>
+        </w:rPr>
+        <w:t>50</w:t>
+      </w:r>
+      <w:r>
+        <w:t>&gt;&gt;</w:t>
+      </w:r>
+    </w:p>
+    <w:p>
+      <w:pPr>
+        <w:spacing w:after="120"/>
+        <w:rPr>
+          <w:szCs w:val="20"/>
+          <w:u w:val="single"/>
+        </w:rPr>
+      </w:pPr>
+      <w:r>
+        <w:rPr>
+          <w:szCs w:val="20"/>
+          <w:u w:val="single"/>
+        </w:rPr>
+        <w:t>CF2R/CF3R-MC</w:t>
+      </w:r>
+      <w:r>
+        <w:rPr>
+          <w:szCs w:val="20"/>
+          <w:u w:val="single"/>
+        </w:rPr>
+        <w:t>H</w:t>
+      </w:r>
+      <w:r>
+        <w:rPr>
+          <w:szCs w:val="20"/>
+          <w:u w:val="single"/>
+        </w:rPr>
+        <w:t>-25</w:t>
+      </w:r>
+      <w:r>
+        <w:rPr>
+          <w:szCs w:val="20"/>
+          <w:u w:val="single"/>
+        </w:rPr>
+        <w:t xml:space="preserve"> a,</w:t>
+      </w:r>
+      <w:r>
+        <w:rPr>
+          <w:szCs w:val="20"/>
+          <w:u w:val="single"/>
+        </w:rPr>
+        <w:t xml:space="preserve"> </w:t>
+      </w:r>
+      <w:r>
+        <w:rPr>
+          <w:szCs w:val="20"/>
+          <w:u w:val="single"/>
+        </w:rPr>
+        <w:t>b</w:t>
+      </w:r>
+      <w:r>
+        <w:rPr>
+          <w:szCs w:val="20"/>
+          <w:u w:val="single"/>
+        </w:rPr>
+        <w:t>, e</w:t>
+      </w:r>
+    </w:p>
+    <w:p>
+      <w:pPr>
+        <w:pStyle w:val="ListParagraph"/>
+        <w:numPr>
+          <w:ilvl w:val="0"/>
+          <w:numId w:val="47"/>
+        </w:numPr>
+        <w:spacing w:after="120"/>
+        <w:rPr>
+          <w:szCs w:val="20"/>
+        </w:rPr>
+      </w:pPr>
+      <w:r>
+        <w:rPr>
+          <w:szCs w:val="20"/>
+        </w:rPr>
+        <w:t>A01 – revised static text and schema</w:t>
+      </w:r>
+    </w:p>
+    <w:p>
+      <w:pPr>
+        <w:pStyle w:val="ListParagraph"/>
+        <w:numPr>
+          <w:ilvl w:val="1"/>
+          <w:numId w:val="47"/>
+        </w:numPr>
+        <w:spacing w:after="120"/>
+        <w:rPr>
+          <w:szCs w:val="20"/>
+        </w:rPr>
+      </w:pPr>
+      <w:r>
+        <w:rPr>
+          <w:b/>
+          <w:szCs w:val="20"/>
+        </w:rPr>
+        <w:t>Space Conditioning</w:t>
+      </w:r>
+      <w:r>
+        <w:rPr>
+          <w:szCs w:val="20"/>
+        </w:rPr>
+        <w:t xml:space="preserve"> System Identification or Name</w:t>
+      </w:r>
+    </w:p>
+    <w:p>
+      <w:pPr>
+        <w:pStyle w:val="ListParagraph"/>
+        <w:numPr>
+          <w:ilvl w:val="1"/>
+          <w:numId w:val="47"/>
+        </w:numPr>
+        <w:spacing w:after="120"/>
+        <w:rPr>
+          <w:i/>
+          <w:szCs w:val="20"/>
+        </w:rPr>
+      </w:pPr>
+      <w:proofErr w:type="spellStart"/>
+      <w:r>
+        <w:rPr>
+          <w:i/>
+          <w:szCs w:val="20"/>
+        </w:rPr>
+        <w:t>HvacSystemName</w:t>
+      </w:r>
+      <w:proofErr w:type="spellEnd"/>
+      <w:r>
+        <w:rPr>
+          <w:i/>
+          <w:szCs w:val="20"/>
+        </w:rPr>
+        <w:t xml:space="preserve"> </w:t>
+      </w:r>
+      <w:r>
+        <w:rPr>
+          <w:szCs w:val="20"/>
+        </w:rPr>
+        <w:t xml:space="preserve">to </w:t>
+      </w:r>
+      <w:proofErr w:type="spellStart"/>
+      <w:r>
+        <w:rPr>
+          <w:i/>
+          <w:szCs w:val="20"/>
+        </w:rPr>
+        <w:t>ResidentialSpaceConditioningSystemName</w:t>
+      </w:r>
+      <w:proofErr w:type="spellEnd"/>
+    </w:p>
+    <w:p>
+      <w:pPr>
+        <w:pStyle w:val="ListParagraph"/>
+        <w:numPr>
+          <w:ilvl w:val="0"/>
+          <w:numId w:val="47"/>
+        </w:numPr>
+        <w:spacing w:after="120"/>
+        <w:rPr>
+          <w:szCs w:val="20"/>
+        </w:rPr>
+      </w:pPr>
+      <w:r>
+        <w:rPr>
+          <w:szCs w:val="20"/>
+        </w:rPr>
+        <w:t>A02 – revised static text</w:t>
+      </w:r>
+    </w:p>
+    <w:p>
+      <w:pPr>
+        <w:pStyle w:val="ListParagraph"/>
+        <w:numPr>
+          <w:ilvl w:val="1"/>
+          <w:numId w:val="47"/>
+        </w:numPr>
+        <w:spacing w:after="120"/>
+        <w:rPr>
+          <w:szCs w:val="20"/>
+        </w:rPr>
+      </w:pPr>
+      <w:r>
+        <w:rPr>
+          <w:b/>
+          <w:szCs w:val="20"/>
+        </w:rPr>
+        <w:t>Space Conditioning</w:t>
+      </w:r>
+      <w:r>
+        <w:rPr>
+          <w:szCs w:val="20"/>
+        </w:rPr>
+        <w:t xml:space="preserve"> System Location or Area Served</w:t>
+      </w:r>
+    </w:p>
+    <w:p>
+      <w:pPr>
+        <w:pStyle w:val="ListParagraph"/>
+        <w:numPr>
+          <w:ilvl w:val="0"/>
+          <w:numId w:val="47"/>
+        </w:numPr>
+        <w:spacing w:after="120"/>
+        <w:rPr>
+          <w:szCs w:val="20"/>
+        </w:rPr>
+      </w:pPr>
+      <w:r>
+        <w:rPr>
+          <w:szCs w:val="20"/>
+        </w:rPr>
+        <w:t>A12 – revised pseudo code</w:t>
+      </w:r>
+    </w:p>
+    <w:p>
+      <w:pPr>
+        <w:pStyle w:val="ListParagraph"/>
+        <w:numPr>
+          <w:ilvl w:val="1"/>
+          <w:numId w:val="47"/>
+        </w:numPr>
+        <w:spacing w:after="60"/>
+        <w:rPr>
+          <w:rFonts w:ascii="Calibri" w:hAnsi="Calibri"/>
+        </w:rPr>
+      </w:pPr>
+      <w:r>
+        <w:rPr>
+          <w:rFonts w:ascii="Calibri" w:hAnsi="Calibri"/>
+        </w:rPr>
+        <w:t xml:space="preserve">&lt;&lt;(reference data on MCH-01: MCH-01a section J field 12; or MCH-01b section G field </w:t>
+      </w:r>
+      <w:r>
+        <w:rPr>
+          <w:rFonts w:ascii="Calibri" w:hAnsi="Calibri"/>
+          <w:strike/>
+        </w:rPr>
+        <w:t>09</w:t>
+      </w:r>
+      <w:r>
+        <w:rPr>
+          <w:rFonts w:ascii="Calibri" w:hAnsi="Calibri"/>
+          <w:b/>
+        </w:rPr>
+        <w:t>13</w:t>
+      </w:r>
+      <w:r>
+        <w:rPr>
+          <w:rFonts w:ascii="Calibri" w:hAnsi="Calibri"/>
+        </w:rPr>
+        <w:t xml:space="preserve">; or MCH-01c section I field 11, or MCH-01d section L field </w:t>
+      </w:r>
+      <w:r>
+        <w:rPr>
+          <w:rFonts w:ascii="Calibri" w:hAnsi="Calibri"/>
+          <w:strike/>
+        </w:rPr>
+        <w:t>1</w:t>
+      </w:r>
+      <w:r>
+        <w:rPr>
+          <w:rFonts w:ascii="Calibri" w:hAnsi="Calibri"/>
+          <w:strike/>
+        </w:rPr>
+        <w:t>1</w:t>
+      </w:r>
+      <w:r>
+        <w:rPr>
+          <w:rFonts w:ascii="Calibri" w:hAnsi="Calibri"/>
+          <w:b/>
+        </w:rPr>
+        <w:t>13</w:t>
+      </w:r>
+      <w:r>
+        <w:rPr>
+          <w:rFonts w:ascii="Calibri" w:hAnsi="Calibri"/>
+        </w:rPr>
+        <w:t>)</w:t>
+      </w:r>
+    </w:p>
+    <w:p>
+      <w:pPr>
+        <w:pStyle w:val="ListParagraph"/>
+        <w:numPr>
+          <w:ilvl w:val="0"/>
+          <w:numId w:val="47"/>
+        </w:numPr>
+        <w:spacing w:after="120"/>
+        <w:rPr>
+          <w:szCs w:val="20"/>
+        </w:rPr>
+      </w:pPr>
+      <w:r>
+        <w:rPr>
+          <w:szCs w:val="20"/>
+        </w:rPr>
+        <w:t>Section E – replaced table with new table</w:t>
+      </w:r>
+    </w:p>
+    <w:p>
+      <w:pPr>
+        <w:spacing w:after="120"/>
+        <w:rPr>
+          <w:szCs w:val="20"/>
+          <w:u w:val="single"/>
+        </w:rPr>
+      </w:pPr>
+      <w:r>
+        <w:rPr>
+          <w:szCs w:val="20"/>
+          <w:u w:val="single"/>
+        </w:rPr>
+        <w:lastRenderedPageBreak/>
+        <w:t>CF2R/CF3R-MCH-25 c</w:t>
+      </w:r>
+    </w:p>
+    <w:p>
+      <w:pPr>
+        <w:pStyle w:val="ListParagraph"/>
+        <w:numPr>
+          <w:ilvl w:val="0"/>
+          <w:numId w:val="48"/>
+        </w:numPr>
+        <w:spacing w:after="120"/>
+        <w:rPr>
+          <w:szCs w:val="20"/>
+        </w:rPr>
+      </w:pPr>
+      <w:r>
+        <w:rPr>
+          <w:szCs w:val="20"/>
+        </w:rPr>
+        <w:t>A01 – revised static text and schema</w:t>
+      </w:r>
+    </w:p>
+    <w:p>
+      <w:pPr>
+        <w:pStyle w:val="ListParagraph"/>
+        <w:numPr>
+          <w:ilvl w:val="1"/>
+          <w:numId w:val="48"/>
+        </w:numPr>
+        <w:spacing w:after="120"/>
+        <w:rPr>
+          <w:szCs w:val="20"/>
+        </w:rPr>
+      </w:pPr>
+      <w:r>
+        <w:rPr>
+          <w:b/>
+          <w:szCs w:val="20"/>
+        </w:rPr>
+        <w:t>Space Conditioning</w:t>
+      </w:r>
+      <w:r>
+        <w:rPr>
+          <w:szCs w:val="20"/>
+        </w:rPr>
+        <w:t xml:space="preserve"> System Identification or Name</w:t>
+      </w:r>
+    </w:p>
+    <w:p>
+      <w:pPr>
+        <w:pStyle w:val="ListParagraph"/>
+        <w:numPr>
+          <w:ilvl w:val="1"/>
+          <w:numId w:val="48"/>
+        </w:numPr>
+        <w:spacing w:after="120"/>
+        <w:rPr>
+          <w:i/>
+          <w:szCs w:val="20"/>
+        </w:rPr>
+      </w:pPr>
+      <w:proofErr w:type="spellStart"/>
+      <w:r>
+        <w:rPr>
+          <w:i/>
+          <w:szCs w:val="20"/>
+        </w:rPr>
+        <w:t>HvacSystemName</w:t>
+      </w:r>
+      <w:proofErr w:type="spellEnd"/>
+      <w:r>
+        <w:rPr>
+          <w:i/>
+          <w:szCs w:val="20"/>
+        </w:rPr>
+        <w:t xml:space="preserve"> </w:t>
+      </w:r>
+      <w:r>
+        <w:rPr>
+          <w:szCs w:val="20"/>
+        </w:rPr>
+        <w:t xml:space="preserve">to </w:t>
+      </w:r>
+      <w:proofErr w:type="spellStart"/>
+      <w:r>
+        <w:rPr>
+          <w:i/>
+          <w:szCs w:val="20"/>
+        </w:rPr>
+        <w:t>ResidentialSpaceConditioningSystemName</w:t>
+      </w:r>
+      <w:proofErr w:type="spellEnd"/>
+    </w:p>
+    <w:p>
+      <w:pPr>
+        <w:pStyle w:val="ListParagraph"/>
+        <w:numPr>
+          <w:ilvl w:val="0"/>
+          <w:numId w:val="48"/>
+        </w:numPr>
+        <w:spacing w:after="120"/>
+        <w:rPr>
+          <w:szCs w:val="20"/>
+        </w:rPr>
+      </w:pPr>
+      <w:r>
+        <w:rPr>
+          <w:szCs w:val="20"/>
+        </w:rPr>
+        <w:t>A02 – revised static text</w:t>
+      </w:r>
+    </w:p>
+    <w:p>
+      <w:pPr>
+        <w:pStyle w:val="ListParagraph"/>
+        <w:numPr>
+          <w:ilvl w:val="1"/>
+          <w:numId w:val="48"/>
+        </w:numPr>
+        <w:spacing w:after="120"/>
+        <w:rPr>
+          <w:szCs w:val="20"/>
+        </w:rPr>
+      </w:pPr>
+      <w:r>
+        <w:rPr>
+          <w:b/>
+          <w:szCs w:val="20"/>
+        </w:rPr>
+        <w:t>Space Conditioning</w:t>
+      </w:r>
+      <w:r>
+        <w:rPr>
+          <w:szCs w:val="20"/>
+        </w:rPr>
+        <w:t xml:space="preserve"> System Location or Area Served</w:t>
+      </w:r>
+    </w:p>
+    <w:p>
+      <w:pPr>
+        <w:pStyle w:val="ListParagraph"/>
+        <w:numPr>
+          <w:ilvl w:val="0"/>
+          <w:numId w:val="48"/>
+        </w:numPr>
+        <w:spacing w:after="120"/>
+        <w:rPr>
+          <w:szCs w:val="20"/>
+        </w:rPr>
+      </w:pPr>
+      <w:r>
+        <w:rPr>
+          <w:szCs w:val="20"/>
+        </w:rPr>
+        <w:t>A12 – revised pseudo code</w:t>
+      </w:r>
+    </w:p>
+    <w:p>
+      <w:pPr>
+        <w:pStyle w:val="ListParagraph"/>
+        <w:numPr>
+          <w:ilvl w:val="1"/>
+          <w:numId w:val="48"/>
+        </w:numPr>
+        <w:spacing w:after="60"/>
+        <w:rPr>
+          <w:rFonts w:ascii="Calibri" w:hAnsi="Calibri"/>
+        </w:rPr>
+      </w:pPr>
+      <w:r>
+        <w:rPr>
+          <w:rFonts w:ascii="Calibri" w:hAnsi="Calibri"/>
+        </w:rPr>
+        <w:t xml:space="preserve">&lt;&lt;(reference data on MCH-01: MCH-01a section J field 12; or MCH-01b section G field </w:t>
+      </w:r>
+      <w:r>
+        <w:rPr>
+          <w:rFonts w:ascii="Calibri" w:hAnsi="Calibri"/>
+          <w:strike/>
+        </w:rPr>
+        <w:t>09</w:t>
+      </w:r>
+      <w:r>
+        <w:rPr>
+          <w:rFonts w:ascii="Calibri" w:hAnsi="Calibri"/>
+          <w:b/>
+        </w:rPr>
+        <w:t>13</w:t>
+      </w:r>
+      <w:r>
+        <w:rPr>
+          <w:rFonts w:ascii="Calibri" w:hAnsi="Calibri"/>
+        </w:rPr>
+        <w:t xml:space="preserve">; or MCH-01c section I field 11, or MCH-01d section L field </w:t>
+      </w:r>
+      <w:r>
+        <w:rPr>
+          <w:rFonts w:ascii="Calibri" w:hAnsi="Calibri"/>
+          <w:strike/>
+        </w:rPr>
+        <w:t>1</w:t>
+      </w:r>
+      <w:r>
+        <w:rPr>
+          <w:rFonts w:ascii="Calibri" w:hAnsi="Calibri"/>
+          <w:strike/>
+        </w:rPr>
+        <w:t>1</w:t>
+      </w:r>
+      <w:r>
+        <w:rPr>
+          <w:rFonts w:ascii="Calibri" w:hAnsi="Calibri"/>
+          <w:b/>
+        </w:rPr>
+        <w:t>13</w:t>
+      </w:r>
+      <w:r>
+        <w:rPr>
+          <w:rFonts w:ascii="Calibri" w:hAnsi="Calibri"/>
+        </w:rPr>
+        <w:t>)</w:t>
+      </w:r>
+    </w:p>
+    <w:p>
+      <w:pPr>
+        <w:pStyle w:val="ListParagraph"/>
+        <w:numPr>
+          <w:ilvl w:val="0"/>
+          <w:numId w:val="48"/>
+        </w:numPr>
+        <w:spacing w:after="120"/>
+        <w:rPr>
+          <w:szCs w:val="20"/>
+          <w:u w:val="single"/>
+        </w:rPr>
+      </w:pPr>
+      <w:r>
+        <w:rPr>
+          <w:szCs w:val="20"/>
+        </w:rPr>
+        <w:t>Section D – replaced table with new table</w:t>
+      </w:r>
+    </w:p>
+    <w:p>
+      <w:pPr>
+        <w:spacing w:after="120"/>
+        <w:rPr>
+          <w:szCs w:val="20"/>
+          <w:u w:val="single"/>
+        </w:rPr>
+      </w:pPr>
+      <w:r>
+        <w:rPr>
+          <w:szCs w:val="20"/>
+          <w:u w:val="single"/>
+        </w:rPr>
+        <w:t>CF3R-MCH-25d</w:t>
+      </w:r>
+    </w:p>
+    <w:p>
+      <w:pPr>
+        <w:pStyle w:val="ListParagraph"/>
+        <w:numPr>
+          <w:ilvl w:val="0"/>
+          <w:numId w:val="53"/>
+        </w:numPr>
+        <w:spacing w:after="120"/>
+        <w:rPr>
+          <w:szCs w:val="20"/>
+        </w:rPr>
+      </w:pPr>
+      <w:r>
+        <w:rPr>
+          <w:szCs w:val="20"/>
+        </w:rPr>
+        <w:t>A01 – revised static text and schema</w:t>
+      </w:r>
+    </w:p>
+    <w:p>
+      <w:pPr>
+        <w:pStyle w:val="ListParagraph"/>
+        <w:numPr>
+          <w:ilvl w:val="1"/>
+          <w:numId w:val="53"/>
+        </w:numPr>
+        <w:spacing w:after="120"/>
+        <w:rPr>
+          <w:szCs w:val="20"/>
+        </w:rPr>
+      </w:pPr>
+      <w:r>
+        <w:rPr>
+          <w:b/>
+          <w:szCs w:val="20"/>
+        </w:rPr>
+        <w:t>Space Conditioning</w:t>
+      </w:r>
+      <w:r>
+        <w:rPr>
+          <w:szCs w:val="20"/>
+        </w:rPr>
+        <w:t xml:space="preserve"> System Identification or Name</w:t>
+      </w:r>
+    </w:p>
+    <w:p>
+      <w:pPr>
+        <w:pStyle w:val="ListParagraph"/>
+        <w:numPr>
+          <w:ilvl w:val="1"/>
+          <w:numId w:val="53"/>
+        </w:numPr>
+        <w:spacing w:after="120"/>
+        <w:rPr>
+          <w:i/>
+          <w:szCs w:val="20"/>
+        </w:rPr>
+      </w:pPr>
+      <w:proofErr w:type="spellStart"/>
+      <w:r>
+        <w:rPr>
+          <w:i/>
+          <w:szCs w:val="20"/>
+        </w:rPr>
+        <w:t>HvacSystemName</w:t>
+      </w:r>
+      <w:proofErr w:type="spellEnd"/>
+      <w:r>
+        <w:rPr>
+          <w:i/>
+          <w:szCs w:val="20"/>
+        </w:rPr>
+        <w:t xml:space="preserve"> </w:t>
+      </w:r>
+      <w:r>
+        <w:rPr>
+          <w:szCs w:val="20"/>
+        </w:rPr>
+        <w:t xml:space="preserve">to </w:t>
+      </w:r>
+      <w:proofErr w:type="spellStart"/>
+      <w:r>
+        <w:rPr>
+          <w:i/>
+          <w:szCs w:val="20"/>
+        </w:rPr>
+        <w:t>ResidentialSpaceConditioningSystemName</w:t>
+      </w:r>
+      <w:proofErr w:type="spellEnd"/>
+    </w:p>
+    <w:p>
+      <w:pPr>
+        <w:pStyle w:val="ListParagraph"/>
+        <w:numPr>
+          <w:ilvl w:val="0"/>
+          <w:numId w:val="53"/>
+        </w:numPr>
+        <w:spacing w:after="120"/>
+        <w:rPr>
+          <w:szCs w:val="20"/>
+        </w:rPr>
+      </w:pPr>
+      <w:r>
+        <w:rPr>
+          <w:szCs w:val="20"/>
+        </w:rPr>
+        <w:t>A02 – revised static text</w:t>
+      </w:r>
+    </w:p>
+    <w:p>
+      <w:pPr>
+        <w:pStyle w:val="ListParagraph"/>
+        <w:numPr>
+          <w:ilvl w:val="1"/>
+          <w:numId w:val="53"/>
+        </w:numPr>
+        <w:spacing w:after="120"/>
+        <w:rPr>
+          <w:szCs w:val="20"/>
+        </w:rPr>
+      </w:pPr>
+      <w:r>
+        <w:rPr>
+          <w:b/>
+          <w:szCs w:val="20"/>
+        </w:rPr>
+        <w:t>Space Conditioning</w:t>
+      </w:r>
+      <w:r>
+        <w:rPr>
+          <w:szCs w:val="20"/>
+        </w:rPr>
+        <w:t xml:space="preserve"> System Location or Area Served</w:t>
+      </w:r>
+    </w:p>
+    <w:p>
+      <w:pPr>
+        <w:pStyle w:val="ListParagraph"/>
+        <w:numPr>
+          <w:ilvl w:val="0"/>
+          <w:numId w:val="53"/>
+        </w:numPr>
+        <w:spacing w:after="120"/>
+        <w:rPr>
+          <w:szCs w:val="20"/>
+        </w:rPr>
+      </w:pPr>
+      <w:r>
+        <w:rPr>
+          <w:szCs w:val="20"/>
+        </w:rPr>
+        <w:t>Section D – replaced table with new table</w:t>
+      </w:r>
+    </w:p>
+    <w:p>
+      <w:pPr>
+        <w:pStyle w:val="ListParagraph"/>
+        <w:spacing w:after="120"/>
+        <w:rPr>
+          <w:szCs w:val="20"/>
+          <w:u w:val="single"/>
+        </w:rPr>
+      </w:pPr>
+    </w:p>
+    <w:p>
+      <w:pPr>
+        <w:spacing w:after="120"/>
+        <w:rPr>
+          <w:szCs w:val="20"/>
+          <w:u w:val="single"/>
+        </w:rPr>
+      </w:pPr>
+      <w:r>
+        <w:rPr>
+          <w:szCs w:val="20"/>
+          <w:u w:val="single"/>
+        </w:rPr>
+        <w:t>CF2R -MCH-25 f</w:t>
+      </w:r>
+    </w:p>
+    <w:p>
+      <w:pPr>
+        <w:pStyle w:val="ListParagraph"/>
+        <w:numPr>
+          <w:ilvl w:val="0"/>
+          <w:numId w:val="49"/>
+        </w:numPr>
+        <w:spacing w:after="120"/>
+        <w:rPr>
+          <w:szCs w:val="20"/>
+        </w:rPr>
+      </w:pPr>
+      <w:r>
+        <w:rPr>
+          <w:szCs w:val="20"/>
+        </w:rPr>
+        <w:t>A01 – revised static text and schema</w:t>
+      </w:r>
+    </w:p>
+    <w:p>
+      <w:pPr>
+        <w:pStyle w:val="ListParagraph"/>
+        <w:numPr>
+          <w:ilvl w:val="1"/>
+          <w:numId w:val="49"/>
+        </w:numPr>
+        <w:spacing w:after="120"/>
+        <w:rPr>
+          <w:szCs w:val="20"/>
+        </w:rPr>
+      </w:pPr>
+      <w:r>
+        <w:rPr>
+          <w:b/>
+          <w:szCs w:val="20"/>
+        </w:rPr>
+        <w:t>Space Conditioning</w:t>
+      </w:r>
+      <w:r>
+        <w:rPr>
+          <w:szCs w:val="20"/>
+        </w:rPr>
+        <w:t xml:space="preserve"> System Identification or Name</w:t>
+      </w:r>
+    </w:p>
+    <w:p>
+      <w:pPr>
+        <w:pStyle w:val="ListParagraph"/>
+        <w:numPr>
+          <w:ilvl w:val="1"/>
+          <w:numId w:val="49"/>
+        </w:numPr>
+        <w:spacing w:after="120"/>
+        <w:rPr>
+          <w:i/>
+          <w:szCs w:val="20"/>
+        </w:rPr>
+      </w:pPr>
+      <w:proofErr w:type="spellStart"/>
+      <w:r>
+        <w:rPr>
+          <w:i/>
+          <w:szCs w:val="20"/>
+        </w:rPr>
+        <w:t>HvacSystemName</w:t>
+      </w:r>
+      <w:proofErr w:type="spellEnd"/>
+      <w:r>
+        <w:rPr>
+          <w:i/>
+          <w:szCs w:val="20"/>
+        </w:rPr>
+        <w:t xml:space="preserve"> </w:t>
+      </w:r>
+      <w:r>
+        <w:rPr>
+          <w:szCs w:val="20"/>
+        </w:rPr>
+        <w:t xml:space="preserve">to </w:t>
+      </w:r>
+      <w:proofErr w:type="spellStart"/>
+      <w:r>
+        <w:rPr>
+          <w:i/>
+          <w:szCs w:val="20"/>
+        </w:rPr>
+        <w:t>ResidentialSpaceConditioningSystemName</w:t>
+      </w:r>
+      <w:proofErr w:type="spellEnd"/>
+    </w:p>
+    <w:p>
+      <w:pPr>
+        <w:pStyle w:val="ListParagraph"/>
+        <w:numPr>
+          <w:ilvl w:val="0"/>
+          <w:numId w:val="49"/>
+        </w:numPr>
+        <w:spacing w:after="120"/>
+        <w:rPr>
+          <w:szCs w:val="20"/>
+        </w:rPr>
+      </w:pPr>
+      <w:r>
+        <w:rPr>
+          <w:szCs w:val="20"/>
+        </w:rPr>
+        <w:t>A02 – revised static text</w:t>
+      </w:r>
+    </w:p>
+    <w:p>
+      <w:pPr>
+        <w:pStyle w:val="ListParagraph"/>
+        <w:numPr>
+          <w:ilvl w:val="1"/>
+          <w:numId w:val="49"/>
+        </w:numPr>
+        <w:spacing w:after="120"/>
+        <w:rPr>
+          <w:szCs w:val="20"/>
+        </w:rPr>
+      </w:pPr>
+      <w:r>
+        <w:rPr>
+          <w:b/>
+          <w:szCs w:val="20"/>
+        </w:rPr>
+        <w:t>Space Conditioning</w:t>
+      </w:r>
+      <w:r>
+        <w:rPr>
+          <w:szCs w:val="20"/>
+        </w:rPr>
+        <w:t xml:space="preserve"> System Location or Area Served</w:t>
+      </w:r>
+    </w:p>
+    <w:p>
+      <w:pPr>
+        <w:pStyle w:val="ListParagraph"/>
+        <w:numPr>
+          <w:ilvl w:val="0"/>
+          <w:numId w:val="49"/>
+        </w:numPr>
+        <w:spacing w:after="120"/>
+        <w:rPr>
+          <w:szCs w:val="20"/>
+        </w:rPr>
+      </w:pPr>
+      <w:r>
+        <w:rPr>
+          <w:szCs w:val="20"/>
+        </w:rPr>
+        <w:t>A12 – revised pseudo code</w:t>
+      </w:r>
+    </w:p>
+    <w:p>
+      <w:pPr>
+        <w:pStyle w:val="ListParagraph"/>
+        <w:numPr>
+          <w:ilvl w:val="1"/>
+          <w:numId w:val="49"/>
+        </w:numPr>
+        <w:spacing w:after="60"/>
+        <w:rPr>
+          <w:rFonts w:ascii="Calibri" w:hAnsi="Calibri"/>
+        </w:rPr>
+      </w:pPr>
+      <w:r>
+        <w:rPr>
+          <w:rFonts w:ascii="Calibri" w:hAnsi="Calibri"/>
+        </w:rPr>
+        <w:t xml:space="preserve">&lt;&lt;(reference data on MCH-01: MCH-01a section J field 12; or MCH-01b section G field </w:t>
+      </w:r>
+      <w:r>
+        <w:rPr>
+          <w:rFonts w:ascii="Calibri" w:hAnsi="Calibri"/>
+          <w:strike/>
+        </w:rPr>
+        <w:t>09</w:t>
+      </w:r>
+      <w:r>
+        <w:rPr>
+          <w:rFonts w:ascii="Calibri" w:hAnsi="Calibri"/>
+          <w:b/>
+        </w:rPr>
+        <w:t>13</w:t>
+      </w:r>
+      <w:r>
+        <w:rPr>
+          <w:rFonts w:ascii="Calibri" w:hAnsi="Calibri"/>
+        </w:rPr>
+        <w:t xml:space="preserve">; or MCH-01c section I field 11, or MCH-01d section L field </w:t>
+      </w:r>
+      <w:r>
+        <w:rPr>
+          <w:rFonts w:ascii="Calibri" w:hAnsi="Calibri"/>
+          <w:strike/>
+        </w:rPr>
+        <w:t>1</w:t>
+      </w:r>
+      <w:r>
+        <w:rPr>
+          <w:rFonts w:ascii="Calibri" w:hAnsi="Calibri"/>
+          <w:strike/>
+        </w:rPr>
+        <w:t>1</w:t>
+      </w:r>
+      <w:r>
+        <w:rPr>
+          <w:rFonts w:ascii="Calibri" w:hAnsi="Calibri"/>
+          <w:b/>
+        </w:rPr>
+        <w:t>13</w:t>
+      </w:r>
+      <w:r>
+        <w:rPr>
+          <w:rFonts w:ascii="Calibri" w:hAnsi="Calibri"/>
+        </w:rPr>
+        <w:t>)</w:t>
+      </w:r>
+    </w:p>
+    <w:p>
+      <w:pPr>
+        <w:pStyle w:val="ListParagraph"/>
+        <w:numPr>
+          <w:ilvl w:val="0"/>
+          <w:numId w:val="49"/>
+        </w:numPr>
+        <w:spacing w:after="120"/>
+        <w:rPr>
+          <w:szCs w:val="20"/>
+          <w:u w:val="single"/>
+        </w:rPr>
+      </w:pPr>
+      <w:r>
+        <w:rPr>
+          <w:szCs w:val="20"/>
+        </w:rPr>
+        <w:t>Section D – replaced table with new table</w:t>
+      </w:r>
+    </w:p>
+    <w:p>
+      <w:pPr>
+        <w:spacing w:after="120"/>
+        <w:rPr>
+          <w:szCs w:val="20"/>
+          <w:u w:val="single"/>
+        </w:rPr>
+      </w:pPr>
+      <w:r>
+        <w:rPr>
+          <w:szCs w:val="20"/>
+          <w:u w:val="single"/>
+        </w:rPr>
+        <w:t>CF2R/3R-MCH-26</w:t>
+      </w:r>
+    </w:p>
+    <w:p>
+      <w:pPr>
+        <w:pStyle w:val="ListParagraph"/>
+        <w:numPr>
+          <w:ilvl w:val="0"/>
+          <w:numId w:val="59"/>
+        </w:numPr>
+        <w:rPr>
+          <w:szCs w:val="20"/>
+        </w:rPr>
+      </w:pPr>
+      <w:r>
+        <w:rPr>
+          <w:szCs w:val="20"/>
+        </w:rPr>
+        <w:t xml:space="preserve">A03 – </w:t>
+      </w:r>
+      <w:r>
+        <w:rPr>
+          <w:szCs w:val="20"/>
+        </w:rPr>
+        <w:t>remove row</w:t>
+      </w:r>
+    </w:p>
+    <w:p>
+      <w:pPr>
+        <w:pStyle w:val="ListParagraph"/>
+        <w:numPr>
+          <w:ilvl w:val="1"/>
+          <w:numId w:val="59"/>
+        </w:numPr>
+        <w:rPr>
+          <w:szCs w:val="20"/>
+        </w:rPr>
+      </w:pPr>
+      <w:r>
+        <w:rPr>
+          <w:szCs w:val="20"/>
+        </w:rPr>
+        <w:t xml:space="preserve">Remove Indoor Unit Name field </w:t>
+      </w:r>
+    </w:p>
+    <w:p>
+      <w:pPr>
+        <w:pStyle w:val="ListParagraph"/>
+        <w:numPr>
+          <w:ilvl w:val="0"/>
+          <w:numId w:val="61"/>
+        </w:numPr>
+        <w:rPr>
+          <w:szCs w:val="20"/>
+        </w:rPr>
+      </w:pPr>
+      <w:r>
+        <w:rPr>
+          <w:szCs w:val="20"/>
+        </w:rPr>
+        <w:t xml:space="preserve">A04 (was A05) – </w:t>
+      </w:r>
+      <w:r>
+        <w:rPr>
+          <w:szCs w:val="20"/>
+        </w:rPr>
+        <w:t xml:space="preserve">fully </w:t>
+      </w:r>
+      <w:r>
+        <w:rPr>
+          <w:szCs w:val="20"/>
+        </w:rPr>
+        <w:t>revised pseudo code</w:t>
+      </w:r>
+    </w:p>
+    <w:p>
+      <w:pPr>
+        <w:pStyle w:val="ListParagraph"/>
+        <w:numPr>
+          <w:ilvl w:val="0"/>
+          <w:numId w:val="58"/>
+        </w:numPr>
+        <w:rPr>
+          <w:color w:val="C45911" w:themeColor="accent2" w:themeShade="BF"/>
+          <w:szCs w:val="20"/>
+        </w:rPr>
+      </w:pPr>
+      <w:r>
+        <w:rPr>
+          <w:color w:val="C45911" w:themeColor="accent2" w:themeShade="BF"/>
+          <w:szCs w:val="20"/>
+        </w:rPr>
+        <w:t>A06 – new row</w:t>
+      </w:r>
+    </w:p>
+    <w:p>
+      <w:pPr>
+        <w:pStyle w:val="ListParagraph"/>
+        <w:numPr>
+          <w:ilvl w:val="1"/>
+          <w:numId w:val="58"/>
+        </w:numPr>
+        <w:rPr>
+          <w:color w:val="C45911" w:themeColor="accent2" w:themeShade="BF"/>
+        </w:rPr>
+      </w:pPr>
+      <w:r>
+        <w:rPr>
+          <w:color w:val="C45911" w:themeColor="accent2" w:themeShade="BF"/>
+        </w:rPr>
+        <w:t>Status: HSPF Performance Compliance Credit Check</w:t>
+      </w:r>
+    </w:p>
+    <w:p>
+      <w:pPr>
+        <w:pStyle w:val="ListParagraph"/>
+        <w:numPr>
+          <w:ilvl w:val="1"/>
+          <w:numId w:val="58"/>
+        </w:numPr>
+        <w:rPr>
+          <w:color w:val="C45911" w:themeColor="accent2" w:themeShade="BF"/>
+        </w:rPr>
+      </w:pPr>
+      <w:r>
+        <w:rPr>
+          <w:color w:val="C45911" w:themeColor="accent2" w:themeShade="BF"/>
+        </w:rPr>
+        <w:t>&lt;&lt;calculated field: if the CF1R flags the requirement for HERS verification of HSPF Performance, then result = Yes; else result = No&gt;&gt;</w:t>
+      </w:r>
+    </w:p>
+    <w:p>
+      <w:pPr>
+        <w:pStyle w:val="ListParagraph"/>
+        <w:numPr>
+          <w:ilvl w:val="0"/>
+          <w:numId w:val="58"/>
+        </w:numPr>
+        <w:rPr>
+          <w:szCs w:val="20"/>
+        </w:rPr>
+      </w:pPr>
+      <w:r>
+        <w:rPr>
+          <w:szCs w:val="20"/>
+        </w:rPr>
+        <w:t>Section B – completely revised table</w:t>
+      </w:r>
+    </w:p>
+    <w:p>
+      <w:pPr>
+        <w:pStyle w:val="ListParagraph"/>
+        <w:numPr>
+          <w:ilvl w:val="0"/>
+          <w:numId w:val="58"/>
+        </w:numPr>
+        <w:rPr>
+          <w:color w:val="C45911" w:themeColor="accent2" w:themeShade="BF"/>
+          <w:szCs w:val="20"/>
+        </w:rPr>
+      </w:pPr>
+      <w:r>
+        <w:rPr>
+          <w:szCs w:val="20"/>
+        </w:rPr>
+        <w:t>B04 – new column</w:t>
+      </w:r>
+    </w:p>
+    <w:p>
+      <w:pPr>
+        <w:pStyle w:val="ListParagraph"/>
+        <w:numPr>
+          <w:ilvl w:val="0"/>
+          <w:numId w:val="58"/>
+        </w:numPr>
+        <w:rPr>
+          <w:szCs w:val="20"/>
+        </w:rPr>
+      </w:pPr>
+      <w:r>
+        <w:rPr>
+          <w:szCs w:val="20"/>
+        </w:rPr>
+        <w:t xml:space="preserve">B09 </w:t>
+      </w:r>
+      <w:r>
+        <w:rPr>
+          <w:szCs w:val="20"/>
+        </w:rPr>
+        <w:t xml:space="preserve">and B10 </w:t>
+      </w:r>
+      <w:r>
+        <w:rPr>
+          <w:szCs w:val="20"/>
+        </w:rPr>
+        <w:t>(was B08</w:t>
+      </w:r>
+      <w:r>
+        <w:rPr>
+          <w:szCs w:val="20"/>
+        </w:rPr>
+        <w:t xml:space="preserve"> and B09</w:t>
+      </w:r>
+      <w:r>
+        <w:rPr>
+          <w:szCs w:val="20"/>
+        </w:rPr>
+        <w:t>) – revised column header</w:t>
+      </w:r>
+    </w:p>
+    <w:p>
+      <w:pPr>
+        <w:pStyle w:val="ListParagraph"/>
+        <w:numPr>
+          <w:ilvl w:val="1"/>
+          <w:numId w:val="58"/>
+        </w:numPr>
+        <w:rPr>
+          <w:szCs w:val="20"/>
+        </w:rPr>
+      </w:pPr>
+      <w:r>
+        <w:rPr>
+          <w:b/>
+          <w:szCs w:val="20"/>
+        </w:rPr>
+        <w:t>Installed</w:t>
+      </w:r>
+      <w:r>
+        <w:rPr>
+          <w:szCs w:val="20"/>
+        </w:rPr>
+        <w:t xml:space="preserve"> </w:t>
+      </w:r>
+      <w:r>
+        <w:rPr>
+          <w:strike/>
+          <w:szCs w:val="20"/>
+        </w:rPr>
+        <w:t>Air Handler,</w:t>
+      </w:r>
+      <w:r>
+        <w:rPr>
+          <w:szCs w:val="20"/>
+        </w:rPr>
+        <w:t xml:space="preserve"> Furnace </w:t>
+      </w:r>
+      <w:r>
+        <w:rPr>
+          <w:strike/>
+          <w:szCs w:val="20"/>
+        </w:rPr>
+        <w:t>or Fan Coil - Installed</w:t>
+      </w:r>
+      <w:r>
+        <w:rPr>
+          <w:szCs w:val="20"/>
+        </w:rPr>
+        <w:t xml:space="preserve"> Manufacturer</w:t>
+      </w:r>
+      <w:r>
+        <w:rPr>
+          <w:szCs w:val="20"/>
+        </w:rPr>
+        <w:t xml:space="preserve"> (Model)</w:t>
+      </w:r>
+      <w:r>
+        <w:rPr>
+          <w:szCs w:val="20"/>
+        </w:rPr>
+        <w:t xml:space="preserve"> Name</w:t>
+      </w:r>
+    </w:p>
+    <w:p>
+      <w:pPr>
+        <w:pStyle w:val="ListParagraph"/>
+        <w:numPr>
+          <w:ilvl w:val="0"/>
+          <w:numId w:val="58"/>
+        </w:numPr>
+        <w:rPr>
+          <w:szCs w:val="20"/>
+        </w:rPr>
+      </w:pPr>
+      <w:r>
+        <w:rPr>
+          <w:szCs w:val="20"/>
+        </w:rPr>
+        <w:t>Section C – completely revised table</w:t>
+      </w:r>
+    </w:p>
+    <w:p>
+      <w:pPr>
+        <w:pStyle w:val="ListParagraph"/>
+        <w:numPr>
+          <w:ilvl w:val="0"/>
+          <w:numId w:val="58"/>
+        </w:numPr>
+        <w:rPr>
+          <w:color w:val="C45911" w:themeColor="accent2" w:themeShade="BF"/>
+          <w:szCs w:val="20"/>
+        </w:rPr>
+      </w:pPr>
+      <w:r>
+        <w:rPr>
+          <w:color w:val="C45911" w:themeColor="accent2" w:themeShade="BF"/>
+          <w:szCs w:val="20"/>
+        </w:rPr>
+        <w:lastRenderedPageBreak/>
+        <w:t>C04 – new column</w:t>
+      </w:r>
+    </w:p>
+    <w:p>
+      <w:pPr>
+        <w:pStyle w:val="ListParagraph"/>
+        <w:numPr>
+          <w:ilvl w:val="0"/>
+          <w:numId w:val="58"/>
+        </w:numPr>
+        <w:rPr>
+          <w:szCs w:val="20"/>
+        </w:rPr>
+      </w:pPr>
+      <w:r>
+        <w:rPr>
+          <w:szCs w:val="20"/>
+        </w:rPr>
+        <w:t>C07 and C08 (was 06 and 07)</w:t>
+      </w:r>
+    </w:p>
+    <w:p>
+      <w:pPr>
+        <w:pStyle w:val="ListParagraph"/>
+        <w:numPr>
+          <w:ilvl w:val="1"/>
+          <w:numId w:val="58"/>
+        </w:numPr>
+        <w:rPr>
+          <w:szCs w:val="20"/>
+        </w:rPr>
+      </w:pPr>
+      <w:r>
+        <w:rPr>
+          <w:strike/>
+          <w:szCs w:val="20"/>
+        </w:rPr>
+        <w:t>Inside</w:t>
+      </w:r>
+      <w:r>
+        <w:rPr>
+          <w:szCs w:val="20"/>
+        </w:rPr>
+        <w:t xml:space="preserve"> </w:t>
+      </w:r>
+      <w:r>
+        <w:rPr>
+          <w:b/>
+          <w:szCs w:val="20"/>
+        </w:rPr>
+        <w:t>Indoor</w:t>
+      </w:r>
+      <w:r>
+        <w:rPr>
+          <w:szCs w:val="20"/>
+        </w:rPr>
+        <w:t xml:space="preserve"> Unit -Installed Manufacturer (Model) Name</w:t>
+      </w:r>
+    </w:p>
+    <w:p>
+      <w:pPr>
+        <w:pStyle w:val="ListParagraph"/>
+        <w:numPr>
+          <w:ilvl w:val="0"/>
+          <w:numId w:val="58"/>
+        </w:numPr>
+        <w:rPr>
+          <w:szCs w:val="20"/>
+        </w:rPr>
+      </w:pPr>
+      <w:r>
+        <w:rPr>
+          <w:szCs w:val="20"/>
+        </w:rPr>
+        <w:t xml:space="preserve">C09 and </w:t>
+      </w:r>
+      <w:r>
+        <w:rPr>
+          <w:szCs w:val="20"/>
+        </w:rPr>
+        <w:t xml:space="preserve">C10 (was </w:t>
+      </w:r>
+      <w:r>
+        <w:rPr>
+          <w:szCs w:val="20"/>
+        </w:rPr>
+        <w:t xml:space="preserve">C08 and </w:t>
+      </w:r>
+      <w:r>
+        <w:rPr>
+          <w:szCs w:val="20"/>
+        </w:rPr>
+        <w:t>C09) – revised column header</w:t>
+      </w:r>
+    </w:p>
+    <w:p>
+      <w:pPr>
+        <w:pStyle w:val="ListParagraph"/>
+        <w:numPr>
+          <w:ilvl w:val="1"/>
+          <w:numId w:val="58"/>
+        </w:numPr>
+        <w:rPr>
+          <w:szCs w:val="20"/>
+        </w:rPr>
+      </w:pPr>
+      <w:r>
+        <w:rPr>
+          <w:b/>
+          <w:szCs w:val="20"/>
+        </w:rPr>
+        <w:t>Installed</w:t>
+      </w:r>
+      <w:r>
+        <w:rPr>
+          <w:szCs w:val="20"/>
+        </w:rPr>
+        <w:t xml:space="preserve"> </w:t>
+      </w:r>
+      <w:r>
+        <w:rPr>
+          <w:strike/>
+          <w:szCs w:val="20"/>
+        </w:rPr>
+        <w:t>Air Handler,</w:t>
+      </w:r>
+      <w:r>
+        <w:rPr>
+          <w:szCs w:val="20"/>
+        </w:rPr>
+        <w:t xml:space="preserve"> Furnace </w:t>
+      </w:r>
+      <w:r>
+        <w:rPr>
+          <w:strike/>
+          <w:szCs w:val="20"/>
+        </w:rPr>
+        <w:t xml:space="preserve">or Fan Coil </w:t>
+      </w:r>
+      <w:r>
+        <w:rPr>
+          <w:strike/>
+          <w:szCs w:val="20"/>
+        </w:rPr>
+        <w:t>–</w:t>
+      </w:r>
+      <w:r>
+        <w:rPr>
+          <w:strike/>
+          <w:szCs w:val="20"/>
+        </w:rPr>
+        <w:t xml:space="preserve"> Installed</w:t>
+      </w:r>
+      <w:r>
+        <w:rPr>
+          <w:szCs w:val="20"/>
+        </w:rPr>
+        <w:t xml:space="preserve"> </w:t>
+      </w:r>
+      <w:r>
+        <w:rPr>
+          <w:szCs w:val="20"/>
+        </w:rPr>
+        <w:t>Manufacturer (</w:t>
+      </w:r>
+      <w:r>
+        <w:rPr>
+          <w:szCs w:val="20"/>
+        </w:rPr>
+        <w:t>Model</w:t>
+      </w:r>
+      <w:r>
+        <w:rPr>
+          <w:szCs w:val="20"/>
+        </w:rPr>
+        <w:t>)</w:t>
+      </w:r>
+      <w:r>
+        <w:rPr>
+          <w:szCs w:val="20"/>
+        </w:rPr>
+        <w:t xml:space="preserve"> Number</w:t>
+      </w:r>
+    </w:p>
+    <w:p>
+      <w:pPr>
+        <w:pStyle w:val="ListParagraph"/>
+        <w:numPr>
+          <w:ilvl w:val="0"/>
+          <w:numId w:val="58"/>
+        </w:numPr>
+        <w:rPr>
+          <w:szCs w:val="20"/>
+        </w:rPr>
+      </w:pPr>
+      <w:r>
+        <w:rPr>
+          <w:szCs w:val="20"/>
+        </w:rPr>
+        <w:t>Section D header</w:t>
+      </w:r>
+      <w:r>
+        <w:rPr>
+          <w:szCs w:val="20"/>
+        </w:rPr>
+        <w:t xml:space="preserve"> – revised pseudo code</w:t>
+      </w:r>
+    </w:p>
+    <w:p>
+      <w:pPr>
+        <w:pStyle w:val="ListParagraph"/>
+        <w:numPr>
+          <w:ilvl w:val="1"/>
+          <w:numId w:val="58"/>
+        </w:numPr>
+        <w:rPr>
+          <w:szCs w:val="20"/>
+        </w:rPr>
+      </w:pPr>
+      <w:r>
+        <w:rPr>
+          <w:szCs w:val="20"/>
+        </w:rPr>
+        <w:t xml:space="preserve">&lt;if </w:t>
+      </w:r>
+      <w:r>
+        <w:rPr>
+          <w:strike/>
+          <w:szCs w:val="20"/>
+        </w:rPr>
+        <w:t>A04</w:t>
+      </w:r>
+      <w:r>
+        <w:rPr>
+          <w:szCs w:val="20"/>
+        </w:rPr>
+        <w:t xml:space="preserve"> </w:t>
+      </w:r>
+      <w:r>
+        <w:rPr>
+          <w:b/>
+          <w:szCs w:val="20"/>
+        </w:rPr>
+        <w:t>A03</w:t>
+      </w:r>
+      <w:r>
+        <w:rPr>
+          <w:szCs w:val="20"/>
+        </w:rPr>
+        <w:t xml:space="preserve"> equal to "No " then display the "section does not apply" message; else display Table D&gt;&gt;</w:t>
+      </w:r>
+    </w:p>
+    <w:p>
+      <w:pPr>
+        <w:pStyle w:val="ListParagraph"/>
+        <w:numPr>
+          <w:ilvl w:val="0"/>
+          <w:numId w:val="58"/>
+        </w:numPr>
+        <w:rPr>
+          <w:szCs w:val="20"/>
+        </w:rPr>
+      </w:pPr>
+      <w:r>
+        <w:rPr>
+          <w:szCs w:val="20"/>
+        </w:rPr>
+        <w:t>Section D end note – revised static text</w:t>
+      </w:r>
+    </w:p>
+    <w:p>
+      <w:pPr>
+        <w:pStyle w:val="ListParagraph"/>
+        <w:numPr>
+          <w:ilvl w:val="1"/>
+          <w:numId w:val="58"/>
+        </w:numPr>
+        <w:rPr>
+          <w:szCs w:val="20"/>
+        </w:rPr>
+      </w:pPr>
+      <w:r>
+        <w:rPr>
+          <w:szCs w:val="20"/>
+        </w:rPr>
+        <w:t xml:space="preserve">Signature by responsible </w:t>
+      </w:r>
+      <w:r>
+        <w:rPr>
+          <w:strike/>
+          <w:szCs w:val="20"/>
+        </w:rPr>
+        <w:t>party</w:t>
+      </w:r>
+      <w:r>
+        <w:rPr>
+          <w:szCs w:val="20"/>
+        </w:rPr>
+        <w:t xml:space="preserve"> </w:t>
+      </w:r>
+      <w:r>
+        <w:rPr>
+          <w:b/>
+          <w:szCs w:val="20"/>
+        </w:rPr>
+        <w:t>person</w:t>
+      </w:r>
+      <w:r>
+        <w:rPr>
+          <w:szCs w:val="20"/>
+        </w:rPr>
+        <w:t xml:space="preserve"> </w:t>
+      </w:r>
+      <w:r>
+        <w:rPr>
+          <w:strike/>
+          <w:szCs w:val="20"/>
+        </w:rPr>
+        <w:t>below</w:t>
+      </w:r>
+      <w:r>
+        <w:rPr>
+          <w:szCs w:val="20"/>
+        </w:rPr>
+        <w:t xml:space="preserve"> </w:t>
+      </w:r>
+      <w:r>
+        <w:rPr>
+          <w:b/>
+          <w:szCs w:val="20"/>
+        </w:rPr>
+        <w:t>on this compliance document</w:t>
+      </w:r>
+      <w:r>
+        <w:rPr>
+          <w:szCs w:val="20"/>
+        </w:rPr>
+        <w:t xml:space="preserve"> certifies that the installed cooling equipment meets or exceeds the required value listed on the CF1R.</w:t>
+      </w:r>
+    </w:p>
+    <w:p>
+      <w:pPr>
+        <w:pStyle w:val="ListParagraph"/>
+        <w:numPr>
+          <w:ilvl w:val="0"/>
+          <w:numId w:val="58"/>
+        </w:numPr>
+        <w:rPr>
+          <w:szCs w:val="20"/>
+        </w:rPr>
+      </w:pPr>
+      <w:r>
+        <w:rPr>
+          <w:szCs w:val="20"/>
+        </w:rPr>
+        <w:t>Section E header – revised pseudo code</w:t>
+      </w:r>
+    </w:p>
+    <w:p>
+      <w:pPr>
+        <w:pStyle w:val="ListParagraph"/>
+        <w:numPr>
+          <w:ilvl w:val="1"/>
+          <w:numId w:val="58"/>
+        </w:numPr>
+        <w:rPr>
+          <w:szCs w:val="20"/>
+        </w:rPr>
+      </w:pPr>
+      <w:r>
+        <w:rPr>
+          <w:szCs w:val="20"/>
+        </w:rPr>
+        <w:t xml:space="preserve">&lt;&lt;if </w:t>
+      </w:r>
+      <w:r>
+        <w:rPr>
+          <w:strike/>
+          <w:szCs w:val="20"/>
+        </w:rPr>
+        <w:t>A05</w:t>
+      </w:r>
+      <w:r>
+        <w:rPr>
+          <w:szCs w:val="20"/>
+        </w:rPr>
+        <w:t xml:space="preserve"> </w:t>
+      </w:r>
+      <w:r>
+        <w:rPr>
+          <w:b/>
+          <w:szCs w:val="20"/>
+        </w:rPr>
+        <w:t>A04</w:t>
+      </w:r>
+      <w:r>
+        <w:rPr>
+          <w:szCs w:val="20"/>
+        </w:rPr>
+        <w:t xml:space="preserve"> equal to "No" then display the "section does not apply" message; else display Table E&gt;&gt;</w:t>
+      </w:r>
+    </w:p>
+    <w:p>
+      <w:pPr>
+        <w:pStyle w:val="ListParagraph"/>
+        <w:numPr>
+          <w:ilvl w:val="0"/>
+          <w:numId w:val="58"/>
+        </w:numPr>
+        <w:rPr>
+          <w:szCs w:val="20"/>
+        </w:rPr>
+      </w:pPr>
+      <w:r>
+        <w:rPr>
+          <w:szCs w:val="20"/>
+        </w:rPr>
+        <w:t>Section E end note – revised static text</w:t>
+      </w:r>
+    </w:p>
+    <w:p>
+      <w:pPr>
+        <w:pStyle w:val="ListParagraph"/>
+        <w:numPr>
+          <w:ilvl w:val="1"/>
+          <w:numId w:val="58"/>
+        </w:numPr>
+        <w:rPr>
+          <w:szCs w:val="20"/>
+        </w:rPr>
+      </w:pPr>
+      <w:r>
+        <w:rPr>
+          <w:szCs w:val="20"/>
+        </w:rPr>
+        <w:t xml:space="preserve">Signature by responsible </w:t>
+      </w:r>
+      <w:r>
+        <w:rPr>
+          <w:strike/>
+          <w:szCs w:val="20"/>
+        </w:rPr>
+        <w:t>party</w:t>
+      </w:r>
+      <w:r>
+        <w:rPr>
+          <w:szCs w:val="20"/>
+        </w:rPr>
+        <w:t xml:space="preserve"> </w:t>
+      </w:r>
+      <w:r>
+        <w:rPr>
+          <w:b/>
+          <w:szCs w:val="20"/>
+        </w:rPr>
+        <w:t>person</w:t>
+      </w:r>
+      <w:r>
+        <w:rPr>
+          <w:szCs w:val="20"/>
+        </w:rPr>
+        <w:t xml:space="preserve"> </w:t>
+      </w:r>
+      <w:r>
+        <w:rPr>
+          <w:strike/>
+          <w:szCs w:val="20"/>
+        </w:rPr>
+        <w:t>below</w:t>
+      </w:r>
+      <w:r>
+        <w:rPr>
+          <w:szCs w:val="20"/>
+        </w:rPr>
+        <w:t xml:space="preserve"> </w:t>
+      </w:r>
+      <w:r>
+        <w:rPr>
+          <w:b/>
+          <w:szCs w:val="20"/>
+        </w:rPr>
+        <w:t>on this compliance document</w:t>
+      </w:r>
+      <w:r>
+        <w:rPr>
+          <w:szCs w:val="20"/>
+        </w:rPr>
+        <w:t xml:space="preserve"> certifies that the installed cooling equipment meets or exceeds the required value listed on the CF1R.</w:t>
+      </w:r>
+    </w:p>
+    <w:p>
+      <w:pPr>
+        <w:pStyle w:val="ListParagraph"/>
+        <w:numPr>
+          <w:ilvl w:val="0"/>
+          <w:numId w:val="58"/>
+        </w:numPr>
+        <w:rPr>
+          <w:szCs w:val="20"/>
+        </w:rPr>
+      </w:pPr>
+      <w:r>
+        <w:rPr>
+          <w:szCs w:val="20"/>
+        </w:rPr>
+        <w:t>Section F header – revised pseudo code</w:t>
+      </w:r>
+    </w:p>
+    <w:p>
+      <w:pPr>
+        <w:pStyle w:val="ListParagraph"/>
+        <w:numPr>
+          <w:ilvl w:val="1"/>
+          <w:numId w:val="58"/>
+        </w:numPr>
+        <w:rPr>
+          <w:szCs w:val="20"/>
+        </w:rPr>
+      </w:pPr>
+      <w:r>
+        <w:rPr>
+          <w:szCs w:val="20"/>
+        </w:rPr>
+        <w:t xml:space="preserve">&lt;&lt;if </w:t>
+      </w:r>
+      <w:r>
+        <w:rPr>
+          <w:strike/>
+          <w:szCs w:val="20"/>
+        </w:rPr>
+        <w:t>A06</w:t>
+      </w:r>
+      <w:r>
+        <w:rPr>
+          <w:szCs w:val="20"/>
+        </w:rPr>
+        <w:t xml:space="preserve"> </w:t>
+      </w:r>
+      <w:r>
+        <w:rPr>
+          <w:b/>
+          <w:szCs w:val="20"/>
+        </w:rPr>
+        <w:t>A05</w:t>
+      </w:r>
+      <w:r>
+        <w:rPr>
+          <w:szCs w:val="20"/>
+        </w:rPr>
+        <w:t xml:space="preserve"> equal to "No " then display the "section does not apply" message; else display Table F&gt;&gt;</w:t>
+      </w:r>
+    </w:p>
+    <w:p>
+      <w:pPr>
+        <w:pStyle w:val="ListParagraph"/>
+        <w:numPr>
+          <w:ilvl w:val="0"/>
+          <w:numId w:val="58"/>
+        </w:numPr>
+        <w:rPr>
+          <w:szCs w:val="20"/>
+        </w:rPr>
+      </w:pPr>
+      <w:r>
+        <w:rPr>
+          <w:szCs w:val="20"/>
+        </w:rPr>
+        <w:t>F03 – revised pseudo code</w:t>
+      </w:r>
+    </w:p>
+    <w:p>
+      <w:pPr>
+        <w:pStyle w:val="ListParagraph"/>
+        <w:numPr>
+          <w:ilvl w:val="1"/>
+          <w:numId w:val="58"/>
+        </w:numPr>
+        <w:rPr>
+          <w:szCs w:val="20"/>
+        </w:rPr>
+      </w:pPr>
+      <w:r>
+        <w:rPr>
+          <w:szCs w:val="20"/>
+        </w:rPr>
+        <w:t xml:space="preserve">&lt;&lt;auto filled from CF2R-MCH-01 </w:t>
+      </w:r>
+      <w:r>
+        <w:rPr>
+          <w:b/>
+          <w:szCs w:val="20"/>
+        </w:rPr>
+        <w:t>if value is available, else value=n/a</w:t>
+      </w:r>
+      <w:r>
+        <w:rPr>
+          <w:szCs w:val="20"/>
+        </w:rPr>
+        <w:t>&gt;&gt;</w:t>
+      </w:r>
+    </w:p>
+    <w:p>
+      <w:pPr>
+        <w:pStyle w:val="ListParagraph"/>
+        <w:numPr>
+          <w:ilvl w:val="0"/>
+          <w:numId w:val="58"/>
+        </w:numPr>
+        <w:rPr>
+          <w:szCs w:val="20"/>
+        </w:rPr>
+      </w:pPr>
+      <w:r>
+        <w:rPr>
+          <w:szCs w:val="20"/>
+        </w:rPr>
+        <w:t>Section F end note – revised static text</w:t>
+      </w:r>
+    </w:p>
+    <w:p>
+      <w:pPr>
+        <w:pStyle w:val="ListParagraph"/>
+        <w:numPr>
+          <w:ilvl w:val="1"/>
+          <w:numId w:val="58"/>
+        </w:numPr>
+        <w:rPr>
+          <w:szCs w:val="20"/>
+        </w:rPr>
+      </w:pPr>
+      <w:r>
+        <w:rPr>
+          <w:szCs w:val="20"/>
+        </w:rPr>
+        <w:t xml:space="preserve">Signature by responsible </w:t>
+      </w:r>
+      <w:r>
+        <w:rPr>
+          <w:strike/>
+          <w:szCs w:val="20"/>
+        </w:rPr>
+        <w:t>party</w:t>
+      </w:r>
+      <w:r>
+        <w:rPr>
+          <w:szCs w:val="20"/>
+        </w:rPr>
+        <w:t xml:space="preserve"> </w:t>
+      </w:r>
+      <w:r>
+        <w:rPr>
+          <w:b/>
+          <w:szCs w:val="20"/>
+        </w:rPr>
+        <w:t>person</w:t>
+      </w:r>
+      <w:r>
+        <w:rPr>
+          <w:szCs w:val="20"/>
+        </w:rPr>
+        <w:t xml:space="preserve"> </w:t>
+      </w:r>
+      <w:r>
+        <w:rPr>
+          <w:strike/>
+          <w:szCs w:val="20"/>
+        </w:rPr>
+        <w:t>below</w:t>
+      </w:r>
+      <w:r>
+        <w:rPr>
+          <w:szCs w:val="20"/>
+        </w:rPr>
+        <w:t xml:space="preserve"> </w:t>
+      </w:r>
+      <w:r>
+        <w:rPr>
+          <w:b/>
+          <w:szCs w:val="20"/>
+        </w:rPr>
+        <w:t>on this compliance document</w:t>
+      </w:r>
+      <w:r>
+        <w:rPr>
+          <w:szCs w:val="20"/>
+        </w:rPr>
+        <w:t xml:space="preserve"> certifies that the installed cooling equipment meets or exceeds the required value listed on the CF1R.</w:t>
+      </w:r>
+    </w:p>
+    <w:p>
+      <w:pPr>
+        <w:pStyle w:val="ListParagraph"/>
+        <w:numPr>
+          <w:ilvl w:val="0"/>
+          <w:numId w:val="58"/>
+        </w:numPr>
+        <w:rPr>
+          <w:color w:val="C45911" w:themeColor="accent2" w:themeShade="BF"/>
+          <w:szCs w:val="20"/>
+        </w:rPr>
+      </w:pPr>
+      <w:r>
+        <w:rPr>
+          <w:color w:val="C45911" w:themeColor="accent2" w:themeShade="BF"/>
+          <w:szCs w:val="20"/>
+        </w:rPr>
+        <w:t>Section G – new table</w:t>
+      </w:r>
+    </w:p>
+    <w:p>
+      <w:pPr>
+        <w:pStyle w:val="ListParagraph"/>
+        <w:numPr>
+          <w:ilvl w:val="0"/>
+          <w:numId w:val="58"/>
+        </w:numPr>
+        <w:rPr>
+          <w:szCs w:val="20"/>
+        </w:rPr>
+      </w:pPr>
+      <w:r>
+        <w:rPr>
+          <w:szCs w:val="20"/>
+        </w:rPr>
+        <w:t xml:space="preserve">Section </w:t>
+      </w:r>
+      <w:r>
+        <w:rPr>
+          <w:szCs w:val="20"/>
+        </w:rPr>
+        <w:t xml:space="preserve">H </w:t>
+      </w:r>
+      <w:r>
+        <w:rPr>
+          <w:szCs w:val="20"/>
+        </w:rPr>
+        <w:t xml:space="preserve">header </w:t>
+      </w:r>
+      <w:r>
+        <w:rPr>
+          <w:szCs w:val="20"/>
+        </w:rPr>
+        <w:t>(was G)</w:t>
+      </w:r>
+      <w:r>
+        <w:rPr>
+          <w:szCs w:val="20"/>
+        </w:rPr>
+        <w:t>– revised pseudo code</w:t>
+      </w:r>
+    </w:p>
+    <w:p>
+      <w:pPr>
+        <w:pStyle w:val="ListParagraph"/>
+        <w:numPr>
+          <w:ilvl w:val="1"/>
+          <w:numId w:val="58"/>
+        </w:numPr>
+      </w:pPr>
+      <w:r>
+        <w:rPr>
+          <w:rFonts w:ascii="Calibri" w:hAnsi="Calibri"/>
+        </w:rPr>
+        <w:t xml:space="preserve">&lt;&lt;if </w:t>
+      </w:r>
+      <w:r>
+        <w:rPr>
+          <w:rFonts w:ascii="Calibri" w:hAnsi="Calibri"/>
+        </w:rPr>
+        <w:t>A09</w:t>
+      </w:r>
+      <w:r>
+        <w:rPr>
+          <w:rFonts w:ascii="Calibri" w:hAnsi="Calibri"/>
+        </w:rPr>
+        <w:t xml:space="preserve"> equal to "No" then display the "section does not apply" message; else display Table </w:t>
+      </w:r>
+      <w:r>
+        <w:rPr>
+          <w:rFonts w:ascii="Calibri" w:hAnsi="Calibri"/>
+          <w:strike/>
+        </w:rPr>
+        <w:t>G</w:t>
+      </w:r>
+      <w:r>
+        <w:rPr>
+          <w:rFonts w:ascii="Calibri" w:hAnsi="Calibri"/>
+          <w:b/>
+        </w:rPr>
+        <w:t>H</w:t>
+      </w:r>
+      <w:r>
+        <w:rPr>
+          <w:rFonts w:ascii="Calibri" w:hAnsi="Calibri"/>
+          <w:bCs/>
+        </w:rPr>
+        <w:t>&gt;&gt;</w:t>
+      </w:r>
+    </w:p>
+    <w:p>
+      <w:pPr>
+        <w:pStyle w:val="ListParagraph"/>
+        <w:numPr>
+          <w:ilvl w:val="0"/>
+          <w:numId w:val="58"/>
+        </w:numPr>
+      </w:pPr>
+      <w:r>
+        <w:rPr>
+          <w:rFonts w:ascii="Calibri" w:hAnsi="Calibri"/>
+          <w:bCs/>
+        </w:rPr>
+        <w:t>H</w:t>
+      </w:r>
+      <w:r>
+        <w:rPr>
+          <w:rFonts w:ascii="Calibri" w:hAnsi="Calibri"/>
+          <w:bCs/>
+        </w:rPr>
+        <w:t xml:space="preserve">01 </w:t>
+      </w:r>
+      <w:r>
+        <w:rPr>
+          <w:rFonts w:ascii="Calibri" w:hAnsi="Calibri"/>
+          <w:bCs/>
+        </w:rPr>
+        <w:t xml:space="preserve">(was G01) </w:t>
+      </w:r>
+      <w:r>
+        <w:rPr>
+          <w:rFonts w:ascii="Calibri" w:hAnsi="Calibri"/>
+          <w:bCs/>
+        </w:rPr>
+        <w:t>– revised static text</w:t>
+      </w:r>
+    </w:p>
+    <w:p>
+      <w:pPr>
+        <w:pStyle w:val="ListParagraph"/>
+        <w:numPr>
+          <w:ilvl w:val="1"/>
+          <w:numId w:val="58"/>
+        </w:numPr>
+      </w:pPr>
+      <w:r>
+        <w:t xml:space="preserve">If a specific air handler, </w:t>
+      </w:r>
+      <w:proofErr w:type="gramStart"/>
+      <w:r>
+        <w:t>furnace or fan coil is required by the directory used to certify product performance</w:t>
+      </w:r>
+      <w:proofErr w:type="gramEnd"/>
+      <w:r>
+        <w:t xml:space="preserve">, the responsible </w:t>
+      </w:r>
+      <w:r>
+        <w:rPr>
+          <w:strike/>
+        </w:rPr>
+        <w:t>party</w:t>
+      </w:r>
+      <w:r>
+        <w:t xml:space="preserve"> </w:t>
+      </w:r>
+      <w:r>
+        <w:rPr>
+          <w:b/>
+        </w:rPr>
+        <w:t>person</w:t>
+      </w:r>
+      <w:r>
+        <w:t xml:space="preserve"> certifies by signing </w:t>
+      </w:r>
+      <w:r>
+        <w:rPr>
+          <w:strike/>
+        </w:rPr>
+        <w:t>below</w:t>
+      </w:r>
+      <w:r>
+        <w:t xml:space="preserve"> </w:t>
+      </w:r>
+      <w:r>
+        <w:rPr>
+          <w:b/>
+        </w:rPr>
+        <w:t>this compliance document</w:t>
+      </w:r>
+      <w:r>
+        <w:t xml:space="preserve"> that the installed air handler/furnace matches the equipment </w:t>
+      </w:r>
+      <w:r>
+        <w:rPr>
+          <w:strike/>
+        </w:rPr>
+        <w:t>on the AHRI Certificate</w:t>
+      </w:r>
+      <w:r>
+        <w:t xml:space="preserve"> </w:t>
+      </w:r>
+      <w:r>
+        <w:rPr>
+          <w:b/>
+        </w:rPr>
+        <w:t>specified by the Directory of Certified Product Performance.</w:t>
+      </w:r>
+    </w:p>
+    <w:p>
+      <w:pPr>
+        <w:pStyle w:val="ListParagraph"/>
+        <w:numPr>
+          <w:ilvl w:val="0"/>
+          <w:numId w:val="58"/>
+        </w:numPr>
+        <w:rPr>
+          <w:szCs w:val="20"/>
+        </w:rPr>
+      </w:pPr>
+      <w:r>
+        <w:rPr>
+          <w:szCs w:val="20"/>
+        </w:rPr>
+        <w:t>Section I</w:t>
+      </w:r>
+      <w:r>
+        <w:rPr>
+          <w:szCs w:val="20"/>
+        </w:rPr>
+        <w:t xml:space="preserve"> header </w:t>
+      </w:r>
+      <w:r>
+        <w:rPr>
+          <w:szCs w:val="20"/>
+        </w:rPr>
+        <w:t xml:space="preserve">(was H) </w:t>
+      </w:r>
+      <w:r>
+        <w:rPr>
+          <w:szCs w:val="20"/>
+        </w:rPr>
+        <w:t>– revised pseudo code</w:t>
+      </w:r>
+    </w:p>
+    <w:p>
+      <w:pPr>
+        <w:pStyle w:val="ListParagraph"/>
+        <w:numPr>
+          <w:ilvl w:val="1"/>
+          <w:numId w:val="58"/>
+        </w:numPr>
+      </w:pPr>
+      <w:r>
+        <w:rPr>
+          <w:rFonts w:ascii="Calibri" w:hAnsi="Calibri"/>
+        </w:rPr>
+        <w:t xml:space="preserve">&lt;&lt;if </w:t>
+      </w:r>
+      <w:r>
+        <w:rPr>
+          <w:rFonts w:ascii="Calibri" w:hAnsi="Calibri"/>
+        </w:rPr>
+        <w:t>A10</w:t>
+      </w:r>
+      <w:r>
+        <w:rPr>
+          <w:rFonts w:ascii="Calibri" w:hAnsi="Calibri"/>
+        </w:rPr>
+        <w:t xml:space="preserve"> equal to "No" then display the "section does not apply" message; else display Table </w:t>
+      </w:r>
+      <w:r>
+        <w:rPr>
+          <w:rFonts w:ascii="Calibri" w:hAnsi="Calibri"/>
+          <w:b/>
+        </w:rPr>
+        <w:t>I</w:t>
+      </w:r>
+      <w:r>
+        <w:rPr>
+          <w:rFonts w:ascii="Calibri" w:hAnsi="Calibri"/>
+          <w:strike/>
+        </w:rPr>
+        <w:t>H</w:t>
+      </w:r>
+      <w:r>
+        <w:rPr>
+          <w:rFonts w:ascii="Calibri" w:hAnsi="Calibri"/>
+          <w:bCs/>
+        </w:rPr>
+        <w:t>&gt;&gt;</w:t>
+      </w:r>
+    </w:p>
+    <w:p>
+      <w:pPr>
+        <w:pStyle w:val="ListParagraph"/>
+        <w:numPr>
+          <w:ilvl w:val="0"/>
+          <w:numId w:val="58"/>
+        </w:numPr>
+      </w:pPr>
+      <w:r>
+        <w:t>I</w:t>
+      </w:r>
+      <w:r>
+        <w:t xml:space="preserve">01 </w:t>
+      </w:r>
+      <w:r>
+        <w:t xml:space="preserve">(was H01) </w:t>
+      </w:r>
+      <w:r>
+        <w:t>– revised static text</w:t>
+      </w:r>
+    </w:p>
+    <w:p>
+      <w:pPr>
+        <w:pStyle w:val="ListParagraph"/>
+        <w:numPr>
+          <w:ilvl w:val="1"/>
+          <w:numId w:val="58"/>
+        </w:numPr>
+      </w:pPr>
+      <w:r>
+        <w:t xml:space="preserve">If </w:t>
+      </w:r>
+      <w:proofErr w:type="gramStart"/>
+      <w:r>
+        <w:t xml:space="preserve">a Time Delay Relay is </w:t>
+      </w:r>
+      <w:r>
+        <w:rPr>
+          <w:b/>
+        </w:rPr>
+        <w:t>specified by the Directory of Certified Product Performance</w:t>
+      </w:r>
+      <w:r>
+        <w:t xml:space="preserve"> </w:t>
+      </w:r>
+      <w:r>
+        <w:rPr>
+          <w:strike/>
+        </w:rPr>
+        <w:t>required by the directory used to certify product performance</w:t>
+      </w:r>
+      <w:proofErr w:type="gramEnd"/>
+      <w:r>
+        <w:t xml:space="preserve">, the responsible </w:t>
+      </w:r>
+      <w:r>
+        <w:rPr>
+          <w:strike/>
+        </w:rPr>
+        <w:t>party</w:t>
+      </w:r>
+      <w:r>
+        <w:t xml:space="preserve"> </w:t>
+      </w:r>
+      <w:r>
+        <w:rPr>
+          <w:b/>
+        </w:rPr>
+        <w:t>person</w:t>
+      </w:r>
+      <w:r>
+        <w:t xml:space="preserve"> certifies by signing </w:t>
+      </w:r>
+      <w:r>
+        <w:rPr>
+          <w:strike/>
+        </w:rPr>
+        <w:t>below</w:t>
+      </w:r>
+      <w:r>
+        <w:t xml:space="preserve"> </w:t>
+      </w:r>
+      <w:r>
+        <w:rPr>
+          <w:b/>
+        </w:rPr>
+        <w:t>this compliance document</w:t>
+      </w:r>
+      <w:r>
+        <w:t xml:space="preserve"> that the Time Delay Relay </w:t>
+      </w:r>
+      <w:r>
+        <w:lastRenderedPageBreak/>
+        <w:t>is installed and has been tested to operate correctly according to the protocols of RA3.4.3.</w:t>
+      </w:r>
+    </w:p>
+    <w:p>
+      <w:pPr>
+        <w:pStyle w:val="ListParagraph"/>
+        <w:numPr>
+          <w:ilvl w:val="0"/>
+          <w:numId w:val="58"/>
+        </w:numPr>
+      </w:pPr>
+      <w:r>
+        <w:t xml:space="preserve">Section </w:t>
+      </w:r>
+      <w:r>
+        <w:t>J</w:t>
+      </w:r>
+      <w:r>
+        <w:t xml:space="preserve"> header </w:t>
+      </w:r>
+      <w:r>
+        <w:t>(was I)</w:t>
+      </w:r>
+      <w:r>
+        <w:t>– revised pseudo code</w:t>
+      </w:r>
+    </w:p>
+    <w:p>
+      <w:pPr>
+        <w:pStyle w:val="ListParagraph"/>
+        <w:numPr>
+          <w:ilvl w:val="1"/>
+          <w:numId w:val="58"/>
+        </w:numPr>
+      </w:pPr>
+      <w:r>
+        <w:t xml:space="preserve">&lt;&lt;if </w:t>
+      </w:r>
+      <w:r>
+        <w:t>A11</w:t>
+      </w:r>
+      <w:r>
+        <w:t xml:space="preserve"> equal to "No" then display the "section does not apply" message; else display Table </w:t>
+      </w:r>
+      <w:r>
+        <w:rPr>
+          <w:b/>
+        </w:rPr>
+        <w:t>J</w:t>
+      </w:r>
+      <w:r>
+        <w:rPr>
+          <w:strike/>
+        </w:rPr>
+        <w:t>I</w:t>
+      </w:r>
+      <w:r>
+        <w:t>&gt;&gt;</w:t>
+      </w:r>
+    </w:p>
+    <w:p>
+      <w:pPr>
+        <w:pStyle w:val="ListParagraph"/>
+        <w:numPr>
+          <w:ilvl w:val="0"/>
+          <w:numId w:val="58"/>
+        </w:numPr>
+      </w:pPr>
+      <w:r>
+        <w:t>J</w:t>
+      </w:r>
+      <w:r>
+        <w:t xml:space="preserve">01 </w:t>
+      </w:r>
+      <w:r>
+        <w:t xml:space="preserve">(was I01) </w:t>
+      </w:r>
+      <w:r>
+        <w:t>– revised static text</w:t>
+      </w:r>
+    </w:p>
+    <w:p>
+      <w:pPr>
+        <w:pStyle w:val="ListParagraph"/>
+        <w:numPr>
+          <w:ilvl w:val="1"/>
+          <w:numId w:val="58"/>
+        </w:numPr>
+      </w:pPr>
+      <w:r>
+        <w:t xml:space="preserve">If </w:t>
+      </w:r>
+      <w:proofErr w:type="gramStart"/>
+      <w:r>
+        <w:t xml:space="preserve">a TXV is </w:t>
+      </w:r>
+      <w:r>
+        <w:rPr>
+          <w:b/>
+        </w:rPr>
+        <w:t>specified by the Directory of Certified Product Performance</w:t>
+      </w:r>
+      <w:r>
+        <w:t xml:space="preserve"> </w:t>
+      </w:r>
+      <w:r>
+        <w:rPr>
+          <w:strike/>
+        </w:rPr>
+        <w:t>required by the directory used to certify product performance</w:t>
+      </w:r>
+      <w:proofErr w:type="gramEnd"/>
+      <w:r>
+        <w:t xml:space="preserve">, the responsible </w:t>
+      </w:r>
+      <w:r>
+        <w:rPr>
+          <w:strike/>
+        </w:rPr>
+        <w:t>party</w:t>
+      </w:r>
+      <w:r>
+        <w:t xml:space="preserve"> </w:t>
+      </w:r>
+      <w:r>
+        <w:rPr>
+          <w:b/>
+        </w:rPr>
+        <w:t>person</w:t>
+      </w:r>
+      <w:r>
+        <w:t xml:space="preserve"> certifies by signing </w:t>
+      </w:r>
+      <w:r>
+        <w:rPr>
+          <w:strike/>
+        </w:rPr>
+        <w:t>below</w:t>
+      </w:r>
+      <w:r>
+        <w:t xml:space="preserve"> </w:t>
+      </w:r>
+      <w:r>
+        <w:rPr>
+          <w:b/>
+        </w:rPr>
+        <w:t xml:space="preserve">this compliance document </w:t>
+      </w:r>
+      <w:r>
+        <w:t xml:space="preserve">that the TXV is properly installed and has been visually verified, including proper placement of </w:t>
+      </w:r>
+      <w:r>
+        <w:rPr>
+          <w:b/>
+        </w:rPr>
+        <w:t>the</w:t>
+      </w:r>
+      <w:r>
+        <w:t xml:space="preserve"> sensing bulb.</w:t>
+      </w:r>
+    </w:p>
+    <w:p>
+      <w:pPr>
+        <w:pStyle w:val="ListParagraph"/>
+        <w:numPr>
+          <w:ilvl w:val="0"/>
+          <w:numId w:val="58"/>
+        </w:numPr>
+        <w:rPr>
+          <w:color w:val="C45911" w:themeColor="accent2" w:themeShade="BF"/>
+        </w:rPr>
+      </w:pPr>
+      <w:r>
+        <w:rPr>
+          <w:color w:val="C45911" w:themeColor="accent2" w:themeShade="BF"/>
+        </w:rPr>
+        <w:t xml:space="preserve">K01 (was J01) – </w:t>
+      </w:r>
+      <w:r>
+        <w:rPr>
+          <w:color w:val="C45911" w:themeColor="accent2" w:themeShade="BF"/>
+        </w:rPr>
+        <w:t>revised pseudo code</w:t>
+      </w:r>
+    </w:p>
+    <w:p>
+      <w:pPr>
+        <w:pStyle w:val="ListParagraph"/>
+        <w:numPr>
+          <w:ilvl w:val="1"/>
+          <w:numId w:val="58"/>
+        </w:numPr>
+        <w:rPr>
+          <w:color w:val="C45911" w:themeColor="accent2" w:themeShade="BF"/>
+        </w:rPr>
+      </w:pPr>
+      <w:r>
+        <w:rPr>
+          <w:color w:val="C45911" w:themeColor="accent2" w:themeShade="BF"/>
+        </w:rPr>
+        <w:t>&lt;&lt;…</w:t>
+      </w:r>
+      <w:r>
+        <w:rPr>
+          <w:color w:val="C45911" w:themeColor="accent2" w:themeShade="BF"/>
+        </w:rPr>
+        <w:t>Or If section F is displayed and F05 Compliance Statement = “System Fails” do not proceed,</w:t>
+      </w:r>
+    </w:p>
+    <w:p>
+      <w:pPr>
+        <w:pStyle w:val="ListParagraph"/>
+        <w:ind w:left="1440"/>
+        <w:rPr>
+          <w:b/>
+          <w:color w:val="C45911" w:themeColor="accent2" w:themeShade="BF"/>
+        </w:rPr>
+      </w:pPr>
+      <w:r>
+        <w:rPr>
+          <w:b/>
+          <w:color w:val="C45911" w:themeColor="accent2" w:themeShade="BF"/>
+        </w:rPr>
+        <w:t xml:space="preserve">Or If section G is displayed and G03 Compliance Statement = “System Fails” do not </w:t>
+      </w:r>
+      <w:proofErr w:type="gramStart"/>
+      <w:r>
+        <w:rPr>
+          <w:b/>
+          <w:color w:val="C45911" w:themeColor="accent2" w:themeShade="BF"/>
+        </w:rPr>
+        <w:t>proceed,</w:t>
+      </w:r>
+      <w:r>
+        <w:rPr>
+          <w:b/>
+          <w:color w:val="C45911" w:themeColor="accent2" w:themeShade="BF"/>
+        </w:rPr>
+        <w:t xml:space="preserve"> …</w:t>
+      </w:r>
+      <w:proofErr w:type="gramEnd"/>
+      <w:r>
+        <w:rPr>
+          <w:b/>
+          <w:color w:val="C45911" w:themeColor="accent2" w:themeShade="BF"/>
+        </w:rPr>
+        <w:t xml:space="preserve"> &gt;&gt;</w:t>
       </w:r>
       <w:bookmarkStart w:id="0" w:name="_GoBack"/>
       <w:bookmarkEnd w:id="0"/>
-      <w:r>
-        <w:rPr>
-          <w:b/>
-        </w:rPr>
-        <w:t xml:space="preserve"> Served</w:t>
-      </w:r>
-    </w:p>
-    <w:p>
-      <w:pPr>
-        <w:pStyle w:val="ListParagraph"/>
-        <w:numPr>
-          <w:ilvl w:val="0"/>
-          <w:numId w:val="44"/>
-        </w:numPr>
-        <w:spacing w:after="120"/>
-        <w:rPr>
-          <w:color w:val="2E74B5" w:themeColor="accent1" w:themeShade="BF"/>
-        </w:rPr>
-      </w:pPr>
-      <w:r>
-        <w:t xml:space="preserve">A08 </w:t>
-      </w:r>
-      <w:r>
-        <w:t>–</w:t>
-      </w:r>
-      <w:r>
-        <w:t xml:space="preserve"> </w:t>
-      </w:r>
-      <w:r>
-        <w:t>CF3R-MCH-20c only – add this field which is missing in the schema</w:t>
-      </w:r>
-    </w:p>
-    <w:p>
-      <w:pPr>
-        <w:pStyle w:val="ListParagraph"/>
-        <w:numPr>
-          <w:ilvl w:val="0"/>
-          <w:numId w:val="44"/>
-        </w:numPr>
-        <w:spacing w:after="120"/>
-      </w:pPr>
-      <w:r>
-        <w:t>A09 – new row</w:t>
-      </w:r>
-    </w:p>
-    <w:p>
-      <w:pPr>
-        <w:pStyle w:val="ListParagraph"/>
-        <w:numPr>
-          <w:ilvl w:val="1"/>
-          <w:numId w:val="44"/>
-        </w:numPr>
-        <w:spacing w:after="120"/>
-        <w:rPr>
-          <w:b/>
-        </w:rPr>
-      </w:pPr>
-      <w:r>
-        <w:rPr>
-          <w:b/>
-        </w:rPr>
-        <w:t>Is the system type Small Duct High Velocity (SDHV)?</w:t>
-      </w:r>
-    </w:p>
-    <w:p>
-      <w:pPr>
-        <w:pStyle w:val="ListParagraph"/>
-        <w:numPr>
-          <w:ilvl w:val="1"/>
-          <w:numId w:val="44"/>
-        </w:numPr>
-        <w:spacing w:after="0"/>
-        <w:rPr>
-          <w:b/>
-        </w:rPr>
-      </w:pPr>
-      <w:r>
-        <w:rPr>
-          <w:b/>
-        </w:rPr>
-        <w:t>&lt;&lt;if the system type on the MCH-01= one of the following two:</w:t>
-      </w:r>
-    </w:p>
-    <w:p>
-      <w:pPr>
-        <w:spacing w:after="0"/>
-        <w:ind w:left="720" w:firstLine="720"/>
-        <w:rPr>
-          <w:b/>
-        </w:rPr>
-      </w:pPr>
-      <w:r>
-        <w:rPr>
-          <w:b/>
-        </w:rPr>
-        <w:t>*small duct high velocity AC</w:t>
-      </w:r>
-    </w:p>
-    <w:p>
-      <w:pPr>
-        <w:spacing w:after="0"/>
-        <w:ind w:left="720" w:firstLine="720"/>
-        <w:rPr>
-          <w:b/>
-        </w:rPr>
-      </w:pPr>
-      <w:r>
-        <w:rPr>
-          <w:b/>
-        </w:rPr>
-        <w:t>*small duct high velocity HP</w:t>
-      </w:r>
-    </w:p>
-    <w:p>
-      <w:pPr>
-        <w:spacing w:after="0"/>
-        <w:ind w:left="720" w:firstLine="720"/>
-        <w:rPr>
-          <w:b/>
-        </w:rPr>
-      </w:pPr>
-      <w:proofErr w:type="gramStart"/>
-      <w:r>
-        <w:rPr>
-          <w:b/>
-        </w:rPr>
-        <w:t>then</w:t>
-      </w:r>
-      <w:proofErr w:type="gramEnd"/>
-      <w:r>
-        <w:rPr>
-          <w:b/>
-        </w:rPr>
-        <w:t xml:space="preserve"> value=yes;</w:t>
-      </w:r>
-    </w:p>
-    <w:p>
-      <w:pPr>
-        <w:spacing w:after="0"/>
-        <w:ind w:left="720" w:firstLine="720"/>
-        <w:rPr>
-          <w:b/>
-        </w:rPr>
-      </w:pPr>
-      <w:proofErr w:type="gramStart"/>
-      <w:r>
-        <w:rPr>
-          <w:b/>
-        </w:rPr>
-        <w:t>else</w:t>
-      </w:r>
-      <w:proofErr w:type="gramEnd"/>
-      <w:r>
-        <w:rPr>
-          <w:b/>
-        </w:rPr>
-        <w:t xml:space="preserve"> value=no&gt;&gt;</w:t>
-      </w:r>
-    </w:p>
-    <w:p>
-      <w:pPr>
-        <w:pStyle w:val="ListParagraph"/>
-        <w:numPr>
-          <w:ilvl w:val="0"/>
-          <w:numId w:val="45"/>
-        </w:numPr>
-        <w:spacing w:after="0"/>
-        <w:ind w:left="720"/>
-      </w:pPr>
-      <w:r>
-        <w:t>B10 – revised pseudo code</w:t>
-      </w:r>
-    </w:p>
-    <w:p>
-      <w:pPr>
-        <w:pStyle w:val="ListParagraph"/>
-        <w:numPr>
-          <w:ilvl w:val="0"/>
-          <w:numId w:val="46"/>
-        </w:numPr>
-        <w:spacing w:after="0"/>
-        <w:ind w:left="1350"/>
-      </w:pPr>
-      <w:r>
-        <w:t>&lt;&lt;calculated field: numeric xxx:</w:t>
-      </w:r>
-    </w:p>
-    <w:p>
-      <w:pPr>
-        <w:spacing w:after="0"/>
-        <w:ind w:left="1350"/>
-        <w:rPr>
-          <w:b/>
-        </w:rPr>
-      </w:pPr>
-      <w:proofErr w:type="spellStart"/>
-      <w:proofErr w:type="gramStart"/>
-      <w:r>
-        <w:rPr>
-          <w:b/>
-        </w:rPr>
-        <w:lastRenderedPageBreak/>
-        <w:t>elseif</w:t>
-      </w:r>
-      <w:proofErr w:type="spellEnd"/>
-      <w:proofErr w:type="gramEnd"/>
-      <w:r>
-        <w:rPr>
-          <w:b/>
-        </w:rPr>
-        <w:t xml:space="preserve"> </w:t>
-      </w:r>
-      <w:proofErr w:type="spellStart"/>
-      <w:r>
-        <w:rPr>
-          <w:b/>
-        </w:rPr>
-        <w:t>AHUAirflowMethod</w:t>
-      </w:r>
-      <w:proofErr w:type="spellEnd"/>
-      <w:r>
-        <w:rPr>
-          <w:b/>
-        </w:rPr>
-        <w:t xml:space="preserve">= </w:t>
-      </w:r>
-      <w:proofErr w:type="spellStart"/>
-      <w:r>
-        <w:rPr>
-          <w:b/>
-        </w:rPr>
-        <w:t>DefaultAirflowMethod</w:t>
-      </w:r>
-      <w:proofErr w:type="spellEnd"/>
-      <w:r>
-        <w:rPr>
-          <w:b/>
-        </w:rPr>
-        <w:t xml:space="preserve"> then </w:t>
-      </w:r>
-    </w:p>
-    <w:p>
-      <w:pPr>
-        <w:spacing w:after="0"/>
-        <w:ind w:left="1350"/>
-        <w:rPr>
-          <w:b/>
-        </w:rPr>
-      </w:pPr>
-      <w:proofErr w:type="spellStart"/>
-      <w:r>
-        <w:rPr>
-          <w:b/>
-        </w:rPr>
-        <w:t>AHUAirflow</w:t>
-      </w:r>
-      <w:proofErr w:type="spellEnd"/>
-      <w:r>
-        <w:rPr>
-          <w:b/>
-        </w:rPr>
-        <w:t>=</w:t>
-      </w:r>
-      <w:proofErr w:type="spellStart"/>
-      <w:r>
-        <w:rPr>
-          <w:b/>
-        </w:rPr>
-        <w:t>ZonedCondFloorArea</w:t>
-      </w:r>
-      <w:proofErr w:type="spellEnd"/>
-      <w:r>
-        <w:rPr>
-          <w:b/>
-        </w:rPr>
-        <w:t xml:space="preserve">*0.5* </w:t>
-      </w:r>
-      <w:proofErr w:type="spellStart"/>
-      <w:r>
-        <w:rPr>
-          <w:b/>
-        </w:rPr>
-        <w:t>LeakageFactor</w:t>
-      </w:r>
-      <w:proofErr w:type="spellEnd"/>
-      <w:r>
-        <w:rPr>
-          <w:b/>
-        </w:rPr>
-        <w:t>;</w:t>
-      </w:r>
-    </w:p>
-    <w:p>
-      <w:pPr>
-        <w:spacing w:after="0"/>
-        <w:ind w:left="1350"/>
-      </w:pPr>
-      <w:proofErr w:type="gramStart"/>
-      <w:r>
-        <w:t>if</w:t>
-      </w:r>
-      <w:proofErr w:type="gramEnd"/>
-      <w:r>
-        <w:t xml:space="preserve"> </w:t>
-      </w:r>
-      <w:proofErr w:type="spellStart"/>
-      <w:r>
-        <w:t>AHUAirflowMethod</w:t>
-      </w:r>
-      <w:proofErr w:type="spellEnd"/>
-      <w:r>
-        <w:t xml:space="preserve">= </w:t>
-      </w:r>
-      <w:proofErr w:type="spellStart"/>
-      <w:r>
-        <w:t>CoolingSystemMethod</w:t>
-      </w:r>
-      <w:proofErr w:type="spellEnd"/>
-      <w:r>
-        <w:t xml:space="preserve"> </w:t>
-      </w:r>
-      <w:r>
-        <w:rPr>
-          <w:b/>
-        </w:rPr>
-        <w:t>and A09 = no,</w:t>
-      </w:r>
-    </w:p>
-    <w:p>
-      <w:pPr>
-        <w:spacing w:after="0"/>
-        <w:ind w:left="1350"/>
-      </w:pPr>
-      <w:proofErr w:type="gramStart"/>
-      <w:r>
-        <w:t>then</w:t>
-      </w:r>
-      <w:proofErr w:type="gramEnd"/>
-      <w:r>
-        <w:t xml:space="preserve"> </w:t>
-      </w:r>
-      <w:proofErr w:type="spellStart"/>
-      <w:r>
-        <w:t>AHUAirflow</w:t>
-      </w:r>
-      <w:proofErr w:type="spellEnd"/>
-      <w:r>
-        <w:t>=</w:t>
-      </w:r>
-      <w:proofErr w:type="spellStart"/>
-      <w:r>
-        <w:t>CondenserNomCoolCapacityTon</w:t>
-      </w:r>
-      <w:proofErr w:type="spellEnd"/>
-      <w:r>
-        <w:t xml:space="preserve">*400* </w:t>
-      </w:r>
-      <w:proofErr w:type="spellStart"/>
-      <w:r>
-        <w:t>LeakageFactor</w:t>
-      </w:r>
-      <w:proofErr w:type="spellEnd"/>
-      <w:r>
-        <w:t>;</w:t>
-      </w:r>
-    </w:p>
-    <w:p>
-      <w:pPr>
-        <w:spacing w:after="0"/>
-        <w:ind w:left="1350"/>
-        <w:rPr>
-          <w:b/>
-        </w:rPr>
-      </w:pPr>
-      <w:proofErr w:type="spellStart"/>
-      <w:proofErr w:type="gramStart"/>
-      <w:r>
-        <w:rPr>
-          <w:b/>
-        </w:rPr>
-        <w:t>elseif</w:t>
-      </w:r>
-      <w:proofErr w:type="spellEnd"/>
-      <w:proofErr w:type="gramEnd"/>
-      <w:r>
-        <w:rPr>
-          <w:b/>
-        </w:rPr>
-        <w:t xml:space="preserve"> </w:t>
-      </w:r>
-      <w:proofErr w:type="spellStart"/>
-      <w:r>
-        <w:rPr>
-          <w:b/>
-        </w:rPr>
-        <w:t>AHUAirflowMethod</w:t>
-      </w:r>
-      <w:proofErr w:type="spellEnd"/>
-      <w:r>
-        <w:rPr>
-          <w:b/>
-        </w:rPr>
-        <w:t xml:space="preserve"> = </w:t>
-      </w:r>
-      <w:proofErr w:type="spellStart"/>
-      <w:r>
-        <w:rPr>
-          <w:b/>
-        </w:rPr>
-        <w:t>CoolingSystemMethod</w:t>
-      </w:r>
-      <w:proofErr w:type="spellEnd"/>
-      <w:r>
-        <w:rPr>
-          <w:b/>
-        </w:rPr>
-        <w:t xml:space="preserve"> and A09=yes, </w:t>
-      </w:r>
-    </w:p>
-    <w:p>
-      <w:pPr>
-        <w:spacing w:after="0"/>
-        <w:ind w:left="1350"/>
-        <w:rPr>
-          <w:b/>
-        </w:rPr>
-      </w:pPr>
-      <w:proofErr w:type="gramStart"/>
-      <w:r>
-        <w:rPr>
-          <w:b/>
-        </w:rPr>
-        <w:t>then</w:t>
-      </w:r>
-      <w:proofErr w:type="gramEnd"/>
-      <w:r>
-        <w:rPr>
-          <w:b/>
-        </w:rPr>
-        <w:t xml:space="preserve"> value=</w:t>
-      </w:r>
-      <w:proofErr w:type="spellStart"/>
-      <w:r>
-        <w:rPr>
-          <w:b/>
-        </w:rPr>
-        <w:t>CondenserNomCoolCapacityTon</w:t>
-      </w:r>
-      <w:proofErr w:type="spellEnd"/>
-      <w:r>
-        <w:rPr>
-          <w:b/>
-        </w:rPr>
-        <w:t xml:space="preserve"> *250*</w:t>
-      </w:r>
-      <w:proofErr w:type="spellStart"/>
-      <w:r>
-        <w:rPr>
-          <w:b/>
-        </w:rPr>
-        <w:t>LeakageFactor</w:t>
-      </w:r>
-      <w:proofErr w:type="spellEnd"/>
-      <w:r>
-        <w:rPr>
-          <w:b/>
-        </w:rPr>
-        <w:t>;</w:t>
-      </w:r>
-      <w:r>
-        <w:rPr>
-          <w:b/>
-        </w:rPr>
-        <w:t xml:space="preserve"> …&gt;&gt;</w:t>
-      </w:r>
-    </w:p>
-    <w:p>
-      <w:pPr>
-        <w:spacing w:after="0"/>
-        <w:ind w:left="720" w:firstLine="720"/>
-      </w:pPr>
-    </w:p>
-    <w:p>
-      <w:pPr>
-        <w:spacing w:after="120"/>
-        <w:rPr>
-          <w:b/>
-          <w:bCs/>
-          <w:u w:val="single"/>
-        </w:rPr>
-      </w:pPr>
-      <w:r>
-        <w:rPr>
-          <w:u w:val="single"/>
-        </w:rPr>
-        <w:t xml:space="preserve">CF2R/CF3R-MCH-21 </w:t>
-      </w:r>
-    </w:p>
-    <w:p>
-      <w:pPr>
-        <w:pStyle w:val="ListParagraph"/>
-        <w:numPr>
-          <w:ilvl w:val="1"/>
-          <w:numId w:val="1"/>
-        </w:numPr>
-        <w:spacing w:after="120"/>
-        <w:ind w:left="720"/>
-        <w:rPr>
-          <w:bCs/>
-        </w:rPr>
-      </w:pPr>
-      <w:r>
-        <w:rPr>
-          <w:bCs/>
-        </w:rPr>
-        <w:t>A03</w:t>
-      </w:r>
-      <w:r>
-        <w:rPr>
-          <w:bCs/>
-        </w:rPr>
-        <w:t xml:space="preserve"> – new row</w:t>
-      </w:r>
-    </w:p>
-    <w:p>
-      <w:pPr>
-        <w:pStyle w:val="ListParagraph"/>
-        <w:numPr>
-          <w:ilvl w:val="2"/>
-          <w:numId w:val="1"/>
-        </w:numPr>
-        <w:spacing w:after="120"/>
-        <w:ind w:left="1440"/>
-        <w:rPr>
-          <w:b/>
-          <w:bCs/>
-        </w:rPr>
-      </w:pPr>
-      <w:r>
-        <w:rPr>
-          <w:b/>
-          <w:bCs/>
-        </w:rPr>
-        <w:t>Indoor Unit Name</w:t>
-      </w:r>
-      <w:r>
-        <w:rPr>
-          <w:b/>
-          <w:bCs/>
-        </w:rPr>
-        <w:t xml:space="preserve"> or Description of Area Served</w:t>
-      </w:r>
-    </w:p>
-    <w:p>
-      <w:pPr>
-        <w:pStyle w:val="ListParagraph"/>
-        <w:numPr>
-          <w:ilvl w:val="2"/>
-          <w:numId w:val="1"/>
-        </w:numPr>
-        <w:spacing w:after="120"/>
-        <w:ind w:left="1440"/>
-        <w:rPr>
-          <w:b/>
-          <w:bCs/>
-          <w:sz w:val="28"/>
-        </w:rPr>
-      </w:pPr>
-      <w:r>
-        <w:rPr>
-          <w:b/>
-          <w:szCs w:val="18"/>
-        </w:rPr>
-        <w:t>&lt;&lt;Text referenced from MCH-01&gt;&gt;</w:t>
-      </w:r>
-    </w:p>
-    <w:p>
-      <w:pPr>
-        <w:pStyle w:val="ListParagraph"/>
-        <w:numPr>
-          <w:ilvl w:val="1"/>
-          <w:numId w:val="1"/>
-        </w:numPr>
-        <w:spacing w:after="120"/>
-        <w:ind w:left="720"/>
-        <w:rPr>
-          <w:b/>
-          <w:bCs/>
-        </w:rPr>
-      </w:pPr>
-      <w:r>
-        <w:t>Section E</w:t>
-      </w:r>
-      <w:r>
-        <w:t xml:space="preserve"> – revised pseudo code</w:t>
-      </w:r>
-    </w:p>
-    <w:p>
-      <w:pPr>
-        <w:pStyle w:val="ListParagraph"/>
-        <w:numPr>
-          <w:ilvl w:val="2"/>
-          <w:numId w:val="1"/>
-        </w:numPr>
-        <w:spacing w:after="120"/>
-        <w:ind w:left="1440"/>
-        <w:rPr>
-          <w:b/>
-          <w:bCs/>
-          <w:u w:val="single"/>
-        </w:rPr>
-      </w:pPr>
-      <w:r>
-        <w:t>&lt;&lt;This table only shown if A07</w:t>
-      </w:r>
-      <w:r>
-        <w:t xml:space="preserve"> </w:t>
-      </w:r>
-      <w:r>
-        <w:rPr>
-          <w:b/>
-        </w:rPr>
-        <w:t>or A08</w:t>
-      </w:r>
-      <w:r>
-        <w:t xml:space="preserve"> indicates the table is applicable, else display the </w:t>
-      </w:r>
-      <w:r>
-        <w:t>"section does not apply" message &gt;&gt;</w:t>
-      </w:r>
-    </w:p>
-    <w:p>
-      <w:pPr>
-        <w:spacing w:after="120"/>
-        <w:rPr>
-          <w:u w:val="single"/>
-        </w:rPr>
-      </w:pPr>
-      <w:r>
-        <w:rPr>
-          <w:u w:val="single"/>
-        </w:rPr>
-        <w:t>CF2R/CF3R-MCH-22 – pseudo code</w:t>
-      </w:r>
-    </w:p>
-    <w:p>
-      <w:pPr>
-        <w:pStyle w:val="ListParagraph"/>
-        <w:numPr>
-          <w:ilvl w:val="1"/>
-          <w:numId w:val="17"/>
-        </w:numPr>
-        <w:spacing w:after="120"/>
-        <w:ind w:left="720"/>
-        <w:rPr>
-          <w:bCs/>
-        </w:rPr>
-      </w:pPr>
-      <w:r>
-        <w:rPr>
-          <w:bCs/>
-        </w:rPr>
-        <w:t>A03 – new row</w:t>
-      </w:r>
-    </w:p>
-    <w:p>
-      <w:pPr>
-        <w:pStyle w:val="ListParagraph"/>
-        <w:numPr>
-          <w:ilvl w:val="2"/>
-          <w:numId w:val="17"/>
-        </w:numPr>
-        <w:spacing w:after="120"/>
-        <w:ind w:left="1530"/>
-        <w:rPr>
-          <w:b/>
-          <w:bCs/>
-        </w:rPr>
-      </w:pPr>
-      <w:r>
-        <w:rPr>
-          <w:b/>
-          <w:bCs/>
-        </w:rPr>
-        <w:t>Indoor Unit Name</w:t>
-      </w:r>
-      <w:r>
-        <w:rPr>
-          <w:b/>
-          <w:bCs/>
-        </w:rPr>
-        <w:t xml:space="preserve"> </w:t>
-      </w:r>
-      <w:r>
-        <w:rPr>
-          <w:b/>
-        </w:rPr>
-        <w:t>or Description of Area Served</w:t>
-      </w:r>
-    </w:p>
-    <w:p>
-      <w:pPr>
-        <w:pStyle w:val="ListParagraph"/>
-        <w:numPr>
-          <w:ilvl w:val="2"/>
-          <w:numId w:val="17"/>
-        </w:numPr>
-        <w:spacing w:after="120"/>
-        <w:ind w:left="1530"/>
-        <w:rPr>
-          <w:b/>
-          <w:bCs/>
-        </w:rPr>
-      </w:pPr>
-      <w:r>
-        <w:rPr>
-          <w:b/>
-          <w:bCs/>
-        </w:rPr>
-        <w:t>&lt;&lt;auto filled text: referenced from CF2R</w:t>
-      </w:r>
-      <w:r>
-        <w:rPr>
-          <w:b/>
-          <w:bCs/>
-        </w:rPr>
-        <w:t>/3R</w:t>
-      </w:r>
-      <w:r>
-        <w:rPr>
-          <w:b/>
-          <w:bCs/>
-        </w:rPr>
-        <w:t>-MCH23&gt;&gt;</w:t>
-      </w:r>
-    </w:p>
-    <w:p>
-      <w:pPr>
-        <w:pStyle w:val="ListParagraph"/>
-        <w:numPr>
-          <w:ilvl w:val="1"/>
-          <w:numId w:val="17"/>
-        </w:numPr>
-        <w:spacing w:after="120"/>
-        <w:ind w:left="720"/>
-        <w:rPr>
-          <w:bCs/>
-        </w:rPr>
-      </w:pPr>
-      <w:r>
-        <w:rPr>
-          <w:bCs/>
-        </w:rPr>
-        <w:t>A11</w:t>
-      </w:r>
-    </w:p>
-    <w:p>
-      <w:pPr>
-        <w:pStyle w:val="ListParagraph"/>
-        <w:numPr>
-          <w:ilvl w:val="2"/>
-          <w:numId w:val="17"/>
-        </w:numPr>
-        <w:spacing w:after="120"/>
-        <w:ind w:left="1440"/>
-        <w:rPr>
-          <w:bCs/>
-          <w:sz w:val="20"/>
-        </w:rPr>
-      </w:pPr>
-      <w:r>
-        <w:rPr>
-          <w:bCs/>
-        </w:rPr>
-        <w:t xml:space="preserve">Use </w:t>
-      </w:r>
-      <w:proofErr w:type="spellStart"/>
-      <w:r>
-        <w:rPr>
-          <w:bCs/>
-          <w:i/>
-        </w:rPr>
-        <w:t>CFVCS_Type</w:t>
-      </w:r>
-      <w:proofErr w:type="spellEnd"/>
-      <w:r>
-        <w:rPr>
-          <w:bCs/>
-          <w:i/>
-        </w:rPr>
-        <w:t xml:space="preserve"> </w:t>
-      </w:r>
-      <w:r>
-        <w:rPr>
-          <w:bCs/>
-        </w:rPr>
-        <w:t xml:space="preserve">instead of </w:t>
-      </w:r>
-      <w:proofErr w:type="spellStart"/>
-      <w:r>
-        <w:rPr>
-          <w:bCs/>
-          <w:i/>
-        </w:rPr>
-        <w:t>CentralFanVentilationCooling</w:t>
-      </w:r>
-      <w:proofErr w:type="spellEnd"/>
-    </w:p>
-    <w:p>
-      <w:pPr>
-        <w:pStyle w:val="ListParagraph"/>
-        <w:numPr>
-          <w:ilvl w:val="1"/>
-          <w:numId w:val="19"/>
-        </w:numPr>
-        <w:spacing w:after="120"/>
-        <w:ind w:left="720"/>
-        <w:rPr>
-          <w:bCs/>
-        </w:rPr>
-      </w:pPr>
-      <w:r>
-        <w:rPr>
-          <w:bCs/>
-        </w:rPr>
-        <w:t>B02</w:t>
-      </w:r>
-      <w:r>
-        <w:rPr>
-          <w:bCs/>
-        </w:rPr>
-        <w:t xml:space="preserve"> – revised pseudo code</w:t>
-      </w:r>
-    </w:p>
-    <w:p>
-      <w:pPr>
-        <w:pStyle w:val="ListParagraph"/>
-        <w:numPr>
-          <w:ilvl w:val="2"/>
-          <w:numId w:val="19"/>
-        </w:numPr>
-        <w:spacing w:after="0"/>
-        <w:ind w:left="1440"/>
-        <w:rPr>
-          <w:b/>
-          <w:bCs/>
-        </w:rPr>
-      </w:pPr>
-      <w:r>
-        <w:rPr>
-          <w:b/>
-          <w:bCs/>
-        </w:rPr>
-        <w:t xml:space="preserve">&lt;&lt;calculated field: </w:t>
-      </w:r>
-    </w:p>
-    <w:p>
-      <w:pPr>
-        <w:spacing w:after="0"/>
-        <w:ind w:left="1440"/>
-        <w:rPr>
-          <w:b/>
-          <w:bCs/>
-        </w:rPr>
-      </w:pPr>
-      <w:r>
-        <w:rPr>
-          <w:b/>
-          <w:bCs/>
-        </w:rPr>
-        <w:t>If MCH-23 variant = MCH-23a, then display version MCH-22a;</w:t>
-      </w:r>
-    </w:p>
-    <w:p>
-      <w:pPr>
-        <w:spacing w:after="0"/>
-        <w:ind w:left="1440"/>
-        <w:rPr>
-          <w:b/>
-          <w:bCs/>
-        </w:rPr>
-      </w:pPr>
-      <w:r>
-        <w:rPr>
-          <w:b/>
-          <w:bCs/>
-        </w:rPr>
-        <w:t>If MCH-23 variant = MCH-23b, then display version MCH-22b;</w:t>
-      </w:r>
-    </w:p>
-    <w:p>
-      <w:pPr>
-        <w:spacing w:after="0"/>
-        <w:ind w:left="1440"/>
-        <w:rPr>
-          <w:b/>
-          <w:bCs/>
-        </w:rPr>
-      </w:pPr>
-      <w:r>
-        <w:rPr>
-          <w:b/>
-          <w:bCs/>
-        </w:rPr>
-        <w:t>If MCH-23 variant = MCH-23e, then display version MCH-22c;</w:t>
-      </w:r>
-    </w:p>
-    <w:p>
-      <w:pPr>
-        <w:spacing w:after="0"/>
-        <w:ind w:left="1440"/>
-        <w:rPr>
-          <w:b/>
-          <w:bCs/>
-        </w:rPr>
-      </w:pPr>
-      <w:r>
-        <w:rPr>
-          <w:b/>
-          <w:bCs/>
-        </w:rPr>
-        <w:t>If MCH-23 variant = MCH-23f, then display version MCH-22d;</w:t>
-      </w:r>
-    </w:p>
-    <w:p>
-      <w:pPr>
-        <w:spacing w:after="0"/>
-        <w:ind w:left="1440"/>
-        <w:rPr>
-          <w:b/>
-          <w:bCs/>
-        </w:rPr>
-      </w:pPr>
-      <w:r>
-        <w:rPr>
-          <w:b/>
-          <w:bCs/>
-        </w:rPr>
-        <w:t xml:space="preserve">If MCH-23 variant = MCH-23c and A07 = </w:t>
-      </w:r>
-      <w:proofErr w:type="spellStart"/>
-      <w:r>
-        <w:rPr>
-          <w:b/>
-          <w:bCs/>
-        </w:rPr>
-        <w:t>ZonallyControlled</w:t>
-      </w:r>
-      <w:proofErr w:type="spellEnd"/>
-      <w:r>
-        <w:rPr>
-          <w:b/>
-          <w:bCs/>
-        </w:rPr>
-        <w:t xml:space="preserve"> and A06 = </w:t>
-      </w:r>
-      <w:proofErr w:type="spellStart"/>
-      <w:r>
-        <w:rPr>
-          <w:b/>
-          <w:bCs/>
-        </w:rPr>
-        <w:t>SingleSpeed</w:t>
-      </w:r>
-      <w:proofErr w:type="spellEnd"/>
-      <w:r>
-        <w:rPr>
-          <w:b/>
-          <w:bCs/>
-        </w:rPr>
-        <w:t>, then display MCH-22b; Else display version MCH-22a;</w:t>
-      </w:r>
-    </w:p>
-    <w:p>
-      <w:pPr>
-        <w:spacing w:after="0"/>
-        <w:ind w:left="1440"/>
-        <w:rPr>
-          <w:b/>
-          <w:bCs/>
-        </w:rPr>
-      </w:pPr>
-      <w:r>
-        <w:rPr>
-          <w:b/>
-          <w:bCs/>
-        </w:rPr>
-        <w:t xml:space="preserve">If </w:t>
-      </w:r>
-      <w:r>
-        <w:rPr>
-          <w:b/>
-          <w:bCs/>
-        </w:rPr>
-        <w:t>MCH-23 variant = MCH-23d and A12</w:t>
-      </w:r>
-      <w:r>
-        <w:rPr>
-          <w:b/>
-          <w:bCs/>
-        </w:rPr>
-        <w:t xml:space="preserve"> = ‘Variable CFVCS’ or ‘Fixed CFVCS’, then display version MCH-22c; Else display version MCH-22a</w:t>
-      </w:r>
-      <w:r>
-        <w:rPr>
-          <w:b/>
-          <w:bCs/>
-        </w:rPr>
-        <w:t>&gt;&gt;</w:t>
-      </w:r>
-    </w:p>
-    <w:p>
-      <w:pPr>
-        <w:spacing w:after="120"/>
-        <w:rPr>
-          <w:u w:val="single"/>
-        </w:rPr>
-      </w:pPr>
-    </w:p>
-    <w:p>
-      <w:pPr>
-        <w:spacing w:after="120"/>
-        <w:rPr>
-          <w:u w:val="single"/>
-        </w:rPr>
-      </w:pPr>
-      <w:r>
-        <w:rPr>
-          <w:u w:val="single"/>
-        </w:rPr>
-        <w:t>CF3R-MCH-22</w:t>
-      </w:r>
-    </w:p>
-    <w:p>
-      <w:pPr>
-        <w:pStyle w:val="ListParagraph"/>
-        <w:numPr>
-          <w:ilvl w:val="1"/>
-          <w:numId w:val="21"/>
-        </w:numPr>
-        <w:spacing w:after="120"/>
-        <w:ind w:left="720"/>
-        <w:rPr>
-          <w:bCs/>
-        </w:rPr>
-      </w:pPr>
-      <w:r>
-        <w:rPr>
-          <w:bCs/>
-        </w:rPr>
-        <w:t>Section A</w:t>
-      </w:r>
-      <w:r>
-        <w:rPr>
-          <w:bCs/>
-        </w:rPr>
-        <w:t xml:space="preserve"> – revised pseudo code (Word doc only – schema correct)</w:t>
-      </w:r>
-    </w:p>
-    <w:p>
-      <w:pPr>
-        <w:pStyle w:val="ListParagraph"/>
-        <w:numPr>
-          <w:ilvl w:val="2"/>
-          <w:numId w:val="21"/>
-        </w:numPr>
-        <w:spacing w:after="120"/>
-        <w:ind w:left="1440"/>
-        <w:rPr>
-          <w:bCs/>
-        </w:rPr>
-      </w:pPr>
-      <w:r>
-        <w:rPr>
-          <w:bCs/>
-        </w:rPr>
-        <w:t>&lt;&lt;auto filled text: referenced from CF</w:t>
-      </w:r>
-      <w:r>
-        <w:rPr>
-          <w:b/>
-          <w:bCs/>
-        </w:rPr>
-        <w:t>3</w:t>
-      </w:r>
-      <w:r>
-        <w:rPr>
-          <w:bCs/>
-          <w:strike/>
-        </w:rPr>
-        <w:t>2</w:t>
-      </w:r>
-      <w:r>
-        <w:rPr>
-          <w:bCs/>
-        </w:rPr>
-        <w:t>R-MCH</w:t>
-      </w:r>
-      <w:r>
-        <w:rPr>
-          <w:bCs/>
-        </w:rPr>
-        <w:t>-</w:t>
-      </w:r>
-      <w:r>
-        <w:rPr>
-          <w:bCs/>
-        </w:rPr>
-        <w:t>23&gt;&gt;</w:t>
-      </w:r>
-    </w:p>
-    <w:p>
-      <w:pPr>
-        <w:spacing w:before="240" w:after="120"/>
-        <w:rPr>
-          <w:u w:val="single"/>
-        </w:rPr>
-      </w:pPr>
-      <w:r>
-        <w:rPr>
-          <w:u w:val="single"/>
-        </w:rPr>
-        <w:t xml:space="preserve">CF2R/CF3R-MCH-23 </w:t>
-      </w:r>
-    </w:p>
-    <w:p>
-      <w:pPr>
-        <w:pStyle w:val="ListParagraph"/>
-        <w:numPr>
-          <w:ilvl w:val="1"/>
-          <w:numId w:val="8"/>
-        </w:numPr>
-        <w:spacing w:after="120"/>
-        <w:ind w:left="720"/>
-      </w:pPr>
-      <w:r>
-        <w:t>A05 – revised static text</w:t>
-      </w:r>
-    </w:p>
-    <w:p>
-      <w:pPr>
-        <w:pStyle w:val="ListParagraph"/>
-        <w:numPr>
-          <w:ilvl w:val="2"/>
-          <w:numId w:val="8"/>
-        </w:numPr>
-        <w:spacing w:after="120"/>
-        <w:ind w:left="1440"/>
-      </w:pPr>
-      <w:r>
-        <w:t xml:space="preserve">Nominal Cooling Capacity (tons) </w:t>
-      </w:r>
-      <w:r>
-        <w:rPr>
-          <w:strike/>
-        </w:rPr>
-        <w:t>of Condenser</w:t>
-      </w:r>
-    </w:p>
-    <w:p>
-      <w:pPr>
-        <w:pStyle w:val="ListParagraph"/>
-        <w:numPr>
-          <w:ilvl w:val="0"/>
-          <w:numId w:val="8"/>
-        </w:numPr>
-        <w:spacing w:after="120"/>
-      </w:pPr>
-      <w:r>
-        <w:t>A05 – fully revised pseudo code</w:t>
-      </w:r>
-    </w:p>
-    <w:p>
-      <w:pPr>
-        <w:pStyle w:val="ListParagraph"/>
-        <w:numPr>
-          <w:ilvl w:val="1"/>
-          <w:numId w:val="8"/>
-        </w:numPr>
-        <w:spacing w:after="120"/>
-        <w:ind w:left="720"/>
-      </w:pPr>
-      <w:r>
-        <w:t xml:space="preserve">A12 – pseudo code </w:t>
-      </w:r>
-    </w:p>
-    <w:p>
-      <w:pPr>
-        <w:pStyle w:val="ListParagraph"/>
-        <w:numPr>
-          <w:ilvl w:val="2"/>
-          <w:numId w:val="8"/>
-        </w:numPr>
-        <w:spacing w:after="120"/>
-        <w:ind w:left="1440"/>
-        <w:rPr>
-          <w:szCs w:val="20"/>
-        </w:rPr>
-      </w:pPr>
-      <w:r>
-        <w:rPr>
-          <w:szCs w:val="20"/>
-        </w:rPr>
-        <w:t xml:space="preserve">&lt;&lt;Calculated Field: Referenced from MCH-01, </w:t>
-      </w:r>
-      <w:r>
-        <w:rPr>
-          <w:b/>
-          <w:szCs w:val="20"/>
-        </w:rPr>
-        <w:t>if MCH-01 variant is b or c, then display ‘Not a CFVCS’</w:t>
-      </w:r>
-      <w:r>
-        <w:rPr>
-          <w:szCs w:val="20"/>
-        </w:rPr>
-        <w:t xml:space="preserve">, If B05 Central Fan Ventilation Cooling System Type = Variable, then </w:t>
-      </w:r>
-      <w:r>
-        <w:rPr>
-          <w:szCs w:val="20"/>
-        </w:rPr>
-        <w:lastRenderedPageBreak/>
-        <w:t xml:space="preserve">display ‘Variable CFVCS’, </w:t>
-      </w:r>
-      <w:proofErr w:type="spellStart"/>
-      <w:r>
-        <w:rPr>
-          <w:szCs w:val="20"/>
-        </w:rPr>
-        <w:t>ElseIf</w:t>
-      </w:r>
-      <w:proofErr w:type="spellEnd"/>
-      <w:r>
-        <w:rPr>
-          <w:szCs w:val="20"/>
-        </w:rPr>
-        <w:t xml:space="preserve"> Type = Fixed, then display ‘Fixed CFVCS’, </w:t>
-      </w:r>
-      <w:r>
-        <w:rPr>
-          <w:szCs w:val="20"/>
-        </w:rPr>
-        <w:t>otherwise display ‘Not a CFVCS’</w:t>
-      </w:r>
-      <w:r>
-        <w:rPr>
-          <w:szCs w:val="20"/>
-        </w:rPr>
-        <w:t>&gt;&gt;</w:t>
-      </w:r>
-    </w:p>
-    <w:p>
-      <w:pPr>
-        <w:pStyle w:val="ListParagraph"/>
-        <w:numPr>
-          <w:ilvl w:val="0"/>
-          <w:numId w:val="8"/>
-        </w:numPr>
-        <w:spacing w:after="120"/>
-        <w:rPr>
-          <w:szCs w:val="20"/>
-        </w:rPr>
-      </w:pPr>
-      <w:r>
-        <w:rPr>
-          <w:szCs w:val="20"/>
-        </w:rPr>
-        <w:t>D01 – revised pseudo code</w:t>
-      </w:r>
-    </w:p>
-    <w:p>
-      <w:pPr>
-        <w:pStyle w:val="ListParagraph"/>
-        <w:numPr>
-          <w:ilvl w:val="1"/>
-          <w:numId w:val="57"/>
-        </w:numPr>
-        <w:spacing w:after="120"/>
-        <w:rPr>
-          <w:szCs w:val="20"/>
-        </w:rPr>
-      </w:pPr>
-      <w:proofErr w:type="spellStart"/>
-      <w:r>
-        <w:rPr>
-          <w:szCs w:val="20"/>
-        </w:rPr>
-        <w:t>Elseif</w:t>
-      </w:r>
-      <w:proofErr w:type="spellEnd"/>
-      <w:r>
-        <w:rPr>
-          <w:szCs w:val="20"/>
-        </w:rPr>
-        <w:t xml:space="preserve"> parent is MCH-01a, and B1</w:t>
-      </w:r>
-      <w:r>
-        <w:rPr>
-          <w:b/>
-          <w:szCs w:val="20"/>
-        </w:rPr>
-        <w:t>0</w:t>
-      </w:r>
-      <w:r>
-        <w:rPr>
-          <w:strike/>
-          <w:szCs w:val="20"/>
-        </w:rPr>
-        <w:t>1</w:t>
-      </w:r>
-      <w:r>
-        <w:rPr>
-          <w:szCs w:val="20"/>
-        </w:rPr>
-        <w:t xml:space="preserve"> ≠ D09, then value = 350</w:t>
-      </w:r>
-    </w:p>
-    <w:p>
-      <w:pPr>
-        <w:spacing w:after="120"/>
-        <w:rPr>
-          <w:u w:val="single"/>
-        </w:rPr>
-      </w:pPr>
-      <w:r>
-        <w:rPr>
-          <w:u w:val="single"/>
-        </w:rPr>
-        <w:t>CF3R-MCH-23d</w:t>
-      </w:r>
-    </w:p>
-    <w:p>
-      <w:pPr>
-        <w:pStyle w:val="ListParagraph"/>
-        <w:numPr>
-          <w:ilvl w:val="1"/>
-          <w:numId w:val="21"/>
-        </w:numPr>
-        <w:spacing w:after="120"/>
-        <w:ind w:left="720"/>
-      </w:pPr>
-      <w:r>
-        <w:t>E03</w:t>
-      </w:r>
-      <w:r>
-        <w:t xml:space="preserve"> – revised pseudo code (Word doc only – schema correct)</w:t>
-      </w:r>
-    </w:p>
-    <w:p>
-      <w:pPr>
-        <w:pStyle w:val="ListParagraph"/>
-        <w:numPr>
-          <w:ilvl w:val="2"/>
-          <w:numId w:val="21"/>
-        </w:numPr>
-        <w:spacing w:after="120"/>
-        <w:ind w:left="1440"/>
-      </w:pPr>
-      <w:r>
-        <w:t xml:space="preserve">&lt;&lt;If A12 = ‘Fixed CFVCS’, then if </w:t>
-      </w:r>
-      <w:r>
-        <w:rPr>
-          <w:b/>
-        </w:rPr>
-        <w:t>E</w:t>
-      </w:r>
-      <w:r>
-        <w:rPr>
-          <w:strike/>
-        </w:rPr>
-        <w:t>D</w:t>
-      </w:r>
-      <w:r>
-        <w:t>02≥</w:t>
-      </w:r>
-      <w:r>
-        <w:rPr>
-          <w:b/>
-        </w:rPr>
-        <w:t>E</w:t>
-      </w:r>
-      <w:r>
-        <w:rPr>
-          <w:strike/>
-        </w:rPr>
-        <w:t>D</w:t>
-      </w:r>
-      <w:r>
-        <w:t>01, result = "System ventilation airflow rate complies"</w:t>
-      </w:r>
-    </w:p>
-    <w:p>
-      <w:pPr>
-        <w:pStyle w:val="ListParagraph"/>
-        <w:spacing w:after="120"/>
-        <w:ind w:left="1440"/>
-      </w:pPr>
-      <w:proofErr w:type="spellStart"/>
-      <w:r>
-        <w:t>ElseIf</w:t>
-      </w:r>
-      <w:proofErr w:type="spellEnd"/>
-      <w:r>
-        <w:t xml:space="preserve"> A12 = ‘Variable CFVCS’, then if </w:t>
-      </w:r>
-      <w:r>
-        <w:rPr>
-          <w:b/>
-        </w:rPr>
-        <w:t>E</w:t>
-      </w:r>
-      <w:r>
-        <w:rPr>
-          <w:strike/>
-        </w:rPr>
-        <w:t>D</w:t>
-      </w:r>
-      <w:r>
-        <w:t>02≤</w:t>
-      </w:r>
-      <w:r>
-        <w:rPr>
-          <w:b/>
-        </w:rPr>
-        <w:t>E</w:t>
-      </w:r>
-      <w:r>
-        <w:rPr>
-          <w:strike/>
-        </w:rPr>
-        <w:t>D</w:t>
-      </w:r>
-      <w:r>
-        <w:t>01, result = "System ventilation airflow rate complies"…</w:t>
-      </w:r>
-    </w:p>
-    <w:p>
-      <w:pPr>
-        <w:spacing w:after="120"/>
-        <w:rPr>
-          <w:u w:val="single"/>
-        </w:rPr>
-      </w:pPr>
-      <w:r>
-        <w:rPr>
-          <w:u w:val="single"/>
-        </w:rPr>
-        <w:t>CF3R-MCH-23e &amp; f</w:t>
-      </w:r>
-    </w:p>
-    <w:p>
-      <w:pPr>
-        <w:pStyle w:val="ListParagraph"/>
-        <w:numPr>
-          <w:ilvl w:val="0"/>
-          <w:numId w:val="20"/>
-        </w:numPr>
-        <w:spacing w:after="120"/>
-      </w:pPr>
-      <w:r>
-        <w:t>A12</w:t>
-      </w:r>
-      <w:r>
-        <w:t xml:space="preserve"> – revised pseudo code</w:t>
-      </w:r>
-    </w:p>
-    <w:p>
-      <w:pPr>
-        <w:pStyle w:val="ListParagraph"/>
-        <w:numPr>
-          <w:ilvl w:val="1"/>
-          <w:numId w:val="20"/>
-        </w:numPr>
-        <w:spacing w:after="120"/>
-      </w:pPr>
-      <w:r>
-        <w:t>…</w:t>
-      </w:r>
-      <w:r>
-        <w:t>If B0</w:t>
-      </w:r>
-      <w:r>
-        <w:rPr>
-          <w:b/>
-        </w:rPr>
-        <w:t>5</w:t>
-      </w:r>
-      <w:r>
-        <w:rPr>
-          <w:strike/>
-        </w:rPr>
-        <w:t>6</w:t>
-      </w:r>
-      <w:r>
-        <w:t xml:space="preserve"> Central Fan Ventilation Cooling System Type = Variable</w:t>
-      </w:r>
-      <w:r>
-        <w:t>, then display ‘Variable CFVCS’…</w:t>
-      </w:r>
-    </w:p>
-    <w:p>
-      <w:pPr>
-        <w:pStyle w:val="ListParagraph"/>
-        <w:numPr>
-          <w:ilvl w:val="0"/>
-          <w:numId w:val="20"/>
-        </w:numPr>
-        <w:spacing w:after="120"/>
-      </w:pPr>
-      <w:r>
-        <w:t>E03/F03 – revised pseudo code (Word doc only – schema correct)</w:t>
-      </w:r>
-    </w:p>
-    <w:p>
-      <w:pPr>
-        <w:pStyle w:val="ListParagraph"/>
-        <w:numPr>
-          <w:ilvl w:val="2"/>
-          <w:numId w:val="20"/>
-        </w:numPr>
-        <w:spacing w:after="120"/>
-        <w:ind w:left="1440"/>
-      </w:pPr>
-      <w:r>
-        <w:t xml:space="preserve">&lt;&lt;If A12 = ‘Fixed CFVCS’, then if </w:t>
-      </w:r>
-      <w:r>
-        <w:rPr>
-          <w:b/>
-        </w:rPr>
-        <w:t>E</w:t>
-      </w:r>
-      <w:r>
-        <w:rPr>
-          <w:strike/>
-        </w:rPr>
-        <w:t>D</w:t>
-      </w:r>
-      <w:r>
-        <w:t>02≥</w:t>
-      </w:r>
-      <w:r>
-        <w:rPr>
-          <w:b/>
-        </w:rPr>
-        <w:t>E</w:t>
-      </w:r>
-      <w:r>
-        <w:rPr>
-          <w:strike/>
-        </w:rPr>
-        <w:t>D</w:t>
-      </w:r>
-      <w:r>
-        <w:t>01, result = "System ventilation airflow rate complies"</w:t>
-      </w:r>
-    </w:p>
-    <w:p>
-      <w:pPr>
-        <w:pStyle w:val="ListParagraph"/>
-        <w:spacing w:after="120"/>
-        <w:ind w:left="1440"/>
-      </w:pPr>
-      <w:proofErr w:type="spellStart"/>
-      <w:r>
-        <w:t>ElseIf</w:t>
-      </w:r>
-      <w:proofErr w:type="spellEnd"/>
-      <w:r>
-        <w:t xml:space="preserve"> A12 = ‘Variable CFVCS’, then if </w:t>
-      </w:r>
-      <w:r>
-        <w:rPr>
-          <w:b/>
-        </w:rPr>
-        <w:t>E</w:t>
-      </w:r>
-      <w:r>
-        <w:rPr>
-          <w:strike/>
-        </w:rPr>
-        <w:t>D</w:t>
-      </w:r>
-      <w:r>
-        <w:t>02≤</w:t>
-      </w:r>
-      <w:r>
-        <w:rPr>
-          <w:b/>
-        </w:rPr>
-        <w:t>E</w:t>
-      </w:r>
-      <w:r>
-        <w:rPr>
-          <w:strike/>
-        </w:rPr>
-        <w:t>D</w:t>
-      </w:r>
-      <w:r>
-        <w:t>01, result = "System ventilation airflow rate complies"…</w:t>
-      </w:r>
-    </w:p>
-    <w:p>
-      <w:pPr>
-        <w:pStyle w:val="ListParagraph"/>
-        <w:numPr>
-          <w:ilvl w:val="2"/>
-          <w:numId w:val="20"/>
-        </w:numPr>
-        <w:spacing w:after="120"/>
-        <w:ind w:left="1440"/>
-      </w:pPr>
-      <w:r>
-        <w:t xml:space="preserve">&lt;&lt;If A12 = ‘Fixed CFVCS’, then if </w:t>
-      </w:r>
-      <w:r>
-        <w:rPr>
-          <w:strike/>
-        </w:rPr>
-        <w:t>D</w:t>
-      </w:r>
-      <w:r>
-        <w:rPr>
-          <w:b/>
-        </w:rPr>
-        <w:t>F</w:t>
-      </w:r>
-      <w:r>
-        <w:t>02≥</w:t>
-      </w:r>
-      <w:r>
-        <w:rPr>
-          <w:b/>
-        </w:rPr>
-        <w:t>F</w:t>
-      </w:r>
-      <w:r>
-        <w:rPr>
-          <w:strike/>
-        </w:rPr>
-        <w:t>D</w:t>
-      </w:r>
-      <w:r>
-        <w:t>01, result = "System ventilation airflow rate complies"</w:t>
-      </w:r>
-    </w:p>
-    <w:p>
-      <w:pPr>
-        <w:pStyle w:val="ListParagraph"/>
-        <w:spacing w:after="120"/>
-        <w:ind w:left="1440"/>
-      </w:pPr>
-      <w:proofErr w:type="spellStart"/>
-      <w:r>
-        <w:t>ElseIf</w:t>
-      </w:r>
-      <w:proofErr w:type="spellEnd"/>
-      <w:r>
-        <w:t xml:space="preserve"> A12 = ‘Variable CFVCS’, then if </w:t>
-      </w:r>
-      <w:r>
-        <w:rPr>
-          <w:b/>
-        </w:rPr>
-        <w:t>F</w:t>
-      </w:r>
-      <w:r>
-        <w:rPr>
-          <w:strike/>
-        </w:rPr>
-        <w:t>D</w:t>
-      </w:r>
-      <w:r>
-        <w:t>02≤</w:t>
-      </w:r>
-      <w:r>
-        <w:rPr>
-          <w:b/>
-        </w:rPr>
-        <w:t>F</w:t>
-      </w:r>
-      <w:r>
-        <w:rPr>
-          <w:strike/>
-        </w:rPr>
-        <w:t>D</w:t>
-      </w:r>
-      <w:r>
-        <w:t>01, result = "System ventilation airflow rate complies"</w:t>
-      </w:r>
-    </w:p>
-    <w:p>
-      <w:pPr>
-        <w:spacing w:after="120"/>
-        <w:rPr>
-          <w:szCs w:val="20"/>
-          <w:u w:val="single"/>
-        </w:rPr>
-      </w:pPr>
-      <w:r>
-        <w:rPr>
-          <w:szCs w:val="20"/>
-          <w:u w:val="single"/>
-        </w:rPr>
-        <w:t>CF2R-MCH-</w:t>
-      </w:r>
-      <w:r>
-        <w:rPr>
-          <w:szCs w:val="20"/>
-          <w:u w:val="single"/>
-        </w:rPr>
-        <w:t>2</w:t>
-      </w:r>
-      <w:r>
-        <w:rPr>
-          <w:szCs w:val="20"/>
-          <w:u w:val="single"/>
-        </w:rPr>
-        <w:t>4</w:t>
-      </w:r>
-    </w:p>
-    <w:p>
-      <w:pPr>
-        <w:pStyle w:val="ListParagraph"/>
-        <w:numPr>
-          <w:ilvl w:val="1"/>
-          <w:numId w:val="57"/>
-        </w:numPr>
-      </w:pPr>
-      <w:r>
-        <w:t>D03 – new row</w:t>
-      </w:r>
-    </w:p>
-    <w:p>
-      <w:pPr>
-        <w:pStyle w:val="ListParagraph"/>
-        <w:numPr>
-          <w:ilvl w:val="2"/>
-          <w:numId w:val="57"/>
-        </w:numPr>
-        <w:rPr>
-          <w:b/>
-        </w:rPr>
-      </w:pPr>
-      <w:r>
-        <w:rPr>
-          <w:b/>
-        </w:rPr>
-        <w:t>ACH50</w:t>
-      </w:r>
-    </w:p>
-    <w:p>
-      <w:pPr>
-        <w:pStyle w:val="ListParagraph"/>
-        <w:numPr>
-          <w:ilvl w:val="2"/>
-          <w:numId w:val="57"/>
-        </w:numPr>
-        <w:rPr>
-          <w:b/>
-        </w:rPr>
-      </w:pPr>
-      <w:r>
-        <w:rPr>
-          <w:b/>
-        </w:rPr>
-        <w:t xml:space="preserve">&lt;&lt;value = ((D02 * 60) </w:t>
-      </w:r>
-      <w:r>
-        <w:rPr>
-          <w:b/>
-        </w:rPr>
-        <w:t>/</w:t>
-      </w:r>
-      <w:r>
-        <w:rPr>
-          <w:b/>
-        </w:rPr>
-        <w:t xml:space="preserve"> B</w:t>
-      </w:r>
-      <w:r>
-        <w:rPr>
-          <w:b/>
-        </w:rPr>
-        <w:t>uilding volume from CF1R)&gt;&gt;</w:t>
-      </w:r>
-    </w:p>
-    <w:p>
-      <w:pPr>
-        <w:pStyle w:val="ListParagraph"/>
-        <w:numPr>
-          <w:ilvl w:val="1"/>
-          <w:numId w:val="57"/>
-        </w:numPr>
-      </w:pPr>
-      <w:r>
-        <w:t>F01 – revised pseudo code</w:t>
-      </w:r>
-    </w:p>
-    <w:p>
-      <w:pPr>
-        <w:pStyle w:val="ListParagraph"/>
-        <w:numPr>
-          <w:ilvl w:val="2"/>
-          <w:numId w:val="57"/>
-        </w:numPr>
-      </w:pPr>
-      <w:r>
-        <w:t xml:space="preserve">&lt;&lt;… </w:t>
-      </w:r>
-      <w:proofErr w:type="spellStart"/>
-      <w:r>
-        <w:t>elseif</w:t>
-      </w:r>
-      <w:proofErr w:type="spellEnd"/>
-      <w:r>
-        <w:t xml:space="preserve"> A01 = required,  then (value) =E01*60/(Building Volume pulled from </w:t>
-      </w:r>
-      <w:r>
-        <w:rPr>
-          <w:strike/>
-        </w:rPr>
-        <w:t>MCH-27</w:t>
-      </w:r>
-      <w:r>
-        <w:rPr>
-          <w:b/>
-        </w:rPr>
-        <w:t>CF1R</w:t>
-      </w:r>
-      <w:r>
-        <w:t>)  and display text: “Enclosure Air Leakage Rate is (value) ACH</w:t>
-      </w:r>
-      <w:r>
-        <w:rPr>
-          <w:vertAlign w:val="subscript"/>
-        </w:rPr>
-        <w:t>50</w:t>
-      </w:r>
-      <w:r>
-        <w:t>&gt;&gt;</w:t>
-      </w:r>
-    </w:p>
-    <w:p>
-      <w:pPr>
-        <w:spacing w:after="120"/>
-        <w:rPr>
-          <w:szCs w:val="20"/>
-          <w:u w:val="single"/>
-        </w:rPr>
-      </w:pPr>
-      <w:r>
-        <w:rPr>
-          <w:szCs w:val="20"/>
-          <w:u w:val="single"/>
-        </w:rPr>
-        <w:t>CF2R/CF3R-MC</w:t>
-      </w:r>
-      <w:r>
-        <w:rPr>
-          <w:szCs w:val="20"/>
-          <w:u w:val="single"/>
-        </w:rPr>
-        <w:t>H</w:t>
-      </w:r>
-      <w:r>
-        <w:rPr>
-          <w:szCs w:val="20"/>
-          <w:u w:val="single"/>
-        </w:rPr>
-        <w:t>-25</w:t>
-      </w:r>
-      <w:r>
-        <w:rPr>
-          <w:szCs w:val="20"/>
-          <w:u w:val="single"/>
-        </w:rPr>
-        <w:t xml:space="preserve"> a,</w:t>
-      </w:r>
-      <w:r>
-        <w:rPr>
-          <w:szCs w:val="20"/>
-          <w:u w:val="single"/>
-        </w:rPr>
-        <w:t xml:space="preserve"> </w:t>
-      </w:r>
-      <w:r>
-        <w:rPr>
-          <w:szCs w:val="20"/>
-          <w:u w:val="single"/>
-        </w:rPr>
-        <w:t>b</w:t>
-      </w:r>
-      <w:r>
-        <w:rPr>
-          <w:szCs w:val="20"/>
-          <w:u w:val="single"/>
-        </w:rPr>
-        <w:t>, e</w:t>
-      </w:r>
-    </w:p>
-    <w:p>
-      <w:pPr>
-        <w:pStyle w:val="ListParagraph"/>
-        <w:numPr>
-          <w:ilvl w:val="0"/>
-          <w:numId w:val="47"/>
-        </w:numPr>
-        <w:spacing w:after="120"/>
-        <w:rPr>
-          <w:szCs w:val="20"/>
-        </w:rPr>
-      </w:pPr>
-      <w:r>
-        <w:rPr>
-          <w:szCs w:val="20"/>
-        </w:rPr>
-        <w:t>A01 – revised static text and schema</w:t>
-      </w:r>
-    </w:p>
-    <w:p>
-      <w:pPr>
-        <w:pStyle w:val="ListParagraph"/>
-        <w:numPr>
-          <w:ilvl w:val="1"/>
-          <w:numId w:val="47"/>
-        </w:numPr>
-        <w:spacing w:after="120"/>
-        <w:rPr>
-          <w:szCs w:val="20"/>
-        </w:rPr>
-      </w:pPr>
-      <w:r>
-        <w:rPr>
-          <w:b/>
-          <w:szCs w:val="20"/>
-        </w:rPr>
-        <w:t>Space Conditioning</w:t>
-      </w:r>
-      <w:r>
-        <w:rPr>
-          <w:szCs w:val="20"/>
-        </w:rPr>
-        <w:t xml:space="preserve"> System Identification or Name</w:t>
-      </w:r>
-    </w:p>
-    <w:p>
-      <w:pPr>
-        <w:pStyle w:val="ListParagraph"/>
-        <w:numPr>
-          <w:ilvl w:val="1"/>
-          <w:numId w:val="47"/>
-        </w:numPr>
-        <w:spacing w:after="120"/>
-        <w:rPr>
-          <w:i/>
-          <w:szCs w:val="20"/>
-        </w:rPr>
-      </w:pPr>
-      <w:proofErr w:type="spellStart"/>
-      <w:r>
-        <w:rPr>
-          <w:i/>
-          <w:szCs w:val="20"/>
-        </w:rPr>
-        <w:t>HvacSystemName</w:t>
-      </w:r>
-      <w:proofErr w:type="spellEnd"/>
-      <w:r>
-        <w:rPr>
-          <w:i/>
-          <w:szCs w:val="20"/>
-        </w:rPr>
-        <w:t xml:space="preserve"> </w:t>
-      </w:r>
-      <w:r>
-        <w:rPr>
-          <w:szCs w:val="20"/>
-        </w:rPr>
-        <w:t xml:space="preserve">to </w:t>
-      </w:r>
-      <w:proofErr w:type="spellStart"/>
-      <w:r>
-        <w:rPr>
-          <w:i/>
-          <w:szCs w:val="20"/>
-        </w:rPr>
-        <w:t>ResidentialSpaceConditioningSystemName</w:t>
-      </w:r>
-      <w:proofErr w:type="spellEnd"/>
-    </w:p>
-    <w:p>
-      <w:pPr>
-        <w:pStyle w:val="ListParagraph"/>
-        <w:numPr>
-          <w:ilvl w:val="0"/>
-          <w:numId w:val="47"/>
-        </w:numPr>
-        <w:spacing w:after="120"/>
-        <w:rPr>
-          <w:szCs w:val="20"/>
-        </w:rPr>
-      </w:pPr>
-      <w:r>
-        <w:rPr>
-          <w:szCs w:val="20"/>
-        </w:rPr>
-        <w:t>A02 – revised static text</w:t>
-      </w:r>
-    </w:p>
-    <w:p>
-      <w:pPr>
-        <w:pStyle w:val="ListParagraph"/>
-        <w:numPr>
-          <w:ilvl w:val="1"/>
-          <w:numId w:val="47"/>
-        </w:numPr>
-        <w:spacing w:after="120"/>
-        <w:rPr>
-          <w:szCs w:val="20"/>
-        </w:rPr>
-      </w:pPr>
-      <w:r>
-        <w:rPr>
-          <w:b/>
-          <w:szCs w:val="20"/>
-        </w:rPr>
-        <w:t>Space Conditioning</w:t>
-      </w:r>
-      <w:r>
-        <w:rPr>
-          <w:szCs w:val="20"/>
-        </w:rPr>
-        <w:t xml:space="preserve"> System Location or Area Served</w:t>
-      </w:r>
-    </w:p>
-    <w:p>
-      <w:pPr>
-        <w:pStyle w:val="ListParagraph"/>
-        <w:numPr>
-          <w:ilvl w:val="0"/>
-          <w:numId w:val="47"/>
-        </w:numPr>
-        <w:spacing w:after="120"/>
-        <w:rPr>
-          <w:szCs w:val="20"/>
-        </w:rPr>
-      </w:pPr>
-      <w:r>
-        <w:rPr>
-          <w:szCs w:val="20"/>
-        </w:rPr>
-        <w:t>A12 – revised pseudo code</w:t>
-      </w:r>
-    </w:p>
-    <w:p>
-      <w:pPr>
-        <w:pStyle w:val="ListParagraph"/>
-        <w:numPr>
-          <w:ilvl w:val="1"/>
-          <w:numId w:val="47"/>
-        </w:numPr>
-        <w:spacing w:after="60"/>
-        <w:rPr>
-          <w:rFonts w:ascii="Calibri" w:hAnsi="Calibri"/>
-        </w:rPr>
-      </w:pPr>
-      <w:r>
-        <w:rPr>
-          <w:rFonts w:ascii="Calibri" w:hAnsi="Calibri"/>
-        </w:rPr>
-        <w:t xml:space="preserve">&lt;&lt;(reference data on MCH-01: MCH-01a section J field 12; or MCH-01b section G field </w:t>
-      </w:r>
-      <w:r>
-        <w:rPr>
-          <w:rFonts w:ascii="Calibri" w:hAnsi="Calibri"/>
-          <w:strike/>
-        </w:rPr>
-        <w:t>09</w:t>
-      </w:r>
-      <w:r>
-        <w:rPr>
-          <w:rFonts w:ascii="Calibri" w:hAnsi="Calibri"/>
-          <w:b/>
-        </w:rPr>
-        <w:t>13</w:t>
-      </w:r>
-      <w:r>
-        <w:rPr>
-          <w:rFonts w:ascii="Calibri" w:hAnsi="Calibri"/>
-        </w:rPr>
-        <w:t xml:space="preserve">; or MCH-01c section I field 11, or MCH-01d section L field </w:t>
-      </w:r>
-      <w:r>
-        <w:rPr>
-          <w:rFonts w:ascii="Calibri" w:hAnsi="Calibri"/>
-          <w:strike/>
-        </w:rPr>
-        <w:t>1</w:t>
-      </w:r>
-      <w:r>
-        <w:rPr>
-          <w:rFonts w:ascii="Calibri" w:hAnsi="Calibri"/>
-          <w:strike/>
-        </w:rPr>
-        <w:t>1</w:t>
-      </w:r>
-      <w:r>
-        <w:rPr>
-          <w:rFonts w:ascii="Calibri" w:hAnsi="Calibri"/>
-          <w:b/>
-        </w:rPr>
-        <w:t>13</w:t>
-      </w:r>
-      <w:r>
-        <w:rPr>
-          <w:rFonts w:ascii="Calibri" w:hAnsi="Calibri"/>
-        </w:rPr>
-        <w:t>)</w:t>
-      </w:r>
-    </w:p>
-    <w:p>
-      <w:pPr>
-        <w:pStyle w:val="ListParagraph"/>
-        <w:numPr>
-          <w:ilvl w:val="0"/>
-          <w:numId w:val="47"/>
-        </w:numPr>
-        <w:spacing w:after="120"/>
-        <w:rPr>
-          <w:szCs w:val="20"/>
-        </w:rPr>
-      </w:pPr>
-      <w:r>
-        <w:rPr>
-          <w:szCs w:val="20"/>
-        </w:rPr>
-        <w:t>Section E – replaced table with new table</w:t>
-      </w:r>
-    </w:p>
-    <w:p>
-      <w:pPr>
-        <w:spacing w:after="120"/>
-        <w:rPr>
-          <w:szCs w:val="20"/>
-          <w:u w:val="single"/>
-        </w:rPr>
-      </w:pPr>
-      <w:r>
-        <w:rPr>
-          <w:szCs w:val="20"/>
-          <w:u w:val="single"/>
-        </w:rPr>
-        <w:lastRenderedPageBreak/>
-        <w:t>CF2R/CF3R-MCH-25 c</w:t>
-      </w:r>
-    </w:p>
-    <w:p>
-      <w:pPr>
-        <w:pStyle w:val="ListParagraph"/>
-        <w:numPr>
-          <w:ilvl w:val="0"/>
-          <w:numId w:val="48"/>
-        </w:numPr>
-        <w:spacing w:after="120"/>
-        <w:rPr>
-          <w:szCs w:val="20"/>
-        </w:rPr>
-      </w:pPr>
-      <w:r>
-        <w:rPr>
-          <w:szCs w:val="20"/>
-        </w:rPr>
-        <w:t>A01 – revised static text and schema</w:t>
-      </w:r>
-    </w:p>
-    <w:p>
-      <w:pPr>
-        <w:pStyle w:val="ListParagraph"/>
-        <w:numPr>
-          <w:ilvl w:val="1"/>
-          <w:numId w:val="48"/>
-        </w:numPr>
-        <w:spacing w:after="120"/>
-        <w:rPr>
-          <w:szCs w:val="20"/>
-        </w:rPr>
-      </w:pPr>
-      <w:r>
-        <w:rPr>
-          <w:b/>
-          <w:szCs w:val="20"/>
-        </w:rPr>
-        <w:t>Space Conditioning</w:t>
-      </w:r>
-      <w:r>
-        <w:rPr>
-          <w:szCs w:val="20"/>
-        </w:rPr>
-        <w:t xml:space="preserve"> System Identification or Name</w:t>
-      </w:r>
-    </w:p>
-    <w:p>
-      <w:pPr>
-        <w:pStyle w:val="ListParagraph"/>
-        <w:numPr>
-          <w:ilvl w:val="1"/>
-          <w:numId w:val="48"/>
-        </w:numPr>
-        <w:spacing w:after="120"/>
-        <w:rPr>
-          <w:i/>
-          <w:szCs w:val="20"/>
-        </w:rPr>
-      </w:pPr>
-      <w:proofErr w:type="spellStart"/>
-      <w:r>
-        <w:rPr>
-          <w:i/>
-          <w:szCs w:val="20"/>
-        </w:rPr>
-        <w:t>HvacSystemName</w:t>
-      </w:r>
-      <w:proofErr w:type="spellEnd"/>
-      <w:r>
-        <w:rPr>
-          <w:i/>
-          <w:szCs w:val="20"/>
-        </w:rPr>
-        <w:t xml:space="preserve"> </w:t>
-      </w:r>
-      <w:r>
-        <w:rPr>
-          <w:szCs w:val="20"/>
-        </w:rPr>
-        <w:t xml:space="preserve">to </w:t>
-      </w:r>
-      <w:proofErr w:type="spellStart"/>
-      <w:r>
-        <w:rPr>
-          <w:i/>
-          <w:szCs w:val="20"/>
-        </w:rPr>
-        <w:t>ResidentialSpaceConditioningSystemName</w:t>
-      </w:r>
-      <w:proofErr w:type="spellEnd"/>
-    </w:p>
-    <w:p>
-      <w:pPr>
-        <w:pStyle w:val="ListParagraph"/>
-        <w:numPr>
-          <w:ilvl w:val="0"/>
-          <w:numId w:val="48"/>
-        </w:numPr>
-        <w:spacing w:after="120"/>
-        <w:rPr>
-          <w:szCs w:val="20"/>
-        </w:rPr>
-      </w:pPr>
-      <w:r>
-        <w:rPr>
-          <w:szCs w:val="20"/>
-        </w:rPr>
-        <w:t>A02 – revised static text</w:t>
-      </w:r>
-    </w:p>
-    <w:p>
-      <w:pPr>
-        <w:pStyle w:val="ListParagraph"/>
-        <w:numPr>
-          <w:ilvl w:val="1"/>
-          <w:numId w:val="48"/>
-        </w:numPr>
-        <w:spacing w:after="120"/>
-        <w:rPr>
-          <w:szCs w:val="20"/>
-        </w:rPr>
-      </w:pPr>
-      <w:r>
-        <w:rPr>
-          <w:b/>
-          <w:szCs w:val="20"/>
-        </w:rPr>
-        <w:t>Space Conditioning</w:t>
-      </w:r>
-      <w:r>
-        <w:rPr>
-          <w:szCs w:val="20"/>
-        </w:rPr>
-        <w:t xml:space="preserve"> System Location or Area Served</w:t>
-      </w:r>
-    </w:p>
-    <w:p>
-      <w:pPr>
-        <w:pStyle w:val="ListParagraph"/>
-        <w:numPr>
-          <w:ilvl w:val="0"/>
-          <w:numId w:val="48"/>
-        </w:numPr>
-        <w:spacing w:after="120"/>
-        <w:rPr>
-          <w:szCs w:val="20"/>
-        </w:rPr>
-      </w:pPr>
-      <w:r>
-        <w:rPr>
-          <w:szCs w:val="20"/>
-        </w:rPr>
-        <w:t>A12 – revised pseudo code</w:t>
-      </w:r>
-    </w:p>
-    <w:p>
-      <w:pPr>
-        <w:pStyle w:val="ListParagraph"/>
-        <w:numPr>
-          <w:ilvl w:val="1"/>
-          <w:numId w:val="48"/>
-        </w:numPr>
-        <w:spacing w:after="60"/>
-        <w:rPr>
-          <w:rFonts w:ascii="Calibri" w:hAnsi="Calibri"/>
-        </w:rPr>
-      </w:pPr>
-      <w:r>
-        <w:rPr>
-          <w:rFonts w:ascii="Calibri" w:hAnsi="Calibri"/>
-        </w:rPr>
-        <w:t xml:space="preserve">&lt;&lt;(reference data on MCH-01: MCH-01a section J field 12; or MCH-01b section G field </w:t>
-      </w:r>
-      <w:r>
-        <w:rPr>
-          <w:rFonts w:ascii="Calibri" w:hAnsi="Calibri"/>
-          <w:strike/>
-        </w:rPr>
-        <w:t>09</w:t>
-      </w:r>
-      <w:r>
-        <w:rPr>
-          <w:rFonts w:ascii="Calibri" w:hAnsi="Calibri"/>
-          <w:b/>
-        </w:rPr>
-        <w:t>13</w:t>
-      </w:r>
-      <w:r>
-        <w:rPr>
-          <w:rFonts w:ascii="Calibri" w:hAnsi="Calibri"/>
-        </w:rPr>
-        <w:t xml:space="preserve">; or MCH-01c section I field 11, or MCH-01d section L field </w:t>
-      </w:r>
-      <w:r>
-        <w:rPr>
-          <w:rFonts w:ascii="Calibri" w:hAnsi="Calibri"/>
-          <w:strike/>
-        </w:rPr>
-        <w:t>1</w:t>
-      </w:r>
-      <w:r>
-        <w:rPr>
-          <w:rFonts w:ascii="Calibri" w:hAnsi="Calibri"/>
-          <w:strike/>
-        </w:rPr>
-        <w:t>1</w:t>
-      </w:r>
-      <w:r>
-        <w:rPr>
-          <w:rFonts w:ascii="Calibri" w:hAnsi="Calibri"/>
-          <w:b/>
-        </w:rPr>
-        <w:t>13</w:t>
-      </w:r>
-      <w:r>
-        <w:rPr>
-          <w:rFonts w:ascii="Calibri" w:hAnsi="Calibri"/>
-        </w:rPr>
-        <w:t>)</w:t>
-      </w:r>
-    </w:p>
-    <w:p>
-      <w:pPr>
-        <w:pStyle w:val="ListParagraph"/>
-        <w:numPr>
-          <w:ilvl w:val="0"/>
-          <w:numId w:val="48"/>
-        </w:numPr>
-        <w:spacing w:after="120"/>
-        <w:rPr>
-          <w:szCs w:val="20"/>
-          <w:u w:val="single"/>
-        </w:rPr>
-      </w:pPr>
-      <w:r>
-        <w:rPr>
-          <w:szCs w:val="20"/>
-        </w:rPr>
-        <w:t>Section D – replaced table with new table</w:t>
-      </w:r>
-    </w:p>
-    <w:p>
-      <w:pPr>
-        <w:spacing w:after="120"/>
-        <w:rPr>
-          <w:szCs w:val="20"/>
-          <w:u w:val="single"/>
-        </w:rPr>
-      </w:pPr>
-      <w:r>
-        <w:rPr>
-          <w:szCs w:val="20"/>
-          <w:u w:val="single"/>
-        </w:rPr>
-        <w:t>CF3R-MCH-25d</w:t>
-      </w:r>
-    </w:p>
-    <w:p>
-      <w:pPr>
-        <w:pStyle w:val="ListParagraph"/>
-        <w:numPr>
-          <w:ilvl w:val="0"/>
-          <w:numId w:val="53"/>
-        </w:numPr>
-        <w:spacing w:after="120"/>
-        <w:rPr>
-          <w:szCs w:val="20"/>
-        </w:rPr>
-      </w:pPr>
-      <w:r>
-        <w:rPr>
-          <w:szCs w:val="20"/>
-        </w:rPr>
-        <w:t>A01 – revised static text and schema</w:t>
-      </w:r>
-    </w:p>
-    <w:p>
-      <w:pPr>
-        <w:pStyle w:val="ListParagraph"/>
-        <w:numPr>
-          <w:ilvl w:val="1"/>
-          <w:numId w:val="53"/>
-        </w:numPr>
-        <w:spacing w:after="120"/>
-        <w:rPr>
-          <w:szCs w:val="20"/>
-        </w:rPr>
-      </w:pPr>
-      <w:r>
-        <w:rPr>
-          <w:b/>
-          <w:szCs w:val="20"/>
-        </w:rPr>
-        <w:t>Space Conditioning</w:t>
-      </w:r>
-      <w:r>
-        <w:rPr>
-          <w:szCs w:val="20"/>
-        </w:rPr>
-        <w:t xml:space="preserve"> System Identification or Name</w:t>
-      </w:r>
-    </w:p>
-    <w:p>
-      <w:pPr>
-        <w:pStyle w:val="ListParagraph"/>
-        <w:numPr>
-          <w:ilvl w:val="1"/>
-          <w:numId w:val="53"/>
-        </w:numPr>
-        <w:spacing w:after="120"/>
-        <w:rPr>
-          <w:i/>
-          <w:szCs w:val="20"/>
-        </w:rPr>
-      </w:pPr>
-      <w:proofErr w:type="spellStart"/>
-      <w:r>
-        <w:rPr>
-          <w:i/>
-          <w:szCs w:val="20"/>
-        </w:rPr>
-        <w:t>HvacSystemName</w:t>
-      </w:r>
-      <w:proofErr w:type="spellEnd"/>
-      <w:r>
-        <w:rPr>
-          <w:i/>
-          <w:szCs w:val="20"/>
-        </w:rPr>
-        <w:t xml:space="preserve"> </w:t>
-      </w:r>
-      <w:r>
-        <w:rPr>
-          <w:szCs w:val="20"/>
-        </w:rPr>
-        <w:t xml:space="preserve">to </w:t>
-      </w:r>
-      <w:proofErr w:type="spellStart"/>
-      <w:r>
-        <w:rPr>
-          <w:i/>
-          <w:szCs w:val="20"/>
-        </w:rPr>
-        <w:t>ResidentialSpaceConditioningSystemName</w:t>
-      </w:r>
-      <w:proofErr w:type="spellEnd"/>
-    </w:p>
-    <w:p>
-      <w:pPr>
-        <w:pStyle w:val="ListParagraph"/>
-        <w:numPr>
-          <w:ilvl w:val="0"/>
-          <w:numId w:val="53"/>
-        </w:numPr>
-        <w:spacing w:after="120"/>
-        <w:rPr>
-          <w:szCs w:val="20"/>
-        </w:rPr>
-      </w:pPr>
-      <w:r>
-        <w:rPr>
-          <w:szCs w:val="20"/>
-        </w:rPr>
-        <w:t>A02 – revised static text</w:t>
-      </w:r>
-    </w:p>
-    <w:p>
-      <w:pPr>
-        <w:pStyle w:val="ListParagraph"/>
-        <w:numPr>
-          <w:ilvl w:val="1"/>
-          <w:numId w:val="53"/>
-        </w:numPr>
-        <w:spacing w:after="120"/>
-        <w:rPr>
-          <w:szCs w:val="20"/>
-        </w:rPr>
-      </w:pPr>
-      <w:r>
-        <w:rPr>
-          <w:b/>
-          <w:szCs w:val="20"/>
-        </w:rPr>
-        <w:t>Space Conditioning</w:t>
-      </w:r>
-      <w:r>
-        <w:rPr>
-          <w:szCs w:val="20"/>
-        </w:rPr>
-        <w:t xml:space="preserve"> System Location or Area Served</w:t>
-      </w:r>
-    </w:p>
-    <w:p>
-      <w:pPr>
-        <w:pStyle w:val="ListParagraph"/>
-        <w:numPr>
-          <w:ilvl w:val="0"/>
-          <w:numId w:val="53"/>
-        </w:numPr>
-        <w:spacing w:after="120"/>
-        <w:rPr>
-          <w:szCs w:val="20"/>
-        </w:rPr>
-      </w:pPr>
-      <w:r>
-        <w:rPr>
-          <w:szCs w:val="20"/>
-        </w:rPr>
-        <w:t>Section D – replaced table with new table</w:t>
-      </w:r>
-    </w:p>
-    <w:p>
-      <w:pPr>
-        <w:pStyle w:val="ListParagraph"/>
-        <w:spacing w:after="120"/>
-        <w:rPr>
-          <w:szCs w:val="20"/>
-          <w:u w:val="single"/>
-        </w:rPr>
-      </w:pPr>
-    </w:p>
-    <w:p>
-      <w:pPr>
-        <w:spacing w:after="120"/>
-        <w:rPr>
-          <w:szCs w:val="20"/>
-          <w:u w:val="single"/>
-        </w:rPr>
-      </w:pPr>
-      <w:r>
-        <w:rPr>
-          <w:szCs w:val="20"/>
-          <w:u w:val="single"/>
-        </w:rPr>
-        <w:t>CF2R -MCH-25 f</w:t>
-      </w:r>
-    </w:p>
-    <w:p>
-      <w:pPr>
-        <w:pStyle w:val="ListParagraph"/>
-        <w:numPr>
-          <w:ilvl w:val="0"/>
-          <w:numId w:val="49"/>
-        </w:numPr>
-        <w:spacing w:after="120"/>
-        <w:rPr>
-          <w:szCs w:val="20"/>
-        </w:rPr>
-      </w:pPr>
-      <w:r>
-        <w:rPr>
-          <w:szCs w:val="20"/>
-        </w:rPr>
-        <w:t>A01 – revised static text and schema</w:t>
-      </w:r>
-    </w:p>
-    <w:p>
-      <w:pPr>
-        <w:pStyle w:val="ListParagraph"/>
-        <w:numPr>
-          <w:ilvl w:val="1"/>
-          <w:numId w:val="49"/>
-        </w:numPr>
-        <w:spacing w:after="120"/>
-        <w:rPr>
-          <w:szCs w:val="20"/>
-        </w:rPr>
-      </w:pPr>
-      <w:r>
-        <w:rPr>
-          <w:b/>
-          <w:szCs w:val="20"/>
-        </w:rPr>
-        <w:t>Space Conditioning</w:t>
-      </w:r>
-      <w:r>
-        <w:rPr>
-          <w:szCs w:val="20"/>
-        </w:rPr>
-        <w:t xml:space="preserve"> System Identification or Name</w:t>
-      </w:r>
-    </w:p>
-    <w:p>
-      <w:pPr>
-        <w:pStyle w:val="ListParagraph"/>
-        <w:numPr>
-          <w:ilvl w:val="1"/>
-          <w:numId w:val="49"/>
-        </w:numPr>
-        <w:spacing w:after="120"/>
-        <w:rPr>
-          <w:i/>
-          <w:szCs w:val="20"/>
-        </w:rPr>
-      </w:pPr>
-      <w:proofErr w:type="spellStart"/>
-      <w:r>
-        <w:rPr>
-          <w:i/>
-          <w:szCs w:val="20"/>
-        </w:rPr>
-        <w:t>HvacSystemName</w:t>
-      </w:r>
-      <w:proofErr w:type="spellEnd"/>
-      <w:r>
-        <w:rPr>
-          <w:i/>
-          <w:szCs w:val="20"/>
-        </w:rPr>
-        <w:t xml:space="preserve"> </w:t>
-      </w:r>
-      <w:r>
-        <w:rPr>
-          <w:szCs w:val="20"/>
-        </w:rPr>
-        <w:t xml:space="preserve">to </w:t>
-      </w:r>
-      <w:proofErr w:type="spellStart"/>
-      <w:r>
-        <w:rPr>
-          <w:i/>
-          <w:szCs w:val="20"/>
-        </w:rPr>
-        <w:t>ResidentialSpaceConditioningSystemName</w:t>
-      </w:r>
-      <w:proofErr w:type="spellEnd"/>
-    </w:p>
-    <w:p>
-      <w:pPr>
-        <w:pStyle w:val="ListParagraph"/>
-        <w:numPr>
-          <w:ilvl w:val="0"/>
-          <w:numId w:val="49"/>
-        </w:numPr>
-        <w:spacing w:after="120"/>
-        <w:rPr>
-          <w:szCs w:val="20"/>
-        </w:rPr>
-      </w:pPr>
-      <w:r>
-        <w:rPr>
-          <w:szCs w:val="20"/>
-        </w:rPr>
-        <w:t>A02 – revised static text</w:t>
-      </w:r>
-    </w:p>
-    <w:p>
-      <w:pPr>
-        <w:pStyle w:val="ListParagraph"/>
-        <w:numPr>
-          <w:ilvl w:val="1"/>
-          <w:numId w:val="49"/>
-        </w:numPr>
-        <w:spacing w:after="120"/>
-        <w:rPr>
-          <w:szCs w:val="20"/>
-        </w:rPr>
-      </w:pPr>
-      <w:r>
-        <w:rPr>
-          <w:b/>
-          <w:szCs w:val="20"/>
-        </w:rPr>
-        <w:t>Space Conditioning</w:t>
-      </w:r>
-      <w:r>
-        <w:rPr>
-          <w:szCs w:val="20"/>
-        </w:rPr>
-        <w:t xml:space="preserve"> System Location or Area Served</w:t>
-      </w:r>
-    </w:p>
-    <w:p>
-      <w:pPr>
-        <w:pStyle w:val="ListParagraph"/>
-        <w:numPr>
-          <w:ilvl w:val="0"/>
-          <w:numId w:val="49"/>
-        </w:numPr>
-        <w:spacing w:after="120"/>
-        <w:rPr>
-          <w:szCs w:val="20"/>
-        </w:rPr>
-      </w:pPr>
-      <w:r>
-        <w:rPr>
-          <w:szCs w:val="20"/>
-        </w:rPr>
-        <w:t>A12 – revised pseudo code</w:t>
-      </w:r>
-    </w:p>
-    <w:p>
-      <w:pPr>
-        <w:pStyle w:val="ListParagraph"/>
-        <w:numPr>
-          <w:ilvl w:val="1"/>
-          <w:numId w:val="49"/>
-        </w:numPr>
-        <w:spacing w:after="60"/>
-        <w:rPr>
-          <w:rFonts w:ascii="Calibri" w:hAnsi="Calibri"/>
-        </w:rPr>
-      </w:pPr>
-      <w:r>
-        <w:rPr>
-          <w:rFonts w:ascii="Calibri" w:hAnsi="Calibri"/>
-        </w:rPr>
-        <w:t xml:space="preserve">&lt;&lt;(reference data on MCH-01: MCH-01a section J field 12; or MCH-01b section G field </w:t>
-      </w:r>
-      <w:r>
-        <w:rPr>
-          <w:rFonts w:ascii="Calibri" w:hAnsi="Calibri"/>
-          <w:strike/>
-        </w:rPr>
-        <w:t>09</w:t>
-      </w:r>
-      <w:r>
-        <w:rPr>
-          <w:rFonts w:ascii="Calibri" w:hAnsi="Calibri"/>
-          <w:b/>
-        </w:rPr>
-        <w:t>13</w:t>
-      </w:r>
-      <w:r>
-        <w:rPr>
-          <w:rFonts w:ascii="Calibri" w:hAnsi="Calibri"/>
-        </w:rPr>
-        <w:t xml:space="preserve">; or MCH-01c section I field 11, or MCH-01d section L field </w:t>
-      </w:r>
-      <w:r>
-        <w:rPr>
-          <w:rFonts w:ascii="Calibri" w:hAnsi="Calibri"/>
-          <w:strike/>
-        </w:rPr>
-        <w:t>1</w:t>
-      </w:r>
-      <w:r>
-        <w:rPr>
-          <w:rFonts w:ascii="Calibri" w:hAnsi="Calibri"/>
-          <w:strike/>
-        </w:rPr>
-        <w:t>1</w:t>
-      </w:r>
-      <w:r>
-        <w:rPr>
-          <w:rFonts w:ascii="Calibri" w:hAnsi="Calibri"/>
-          <w:b/>
-        </w:rPr>
-        <w:t>13</w:t>
-      </w:r>
-      <w:r>
-        <w:rPr>
-          <w:rFonts w:ascii="Calibri" w:hAnsi="Calibri"/>
-        </w:rPr>
-        <w:t>)</w:t>
-      </w:r>
-    </w:p>
-    <w:p>
-      <w:pPr>
-        <w:pStyle w:val="ListParagraph"/>
-        <w:numPr>
-          <w:ilvl w:val="0"/>
-          <w:numId w:val="49"/>
-        </w:numPr>
-        <w:spacing w:after="120"/>
-        <w:rPr>
-          <w:szCs w:val="20"/>
-          <w:u w:val="single"/>
-        </w:rPr>
-      </w:pPr>
-      <w:r>
-        <w:rPr>
-          <w:szCs w:val="20"/>
-        </w:rPr>
-        <w:t>Section D – replaced table with new table</w:t>
-      </w:r>
-    </w:p>
-    <w:p>
-      <w:pPr>
-        <w:spacing w:after="120"/>
-        <w:rPr>
-          <w:szCs w:val="20"/>
-          <w:u w:val="single"/>
-        </w:rPr>
-      </w:pPr>
-      <w:r>
-        <w:rPr>
-          <w:szCs w:val="20"/>
-          <w:u w:val="single"/>
-        </w:rPr>
-        <w:t>CF2R/3R-MCH-26</w:t>
-      </w:r>
-    </w:p>
-    <w:p>
-      <w:pPr>
-        <w:pStyle w:val="ListParagraph"/>
-        <w:numPr>
-          <w:ilvl w:val="0"/>
-          <w:numId w:val="59"/>
-        </w:numPr>
-        <w:rPr>
-          <w:szCs w:val="20"/>
-        </w:rPr>
-      </w:pPr>
-      <w:r>
-        <w:rPr>
-          <w:szCs w:val="20"/>
-        </w:rPr>
-        <w:t xml:space="preserve">A03 – </w:t>
-      </w:r>
-      <w:r>
-        <w:rPr>
-          <w:szCs w:val="20"/>
-        </w:rPr>
-        <w:t>remove row</w:t>
-      </w:r>
-    </w:p>
-    <w:p>
-      <w:pPr>
-        <w:pStyle w:val="ListParagraph"/>
-        <w:numPr>
-          <w:ilvl w:val="1"/>
-          <w:numId w:val="59"/>
-        </w:numPr>
-        <w:rPr>
-          <w:szCs w:val="20"/>
-        </w:rPr>
-      </w:pPr>
-      <w:r>
-        <w:rPr>
-          <w:szCs w:val="20"/>
-        </w:rPr>
-        <w:t xml:space="preserve">Remove Indoor Unit Name field </w:t>
-      </w:r>
-    </w:p>
-    <w:p>
-      <w:pPr>
-        <w:pStyle w:val="ListParagraph"/>
-        <w:numPr>
-          <w:ilvl w:val="0"/>
-          <w:numId w:val="61"/>
-        </w:numPr>
-        <w:rPr>
-          <w:szCs w:val="20"/>
-        </w:rPr>
-      </w:pPr>
-      <w:r>
-        <w:rPr>
-          <w:szCs w:val="20"/>
-        </w:rPr>
-        <w:t xml:space="preserve">A04 (was A05) – </w:t>
-      </w:r>
-      <w:r>
-        <w:rPr>
-          <w:szCs w:val="20"/>
-        </w:rPr>
-        <w:t xml:space="preserve">fully </w:t>
-      </w:r>
-      <w:r>
-        <w:rPr>
-          <w:szCs w:val="20"/>
-        </w:rPr>
-        <w:t>revised pseudo code</w:t>
-      </w:r>
-    </w:p>
-    <w:p>
-      <w:pPr>
-        <w:pStyle w:val="ListParagraph"/>
-        <w:numPr>
-          <w:ilvl w:val="1"/>
-          <w:numId w:val="58"/>
-        </w:numPr>
-        <w:rPr>
-          <w:szCs w:val="20"/>
-        </w:rPr>
-      </w:pPr>
-      <w:r>
-        <w:rPr>
-          <w:szCs w:val="20"/>
-        </w:rPr>
-        <w:t xml:space="preserve">Section B </w:t>
-      </w:r>
-      <w:r>
-        <w:rPr>
-          <w:szCs w:val="20"/>
-        </w:rPr>
-        <w:t>–</w:t>
-      </w:r>
-      <w:r>
-        <w:rPr>
-          <w:szCs w:val="20"/>
-        </w:rPr>
-        <w:t xml:space="preserve"> </w:t>
-      </w:r>
-      <w:r>
-        <w:rPr>
-          <w:szCs w:val="20"/>
-        </w:rPr>
-        <w:t>completely revised table</w:t>
-      </w:r>
-    </w:p>
-    <w:p>
-      <w:pPr>
-        <w:pStyle w:val="ListParagraph"/>
-        <w:numPr>
-          <w:ilvl w:val="0"/>
-          <w:numId w:val="58"/>
-        </w:numPr>
-        <w:rPr>
-          <w:szCs w:val="20"/>
-        </w:rPr>
-      </w:pPr>
-      <w:r>
-        <w:rPr>
-          <w:szCs w:val="20"/>
-        </w:rPr>
-        <w:t>B09 (was B08) – revised column header</w:t>
-      </w:r>
-    </w:p>
-    <w:p>
-      <w:pPr>
-        <w:pStyle w:val="ListParagraph"/>
-        <w:numPr>
-          <w:ilvl w:val="1"/>
-          <w:numId w:val="58"/>
-        </w:numPr>
-        <w:rPr>
-          <w:szCs w:val="20"/>
-        </w:rPr>
-      </w:pPr>
-      <w:r>
-        <w:rPr>
-          <w:b/>
-          <w:szCs w:val="20"/>
-        </w:rPr>
-        <w:t>Installed</w:t>
-      </w:r>
-      <w:r>
-        <w:rPr>
-          <w:szCs w:val="20"/>
-        </w:rPr>
-        <w:t xml:space="preserve"> </w:t>
-      </w:r>
-      <w:r>
-        <w:rPr>
-          <w:strike/>
-          <w:szCs w:val="20"/>
-        </w:rPr>
-        <w:t>Air Handler,</w:t>
-      </w:r>
-      <w:r>
-        <w:rPr>
-          <w:szCs w:val="20"/>
-        </w:rPr>
-        <w:t xml:space="preserve"> Furnace </w:t>
-      </w:r>
-      <w:r>
-        <w:rPr>
-          <w:strike/>
-          <w:szCs w:val="20"/>
-        </w:rPr>
-        <w:t>or Fan Coil - Installed</w:t>
-      </w:r>
-      <w:r>
-        <w:rPr>
-          <w:szCs w:val="20"/>
-        </w:rPr>
-        <w:t xml:space="preserve"> Manufacturer Name</w:t>
-      </w:r>
-    </w:p>
-    <w:p>
-      <w:pPr>
-        <w:pStyle w:val="ListParagraph"/>
-        <w:numPr>
-          <w:ilvl w:val="0"/>
-          <w:numId w:val="58"/>
-        </w:numPr>
-        <w:rPr>
-          <w:szCs w:val="20"/>
-        </w:rPr>
-      </w:pPr>
-      <w:r>
-        <w:rPr>
-          <w:szCs w:val="20"/>
-        </w:rPr>
-        <w:t>Section C – completely revised table</w:t>
-      </w:r>
-    </w:p>
-    <w:p>
-      <w:pPr>
-        <w:pStyle w:val="ListParagraph"/>
-        <w:numPr>
-          <w:ilvl w:val="0"/>
-          <w:numId w:val="58"/>
-        </w:numPr>
-        <w:rPr>
-          <w:szCs w:val="20"/>
-        </w:rPr>
-      </w:pPr>
-      <w:r>
-        <w:rPr>
-          <w:szCs w:val="20"/>
-        </w:rPr>
-        <w:t>C07 and C08 (was 06 and 07)</w:t>
-      </w:r>
-    </w:p>
-    <w:p>
-      <w:pPr>
-        <w:pStyle w:val="ListParagraph"/>
-        <w:numPr>
-          <w:ilvl w:val="1"/>
-          <w:numId w:val="58"/>
-        </w:numPr>
-        <w:rPr>
-          <w:szCs w:val="20"/>
-        </w:rPr>
-      </w:pPr>
-      <w:r>
-        <w:rPr>
-          <w:strike/>
-          <w:szCs w:val="20"/>
-        </w:rPr>
-        <w:t>Inside</w:t>
-      </w:r>
-      <w:r>
-        <w:rPr>
-          <w:szCs w:val="20"/>
-        </w:rPr>
-        <w:t xml:space="preserve"> </w:t>
-      </w:r>
-      <w:r>
-        <w:rPr>
-          <w:b/>
-          <w:szCs w:val="20"/>
-        </w:rPr>
-        <w:t>Indoor</w:t>
-      </w:r>
-      <w:r>
-        <w:rPr>
-          <w:szCs w:val="20"/>
-        </w:rPr>
-        <w:t xml:space="preserve"> Unit -Installed Manufacturer (Model) Name</w:t>
-      </w:r>
-    </w:p>
-    <w:p>
-      <w:pPr>
-        <w:pStyle w:val="ListParagraph"/>
-        <w:numPr>
-          <w:ilvl w:val="0"/>
-          <w:numId w:val="58"/>
-        </w:numPr>
-        <w:rPr>
-          <w:szCs w:val="20"/>
-        </w:rPr>
-      </w:pPr>
-      <w:r>
-        <w:rPr>
-          <w:szCs w:val="20"/>
-        </w:rPr>
-        <w:t>C10 (was C09) – revised column header</w:t>
-      </w:r>
-    </w:p>
-    <w:p>
-      <w:pPr>
-        <w:pStyle w:val="ListParagraph"/>
-        <w:numPr>
-          <w:ilvl w:val="1"/>
-          <w:numId w:val="58"/>
-        </w:numPr>
-        <w:rPr>
-          <w:szCs w:val="20"/>
-        </w:rPr>
-      </w:pPr>
-      <w:r>
-        <w:rPr>
-          <w:b/>
-          <w:szCs w:val="20"/>
-        </w:rPr>
-        <w:t>Installed</w:t>
-      </w:r>
-      <w:r>
-        <w:rPr>
-          <w:szCs w:val="20"/>
-        </w:rPr>
-        <w:t xml:space="preserve"> </w:t>
-      </w:r>
-      <w:r>
-        <w:rPr>
-          <w:strike/>
-          <w:szCs w:val="20"/>
-        </w:rPr>
-        <w:t>Air Handler,</w:t>
-      </w:r>
-      <w:r>
-        <w:rPr>
-          <w:szCs w:val="20"/>
-        </w:rPr>
-        <w:t xml:space="preserve"> Furnace </w:t>
-      </w:r>
-      <w:r>
-        <w:rPr>
-          <w:strike/>
-          <w:szCs w:val="20"/>
-        </w:rPr>
-        <w:t>or Fan Coil - Installed</w:t>
-      </w:r>
-      <w:r>
-        <w:rPr>
-          <w:szCs w:val="20"/>
-        </w:rPr>
-        <w:t xml:space="preserve"> Model Number</w:t>
-      </w:r>
-    </w:p>
-    <w:p>
-      <w:pPr>
-        <w:pStyle w:val="ListParagraph"/>
-        <w:numPr>
-          <w:ilvl w:val="0"/>
-          <w:numId w:val="58"/>
-        </w:numPr>
-        <w:rPr>
-          <w:szCs w:val="20"/>
-        </w:rPr>
-      </w:pPr>
-      <w:r>
-        <w:rPr>
-          <w:szCs w:val="20"/>
-        </w:rPr>
-        <w:t>Section D header</w:t>
-      </w:r>
-      <w:r>
-        <w:rPr>
-          <w:szCs w:val="20"/>
-        </w:rPr>
-        <w:t xml:space="preserve"> – revised pseudo code</w:t>
-      </w:r>
-    </w:p>
-    <w:p>
-      <w:pPr>
-        <w:pStyle w:val="ListParagraph"/>
-        <w:numPr>
-          <w:ilvl w:val="1"/>
-          <w:numId w:val="58"/>
-        </w:numPr>
-        <w:rPr>
-          <w:szCs w:val="20"/>
-        </w:rPr>
-      </w:pPr>
-      <w:r>
-        <w:rPr>
-          <w:szCs w:val="20"/>
-        </w:rPr>
-        <w:lastRenderedPageBreak/>
-        <w:t xml:space="preserve">&lt;if </w:t>
-      </w:r>
-      <w:r>
-        <w:rPr>
-          <w:strike/>
-          <w:szCs w:val="20"/>
-        </w:rPr>
-        <w:t>A04</w:t>
-      </w:r>
-      <w:r>
-        <w:rPr>
-          <w:szCs w:val="20"/>
-        </w:rPr>
-        <w:t xml:space="preserve"> </w:t>
-      </w:r>
-      <w:r>
-        <w:rPr>
-          <w:b/>
-          <w:szCs w:val="20"/>
-        </w:rPr>
-        <w:t>A03</w:t>
-      </w:r>
-      <w:r>
-        <w:rPr>
-          <w:szCs w:val="20"/>
-        </w:rPr>
-        <w:t xml:space="preserve"> equal to "No " then display the "section does not apply" message; else display Table D&gt;&gt;</w:t>
-      </w:r>
-    </w:p>
-    <w:p>
-      <w:pPr>
-        <w:pStyle w:val="ListParagraph"/>
-        <w:numPr>
-          <w:ilvl w:val="0"/>
-          <w:numId w:val="58"/>
-        </w:numPr>
-        <w:rPr>
-          <w:szCs w:val="20"/>
-        </w:rPr>
-      </w:pPr>
-      <w:r>
-        <w:rPr>
-          <w:szCs w:val="20"/>
-        </w:rPr>
-        <w:t>Section D end note – revised static text</w:t>
-      </w:r>
-    </w:p>
-    <w:p>
-      <w:pPr>
-        <w:pStyle w:val="ListParagraph"/>
-        <w:numPr>
-          <w:ilvl w:val="1"/>
-          <w:numId w:val="58"/>
-        </w:numPr>
-        <w:rPr>
-          <w:szCs w:val="20"/>
-        </w:rPr>
-      </w:pPr>
-      <w:r>
-        <w:rPr>
-          <w:szCs w:val="20"/>
-        </w:rPr>
-        <w:t xml:space="preserve">Signature by responsible </w:t>
-      </w:r>
-      <w:r>
-        <w:rPr>
-          <w:strike/>
-          <w:szCs w:val="20"/>
-        </w:rPr>
-        <w:t>party</w:t>
-      </w:r>
-      <w:r>
-        <w:rPr>
-          <w:szCs w:val="20"/>
-        </w:rPr>
-        <w:t xml:space="preserve"> </w:t>
-      </w:r>
-      <w:r>
-        <w:rPr>
-          <w:b/>
-          <w:szCs w:val="20"/>
-        </w:rPr>
-        <w:t>person</w:t>
-      </w:r>
-      <w:r>
-        <w:rPr>
-          <w:szCs w:val="20"/>
-        </w:rPr>
-        <w:t xml:space="preserve"> </w:t>
-      </w:r>
-      <w:r>
-        <w:rPr>
-          <w:strike/>
-          <w:szCs w:val="20"/>
-        </w:rPr>
-        <w:t>below</w:t>
-      </w:r>
-      <w:r>
-        <w:rPr>
-          <w:szCs w:val="20"/>
-        </w:rPr>
-        <w:t xml:space="preserve"> </w:t>
-      </w:r>
-      <w:r>
-        <w:rPr>
-          <w:b/>
-          <w:szCs w:val="20"/>
-        </w:rPr>
-        <w:t>on this compliance document</w:t>
-      </w:r>
-      <w:r>
-        <w:rPr>
-          <w:szCs w:val="20"/>
-        </w:rPr>
-        <w:t xml:space="preserve"> certifies that the installed cooling equipment meets or exceeds the required value listed on the CF1R.</w:t>
-      </w:r>
-    </w:p>
-    <w:p>
-      <w:pPr>
-        <w:pStyle w:val="ListParagraph"/>
-        <w:numPr>
-          <w:ilvl w:val="0"/>
-          <w:numId w:val="58"/>
-        </w:numPr>
-        <w:rPr>
-          <w:szCs w:val="20"/>
-        </w:rPr>
-      </w:pPr>
-      <w:r>
-        <w:rPr>
-          <w:szCs w:val="20"/>
-        </w:rPr>
-        <w:t>Section E header – revised pseudo code</w:t>
-      </w:r>
-    </w:p>
-    <w:p>
-      <w:pPr>
-        <w:pStyle w:val="ListParagraph"/>
-        <w:numPr>
-          <w:ilvl w:val="1"/>
-          <w:numId w:val="58"/>
-        </w:numPr>
-        <w:rPr>
-          <w:szCs w:val="20"/>
-        </w:rPr>
-      </w:pPr>
-      <w:r>
-        <w:rPr>
-          <w:szCs w:val="20"/>
-        </w:rPr>
-        <w:t xml:space="preserve">&lt;&lt;if </w:t>
-      </w:r>
-      <w:r>
-        <w:rPr>
-          <w:strike/>
-          <w:szCs w:val="20"/>
-        </w:rPr>
-        <w:t>A05</w:t>
-      </w:r>
-      <w:r>
-        <w:rPr>
-          <w:szCs w:val="20"/>
-        </w:rPr>
-        <w:t xml:space="preserve"> </w:t>
-      </w:r>
-      <w:r>
-        <w:rPr>
-          <w:b/>
-          <w:szCs w:val="20"/>
-        </w:rPr>
-        <w:t>A04</w:t>
-      </w:r>
-      <w:r>
-        <w:rPr>
-          <w:szCs w:val="20"/>
-        </w:rPr>
-        <w:t xml:space="preserve"> equal to "No" then display the "section does not apply" message; else display Table E&gt;&gt;</w:t>
-      </w:r>
-    </w:p>
-    <w:p>
-      <w:pPr>
-        <w:pStyle w:val="ListParagraph"/>
-        <w:numPr>
-          <w:ilvl w:val="0"/>
-          <w:numId w:val="58"/>
-        </w:numPr>
-        <w:rPr>
-          <w:szCs w:val="20"/>
-        </w:rPr>
-      </w:pPr>
-      <w:r>
-        <w:rPr>
-          <w:szCs w:val="20"/>
-        </w:rPr>
-        <w:t>Section E end note – revised static text</w:t>
-      </w:r>
-    </w:p>
-    <w:p>
-      <w:pPr>
-        <w:pStyle w:val="ListParagraph"/>
-        <w:numPr>
-          <w:ilvl w:val="1"/>
-          <w:numId w:val="58"/>
-        </w:numPr>
-        <w:rPr>
-          <w:szCs w:val="20"/>
-        </w:rPr>
-      </w:pPr>
-      <w:r>
-        <w:rPr>
-          <w:szCs w:val="20"/>
-        </w:rPr>
-        <w:t xml:space="preserve">Signature by responsible </w:t>
-      </w:r>
-      <w:r>
-        <w:rPr>
-          <w:strike/>
-          <w:szCs w:val="20"/>
-        </w:rPr>
-        <w:t>party</w:t>
-      </w:r>
-      <w:r>
-        <w:rPr>
-          <w:szCs w:val="20"/>
-        </w:rPr>
-        <w:t xml:space="preserve"> </w:t>
-      </w:r>
-      <w:r>
-        <w:rPr>
-          <w:b/>
-          <w:szCs w:val="20"/>
-        </w:rPr>
-        <w:t>person</w:t>
-      </w:r>
-      <w:r>
-        <w:rPr>
-          <w:szCs w:val="20"/>
-        </w:rPr>
-        <w:t xml:space="preserve"> </w:t>
-      </w:r>
-      <w:r>
-        <w:rPr>
-          <w:strike/>
-          <w:szCs w:val="20"/>
-        </w:rPr>
-        <w:t>below</w:t>
-      </w:r>
-      <w:r>
-        <w:rPr>
-          <w:szCs w:val="20"/>
-        </w:rPr>
-        <w:t xml:space="preserve"> </w:t>
-      </w:r>
-      <w:r>
-        <w:rPr>
-          <w:b/>
-          <w:szCs w:val="20"/>
-        </w:rPr>
-        <w:t>on this compliance document</w:t>
-      </w:r>
-      <w:r>
-        <w:rPr>
-          <w:szCs w:val="20"/>
-        </w:rPr>
-        <w:t xml:space="preserve"> certifies that the installed cooling equipment meets or exceeds the required value listed on the CF1R.</w:t>
-      </w:r>
-    </w:p>
-    <w:p>
-      <w:pPr>
-        <w:pStyle w:val="ListParagraph"/>
-        <w:numPr>
-          <w:ilvl w:val="0"/>
-          <w:numId w:val="58"/>
-        </w:numPr>
-        <w:rPr>
-          <w:szCs w:val="20"/>
-        </w:rPr>
-      </w:pPr>
-      <w:r>
-        <w:rPr>
-          <w:szCs w:val="20"/>
-        </w:rPr>
-        <w:t>Section F header – revised pseudo code</w:t>
-      </w:r>
-    </w:p>
-    <w:p>
-      <w:pPr>
-        <w:pStyle w:val="ListParagraph"/>
-        <w:numPr>
-          <w:ilvl w:val="1"/>
-          <w:numId w:val="58"/>
-        </w:numPr>
-        <w:rPr>
-          <w:szCs w:val="20"/>
-        </w:rPr>
-      </w:pPr>
-      <w:r>
-        <w:rPr>
-          <w:szCs w:val="20"/>
-        </w:rPr>
-        <w:t xml:space="preserve">&lt;&lt;if </w:t>
-      </w:r>
-      <w:r>
-        <w:rPr>
-          <w:strike/>
-          <w:szCs w:val="20"/>
-        </w:rPr>
-        <w:t>A06</w:t>
-      </w:r>
-      <w:r>
-        <w:rPr>
-          <w:szCs w:val="20"/>
-        </w:rPr>
-        <w:t xml:space="preserve"> </w:t>
-      </w:r>
-      <w:r>
-        <w:rPr>
-          <w:b/>
-          <w:szCs w:val="20"/>
-        </w:rPr>
-        <w:t>A05</w:t>
-      </w:r>
-      <w:r>
-        <w:rPr>
-          <w:szCs w:val="20"/>
-        </w:rPr>
-        <w:t xml:space="preserve"> equal to "No " then display the "section does not apply" message; else display Table F&gt;&gt;</w:t>
-      </w:r>
-    </w:p>
-    <w:p>
-      <w:pPr>
-        <w:pStyle w:val="ListParagraph"/>
-        <w:numPr>
-          <w:ilvl w:val="0"/>
-          <w:numId w:val="58"/>
-        </w:numPr>
-        <w:rPr>
-          <w:szCs w:val="20"/>
-        </w:rPr>
-      </w:pPr>
-      <w:r>
-        <w:rPr>
-          <w:szCs w:val="20"/>
-        </w:rPr>
-        <w:t>F03 – revised pseudo code</w:t>
-      </w:r>
-    </w:p>
-    <w:p>
-      <w:pPr>
-        <w:pStyle w:val="ListParagraph"/>
-        <w:numPr>
-          <w:ilvl w:val="1"/>
-          <w:numId w:val="58"/>
-        </w:numPr>
-        <w:rPr>
-          <w:szCs w:val="20"/>
-        </w:rPr>
-      </w:pPr>
-      <w:r>
-        <w:rPr>
-          <w:szCs w:val="20"/>
-        </w:rPr>
-        <w:t xml:space="preserve">&lt;&lt;auto filled from CF2R-MCH-01 </w:t>
-      </w:r>
-      <w:r>
-        <w:rPr>
-          <w:b/>
-          <w:szCs w:val="20"/>
-        </w:rPr>
-        <w:t>if value is available, else value=n/a</w:t>
-      </w:r>
-      <w:r>
-        <w:rPr>
-          <w:szCs w:val="20"/>
-        </w:rPr>
-        <w:t>&gt;&gt;</w:t>
-      </w:r>
-    </w:p>
-    <w:p>
-      <w:pPr>
-        <w:pStyle w:val="ListParagraph"/>
-        <w:numPr>
-          <w:ilvl w:val="0"/>
-          <w:numId w:val="58"/>
-        </w:numPr>
-        <w:rPr>
-          <w:szCs w:val="20"/>
-        </w:rPr>
-      </w:pPr>
-      <w:r>
-        <w:rPr>
-          <w:szCs w:val="20"/>
-        </w:rPr>
-        <w:t>Section F end note – revised static text</w:t>
-      </w:r>
-    </w:p>
-    <w:p>
-      <w:pPr>
-        <w:pStyle w:val="ListParagraph"/>
-        <w:numPr>
-          <w:ilvl w:val="1"/>
-          <w:numId w:val="58"/>
-        </w:numPr>
-        <w:rPr>
-          <w:szCs w:val="20"/>
-        </w:rPr>
-      </w:pPr>
-      <w:r>
-        <w:rPr>
-          <w:szCs w:val="20"/>
-        </w:rPr>
-        <w:t xml:space="preserve">Signature by responsible </w:t>
-      </w:r>
-      <w:r>
-        <w:rPr>
-          <w:strike/>
-          <w:szCs w:val="20"/>
-        </w:rPr>
-        <w:t>party</w:t>
-      </w:r>
-      <w:r>
-        <w:rPr>
-          <w:szCs w:val="20"/>
-        </w:rPr>
-        <w:t xml:space="preserve"> </w:t>
-      </w:r>
-      <w:r>
-        <w:rPr>
-          <w:b/>
-          <w:szCs w:val="20"/>
-        </w:rPr>
-        <w:t>person</w:t>
-      </w:r>
-      <w:r>
-        <w:rPr>
-          <w:szCs w:val="20"/>
-        </w:rPr>
-        <w:t xml:space="preserve"> </w:t>
-      </w:r>
-      <w:r>
-        <w:rPr>
-          <w:strike/>
-          <w:szCs w:val="20"/>
-        </w:rPr>
-        <w:t>below</w:t>
-      </w:r>
-      <w:r>
-        <w:rPr>
-          <w:szCs w:val="20"/>
-        </w:rPr>
-        <w:t xml:space="preserve"> </w:t>
-      </w:r>
-      <w:r>
-        <w:rPr>
-          <w:b/>
-          <w:szCs w:val="20"/>
-        </w:rPr>
-        <w:t>on this compliance document</w:t>
-      </w:r>
-      <w:r>
-        <w:rPr>
-          <w:szCs w:val="20"/>
-        </w:rPr>
-        <w:t xml:space="preserve"> certifies that the installed cooling equipment meets or exceeds the required value listed on the CF1R.</w:t>
-      </w:r>
-    </w:p>
-    <w:p>
-      <w:pPr>
-        <w:pStyle w:val="ListParagraph"/>
-        <w:numPr>
-          <w:ilvl w:val="0"/>
-          <w:numId w:val="58"/>
-        </w:numPr>
-        <w:rPr>
-          <w:szCs w:val="20"/>
-        </w:rPr>
-      </w:pPr>
-      <w:r>
-        <w:rPr>
-          <w:szCs w:val="20"/>
-        </w:rPr>
-        <w:t>Section G header – revised pseudo code</w:t>
-      </w:r>
-    </w:p>
-    <w:p>
-      <w:pPr>
-        <w:pStyle w:val="ListParagraph"/>
-        <w:numPr>
-          <w:ilvl w:val="1"/>
-          <w:numId w:val="58"/>
-        </w:numPr>
-      </w:pPr>
-      <w:r>
-        <w:rPr>
-          <w:rFonts w:ascii="Calibri" w:hAnsi="Calibri"/>
-        </w:rPr>
-        <w:t xml:space="preserve">&lt;&lt;if </w:t>
-      </w:r>
-      <w:r>
-        <w:rPr>
-          <w:rFonts w:ascii="Calibri" w:hAnsi="Calibri"/>
-          <w:strike/>
-        </w:rPr>
-        <w:t>A09</w:t>
-      </w:r>
-      <w:r>
-        <w:rPr>
-          <w:rFonts w:ascii="Calibri" w:hAnsi="Calibri"/>
-        </w:rPr>
-        <w:t xml:space="preserve"> </w:t>
-      </w:r>
-      <w:r>
-        <w:rPr>
-          <w:rFonts w:ascii="Calibri" w:hAnsi="Calibri"/>
-          <w:b/>
-        </w:rPr>
-        <w:t>A08</w:t>
-      </w:r>
-      <w:r>
-        <w:rPr>
-          <w:rFonts w:ascii="Calibri" w:hAnsi="Calibri"/>
-        </w:rPr>
-        <w:t xml:space="preserve"> equal to "No" then display the "section does not apply" message; else display Table G</w:t>
-      </w:r>
-      <w:r>
-        <w:rPr>
-          <w:rFonts w:ascii="Calibri" w:hAnsi="Calibri"/>
-          <w:bCs/>
-        </w:rPr>
-        <w:t>&gt;&gt;</w:t>
-      </w:r>
-    </w:p>
-    <w:p>
-      <w:pPr>
-        <w:pStyle w:val="ListParagraph"/>
-        <w:numPr>
-          <w:ilvl w:val="0"/>
-          <w:numId w:val="58"/>
-        </w:numPr>
-      </w:pPr>
-      <w:r>
-        <w:rPr>
-          <w:rFonts w:ascii="Calibri" w:hAnsi="Calibri"/>
-          <w:bCs/>
-        </w:rPr>
-        <w:t>G01 – revised static text</w:t>
-      </w:r>
-    </w:p>
-    <w:p>
-      <w:pPr>
-        <w:pStyle w:val="ListParagraph"/>
-        <w:numPr>
-          <w:ilvl w:val="1"/>
-          <w:numId w:val="58"/>
-        </w:numPr>
-      </w:pPr>
-      <w:r>
-        <w:t xml:space="preserve">If a specific air handler, </w:t>
-      </w:r>
-      <w:proofErr w:type="gramStart"/>
-      <w:r>
-        <w:t>furnace or fan coil is required by the directory used to certify product performance</w:t>
-      </w:r>
-      <w:proofErr w:type="gramEnd"/>
-      <w:r>
-        <w:t xml:space="preserve">, the responsible </w:t>
-      </w:r>
-      <w:r>
-        <w:rPr>
-          <w:strike/>
-        </w:rPr>
-        <w:t>party</w:t>
-      </w:r>
-      <w:r>
-        <w:t xml:space="preserve"> </w:t>
-      </w:r>
-      <w:r>
-        <w:rPr>
-          <w:b/>
-        </w:rPr>
-        <w:t>person</w:t>
-      </w:r>
-      <w:r>
-        <w:t xml:space="preserve"> certifies by signing </w:t>
-      </w:r>
-      <w:r>
-        <w:rPr>
-          <w:strike/>
-        </w:rPr>
-        <w:t>below</w:t>
-      </w:r>
-      <w:r>
-        <w:t xml:space="preserve"> </w:t>
-      </w:r>
-      <w:r>
-        <w:rPr>
-          <w:b/>
-        </w:rPr>
-        <w:t>this compliance document</w:t>
-      </w:r>
-      <w:r>
-        <w:t xml:space="preserve"> that the installed air handler/furnace matches the equipment </w:t>
-      </w:r>
-      <w:r>
-        <w:rPr>
-          <w:strike/>
-        </w:rPr>
-        <w:t>on the AHRI Certificate</w:t>
-      </w:r>
-      <w:r>
-        <w:t xml:space="preserve"> </w:t>
-      </w:r>
-      <w:r>
-        <w:rPr>
-          <w:b/>
-        </w:rPr>
-        <w:t>specified by the Directory of Certified Product Performance.</w:t>
-      </w:r>
-    </w:p>
-    <w:p>
-      <w:pPr>
-        <w:pStyle w:val="ListParagraph"/>
-        <w:numPr>
-          <w:ilvl w:val="0"/>
-          <w:numId w:val="58"/>
-        </w:numPr>
-        <w:rPr>
-          <w:szCs w:val="20"/>
-        </w:rPr>
-      </w:pPr>
-      <w:r>
-        <w:rPr>
-          <w:szCs w:val="20"/>
-        </w:rPr>
-        <w:t>Section H header – revised pseudo code</w:t>
-      </w:r>
-    </w:p>
-    <w:p>
-      <w:pPr>
-        <w:pStyle w:val="ListParagraph"/>
-        <w:numPr>
-          <w:ilvl w:val="1"/>
-          <w:numId w:val="58"/>
-        </w:numPr>
-      </w:pPr>
-      <w:r>
-        <w:rPr>
-          <w:rFonts w:ascii="Calibri" w:hAnsi="Calibri"/>
-        </w:rPr>
-        <w:t xml:space="preserve">&lt;&lt;if </w:t>
-      </w:r>
-      <w:r>
-        <w:rPr>
-          <w:rFonts w:ascii="Calibri" w:hAnsi="Calibri"/>
-          <w:strike/>
-        </w:rPr>
-        <w:t>A10</w:t>
-      </w:r>
-      <w:r>
-        <w:rPr>
-          <w:rFonts w:ascii="Calibri" w:hAnsi="Calibri"/>
-        </w:rPr>
-        <w:t xml:space="preserve"> </w:t>
-      </w:r>
-      <w:r>
-        <w:rPr>
-          <w:rFonts w:ascii="Calibri" w:hAnsi="Calibri"/>
-          <w:b/>
-        </w:rPr>
-        <w:t>A09</w:t>
-      </w:r>
-      <w:r>
-        <w:rPr>
-          <w:rFonts w:ascii="Calibri" w:hAnsi="Calibri"/>
-        </w:rPr>
-        <w:t xml:space="preserve"> equal to "No" then display the "section does not apply" message; else display Table H</w:t>
-      </w:r>
-      <w:r>
-        <w:rPr>
-          <w:rFonts w:ascii="Calibri" w:hAnsi="Calibri"/>
-          <w:bCs/>
-        </w:rPr>
-        <w:t>&gt;&gt;</w:t>
-      </w:r>
-    </w:p>
-    <w:p>
-      <w:pPr>
-        <w:pStyle w:val="ListParagraph"/>
-        <w:numPr>
-          <w:ilvl w:val="0"/>
-          <w:numId w:val="58"/>
-        </w:numPr>
-      </w:pPr>
-      <w:r>
-        <w:t>H01 – revised static text</w:t>
-      </w:r>
-    </w:p>
-    <w:p>
-      <w:pPr>
-        <w:pStyle w:val="ListParagraph"/>
-        <w:numPr>
-          <w:ilvl w:val="1"/>
-          <w:numId w:val="58"/>
-        </w:numPr>
-      </w:pPr>
-      <w:r>
-        <w:t xml:space="preserve">If </w:t>
-      </w:r>
-      <w:proofErr w:type="gramStart"/>
-      <w:r>
-        <w:t xml:space="preserve">a Time Delay Relay is </w:t>
-      </w:r>
-      <w:r>
-        <w:rPr>
-          <w:b/>
-        </w:rPr>
-        <w:t>specified by the Directory of Certified Product Performance</w:t>
-      </w:r>
-      <w:r>
-        <w:t xml:space="preserve"> </w:t>
-      </w:r>
-      <w:r>
-        <w:rPr>
-          <w:strike/>
-        </w:rPr>
-        <w:t>required by the directory used to certify product performance</w:t>
-      </w:r>
-      <w:proofErr w:type="gramEnd"/>
-      <w:r>
-        <w:t xml:space="preserve">, the responsible </w:t>
-      </w:r>
-      <w:r>
-        <w:rPr>
-          <w:strike/>
-        </w:rPr>
-        <w:t>party</w:t>
-      </w:r>
-      <w:r>
-        <w:t xml:space="preserve"> </w:t>
-      </w:r>
-      <w:r>
-        <w:rPr>
-          <w:b/>
-        </w:rPr>
-        <w:t>person</w:t>
-      </w:r>
-      <w:r>
-        <w:t xml:space="preserve"> certifies by signing </w:t>
-      </w:r>
-      <w:r>
-        <w:rPr>
-          <w:strike/>
-        </w:rPr>
-        <w:t>below</w:t>
-      </w:r>
-      <w:r>
-        <w:t xml:space="preserve"> </w:t>
-      </w:r>
-      <w:r>
-        <w:rPr>
-          <w:b/>
-        </w:rPr>
-        <w:t>this compliance document</w:t>
-      </w:r>
-      <w:r>
-        <w:t xml:space="preserve"> that the Time Delay Relay is installed and has been tested to operate correctly according to the protocols of RA3.4.3.</w:t>
-      </w:r>
-    </w:p>
-    <w:p>
-      <w:pPr>
-        <w:pStyle w:val="ListParagraph"/>
-        <w:numPr>
-          <w:ilvl w:val="0"/>
-          <w:numId w:val="58"/>
-        </w:numPr>
-      </w:pPr>
-      <w:r>
-        <w:t>Section I header – revised pseudo code</w:t>
-      </w:r>
-    </w:p>
-    <w:p>
-      <w:pPr>
-        <w:pStyle w:val="ListParagraph"/>
-        <w:numPr>
-          <w:ilvl w:val="1"/>
-          <w:numId w:val="58"/>
-        </w:numPr>
-      </w:pPr>
-      <w:r>
-        <w:t xml:space="preserve">&lt;&lt;if </w:t>
-      </w:r>
-      <w:r>
-        <w:rPr>
-          <w:strike/>
-        </w:rPr>
-        <w:t>A11</w:t>
-      </w:r>
-      <w:r>
-        <w:t xml:space="preserve"> </w:t>
-      </w:r>
-      <w:r>
-        <w:rPr>
-          <w:b/>
-        </w:rPr>
-        <w:t>A10</w:t>
-      </w:r>
-      <w:r>
-        <w:t xml:space="preserve"> equal to "No" then display the "section does not apply" message; else display Table H&gt;&gt;</w:t>
-      </w:r>
-    </w:p>
-    <w:p>
-      <w:pPr>
-        <w:pStyle w:val="ListParagraph"/>
-        <w:numPr>
-          <w:ilvl w:val="0"/>
-          <w:numId w:val="58"/>
-        </w:numPr>
-      </w:pPr>
-      <w:r>
-        <w:t>I01 – revised static text</w:t>
-      </w:r>
-    </w:p>
-    <w:p>
-      <w:pPr>
-        <w:pStyle w:val="ListParagraph"/>
-        <w:numPr>
-          <w:ilvl w:val="1"/>
-          <w:numId w:val="58"/>
-        </w:numPr>
-      </w:pPr>
-      <w:r>
-        <w:lastRenderedPageBreak/>
-        <w:t xml:space="preserve">If </w:t>
-      </w:r>
-      <w:proofErr w:type="gramStart"/>
-      <w:r>
-        <w:t xml:space="preserve">a TXV is </w:t>
-      </w:r>
-      <w:r>
-        <w:rPr>
-          <w:b/>
-        </w:rPr>
-        <w:t>specified by the Directory of Certified Product Performance</w:t>
-      </w:r>
-      <w:r>
-        <w:t xml:space="preserve"> </w:t>
-      </w:r>
-      <w:r>
-        <w:rPr>
-          <w:strike/>
-        </w:rPr>
-        <w:t>required by the directory used to certify product performance</w:t>
-      </w:r>
-      <w:proofErr w:type="gramEnd"/>
-      <w:r>
-        <w:t xml:space="preserve">, the responsible </w:t>
-      </w:r>
-      <w:r>
-        <w:rPr>
-          <w:strike/>
-        </w:rPr>
-        <w:t>party</w:t>
-      </w:r>
-      <w:r>
-        <w:t xml:space="preserve"> </w:t>
-      </w:r>
-      <w:r>
-        <w:rPr>
-          <w:b/>
-        </w:rPr>
-        <w:t>person</w:t>
-      </w:r>
-      <w:r>
-        <w:t xml:space="preserve"> certifies by signing </w:t>
-      </w:r>
-      <w:r>
-        <w:rPr>
-          <w:strike/>
-        </w:rPr>
-        <w:t>below</w:t>
-      </w:r>
-      <w:r>
-        <w:t xml:space="preserve"> </w:t>
-      </w:r>
-      <w:r>
-        <w:rPr>
-          <w:b/>
-        </w:rPr>
-        <w:t xml:space="preserve">this compliance document </w:t>
-      </w:r>
-      <w:r>
-        <w:t xml:space="preserve">that the TXV is properly installed and has been visually verified, including proper placement of </w:t>
-      </w:r>
-      <w:r>
-        <w:rPr>
-          <w:b/>
-        </w:rPr>
-        <w:t>the</w:t>
-      </w:r>
-      <w:r>
-        <w:t xml:space="preserve"> sensing bulb.</w:t>
-      </w:r>
     </w:p>
     <w:p>
       <w:pPr>
@@ -11321,6 +11691,7 @@
         <w:contextualSpacing w:val="0"/>
       </w:pPr>
       <w:r>
+        <w:lastRenderedPageBreak/>
         <w:t>A08 – revised pseudo code</w:t>
       </w:r>
     </w:p>
@@ -11427,7 +11798,6 @@
         <w:ind w:left="1080"/>
       </w:pPr>
       <w:r>
-        <w:lastRenderedPageBreak/>
         <w:t>**27d – Non-dwelling unit&gt;&gt;</w:t>
       </w:r>
     </w:p>
@@ -11908,6 +12278,7 @@
         </w:rPr>
       </w:pPr>
       <w:r>
+        <w:lastRenderedPageBreak/>
         <w:t>Make schema references consistent</w:t>
       </w:r>
     </w:p>
@@ -12097,7 +12468,6 @@
         <w:rPr>
           <w:u w:val="single"/>
         </w:rPr>
-        <w:lastRenderedPageBreak/>
         <w:t>CF2R</w:t>
       </w:r>
       <w:r>
@@ -13503,6 +13873,7 @@
           <w:strike/>
           <w:szCs w:val="20"/>
         </w:rPr>
+        <w:lastRenderedPageBreak/>
         <w:t xml:space="preserve">Permitted automatic control devices include, but are not limited </w:t>
       </w:r>
       <w:proofErr w:type="gramStart"/>
@@ -13713,7 +14084,6 @@
                 <w:b/>
                 <w:szCs w:val="18"/>
               </w:rPr>
-              <w:lastRenderedPageBreak/>
               <w:t>D. Continuous Kitchen Exhaust</w:t>
             </w:r>
           </w:p>
@@ -14447,6 +14817,7 @@
         <w:spacing w:after="0"/>
       </w:pPr>
       <w:r>
+        <w:lastRenderedPageBreak/>
         <w:t>C04 – revised pseudo code</w:t>
       </w:r>
     </w:p>
@@ -14681,7 +15052,6 @@
         <w:ind w:left="1440"/>
       </w:pPr>
       <w:r>
-        <w:lastRenderedPageBreak/>
         <w:t>*Standard Distribution System</w:t>
       </w:r>
     </w:p>
@@ -15212,6 +15582,7 @@
         </w:numPr>
       </w:pPr>
       <w:r>
+        <w:lastRenderedPageBreak/>
         <w:t>G05</w:t>
       </w:r>
       <w:r>
@@ -15842,7 +16213,6 @@
                 <w:sz w:val="18"/>
                 <w:szCs w:val="18"/>
               </w:rPr>
-              <w:lastRenderedPageBreak/>
               <w:t>One story</w:t>
             </w:r>
           </w:p>
@@ -17046,6 +17416,7 @@
                 <w:szCs w:val="18"/>
                 <w:u w:val="single"/>
               </w:rPr>
+              <w:lastRenderedPageBreak/>
               <w:t>Table 4.4.6-2: Coefficients for the Qualification Distance Calculation</w:t>
             </w:r>
           </w:p>
@@ -18377,7 +18748,6 @@
         <w:rPr>
           <w:u w:val="single"/>
         </w:rPr>
-        <w:lastRenderedPageBreak/>
         <w:t>CF2R-PLB-21a</w:t>
       </w:r>
     </w:p>
@@ -18802,6 +19172,7 @@
         </w:numPr>
       </w:pPr>
       <w:r>
+        <w:lastRenderedPageBreak/>
         <w:t xml:space="preserve">Section G header </w:t>
       </w:r>
     </w:p>
@@ -18969,7 +19340,6 @@
         <w:spacing w:after="0"/>
       </w:pPr>
       <w:r>
-        <w:lastRenderedPageBreak/>
         <w:t>F</w:t>
       </w:r>
       <w:r>
@@ -19623,6 +19993,7 @@
                 <w:sz w:val="18"/>
                 <w:szCs w:val="18"/>
               </w:rPr>
+              <w:lastRenderedPageBreak/>
               <w:t>Single Family</w:t>
             </w:r>
           </w:p>
@@ -20779,7 +21150,6 @@
         </w:numPr>
       </w:pPr>
       <w:r>
-        <w:lastRenderedPageBreak/>
         <w:t>B06 – revised schema</w:t>
       </w:r>
     </w:p>
@@ -21095,7 +21465,14 @@
         <w:rPr>
           <w:strike/>
         </w:rPr>
-        <w:t xml:space="preserve">For dwelling units with multiple systems, only allow one value to </w:t>
+        <w:t xml:space="preserve">For dwelling units with multiple systems, </w:t>
+      </w:r>
+      <w:r>
+        <w:rPr>
+          <w:strike/>
+        </w:rPr>
+        <w:lastRenderedPageBreak/>
+        <w:t xml:space="preserve">only allow one value to </w:t>
       </w:r>
       <w:proofErr w:type="gramStart"/>
       <w:r>
@@ -21642,7 +22019,6 @@
                 <w:sz w:val="18"/>
                 <w:szCs w:val="18"/>
               </w:rPr>
-              <w:lastRenderedPageBreak/>
               <w:t>Single Family</w:t>
             </w:r>
           </w:p>
@@ -23031,6 +23407,7 @@
         <w:rPr>
           <w:rFonts w:eastAsia="Times New Roman"/>
         </w:rPr>
+        <w:lastRenderedPageBreak/>
         <w:t>:&lt;</w:t>
       </w:r>
       <w:proofErr w:type="spellStart"/>
@@ -23411,7 +23788,6 @@
         <w:rPr>
           <w:u w:val="single"/>
         </w:rPr>
-        <w:lastRenderedPageBreak/>
         <w:t>CF2R-SRA-01</w:t>
       </w:r>
     </w:p>
@@ -23922,6 +24298,7 @@
         <w:spacing w:after="0"/>
       </w:pPr>
       <w:r>
+        <w:lastRenderedPageBreak/>
         <w:t>A15 – revised static text</w:t>
       </w:r>
     </w:p>
@@ -24213,7 +24590,6 @@
         <w:rPr>
           <w:u w:val="single"/>
         </w:rPr>
-        <w:lastRenderedPageBreak/>
         <w:t>NRCV-MCH-27b</w:t>
       </w:r>
     </w:p>
@@ -24424,6 +24800,27 @@
         <w:spacing w:after="120"/>
         <w:rPr>
           <w:bCs/>
+          <w:color w:val="C45911" w:themeColor="accent2" w:themeShade="BF"/>
+        </w:rPr>
+      </w:pPr>
+      <w:r>
+        <w:rPr>
+          <w:bCs/>
+          <w:color w:val="C45911" w:themeColor="accent2" w:themeShade="BF"/>
+        </w:rPr>
+        <w:t>C07</w:t>
+      </w:r>
+    </w:p>
+    <w:p>
+      <w:pPr>
+        <w:pStyle w:val="ListParagraph"/>
+        <w:numPr>
+          <w:ilvl w:val="1"/>
+          <w:numId w:val="34"/>
+        </w:numPr>
+        <w:spacing w:after="120"/>
+        <w:rPr>
+          <w:bCs/>
         </w:rPr>
       </w:pPr>
       <w:r>
@@ -24616,7 +25013,15 @@
           <w:rFonts w:eastAsia="Times New Roman"/>
           <w:szCs w:val="20"/>
         </w:rPr>
-        <w:t xml:space="preserve"> J, K, L, and M do not = fail, then display: “Complies: All specified verification protocol requirements on this document are met”; else display: “Does not comply: One or more specified verification protocol requirements on this document are not met”&gt;&gt;</w:t>
+        <w:t xml:space="preserve"> J, K, L, and M do not = fail, then display: “Complies: All specified verification protocol requirements on this document are met”; else display: </w:t>
+      </w:r>
+      <w:r>
+        <w:rPr>
+          <w:rFonts w:eastAsia="Times New Roman"/>
+          <w:szCs w:val="20"/>
+        </w:rPr>
+        <w:lastRenderedPageBreak/>
+        <w:t>“Does not comply: One or more specified verification protocol requirements on this document are not met”&gt;&gt;</w:t>
       </w:r>
     </w:p>
     <w:p>
@@ -32641,6 +33046,27 @@
     <w:qFormat/>
     <w:rsid w:val="00A649B2"/>
   </w:style>
+  <w:style w:type="paragraph" w:styleId="Heading1">
+    <w:name w:val="heading 1"/>
+    <w:basedOn w:val="Normal"/>
+    <w:next w:val="Normal"/>
+    <w:link w:val="Heading1Char"/>
+    <w:uiPriority w:val="9"/>
+    <w:qFormat/>
+    <w:rsid w:val="009F039E"/>
+    <w:pPr>
+      <w:keepNext/>
+      <w:keepLines/>
+      <w:spacing w:before="240" w:after="0"/>
+      <w:outlineLvl w:val="0"/>
+    </w:pPr>
+    <w:rPr>
+      <w:rFonts w:asciiTheme="majorHAnsi" w:eastAsiaTheme="majorEastAsia" w:hAnsiTheme="majorHAnsi" w:cstheme="majorBidi"/>
+      <w:color w:val="2E74B5" w:themeColor="accent1" w:themeShade="BF"/>
+      <w:sz w:val="32"/>
+      <w:szCs w:val="32"/>
+    </w:rPr>
+  </w:style>
   <w:style w:type="paragraph" w:styleId="Heading2">
     <w:name w:val="heading 2"/>
     <w:aliases w:val="h2,h21,h22"/>
@@ -32904,6 +33330,19 @@
     <w:link w:val="Footer"/>
     <w:uiPriority w:val="99"/>
     <w:rsid w:val="00877E0B"/>
+  </w:style>
+  <w:style w:type="character" w:customStyle="1" w:styleId="Heading1Char">
+    <w:name w:val="Heading 1 Char"/>
+    <w:basedOn w:val="DefaultParagraphFont"/>
+    <w:link w:val="Heading1"/>
+    <w:uiPriority w:val="9"/>
+    <w:rsid w:val="009F039E"/>
+    <w:rPr>
+      <w:rFonts w:asciiTheme="majorHAnsi" w:eastAsiaTheme="majorEastAsia" w:hAnsiTheme="majorHAnsi" w:cstheme="majorBidi"/>
+      <w:color w:val="2E74B5" w:themeColor="accent1" w:themeShade="BF"/>
+      <w:sz w:val="32"/>
+      <w:szCs w:val="32"/>
+    </w:rPr>
   </w:style>
 </w:styles>
 </file>
@@ -33174,7 +33613,7 @@
 </file>
 
 <file path=customXml/itemProps1.xml><?xml version="1.0" encoding="utf-8"?>
-<ds:datastoreItem xmlns:ds="http://schemas.openxmlformats.org/officeDocument/2006/customXml" ds:itemID="{ABA78176-4120-411C-B640-697B5A858D29}">
+<ds:datastoreItem xmlns:ds="http://schemas.openxmlformats.org/officeDocument/2006/customXml" ds:itemID="{9ED736BB-A867-48B2-A37C-2283388BB0A6}">
   <ds:schemaRefs>
     <ds:schemaRef ds:uri="http://schemas.openxmlformats.org/officeDocument/2006/bibliography"/>
   </ds:schemaRefs>

--- a/CEC-Documents/Revision batch V2019.1.001/Revision batch2019.1.001.docx
+++ b/CEC-Documents/Revision batch V2019.1.001/Revision batch2019.1.001.docx
@@ -173,6 +173,8 @@
       <w:r>
         <w:t>&gt;&gt;</w:t>
       </w:r>
+      <w:bookmarkStart w:id="0" w:name="_GoBack"/>
+      <w:bookmarkEnd w:id="0"/>
     </w:p>
     <w:p>
       <w:pPr>
@@ -7906,10 +7908,36 @@
       <w:pPr>
         <w:pStyle w:val="ListParagraph"/>
         <w:numPr>
+          <w:ilvl w:val="0"/>
+          <w:numId w:val="8"/>
+        </w:numPr>
+        <w:spacing w:after="120"/>
+      </w:pPr>
+      <w:r>
+        <w:t>A09 – revised schema (pseudo code correct)</w:t>
+      </w:r>
+    </w:p>
+    <w:p>
+      <w:pPr>
+        <w:pStyle w:val="ListParagraph"/>
+        <w:numPr>
           <w:ilvl w:val="1"/>
           <w:numId w:val="8"/>
         </w:numPr>
         <w:spacing w:after="120"/>
+      </w:pPr>
+      <w:r>
+        <w:t>Allow N/A as an option</w:t>
+      </w:r>
+    </w:p>
+    <w:p>
+      <w:pPr>
+        <w:pStyle w:val="ListParagraph"/>
+        <w:numPr>
+          <w:ilvl w:val="1"/>
+          <w:numId w:val="8"/>
+        </w:numPr>
+        <w:spacing w:after="120"/>
         <w:ind w:left="720"/>
       </w:pPr>
       <w:r>
@@ -7933,6 +7961,7 @@
         <w:rPr>
           <w:szCs w:val="20"/>
         </w:rPr>
+        <w:lastRenderedPageBreak/>
         <w:t xml:space="preserve">&lt;&lt;Calculated Field: Referenced from MCH-01, </w:t>
       </w:r>
       <w:r>
@@ -7946,14 +7975,7 @@
         <w:rPr>
           <w:szCs w:val="20"/>
         </w:rPr>
-        <w:t xml:space="preserve">, If B05 Central Fan Ventilation Cooling System Type = Variable, then </w:t>
-      </w:r>
-      <w:r>
-        <w:rPr>
-          <w:szCs w:val="20"/>
-        </w:rPr>
-        <w:lastRenderedPageBreak/>
-        <w:t xml:space="preserve">display ‘Variable CFVCS’, </w:t>
+        <w:t xml:space="preserve">, If B05 Central Fan Ventilation Cooling System Type = Variable, then display ‘Variable CFVCS’, </w:t>
       </w:r>
       <w:proofErr w:type="spellStart"/>
       <w:r>
@@ -8869,6 +8891,7 @@
         <w:rPr>
           <w:szCs w:val="20"/>
         </w:rPr>
+        <w:lastRenderedPageBreak/>
         <w:t>Section E – replaced table with new table</w:t>
       </w:r>
     </w:p>
@@ -8885,7 +8908,6 @@
           <w:szCs w:val="20"/>
           <w:u w:val="single"/>
         </w:rPr>
-        <w:lastRenderedPageBreak/>
         <w:t>CF2R/CF3R-MCH-25 c</w:t>
       </w:r>
     </w:p>
@@ -9661,16 +9683,117 @@
           <w:numId w:val="58"/>
         </w:numPr>
         <w:rPr>
+          <w:szCs w:val="20"/>
+        </w:rPr>
+      </w:pPr>
+      <w:r>
+        <w:rPr>
+          <w:szCs w:val="20"/>
+        </w:rPr>
+        <w:t>A06 – new row</w:t>
+      </w:r>
+    </w:p>
+    <w:p>
+      <w:pPr>
+        <w:pStyle w:val="ListParagraph"/>
+        <w:numPr>
+          <w:ilvl w:val="1"/>
+          <w:numId w:val="58"/>
+        </w:numPr>
+      </w:pPr>
+      <w:r>
+        <w:t>Status: HSPF Performance Compliance Credit Check</w:t>
+      </w:r>
+    </w:p>
+    <w:p>
+      <w:pPr>
+        <w:pStyle w:val="ListParagraph"/>
+        <w:numPr>
+          <w:ilvl w:val="1"/>
+          <w:numId w:val="58"/>
+        </w:numPr>
+      </w:pPr>
+      <w:r>
+        <w:t>&lt;&lt;calculated field: if the CF1R flags the requirement for HERS verification of HSPF Performance, then result = Yes; else result = No&gt;&gt;</w:t>
+      </w:r>
+    </w:p>
+    <w:p>
+      <w:pPr>
+        <w:pStyle w:val="ListParagraph"/>
+        <w:numPr>
+          <w:ilvl w:val="0"/>
+          <w:numId w:val="58"/>
+        </w:numPr>
+        <w:rPr>
+          <w:szCs w:val="20"/>
+        </w:rPr>
+      </w:pPr>
+      <w:r>
+        <w:rPr>
+          <w:szCs w:val="20"/>
+        </w:rPr>
+        <w:t>Section B – completely revised table</w:t>
+      </w:r>
+    </w:p>
+    <w:p>
+      <w:pPr>
+        <w:pStyle w:val="ListParagraph"/>
+        <w:numPr>
+          <w:ilvl w:val="0"/>
+          <w:numId w:val="58"/>
+        </w:numPr>
+        <w:rPr>
           <w:color w:val="C45911" w:themeColor="accent2" w:themeShade="BF"/>
           <w:szCs w:val="20"/>
         </w:rPr>
       </w:pPr>
       <w:r>
         <w:rPr>
-          <w:color w:val="C45911" w:themeColor="accent2" w:themeShade="BF"/>
           <w:szCs w:val="20"/>
         </w:rPr>
-        <w:t>A06 – new row</w:t>
+        <w:t>B04 – new column</w:t>
+      </w:r>
+    </w:p>
+    <w:p>
+      <w:pPr>
+        <w:pStyle w:val="ListParagraph"/>
+        <w:numPr>
+          <w:ilvl w:val="0"/>
+          <w:numId w:val="58"/>
+        </w:numPr>
+        <w:rPr>
+          <w:szCs w:val="20"/>
+        </w:rPr>
+      </w:pPr>
+      <w:r>
+        <w:rPr>
+          <w:szCs w:val="20"/>
+        </w:rPr>
+        <w:t xml:space="preserve">B09 </w:t>
+      </w:r>
+      <w:r>
+        <w:rPr>
+          <w:szCs w:val="20"/>
+        </w:rPr>
+        <w:t xml:space="preserve">and B10 </w:t>
+      </w:r>
+      <w:r>
+        <w:rPr>
+          <w:szCs w:val="20"/>
+        </w:rPr>
+        <w:t>(was B08</w:t>
+      </w:r>
+      <w:r>
+        <w:rPr>
+          <w:szCs w:val="20"/>
+        </w:rPr>
+        <w:t xml:space="preserve"> and B09</w:t>
+      </w:r>
+      <w:r>
+        <w:rPr>
+          <w:szCs w:val="20"/>
+        </w:rPr>
+        <w:t>) – revised column header</w:t>
       </w:r>
     </w:p>
     <w:p>
@@ -9681,14 +9804,114 @@
           <w:numId w:val="58"/>
         </w:numPr>
         <w:rPr>
-          <w:color w:val="C45911" w:themeColor="accent2" w:themeShade="BF"/>
-        </w:rPr>
-      </w:pPr>
-      <w:r>
-        <w:rPr>
-          <w:color w:val="C45911" w:themeColor="accent2" w:themeShade="BF"/>
-        </w:rPr>
-        <w:t>Status: HSPF Performance Compliance Credit Check</w:t>
+          <w:szCs w:val="20"/>
+        </w:rPr>
+      </w:pPr>
+      <w:r>
+        <w:rPr>
+          <w:b/>
+          <w:szCs w:val="20"/>
+        </w:rPr>
+        <w:lastRenderedPageBreak/>
+        <w:t>Installed</w:t>
+      </w:r>
+      <w:r>
+        <w:rPr>
+          <w:szCs w:val="20"/>
+        </w:rPr>
+        <w:t xml:space="preserve"> </w:t>
+      </w:r>
+      <w:r>
+        <w:rPr>
+          <w:strike/>
+          <w:szCs w:val="20"/>
+        </w:rPr>
+        <w:t>Air Handler,</w:t>
+      </w:r>
+      <w:r>
+        <w:rPr>
+          <w:szCs w:val="20"/>
+        </w:rPr>
+        <w:t xml:space="preserve"> Furnace </w:t>
+      </w:r>
+      <w:r>
+        <w:rPr>
+          <w:strike/>
+          <w:szCs w:val="20"/>
+        </w:rPr>
+        <w:t>or Fan Coil - Installed</w:t>
+      </w:r>
+      <w:r>
+        <w:rPr>
+          <w:szCs w:val="20"/>
+        </w:rPr>
+        <w:t xml:space="preserve"> Manufacturer</w:t>
+      </w:r>
+      <w:r>
+        <w:rPr>
+          <w:szCs w:val="20"/>
+        </w:rPr>
+        <w:t xml:space="preserve"> (Model)</w:t>
+      </w:r>
+      <w:r>
+        <w:rPr>
+          <w:szCs w:val="20"/>
+        </w:rPr>
+        <w:t xml:space="preserve"> Name</w:t>
+      </w:r>
+    </w:p>
+    <w:p>
+      <w:pPr>
+        <w:pStyle w:val="ListParagraph"/>
+        <w:numPr>
+          <w:ilvl w:val="0"/>
+          <w:numId w:val="58"/>
+        </w:numPr>
+        <w:rPr>
+          <w:szCs w:val="20"/>
+        </w:rPr>
+      </w:pPr>
+      <w:r>
+        <w:rPr>
+          <w:szCs w:val="20"/>
+        </w:rPr>
+        <w:t>Section C – completely revised table</w:t>
+      </w:r>
+    </w:p>
+    <w:p>
+      <w:pPr>
+        <w:pStyle w:val="ListParagraph"/>
+        <w:numPr>
+          <w:ilvl w:val="0"/>
+          <w:numId w:val="58"/>
+        </w:numPr>
+        <w:rPr>
+          <w:szCs w:val="20"/>
+        </w:rPr>
+      </w:pPr>
+      <w:r>
+        <w:rPr>
+          <w:szCs w:val="20"/>
+        </w:rPr>
+        <w:t>C04 – new column</w:t>
+      </w:r>
+    </w:p>
+    <w:p>
+      <w:pPr>
+        <w:pStyle w:val="ListParagraph"/>
+        <w:numPr>
+          <w:ilvl w:val="0"/>
+          <w:numId w:val="58"/>
+        </w:numPr>
+        <w:rPr>
+          <w:szCs w:val="20"/>
+        </w:rPr>
+      </w:pPr>
+      <w:r>
+        <w:rPr>
+          <w:szCs w:val="20"/>
+        </w:rPr>
+        <w:t>C07 and C08 (was 06 and 07)</w:t>
       </w:r>
     </w:p>
     <w:p>
@@ -9699,14 +9922,34 @@
           <w:numId w:val="58"/>
         </w:numPr>
         <w:rPr>
-          <w:color w:val="C45911" w:themeColor="accent2" w:themeShade="BF"/>
-        </w:rPr>
-      </w:pPr>
-      <w:r>
-        <w:rPr>
-          <w:color w:val="C45911" w:themeColor="accent2" w:themeShade="BF"/>
-        </w:rPr>
-        <w:t>&lt;&lt;calculated field: if the CF1R flags the requirement for HERS verification of HSPF Performance, then result = Yes; else result = No&gt;&gt;</w:t>
+          <w:szCs w:val="20"/>
+        </w:rPr>
+      </w:pPr>
+      <w:r>
+        <w:rPr>
+          <w:strike/>
+          <w:szCs w:val="20"/>
+        </w:rPr>
+        <w:t>Inside</w:t>
+      </w:r>
+      <w:r>
+        <w:rPr>
+          <w:szCs w:val="20"/>
+        </w:rPr>
+        <w:t xml:space="preserve"> </w:t>
+      </w:r>
+      <w:r>
+        <w:rPr>
+          <w:b/>
+          <w:szCs w:val="20"/>
+        </w:rPr>
+        <w:t>Indoor</w:t>
+      </w:r>
+      <w:r>
+        <w:rPr>
+          <w:szCs w:val="20"/>
+        </w:rPr>
+        <w:t xml:space="preserve"> Unit -Installed Manufacturer (Model) Name</w:t>
       </w:r>
     </w:p>
     <w:p>
@@ -9724,7 +9967,114 @@
         <w:rPr>
           <w:szCs w:val="20"/>
         </w:rPr>
-        <w:t>Section B – completely revised table</w:t>
+        <w:t xml:space="preserve">C09 and </w:t>
+      </w:r>
+      <w:r>
+        <w:rPr>
+          <w:szCs w:val="20"/>
+        </w:rPr>
+        <w:t xml:space="preserve">C10 (was </w:t>
+      </w:r>
+      <w:r>
+        <w:rPr>
+          <w:szCs w:val="20"/>
+        </w:rPr>
+        <w:t xml:space="preserve">C08 and </w:t>
+      </w:r>
+      <w:r>
+        <w:rPr>
+          <w:szCs w:val="20"/>
+        </w:rPr>
+        <w:t>C09) – revised column header</w:t>
+      </w:r>
+    </w:p>
+    <w:p>
+      <w:pPr>
+        <w:pStyle w:val="ListParagraph"/>
+        <w:numPr>
+          <w:ilvl w:val="1"/>
+          <w:numId w:val="58"/>
+        </w:numPr>
+        <w:rPr>
+          <w:szCs w:val="20"/>
+        </w:rPr>
+      </w:pPr>
+      <w:r>
+        <w:rPr>
+          <w:b/>
+          <w:szCs w:val="20"/>
+        </w:rPr>
+        <w:t>Installed</w:t>
+      </w:r>
+      <w:r>
+        <w:rPr>
+          <w:szCs w:val="20"/>
+        </w:rPr>
+        <w:t xml:space="preserve"> </w:t>
+      </w:r>
+      <w:r>
+        <w:rPr>
+          <w:strike/>
+          <w:szCs w:val="20"/>
+        </w:rPr>
+        <w:t>Air Handler,</w:t>
+      </w:r>
+      <w:r>
+        <w:rPr>
+          <w:szCs w:val="20"/>
+        </w:rPr>
+        <w:t xml:space="preserve"> Furnace </w:t>
+      </w:r>
+      <w:r>
+        <w:rPr>
+          <w:strike/>
+          <w:szCs w:val="20"/>
+        </w:rPr>
+        <w:t xml:space="preserve">or Fan Coil </w:t>
+      </w:r>
+      <w:r>
+        <w:rPr>
+          <w:strike/>
+          <w:szCs w:val="20"/>
+        </w:rPr>
+        <w:t>–</w:t>
+      </w:r>
+      <w:r>
+        <w:rPr>
+          <w:strike/>
+          <w:szCs w:val="20"/>
+        </w:rPr>
+        <w:t xml:space="preserve"> Installed</w:t>
+      </w:r>
+      <w:r>
+        <w:rPr>
+          <w:szCs w:val="20"/>
+        </w:rPr>
+        <w:t xml:space="preserve"> </w:t>
+      </w:r>
+      <w:r>
+        <w:rPr>
+          <w:szCs w:val="20"/>
+        </w:rPr>
+        <w:t>Manufacturer (</w:t>
+      </w:r>
+      <w:r>
+        <w:rPr>
+          <w:szCs w:val="20"/>
+        </w:rPr>
+        <w:t>Model</w:t>
+      </w:r>
+      <w:r>
+        <w:rPr>
+          <w:szCs w:val="20"/>
+        </w:rPr>
+        <w:t>)</w:t>
+      </w:r>
+      <w:r>
+        <w:rPr>
+          <w:szCs w:val="20"/>
+        </w:rPr>
+        <w:t xml:space="preserve"> Number</w:t>
       </w:r>
     </w:p>
     <w:p>
@@ -9735,7 +10085,6 @@
           <w:numId w:val="58"/>
         </w:numPr>
         <w:rPr>
-          <w:color w:val="C45911" w:themeColor="accent2" w:themeShade="BF"/>
           <w:szCs w:val="20"/>
         </w:rPr>
       </w:pPr>
@@ -9743,7 +10092,57 @@
         <w:rPr>
           <w:szCs w:val="20"/>
         </w:rPr>
-        <w:t>B04 – new column</w:t>
+        <w:t>Section D header</w:t>
+      </w:r>
+      <w:r>
+        <w:rPr>
+          <w:szCs w:val="20"/>
+        </w:rPr>
+        <w:t xml:space="preserve"> – revised pseudo code</w:t>
+      </w:r>
+    </w:p>
+    <w:p>
+      <w:pPr>
+        <w:pStyle w:val="ListParagraph"/>
+        <w:numPr>
+          <w:ilvl w:val="1"/>
+          <w:numId w:val="58"/>
+        </w:numPr>
+        <w:rPr>
+          <w:szCs w:val="20"/>
+        </w:rPr>
+      </w:pPr>
+      <w:r>
+        <w:rPr>
+          <w:szCs w:val="20"/>
+        </w:rPr>
+        <w:t xml:space="preserve">&lt;if </w:t>
+      </w:r>
+      <w:r>
+        <w:rPr>
+          <w:strike/>
+          <w:szCs w:val="20"/>
+        </w:rPr>
+        <w:t>A04</w:t>
+      </w:r>
+      <w:r>
+        <w:rPr>
+          <w:szCs w:val="20"/>
+        </w:rPr>
+        <w:t xml:space="preserve"> </w:t>
+      </w:r>
+      <w:r>
+        <w:rPr>
+          <w:b/>
+          <w:szCs w:val="20"/>
+        </w:rPr>
+        <w:t>A03</w:t>
+      </w:r>
+      <w:r>
+        <w:rPr>
+          <w:szCs w:val="20"/>
+        </w:rPr>
+        <w:t xml:space="preserve"> equal to "No " then display the "section does not apply" message; else display Table D&gt;&gt;</w:t>
       </w:r>
     </w:p>
     <w:p>
@@ -9761,31 +10160,7 @@
         <w:rPr>
           <w:szCs w:val="20"/>
         </w:rPr>
-        <w:t xml:space="preserve">B09 </w:t>
-      </w:r>
-      <w:r>
-        <w:rPr>
-          <w:szCs w:val="20"/>
-        </w:rPr>
-        <w:t xml:space="preserve">and B10 </w:t>
-      </w:r>
-      <w:r>
-        <w:rPr>
-          <w:szCs w:val="20"/>
-        </w:rPr>
-        <w:t>(was B08</w:t>
-      </w:r>
-      <w:r>
-        <w:rPr>
-          <w:szCs w:val="20"/>
-        </w:rPr>
-        <w:t xml:space="preserve"> and B09</w:t>
-      </w:r>
-      <w:r>
-        <w:rPr>
-          <w:szCs w:val="20"/>
-        </w:rPr>
-        <w:t>) – revised column header</w:t>
+        <w:t>Section D end note – revised static text</w:t>
       </w:r>
     </w:p>
     <w:p>
@@ -9801,54 +10176,61 @@
       </w:pPr>
       <w:r>
         <w:rPr>
-          <w:b/>
           <w:szCs w:val="20"/>
         </w:rPr>
-        <w:t>Installed</w:t>
-      </w:r>
-      <w:r>
-        <w:rPr>
-          <w:szCs w:val="20"/>
-        </w:rPr>
-        <w:t xml:space="preserve"> </w:t>
+        <w:t xml:space="preserve">Signature by responsible </w:t>
       </w:r>
       <w:r>
         <w:rPr>
           <w:strike/>
           <w:szCs w:val="20"/>
         </w:rPr>
-        <w:t>Air Handler,</w:t>
+        <w:t>party</w:t>
       </w:r>
       <w:r>
         <w:rPr>
           <w:szCs w:val="20"/>
         </w:rPr>
-        <w:t xml:space="preserve"> Furnace </w:t>
+        <w:t xml:space="preserve"> </w:t>
+      </w:r>
+      <w:r>
+        <w:rPr>
+          <w:b/>
+          <w:szCs w:val="20"/>
+        </w:rPr>
+        <w:t>person</w:t>
+      </w:r>
+      <w:r>
+        <w:rPr>
+          <w:szCs w:val="20"/>
+        </w:rPr>
+        <w:t xml:space="preserve"> </w:t>
       </w:r>
       <w:r>
         <w:rPr>
           <w:strike/>
           <w:szCs w:val="20"/>
         </w:rPr>
-        <w:t>or Fan Coil - Installed</w:t>
+        <w:t>below</w:t>
       </w:r>
       <w:r>
         <w:rPr>
           <w:szCs w:val="20"/>
         </w:rPr>
-        <w:t xml:space="preserve"> Manufacturer</w:t>
-      </w:r>
-      <w:r>
-        <w:rPr>
+        <w:t xml:space="preserve"> </w:t>
+      </w:r>
+      <w:r>
+        <w:rPr>
+          <w:b/>
           <w:szCs w:val="20"/>
         </w:rPr>
-        <w:t xml:space="preserve"> (Model)</w:t>
+        <w:t>on this compliance document</w:t>
       </w:r>
       <w:r>
         <w:rPr>
           <w:szCs w:val="20"/>
         </w:rPr>
-        <w:t xml:space="preserve"> Name</w:t>
+        <w:t xml:space="preserve"> certifies that the installed cooling equipment meets or exceeds the required value listed on the CF1R.</w:t>
       </w:r>
     </w:p>
     <w:p>
@@ -9866,7 +10248,51 @@
         <w:rPr>
           <w:szCs w:val="20"/>
         </w:rPr>
-        <w:t>Section C – completely revised table</w:t>
+        <w:t>Section E header – revised pseudo code</w:t>
+      </w:r>
+    </w:p>
+    <w:p>
+      <w:pPr>
+        <w:pStyle w:val="ListParagraph"/>
+        <w:numPr>
+          <w:ilvl w:val="1"/>
+          <w:numId w:val="58"/>
+        </w:numPr>
+        <w:rPr>
+          <w:szCs w:val="20"/>
+        </w:rPr>
+      </w:pPr>
+      <w:r>
+        <w:rPr>
+          <w:szCs w:val="20"/>
+        </w:rPr>
+        <w:t xml:space="preserve">&lt;&lt;if </w:t>
+      </w:r>
+      <w:r>
+        <w:rPr>
+          <w:strike/>
+          <w:szCs w:val="20"/>
+        </w:rPr>
+        <w:t>A05</w:t>
+      </w:r>
+      <w:r>
+        <w:rPr>
+          <w:szCs w:val="20"/>
+        </w:rPr>
+        <w:t xml:space="preserve"> </w:t>
+      </w:r>
+      <w:r>
+        <w:rPr>
+          <w:b/>
+          <w:szCs w:val="20"/>
+        </w:rPr>
+        <w:t>A04</w:t>
+      </w:r>
+      <w:r>
+        <w:rPr>
+          <w:szCs w:val="20"/>
+        </w:rPr>
+        <w:t xml:space="preserve"> equal to "No" then display the "section does not apply" message; else display Table E&gt;&gt;</w:t>
       </w:r>
     </w:p>
     <w:p>
@@ -9877,17 +10303,84 @@
           <w:numId w:val="58"/>
         </w:numPr>
         <w:rPr>
-          <w:color w:val="C45911" w:themeColor="accent2" w:themeShade="BF"/>
           <w:szCs w:val="20"/>
         </w:rPr>
       </w:pPr>
       <w:r>
         <w:rPr>
-          <w:color w:val="C45911" w:themeColor="accent2" w:themeShade="BF"/>
           <w:szCs w:val="20"/>
         </w:rPr>
-        <w:lastRenderedPageBreak/>
-        <w:t>C04 – new column</w:t>
+        <w:t>Section E end note – revised static text</w:t>
+      </w:r>
+    </w:p>
+    <w:p>
+      <w:pPr>
+        <w:pStyle w:val="ListParagraph"/>
+        <w:numPr>
+          <w:ilvl w:val="1"/>
+          <w:numId w:val="58"/>
+        </w:numPr>
+        <w:rPr>
+          <w:szCs w:val="20"/>
+        </w:rPr>
+      </w:pPr>
+      <w:r>
+        <w:rPr>
+          <w:szCs w:val="20"/>
+        </w:rPr>
+        <w:t xml:space="preserve">Signature by responsible </w:t>
+      </w:r>
+      <w:r>
+        <w:rPr>
+          <w:strike/>
+          <w:szCs w:val="20"/>
+        </w:rPr>
+        <w:t>party</w:t>
+      </w:r>
+      <w:r>
+        <w:rPr>
+          <w:szCs w:val="20"/>
+        </w:rPr>
+        <w:t xml:space="preserve"> </w:t>
+      </w:r>
+      <w:r>
+        <w:rPr>
+          <w:b/>
+          <w:szCs w:val="20"/>
+        </w:rPr>
+        <w:t>person</w:t>
+      </w:r>
+      <w:r>
+        <w:rPr>
+          <w:szCs w:val="20"/>
+        </w:rPr>
+        <w:t xml:space="preserve"> </w:t>
+      </w:r>
+      <w:r>
+        <w:rPr>
+          <w:strike/>
+          <w:szCs w:val="20"/>
+        </w:rPr>
+        <w:t>below</w:t>
+      </w:r>
+      <w:r>
+        <w:rPr>
+          <w:szCs w:val="20"/>
+        </w:rPr>
+        <w:t xml:space="preserve"> </w:t>
+      </w:r>
+      <w:r>
+        <w:rPr>
+          <w:b/>
+          <w:szCs w:val="20"/>
+        </w:rPr>
+        <w:t>on this compliance document</w:t>
+      </w:r>
+      <w:r>
+        <w:rPr>
+          <w:szCs w:val="20"/>
+        </w:rPr>
+        <w:t xml:space="preserve"> certifies that the installed cooling equipment meets or exceeds the required value listed on the CF1R.</w:t>
       </w:r>
     </w:p>
     <w:p>
@@ -9905,7 +10398,7 @@
         <w:rPr>
           <w:szCs w:val="20"/>
         </w:rPr>
-        <w:t>C07 and C08 (was 06 and 07)</w:t>
+        <w:t>Section F header – revised pseudo code</w:t>
       </w:r>
     </w:p>
     <w:p>
@@ -9921,10 +10414,16 @@
       </w:pPr>
       <w:r>
         <w:rPr>
+          <w:szCs w:val="20"/>
+        </w:rPr>
+        <w:t xml:space="preserve">&lt;&lt;if </w:t>
+      </w:r>
+      <w:r>
+        <w:rPr>
           <w:strike/>
           <w:szCs w:val="20"/>
         </w:rPr>
-        <w:t>Inside</w:t>
+        <w:t>A06</w:t>
       </w:r>
       <w:r>
         <w:rPr>
@@ -9937,13 +10436,13 @@
           <w:b/>
           <w:szCs w:val="20"/>
         </w:rPr>
-        <w:t>Indoor</w:t>
+        <w:t>A05</w:t>
       </w:r>
       <w:r>
         <w:rPr>
           <w:szCs w:val="20"/>
         </w:rPr>
-        <w:t xml:space="preserve"> Unit -Installed Manufacturer (Model) Name</w:t>
+        <w:t xml:space="preserve"> equal to "No " then display the "section does not apply" message; else display Table F&gt;&gt;</w:t>
       </w:r>
     </w:p>
     <w:p>
@@ -9961,25 +10460,7 @@
         <w:rPr>
           <w:szCs w:val="20"/>
         </w:rPr>
-        <w:t xml:space="preserve">C09 and </w:t>
-      </w:r>
-      <w:r>
-        <w:rPr>
-          <w:szCs w:val="20"/>
-        </w:rPr>
-        <w:t xml:space="preserve">C10 (was </w:t>
-      </w:r>
-      <w:r>
-        <w:rPr>
-          <w:szCs w:val="20"/>
-        </w:rPr>
-        <w:t xml:space="preserve">C08 and </w:t>
-      </w:r>
-      <w:r>
-        <w:rPr>
-          <w:szCs w:val="20"/>
-        </w:rPr>
-        <w:t>C09) – revised column header</w:t>
+        <w:t>F03 – revised pseudo code</w:t>
       </w:r>
     </w:p>
     <w:p>
@@ -9995,80 +10476,110 @@
       </w:pPr>
       <w:r>
         <w:rPr>
-          <w:b/>
           <w:szCs w:val="20"/>
         </w:rPr>
-        <w:t>Installed</w:t>
-      </w:r>
-      <w:r>
-        <w:rPr>
+        <w:t xml:space="preserve">&lt;&lt;auto filled from CF2R-MCH-01 </w:t>
+      </w:r>
+      <w:r>
+        <w:rPr>
+          <w:b/>
           <w:szCs w:val="20"/>
         </w:rPr>
-        <w:t xml:space="preserve"> </w:t>
+        <w:t>if value is available, else value=n/a</w:t>
+      </w:r>
+      <w:r>
+        <w:rPr>
+          <w:szCs w:val="20"/>
+        </w:rPr>
+        <w:t>&gt;&gt;</w:t>
+      </w:r>
+    </w:p>
+    <w:p>
+      <w:pPr>
+        <w:pStyle w:val="ListParagraph"/>
+        <w:numPr>
+          <w:ilvl w:val="0"/>
+          <w:numId w:val="58"/>
+        </w:numPr>
+        <w:rPr>
+          <w:szCs w:val="20"/>
+        </w:rPr>
+      </w:pPr>
+      <w:r>
+        <w:rPr>
+          <w:szCs w:val="20"/>
+        </w:rPr>
+        <w:t>Section F end note – revised static text</w:t>
+      </w:r>
+    </w:p>
+    <w:p>
+      <w:pPr>
+        <w:pStyle w:val="ListParagraph"/>
+        <w:numPr>
+          <w:ilvl w:val="1"/>
+          <w:numId w:val="58"/>
+        </w:numPr>
+        <w:rPr>
+          <w:szCs w:val="20"/>
+        </w:rPr>
+      </w:pPr>
+      <w:r>
+        <w:rPr>
+          <w:szCs w:val="20"/>
+        </w:rPr>
+        <w:t xml:space="preserve">Signature by responsible </w:t>
       </w:r>
       <w:r>
         <w:rPr>
           <w:strike/>
           <w:szCs w:val="20"/>
         </w:rPr>
-        <w:t>Air Handler,</w:t>
+        <w:t>party</w:t>
       </w:r>
       <w:r>
         <w:rPr>
           <w:szCs w:val="20"/>
         </w:rPr>
-        <w:t xml:space="preserve"> Furnace </w:t>
+        <w:t xml:space="preserve"> </w:t>
+      </w:r>
+      <w:r>
+        <w:rPr>
+          <w:b/>
+          <w:szCs w:val="20"/>
+        </w:rPr>
+        <w:t>person</w:t>
+      </w:r>
+      <w:r>
+        <w:rPr>
+          <w:szCs w:val="20"/>
+        </w:rPr>
+        <w:t xml:space="preserve"> </w:t>
       </w:r>
       <w:r>
         <w:rPr>
           <w:strike/>
           <w:szCs w:val="20"/>
         </w:rPr>
-        <w:t xml:space="preserve">or Fan Coil </w:t>
-      </w:r>
-      <w:r>
-        <w:rPr>
-          <w:strike/>
+        <w:t>below</w:t>
+      </w:r>
+      <w:r>
+        <w:rPr>
           <w:szCs w:val="20"/>
         </w:rPr>
-        <w:t>–</w:t>
-      </w:r>
-      <w:r>
-        <w:rPr>
-          <w:strike/>
+        <w:t xml:space="preserve"> </w:t>
+      </w:r>
+      <w:r>
+        <w:rPr>
+          <w:b/>
           <w:szCs w:val="20"/>
         </w:rPr>
-        <w:t xml:space="preserve"> Installed</w:t>
+        <w:t>on this compliance document</w:t>
       </w:r>
       <w:r>
         <w:rPr>
           <w:szCs w:val="20"/>
         </w:rPr>
-        <w:t xml:space="preserve"> </w:t>
-      </w:r>
-      <w:r>
-        <w:rPr>
-          <w:szCs w:val="20"/>
-        </w:rPr>
-        <w:t>Manufacturer (</w:t>
-      </w:r>
-      <w:r>
-        <w:rPr>
-          <w:szCs w:val="20"/>
-        </w:rPr>
-        <w:t>Model</w:t>
-      </w:r>
-      <w:r>
-        <w:rPr>
-          <w:szCs w:val="20"/>
-        </w:rPr>
-        <w:t>)</w:t>
-      </w:r>
-      <w:r>
-        <w:rPr>
-          <w:szCs w:val="20"/>
-        </w:rPr>
-        <w:t xml:space="preserve"> Number</w:t>
+        <w:t xml:space="preserve"> certifies that the installed cooling equipment meets or exceeds the required value listed on the CF1R.</w:t>
       </w:r>
     </w:p>
     <w:p>
@@ -10086,13 +10597,49 @@
         <w:rPr>
           <w:szCs w:val="20"/>
         </w:rPr>
-        <w:t>Section D header</w:t>
-      </w:r>
-      <w:r>
+        <w:t>Section G – new table</w:t>
+      </w:r>
+    </w:p>
+    <w:p>
+      <w:pPr>
+        <w:pStyle w:val="ListParagraph"/>
+        <w:numPr>
+          <w:ilvl w:val="0"/>
+          <w:numId w:val="58"/>
+        </w:numPr>
         <w:rPr>
           <w:szCs w:val="20"/>
         </w:rPr>
-        <w:t xml:space="preserve"> – revised pseudo code</w:t>
+      </w:pPr>
+      <w:r>
+        <w:rPr>
+          <w:szCs w:val="20"/>
+        </w:rPr>
+        <w:t xml:space="preserve">Section </w:t>
+      </w:r>
+      <w:r>
+        <w:rPr>
+          <w:szCs w:val="20"/>
+        </w:rPr>
+        <w:t xml:space="preserve">H </w:t>
+      </w:r>
+      <w:r>
+        <w:rPr>
+          <w:szCs w:val="20"/>
+        </w:rPr>
+        <w:t xml:space="preserve">header </w:t>
+      </w:r>
+      <w:r>
+        <w:rPr>
+          <w:szCs w:val="20"/>
+        </w:rPr>
+        <w:t>(was G)</w:t>
+      </w:r>
+      <w:r>
+        <w:rPr>
+          <w:szCs w:val="20"/>
+        </w:rPr>
+        <w:t>– revised pseudo code</w:t>
       </w:r>
     </w:p>
     <w:p>
@@ -10102,41 +10649,45 @@
           <w:ilvl w:val="1"/>
           <w:numId w:val="58"/>
         </w:numPr>
-        <w:rPr>
-          <w:szCs w:val="20"/>
-        </w:rPr>
-      </w:pPr>
-      <w:r>
-        <w:rPr>
-          <w:szCs w:val="20"/>
-        </w:rPr>
-        <w:t xml:space="preserve">&lt;if </w:t>
-      </w:r>
-      <w:r>
-        <w:rPr>
+      </w:pPr>
+      <w:r>
+        <w:rPr>
+          <w:rFonts w:ascii="Calibri" w:hAnsi="Calibri"/>
+        </w:rPr>
+        <w:t xml:space="preserve">&lt;&lt;if </w:t>
+      </w:r>
+      <w:r>
+        <w:rPr>
+          <w:rFonts w:ascii="Calibri" w:hAnsi="Calibri"/>
+        </w:rPr>
+        <w:t>A09</w:t>
+      </w:r>
+      <w:r>
+        <w:rPr>
+          <w:rFonts w:ascii="Calibri" w:hAnsi="Calibri"/>
+        </w:rPr>
+        <w:t xml:space="preserve"> equal to "No" then display the "section does not apply" message; else display Table </w:t>
+      </w:r>
+      <w:r>
+        <w:rPr>
+          <w:rFonts w:ascii="Calibri" w:hAnsi="Calibri"/>
           <w:strike/>
-          <w:szCs w:val="20"/>
-        </w:rPr>
-        <w:t>A04</w:t>
-      </w:r>
-      <w:r>
-        <w:rPr>
-          <w:szCs w:val="20"/>
-        </w:rPr>
-        <w:t xml:space="preserve"> </w:t>
-      </w:r>
-      <w:r>
-        <w:rPr>
-          <w:b/>
-          <w:szCs w:val="20"/>
-        </w:rPr>
-        <w:t>A03</w:t>
-      </w:r>
-      <w:r>
-        <w:rPr>
-          <w:szCs w:val="20"/>
-        </w:rPr>
-        <w:t xml:space="preserve"> equal to "No " then display the "section does not apply" message; else display Table D&gt;&gt;</w:t>
+        </w:rPr>
+        <w:t>G</w:t>
+      </w:r>
+      <w:r>
+        <w:rPr>
+          <w:rFonts w:ascii="Calibri" w:hAnsi="Calibri"/>
+          <w:b/>
+        </w:rPr>
+        <w:t>H</w:t>
+      </w:r>
+      <w:r>
+        <w:rPr>
+          <w:rFonts w:ascii="Calibri" w:hAnsi="Calibri"/>
+          <w:bCs/>
+        </w:rPr>
+        <w:t>&gt;&gt;</w:t>
       </w:r>
     </w:p>
     <w:p>
@@ -10146,15 +10697,34 @@
           <w:ilvl w:val="0"/>
           <w:numId w:val="58"/>
         </w:numPr>
-        <w:rPr>
-          <w:szCs w:val="20"/>
-        </w:rPr>
-      </w:pPr>
-      <w:r>
-        <w:rPr>
-          <w:szCs w:val="20"/>
-        </w:rPr>
-        <w:t>Section D end note – revised static text</w:t>
+      </w:pPr>
+      <w:r>
+        <w:rPr>
+          <w:rFonts w:ascii="Calibri" w:hAnsi="Calibri"/>
+          <w:bCs/>
+        </w:rPr>
+        <w:t>H</w:t>
+      </w:r>
+      <w:r>
+        <w:rPr>
+          <w:rFonts w:ascii="Calibri" w:hAnsi="Calibri"/>
+          <w:bCs/>
+        </w:rPr>
+        <w:t xml:space="preserve">01 </w:t>
+      </w:r>
+      <w:r>
+        <w:rPr>
+          <w:rFonts w:ascii="Calibri" w:hAnsi="Calibri"/>
+          <w:bCs/>
+        </w:rPr>
+        <w:t xml:space="preserve">(was G01) </w:t>
+      </w:r>
+      <w:r>
+        <w:rPr>
+          <w:rFonts w:ascii="Calibri" w:hAnsi="Calibri"/>
+          <w:bCs/>
+        </w:rPr>
+        <w:t>– revised static text</w:t>
       </w:r>
     </w:p>
     <w:p>
@@ -10164,67 +10734,68 @@
           <w:ilvl w:val="1"/>
           <w:numId w:val="58"/>
         </w:numPr>
-        <w:rPr>
-          <w:szCs w:val="20"/>
-        </w:rPr>
-      </w:pPr>
-      <w:r>
-        <w:rPr>
-          <w:szCs w:val="20"/>
-        </w:rPr>
-        <w:t xml:space="preserve">Signature by responsible </w:t>
+      </w:pPr>
+      <w:r>
+        <w:t xml:space="preserve">If a specific air handler, </w:t>
+      </w:r>
+      <w:proofErr w:type="gramStart"/>
+      <w:r>
+        <w:t>furnace or fan coil is required by the directory used to certify product performance</w:t>
+      </w:r>
+      <w:proofErr w:type="gramEnd"/>
+      <w:r>
+        <w:t xml:space="preserve">, the responsible </w:t>
       </w:r>
       <w:r>
         <w:rPr>
           <w:strike/>
-          <w:szCs w:val="20"/>
         </w:rPr>
         <w:t>party</w:t>
       </w:r>
       <w:r>
-        <w:rPr>
-          <w:szCs w:val="20"/>
-        </w:rPr>
         <w:t xml:space="preserve"> </w:t>
       </w:r>
       <w:r>
         <w:rPr>
           <w:b/>
-          <w:szCs w:val="20"/>
         </w:rPr>
         <w:t>person</w:t>
       </w:r>
       <w:r>
-        <w:rPr>
-          <w:szCs w:val="20"/>
-        </w:rPr>
+        <w:t xml:space="preserve"> certifies by signing </w:t>
+      </w:r>
+      <w:r>
+        <w:rPr>
+          <w:strike/>
+        </w:rPr>
+        <w:t>below</w:t>
+      </w:r>
+      <w:r>
         <w:t xml:space="preserve"> </w:t>
       </w:r>
       <w:r>
         <w:rPr>
+          <w:b/>
+        </w:rPr>
+        <w:t>this compliance document</w:t>
+      </w:r>
+      <w:r>
+        <w:t xml:space="preserve"> that the installed air handler/furnace matches the equipment </w:t>
+      </w:r>
+      <w:r>
+        <w:rPr>
           <w:strike/>
-          <w:szCs w:val="20"/>
-        </w:rPr>
-        <w:t>below</w:t>
-      </w:r>
-      <w:r>
-        <w:rPr>
-          <w:szCs w:val="20"/>
-        </w:rPr>
+        </w:rPr>
+        <w:t>on the AHRI Certificate</w:t>
+      </w:r>
+      <w:r>
         <w:t xml:space="preserve"> </w:t>
       </w:r>
       <w:r>
         <w:rPr>
           <w:b/>
-          <w:szCs w:val="20"/>
-        </w:rPr>
-        <w:t>on this compliance document</w:t>
-      </w:r>
-      <w:r>
-        <w:rPr>
-          <w:szCs w:val="20"/>
-        </w:rPr>
-        <w:t xml:space="preserve"> certifies that the installed cooling equipment meets or exceeds the required value listed on the CF1R.</w:t>
+        </w:rPr>
+        <w:t>specified by the Directory of Certified Product Performance.</w:t>
       </w:r>
     </w:p>
     <w:p>
@@ -10242,7 +10813,25 @@
         <w:rPr>
           <w:szCs w:val="20"/>
         </w:rPr>
-        <w:t>Section E header – revised pseudo code</w:t>
+        <w:t>Section I</w:t>
+      </w:r>
+      <w:r>
+        <w:rPr>
+          <w:szCs w:val="20"/>
+        </w:rPr>
+        <w:t xml:space="preserve"> header </w:t>
+      </w:r>
+      <w:r>
+        <w:rPr>
+          <w:szCs w:val="20"/>
+        </w:rPr>
+        <w:t xml:space="preserve">(was H) </w:t>
+      </w:r>
+      <w:r>
+        <w:rPr>
+          <w:szCs w:val="20"/>
+        </w:rPr>
+        <w:t>– revised pseudo code</w:t>
       </w:r>
     </w:p>
     <w:p>
@@ -10252,41 +10841,45 @@
           <w:ilvl w:val="1"/>
           <w:numId w:val="58"/>
         </w:numPr>
-        <w:rPr>
-          <w:szCs w:val="20"/>
-        </w:rPr>
-      </w:pPr>
-      <w:r>
-        <w:rPr>
-          <w:szCs w:val="20"/>
+      </w:pPr>
+      <w:r>
+        <w:rPr>
+          <w:rFonts w:ascii="Calibri" w:hAnsi="Calibri"/>
         </w:rPr>
         <w:t xml:space="preserve">&lt;&lt;if </w:t>
       </w:r>
       <w:r>
         <w:rPr>
+          <w:rFonts w:ascii="Calibri" w:hAnsi="Calibri"/>
+        </w:rPr>
+        <w:t>A10</w:t>
+      </w:r>
+      <w:r>
+        <w:rPr>
+          <w:rFonts w:ascii="Calibri" w:hAnsi="Calibri"/>
+        </w:rPr>
+        <w:t xml:space="preserve"> equal to "No" then display the "section does not apply" message; else display Table </w:t>
+      </w:r>
+      <w:r>
+        <w:rPr>
+          <w:rFonts w:ascii="Calibri" w:hAnsi="Calibri"/>
+          <w:b/>
+        </w:rPr>
+        <w:t>I</w:t>
+      </w:r>
+      <w:r>
+        <w:rPr>
+          <w:rFonts w:ascii="Calibri" w:hAnsi="Calibri"/>
           <w:strike/>
-          <w:szCs w:val="20"/>
-        </w:rPr>
-        <w:t>A05</w:t>
-      </w:r>
-      <w:r>
-        <w:rPr>
-          <w:szCs w:val="20"/>
-        </w:rPr>
-        <w:t xml:space="preserve"> </w:t>
-      </w:r>
-      <w:r>
-        <w:rPr>
-          <w:b/>
-          <w:szCs w:val="20"/>
-        </w:rPr>
-        <w:t>A04</w:t>
-      </w:r>
-      <w:r>
-        <w:rPr>
-          <w:szCs w:val="20"/>
-        </w:rPr>
-        <w:t xml:space="preserve"> equal to "No" then display the "section does not apply" message; else display Table E&gt;&gt;</w:t>
+        </w:rPr>
+        <w:t>H</w:t>
+      </w:r>
+      <w:r>
+        <w:rPr>
+          <w:rFonts w:ascii="Calibri" w:hAnsi="Calibri"/>
+          <w:bCs/>
+        </w:rPr>
+        <w:t>&gt;&gt;</w:t>
       </w:r>
     </w:p>
     <w:p>
@@ -10296,15 +10889,18 @@
           <w:ilvl w:val="0"/>
           <w:numId w:val="58"/>
         </w:numPr>
-        <w:rPr>
-          <w:szCs w:val="20"/>
-        </w:rPr>
-      </w:pPr>
-      <w:r>
-        <w:rPr>
-          <w:szCs w:val="20"/>
-        </w:rPr>
-        <w:t>Section E end note – revised static text</w:t>
+      </w:pPr>
+      <w:r>
+        <w:t>I</w:t>
+      </w:r>
+      <w:r>
+        <w:t xml:space="preserve">01 </w:t>
+      </w:r>
+      <w:r>
+        <w:t xml:space="preserve">(was H01) </w:t>
+      </w:r>
+      <w:r>
+        <w:t>– revised static text</w:t>
       </w:r>
     </w:p>
     <w:p>
@@ -10314,67 +10910,69 @@
           <w:ilvl w:val="1"/>
           <w:numId w:val="58"/>
         </w:numPr>
-        <w:rPr>
-          <w:szCs w:val="20"/>
-        </w:rPr>
-      </w:pPr>
-      <w:r>
-        <w:rPr>
-          <w:szCs w:val="20"/>
-        </w:rPr>
-        <w:t xml:space="preserve">Signature by responsible </w:t>
+      </w:pPr>
+      <w:r>
+        <w:lastRenderedPageBreak/>
+        <w:t xml:space="preserve">If </w:t>
+      </w:r>
+      <w:proofErr w:type="gramStart"/>
+      <w:r>
+        <w:t xml:space="preserve">a Time Delay Relay is </w:t>
+      </w:r>
+      <w:r>
+        <w:rPr>
+          <w:b/>
+        </w:rPr>
+        <w:t>specified by the Directory of Certified Product Performance</w:t>
+      </w:r>
+      <w:r>
+        <w:t xml:space="preserve"> </w:t>
       </w:r>
       <w:r>
         <w:rPr>
           <w:strike/>
-          <w:szCs w:val="20"/>
+        </w:rPr>
+        <w:t>required by the directory used to certify product performance</w:t>
+      </w:r>
+      <w:proofErr w:type="gramEnd"/>
+      <w:r>
+        <w:t xml:space="preserve">, the responsible </w:t>
+      </w:r>
+      <w:r>
+        <w:rPr>
+          <w:strike/>
         </w:rPr>
         <w:t>party</w:t>
       </w:r>
       <w:r>
-        <w:rPr>
-          <w:szCs w:val="20"/>
-        </w:rPr>
         <w:t xml:space="preserve"> </w:t>
       </w:r>
       <w:r>
         <w:rPr>
           <w:b/>
-          <w:szCs w:val="20"/>
         </w:rPr>
         <w:t>person</w:t>
       </w:r>
       <w:r>
-        <w:rPr>
-          <w:szCs w:val="20"/>
-        </w:rPr>
+        <w:t xml:space="preserve"> certifies by signing </w:t>
+      </w:r>
+      <w:r>
+        <w:rPr>
+          <w:strike/>
+        </w:rPr>
+        <w:t>below</w:t>
+      </w:r>
+      <w:r>
         <w:t xml:space="preserve"> </w:t>
       </w:r>
       <w:r>
         <w:rPr>
-          <w:strike/>
-          <w:szCs w:val="20"/>
-        </w:rPr>
-        <w:t>below</w:t>
-      </w:r>
-      <w:r>
-        <w:rPr>
-          <w:szCs w:val="20"/>
-        </w:rPr>
-        <w:t xml:space="preserve"> </w:t>
-      </w:r>
-      <w:r>
-        <w:rPr>
-          <w:b/>
-          <w:szCs w:val="20"/>
-        </w:rPr>
-        <w:t>on this compliance document</w:t>
-      </w:r>
-      <w:r>
-        <w:rPr>
-          <w:szCs w:val="20"/>
-        </w:rPr>
-        <w:t xml:space="preserve"> certifies that the installed cooling equipment meets or exceeds the required value listed on the CF1R.</w:t>
+          <w:b/>
+        </w:rPr>
+        <w:t>this compliance document</w:t>
+      </w:r>
+      <w:r>
+        <w:t xml:space="preserve"> that the Time Delay Relay is installed and has been tested to operate correctly according to the protocols of RA3.4.3.</w:t>
       </w:r>
     </w:p>
     <w:p>
@@ -10384,15 +10982,21 @@
           <w:ilvl w:val="0"/>
           <w:numId w:val="58"/>
         </w:numPr>
-        <w:rPr>
-          <w:szCs w:val="20"/>
-        </w:rPr>
-      </w:pPr>
-      <w:r>
-        <w:rPr>
-          <w:szCs w:val="20"/>
-        </w:rPr>
-        <w:t>Section F header – revised pseudo code</w:t>
+      </w:pPr>
+      <w:r>
+        <w:t xml:space="preserve">Section </w:t>
+      </w:r>
+      <w:r>
+        <w:t>J</w:t>
+      </w:r>
+      <w:r>
+        <w:t xml:space="preserve"> header </w:t>
+      </w:r>
+      <w:r>
+        <w:t>(was I)</w:t>
+      </w:r>
+      <w:r>
+        <w:t>– revised pseudo code</w:t>
       </w:r>
     </w:p>
     <w:p>
@@ -10402,41 +11006,30 @@
           <w:ilvl w:val="1"/>
           <w:numId w:val="58"/>
         </w:numPr>
-        <w:rPr>
-          <w:szCs w:val="20"/>
-        </w:rPr>
-      </w:pPr>
-      <w:r>
-        <w:rPr>
-          <w:szCs w:val="20"/>
-        </w:rPr>
+      </w:pPr>
+      <w:r>
         <w:t xml:space="preserve">&lt;&lt;if </w:t>
       </w:r>
       <w:r>
+        <w:t>A11</w:t>
+      </w:r>
+      <w:r>
+        <w:t xml:space="preserve"> equal to "No" then display the "section does not apply" message; else display Table </w:t>
+      </w:r>
+      <w:r>
+        <w:rPr>
+          <w:b/>
+        </w:rPr>
+        <w:t>J</w:t>
+      </w:r>
+      <w:r>
         <w:rPr>
           <w:strike/>
-          <w:szCs w:val="20"/>
-        </w:rPr>
-        <w:t>A06</w:t>
-      </w:r>
-      <w:r>
-        <w:rPr>
-          <w:szCs w:val="20"/>
-        </w:rPr>
-        <w:t xml:space="preserve"> </w:t>
-      </w:r>
-      <w:r>
-        <w:rPr>
-          <w:b/>
-          <w:szCs w:val="20"/>
-        </w:rPr>
-        <w:t>A05</w:t>
-      </w:r>
-      <w:r>
-        <w:rPr>
-          <w:szCs w:val="20"/>
-        </w:rPr>
-        <w:t xml:space="preserve"> equal to "No " then display the "section does not apply" message; else display Table F&gt;&gt;</w:t>
+        </w:rPr>
+        <w:t>I</w:t>
+      </w:r>
+      <w:r>
+        <w:t>&gt;&gt;</w:t>
       </w:r>
     </w:p>
     <w:p>
@@ -10446,15 +11039,18 @@
           <w:ilvl w:val="0"/>
           <w:numId w:val="58"/>
         </w:numPr>
-        <w:rPr>
-          <w:szCs w:val="20"/>
-        </w:rPr>
-      </w:pPr>
-      <w:r>
-        <w:rPr>
-          <w:szCs w:val="20"/>
-        </w:rPr>
-        <w:t>F03 – revised pseudo code</w:t>
+      </w:pPr>
+      <w:r>
+        <w:t>J</w:t>
+      </w:r>
+      <w:r>
+        <w:t xml:space="preserve">01 </w:t>
+      </w:r>
+      <w:r>
+        <w:t xml:space="preserve">(was I01) </w:t>
+      </w:r>
+      <w:r>
+        <w:t>– revised static text</w:t>
       </w:r>
     </w:p>
     <w:p>
@@ -10464,28 +11060,77 @@
           <w:ilvl w:val="1"/>
           <w:numId w:val="58"/>
         </w:numPr>
-        <w:rPr>
-          <w:szCs w:val="20"/>
-        </w:rPr>
-      </w:pPr>
-      <w:r>
-        <w:rPr>
-          <w:szCs w:val="20"/>
-        </w:rPr>
-        <w:t xml:space="preserve">&lt;&lt;auto filled from CF2R-MCH-01 </w:t>
-      </w:r>
-      <w:r>
-        <w:rPr>
-          <w:b/>
-          <w:szCs w:val="20"/>
-        </w:rPr>
-        <w:t>if value is available, else value=n/a</w:t>
-      </w:r>
-      <w:r>
-        <w:rPr>
-          <w:szCs w:val="20"/>
-        </w:rPr>
-        <w:t>&gt;&gt;</w:t>
+      </w:pPr>
+      <w:r>
+        <w:t xml:space="preserve">If </w:t>
+      </w:r>
+      <w:proofErr w:type="gramStart"/>
+      <w:r>
+        <w:t xml:space="preserve">a TXV is </w:t>
+      </w:r>
+      <w:r>
+        <w:rPr>
+          <w:b/>
+        </w:rPr>
+        <w:t>specified by the Directory of Certified Product Performance</w:t>
+      </w:r>
+      <w:r>
+        <w:t xml:space="preserve"> </w:t>
+      </w:r>
+      <w:r>
+        <w:rPr>
+          <w:strike/>
+        </w:rPr>
+        <w:t>required by the directory used to certify product performance</w:t>
+      </w:r>
+      <w:proofErr w:type="gramEnd"/>
+      <w:r>
+        <w:t xml:space="preserve">, the responsible </w:t>
+      </w:r>
+      <w:r>
+        <w:rPr>
+          <w:strike/>
+        </w:rPr>
+        <w:t>party</w:t>
+      </w:r>
+      <w:r>
+        <w:t xml:space="preserve"> </w:t>
+      </w:r>
+      <w:r>
+        <w:rPr>
+          <w:b/>
+        </w:rPr>
+        <w:t>person</w:t>
+      </w:r>
+      <w:r>
+        <w:t xml:space="preserve"> certifies by signing </w:t>
+      </w:r>
+      <w:r>
+        <w:rPr>
+          <w:strike/>
+        </w:rPr>
+        <w:t>below</w:t>
+      </w:r>
+      <w:r>
+        <w:t xml:space="preserve"> </w:t>
+      </w:r>
+      <w:r>
+        <w:rPr>
+          <w:b/>
+        </w:rPr>
+        <w:t xml:space="preserve">this compliance document </w:t>
+      </w:r>
+      <w:r>
+        <w:t xml:space="preserve">that the TXV is properly installed and has been visually verified, including proper placement of </w:t>
+      </w:r>
+      <w:r>
+        <w:rPr>
+          <w:b/>
+        </w:rPr>
+        <w:t>the</w:t>
+      </w:r>
+      <w:r>
+        <w:t xml:space="preserve"> sensing bulb.</w:t>
       </w:r>
     </w:p>
     <w:p>
@@ -10495,15 +11140,9 @@
           <w:ilvl w:val="0"/>
           <w:numId w:val="58"/>
         </w:numPr>
-        <w:rPr>
-          <w:szCs w:val="20"/>
-        </w:rPr>
-      </w:pPr>
-      <w:r>
-        <w:rPr>
-          <w:szCs w:val="20"/>
-        </w:rPr>
-        <w:t>Section F end note – revised static text</w:t>
+      </w:pPr>
+      <w:r>
+        <w:t>K01 (was J01) – revised pseudo code</w:t>
       </w:r>
     </w:p>
     <w:p>
@@ -10513,714 +11152,39 @@
           <w:ilvl w:val="1"/>
           <w:numId w:val="58"/>
         </w:numPr>
-        <w:rPr>
-          <w:szCs w:val="20"/>
-        </w:rPr>
-      </w:pPr>
-      <w:r>
-        <w:rPr>
-          <w:szCs w:val="20"/>
-        </w:rPr>
-        <w:t xml:space="preserve">Signature by responsible </w:t>
-      </w:r>
-      <w:r>
-        <w:rPr>
-          <w:strike/>
-          <w:szCs w:val="20"/>
-        </w:rPr>
-        <w:t>party</w:t>
-      </w:r>
-      <w:r>
-        <w:rPr>
-          <w:szCs w:val="20"/>
-        </w:rPr>
-        <w:t xml:space="preserve"> </w:t>
-      </w:r>
-      <w:r>
-        <w:rPr>
-          <w:b/>
-          <w:szCs w:val="20"/>
-        </w:rPr>
-        <w:t>person</w:t>
-      </w:r>
-      <w:r>
-        <w:rPr>
-          <w:szCs w:val="20"/>
-        </w:rPr>
-        <w:t xml:space="preserve"> </w:t>
-      </w:r>
-      <w:r>
-        <w:rPr>
-          <w:strike/>
-          <w:szCs w:val="20"/>
-        </w:rPr>
-        <w:t>below</w:t>
-      </w:r>
-      <w:r>
-        <w:rPr>
-          <w:szCs w:val="20"/>
-        </w:rPr>
-        <w:t xml:space="preserve"> </w:t>
-      </w:r>
-      <w:r>
-        <w:rPr>
-          <w:b/>
-          <w:szCs w:val="20"/>
-        </w:rPr>
-        <w:t>on this compliance document</w:t>
-      </w:r>
-      <w:r>
-        <w:rPr>
-          <w:szCs w:val="20"/>
-        </w:rPr>
-        <w:t xml:space="preserve"> certifies that the installed cooling equipment meets or exceeds the required value listed on the CF1R.</w:t>
-      </w:r>
-    </w:p>
-    <w:p>
-      <w:pPr>
-        <w:pStyle w:val="ListParagraph"/>
-        <w:numPr>
-          <w:ilvl w:val="0"/>
-          <w:numId w:val="58"/>
-        </w:numPr>
-        <w:rPr>
-          <w:color w:val="C45911" w:themeColor="accent2" w:themeShade="BF"/>
-          <w:szCs w:val="20"/>
-        </w:rPr>
-      </w:pPr>
-      <w:r>
-        <w:rPr>
-          <w:color w:val="C45911" w:themeColor="accent2" w:themeShade="BF"/>
-          <w:szCs w:val="20"/>
-        </w:rPr>
-        <w:t>Section G – new table</w:t>
-      </w:r>
-    </w:p>
-    <w:p>
-      <w:pPr>
-        <w:pStyle w:val="ListParagraph"/>
-        <w:numPr>
-          <w:ilvl w:val="0"/>
-          <w:numId w:val="58"/>
-        </w:numPr>
-        <w:rPr>
-          <w:szCs w:val="20"/>
-        </w:rPr>
-      </w:pPr>
-      <w:r>
-        <w:rPr>
-          <w:szCs w:val="20"/>
-        </w:rPr>
-        <w:t xml:space="preserve">Section </w:t>
-      </w:r>
-      <w:r>
-        <w:rPr>
-          <w:szCs w:val="20"/>
-        </w:rPr>
-        <w:t xml:space="preserve">H </w:t>
-      </w:r>
-      <w:r>
-        <w:rPr>
-          <w:szCs w:val="20"/>
-        </w:rPr>
-        <w:t xml:space="preserve">header </w:t>
-      </w:r>
-      <w:r>
-        <w:rPr>
-          <w:szCs w:val="20"/>
-        </w:rPr>
-        <w:t>(was G)</w:t>
-      </w:r>
-      <w:r>
-        <w:rPr>
-          <w:szCs w:val="20"/>
-        </w:rPr>
-        <w:t>– revised pseudo code</w:t>
-      </w:r>
-    </w:p>
-    <w:p>
-      <w:pPr>
-        <w:pStyle w:val="ListParagraph"/>
-        <w:numPr>
-          <w:ilvl w:val="1"/>
-          <w:numId w:val="58"/>
-        </w:numPr>
-      </w:pPr>
-      <w:r>
-        <w:rPr>
-          <w:rFonts w:ascii="Calibri" w:hAnsi="Calibri"/>
-        </w:rPr>
-        <w:t xml:space="preserve">&lt;&lt;if </w:t>
-      </w:r>
-      <w:r>
-        <w:rPr>
-          <w:rFonts w:ascii="Calibri" w:hAnsi="Calibri"/>
-        </w:rPr>
-        <w:t>A09</w:t>
-      </w:r>
-      <w:r>
-        <w:rPr>
-          <w:rFonts w:ascii="Calibri" w:hAnsi="Calibri"/>
-        </w:rPr>
-        <w:t xml:space="preserve"> equal to "No" then display the "section does not apply" message; else display Table </w:t>
-      </w:r>
-      <w:r>
-        <w:rPr>
-          <w:rFonts w:ascii="Calibri" w:hAnsi="Calibri"/>
-          <w:strike/>
-        </w:rPr>
-        <w:t>G</w:t>
-      </w:r>
-      <w:r>
-        <w:rPr>
-          <w:rFonts w:ascii="Calibri" w:hAnsi="Calibri"/>
-          <w:b/>
-        </w:rPr>
-        <w:t>H</w:t>
-      </w:r>
-      <w:r>
-        <w:rPr>
-          <w:rFonts w:ascii="Calibri" w:hAnsi="Calibri"/>
-          <w:bCs/>
-        </w:rPr>
-        <w:t>&gt;&gt;</w:t>
-      </w:r>
-    </w:p>
-    <w:p>
-      <w:pPr>
-        <w:pStyle w:val="ListParagraph"/>
-        <w:numPr>
-          <w:ilvl w:val="0"/>
-          <w:numId w:val="58"/>
-        </w:numPr>
-      </w:pPr>
-      <w:r>
-        <w:rPr>
-          <w:rFonts w:ascii="Calibri" w:hAnsi="Calibri"/>
-          <w:bCs/>
-        </w:rPr>
-        <w:t>H</w:t>
-      </w:r>
-      <w:r>
-        <w:rPr>
-          <w:rFonts w:ascii="Calibri" w:hAnsi="Calibri"/>
-          <w:bCs/>
-        </w:rPr>
-        <w:t xml:space="preserve">01 </w:t>
-      </w:r>
-      <w:r>
-        <w:rPr>
-          <w:rFonts w:ascii="Calibri" w:hAnsi="Calibri"/>
-          <w:bCs/>
-        </w:rPr>
-        <w:t xml:space="preserve">(was G01) </w:t>
-      </w:r>
-      <w:r>
-        <w:rPr>
-          <w:rFonts w:ascii="Calibri" w:hAnsi="Calibri"/>
-          <w:bCs/>
-        </w:rPr>
-        <w:t>– revised static text</w:t>
-      </w:r>
-    </w:p>
-    <w:p>
-      <w:pPr>
-        <w:pStyle w:val="ListParagraph"/>
-        <w:numPr>
-          <w:ilvl w:val="1"/>
-          <w:numId w:val="58"/>
-        </w:numPr>
-      </w:pPr>
-      <w:r>
-        <w:t xml:space="preserve">If a specific air handler, </w:t>
+      </w:pPr>
+      <w:r>
+        <w:t>&lt;&lt;…Or If section F is displayed and F05 Compliance Statement = “System Fails” do not proceed,</w:t>
+      </w:r>
+    </w:p>
+    <w:p>
+      <w:pPr>
+        <w:pStyle w:val="ListParagraph"/>
+        <w:ind w:left="1440"/>
+        <w:rPr>
+          <w:b/>
+        </w:rPr>
+      </w:pPr>
+      <w:r>
+        <w:rPr>
+          <w:b/>
+        </w:rPr>
+        <w:t xml:space="preserve">Or If section G is displayed and G03 Compliance Statement = “System Fails” do not </w:t>
       </w:r>
       <w:proofErr w:type="gramStart"/>
       <w:r>
-        <w:t>furnace or fan coil is required by the directory used to certify product performance</w:t>
+        <w:rPr>
+          <w:b/>
+        </w:rPr>
+        <w:t>proceed, …</w:t>
       </w:r>
       <w:proofErr w:type="gramEnd"/>
       <w:r>
-        <w:t xml:space="preserve">, the responsible </w:t>
-      </w:r>
-      <w:r>
-        <w:rPr>
-          <w:strike/>
-        </w:rPr>
-        <w:t>party</w:t>
-      </w:r>
-      <w:r>
-        <w:t xml:space="preserve"> </w:t>
-      </w:r>
-      <w:r>
-        <w:rPr>
-          <w:b/>
-        </w:rPr>
-        <w:t>person</w:t>
-      </w:r>
-      <w:r>
-        <w:t xml:space="preserve"> certifies by signing </w:t>
-      </w:r>
-      <w:r>
-        <w:rPr>
-          <w:strike/>
-        </w:rPr>
-        <w:t>below</w:t>
-      </w:r>
-      <w:r>
-        <w:t xml:space="preserve"> </w:t>
-      </w:r>
-      <w:r>
-        <w:rPr>
-          <w:b/>
-        </w:rPr>
-        <w:t>this compliance document</w:t>
-      </w:r>
-      <w:r>
-        <w:t xml:space="preserve"> that the installed air handler/furnace matches the equipment </w:t>
-      </w:r>
-      <w:r>
-        <w:rPr>
-          <w:strike/>
-        </w:rPr>
-        <w:t>on the AHRI Certificate</w:t>
-      </w:r>
-      <w:r>
-        <w:t xml:space="preserve"> </w:t>
-      </w:r>
-      <w:r>
-        <w:rPr>
-          <w:b/>
-        </w:rPr>
-        <w:t>specified by the Directory of Certified Product Performance.</w:t>
-      </w:r>
-    </w:p>
-    <w:p>
-      <w:pPr>
-        <w:pStyle w:val="ListParagraph"/>
-        <w:numPr>
-          <w:ilvl w:val="0"/>
-          <w:numId w:val="58"/>
-        </w:numPr>
-        <w:rPr>
-          <w:szCs w:val="20"/>
-        </w:rPr>
-      </w:pPr>
-      <w:r>
-        <w:rPr>
-          <w:szCs w:val="20"/>
-        </w:rPr>
-        <w:t>Section I</w:t>
-      </w:r>
-      <w:r>
-        <w:rPr>
-          <w:szCs w:val="20"/>
-        </w:rPr>
-        <w:t xml:space="preserve"> header </w:t>
-      </w:r>
-      <w:r>
-        <w:rPr>
-          <w:szCs w:val="20"/>
-        </w:rPr>
-        <w:t xml:space="preserve">(was H) </w:t>
-      </w:r>
-      <w:r>
-        <w:rPr>
-          <w:szCs w:val="20"/>
-        </w:rPr>
-        <w:t>– revised pseudo code</w:t>
-      </w:r>
-    </w:p>
-    <w:p>
-      <w:pPr>
-        <w:pStyle w:val="ListParagraph"/>
-        <w:numPr>
-          <w:ilvl w:val="1"/>
-          <w:numId w:val="58"/>
-        </w:numPr>
-      </w:pPr>
-      <w:r>
-        <w:rPr>
-          <w:rFonts w:ascii="Calibri" w:hAnsi="Calibri"/>
-        </w:rPr>
-        <w:t xml:space="preserve">&lt;&lt;if </w:t>
-      </w:r>
-      <w:r>
-        <w:rPr>
-          <w:rFonts w:ascii="Calibri" w:hAnsi="Calibri"/>
-        </w:rPr>
-        <w:t>A10</w:t>
-      </w:r>
-      <w:r>
-        <w:rPr>
-          <w:rFonts w:ascii="Calibri" w:hAnsi="Calibri"/>
-        </w:rPr>
-        <w:t xml:space="preserve"> equal to "No" then display the "section does not apply" message; else display Table </w:t>
-      </w:r>
-      <w:r>
-        <w:rPr>
-          <w:rFonts w:ascii="Calibri" w:hAnsi="Calibri"/>
-          <w:b/>
-        </w:rPr>
-        <w:t>I</w:t>
-      </w:r>
-      <w:r>
-        <w:rPr>
-          <w:rFonts w:ascii="Calibri" w:hAnsi="Calibri"/>
-          <w:strike/>
-        </w:rPr>
-        <w:t>H</w:t>
-      </w:r>
-      <w:r>
-        <w:rPr>
-          <w:rFonts w:ascii="Calibri" w:hAnsi="Calibri"/>
-          <w:bCs/>
-        </w:rPr>
-        <w:t>&gt;&gt;</w:t>
-      </w:r>
-    </w:p>
-    <w:p>
-      <w:pPr>
-        <w:pStyle w:val="ListParagraph"/>
-        <w:numPr>
-          <w:ilvl w:val="0"/>
-          <w:numId w:val="58"/>
-        </w:numPr>
-      </w:pPr>
-      <w:r>
-        <w:t>I</w:t>
-      </w:r>
-      <w:r>
-        <w:t xml:space="preserve">01 </w:t>
-      </w:r>
-      <w:r>
-        <w:t xml:space="preserve">(was H01) </w:t>
-      </w:r>
-      <w:r>
-        <w:t>– revised static text</w:t>
-      </w:r>
-    </w:p>
-    <w:p>
-      <w:pPr>
-        <w:pStyle w:val="ListParagraph"/>
-        <w:numPr>
-          <w:ilvl w:val="1"/>
-          <w:numId w:val="58"/>
-        </w:numPr>
-      </w:pPr>
-      <w:r>
-        <w:t xml:space="preserve">If </w:t>
-      </w:r>
-      <w:proofErr w:type="gramStart"/>
-      <w:r>
-        <w:t xml:space="preserve">a Time Delay Relay is </w:t>
-      </w:r>
-      <w:r>
-        <w:rPr>
-          <w:b/>
-        </w:rPr>
-        <w:t>specified by the Directory of Certified Product Performance</w:t>
-      </w:r>
-      <w:r>
-        <w:t xml:space="preserve"> </w:t>
-      </w:r>
-      <w:r>
-        <w:rPr>
-          <w:strike/>
-        </w:rPr>
-        <w:t>required by the directory used to certify product performance</w:t>
-      </w:r>
-      <w:proofErr w:type="gramEnd"/>
-      <w:r>
-        <w:t xml:space="preserve">, the responsible </w:t>
-      </w:r>
-      <w:r>
-        <w:rPr>
-          <w:strike/>
-        </w:rPr>
-        <w:t>party</w:t>
-      </w:r>
-      <w:r>
-        <w:t xml:space="preserve"> </w:t>
-      </w:r>
-      <w:r>
-        <w:rPr>
-          <w:b/>
-        </w:rPr>
-        <w:t>person</w:t>
-      </w:r>
-      <w:r>
-        <w:t xml:space="preserve"> certifies by signing </w:t>
-      </w:r>
-      <w:r>
-        <w:rPr>
-          <w:strike/>
-        </w:rPr>
-        <w:t>below</w:t>
-      </w:r>
-      <w:r>
-        <w:t xml:space="preserve"> </w:t>
-      </w:r>
-      <w:r>
-        <w:rPr>
-          <w:b/>
-        </w:rPr>
-        <w:t>this compliance document</w:t>
-      </w:r>
-      <w:r>
-        <w:t xml:space="preserve"> that the Time Delay Relay </w:t>
-      </w:r>
-      <w:r>
-        <w:lastRenderedPageBreak/>
-        <w:t>is installed and has been tested to operate correctly according to the protocols of RA3.4.3.</w:t>
-      </w:r>
-    </w:p>
-    <w:p>
-      <w:pPr>
-        <w:pStyle w:val="ListParagraph"/>
-        <w:numPr>
-          <w:ilvl w:val="0"/>
-          <w:numId w:val="58"/>
-        </w:numPr>
-      </w:pPr>
-      <w:r>
-        <w:t xml:space="preserve">Section </w:t>
-      </w:r>
-      <w:r>
-        <w:t>J</w:t>
-      </w:r>
-      <w:r>
-        <w:t xml:space="preserve"> header </w:t>
-      </w:r>
-      <w:r>
-        <w:t>(was I)</w:t>
-      </w:r>
-      <w:r>
-        <w:t>– revised pseudo code</w:t>
-      </w:r>
-    </w:p>
-    <w:p>
-      <w:pPr>
-        <w:pStyle w:val="ListParagraph"/>
-        <w:numPr>
-          <w:ilvl w:val="1"/>
-          <w:numId w:val="58"/>
-        </w:numPr>
-      </w:pPr>
-      <w:r>
-        <w:t xml:space="preserve">&lt;&lt;if </w:t>
-      </w:r>
-      <w:r>
-        <w:t>A11</w:t>
-      </w:r>
-      <w:r>
-        <w:t xml:space="preserve"> equal to "No" then display the "section does not apply" message; else display Table </w:t>
-      </w:r>
-      <w:r>
-        <w:rPr>
-          <w:b/>
-        </w:rPr>
-        <w:t>J</w:t>
-      </w:r>
-      <w:r>
-        <w:rPr>
-          <w:strike/>
-        </w:rPr>
-        <w:t>I</w:t>
-      </w:r>
-      <w:r>
-        <w:t>&gt;&gt;</w:t>
-      </w:r>
-    </w:p>
-    <w:p>
-      <w:pPr>
-        <w:pStyle w:val="ListParagraph"/>
-        <w:numPr>
-          <w:ilvl w:val="0"/>
-          <w:numId w:val="58"/>
-        </w:numPr>
-      </w:pPr>
-      <w:r>
-        <w:t>J</w:t>
-      </w:r>
-      <w:r>
-        <w:t xml:space="preserve">01 </w:t>
-      </w:r>
-      <w:r>
-        <w:t xml:space="preserve">(was I01) </w:t>
-      </w:r>
-      <w:r>
-        <w:t>– revised static text</w:t>
-      </w:r>
-    </w:p>
-    <w:p>
-      <w:pPr>
-        <w:pStyle w:val="ListParagraph"/>
-        <w:numPr>
-          <w:ilvl w:val="1"/>
-          <w:numId w:val="58"/>
-        </w:numPr>
-      </w:pPr>
-      <w:r>
-        <w:t xml:space="preserve">If </w:t>
-      </w:r>
-      <w:proofErr w:type="gramStart"/>
-      <w:r>
-        <w:t xml:space="preserve">a TXV is </w:t>
-      </w:r>
-      <w:r>
-        <w:rPr>
-          <w:b/>
-        </w:rPr>
-        <w:t>specified by the Directory of Certified Product Performance</w:t>
-      </w:r>
-      <w:r>
-        <w:t xml:space="preserve"> </w:t>
-      </w:r>
-      <w:r>
-        <w:rPr>
-          <w:strike/>
-        </w:rPr>
-        <w:t>required by the directory used to certify product performance</w:t>
-      </w:r>
-      <w:proofErr w:type="gramEnd"/>
-      <w:r>
-        <w:t xml:space="preserve">, the responsible </w:t>
-      </w:r>
-      <w:r>
-        <w:rPr>
-          <w:strike/>
-        </w:rPr>
-        <w:t>party</w:t>
-      </w:r>
-      <w:r>
-        <w:t xml:space="preserve"> </w:t>
-      </w:r>
-      <w:r>
-        <w:rPr>
-          <w:b/>
-        </w:rPr>
-        <w:t>person</w:t>
-      </w:r>
-      <w:r>
-        <w:t xml:space="preserve"> certifies by signing </w:t>
-      </w:r>
-      <w:r>
-        <w:rPr>
-          <w:strike/>
-        </w:rPr>
-        <w:t>below</w:t>
-      </w:r>
-      <w:r>
-        <w:t xml:space="preserve"> </w:t>
-      </w:r>
-      <w:r>
-        <w:rPr>
-          <w:b/>
-        </w:rPr>
-        <w:t xml:space="preserve">this compliance document </w:t>
-      </w:r>
-      <w:r>
-        <w:t xml:space="preserve">that the TXV is properly installed and has been visually verified, including proper placement of </w:t>
-      </w:r>
-      <w:r>
-        <w:rPr>
-          <w:b/>
-        </w:rPr>
-        <w:t>the</w:t>
-      </w:r>
-      <w:r>
-        <w:t xml:space="preserve"> sensing bulb.</w:t>
-      </w:r>
-    </w:p>
-    <w:p>
-      <w:pPr>
-        <w:pStyle w:val="ListParagraph"/>
-        <w:numPr>
-          <w:ilvl w:val="0"/>
-          <w:numId w:val="58"/>
-        </w:numPr>
-        <w:rPr>
-          <w:color w:val="C45911" w:themeColor="accent2" w:themeShade="BF"/>
-        </w:rPr>
-      </w:pPr>
-      <w:r>
-        <w:rPr>
-          <w:color w:val="C45911" w:themeColor="accent2" w:themeShade="BF"/>
-        </w:rPr>
-        <w:t xml:space="preserve">K01 (was J01) – </w:t>
-      </w:r>
-      <w:r>
-        <w:rPr>
-          <w:color w:val="C45911" w:themeColor="accent2" w:themeShade="BF"/>
-        </w:rPr>
-        <w:t>revised pseudo code</w:t>
-      </w:r>
-    </w:p>
-    <w:p>
-      <w:pPr>
-        <w:pStyle w:val="ListParagraph"/>
-        <w:numPr>
-          <w:ilvl w:val="1"/>
-          <w:numId w:val="58"/>
-        </w:numPr>
-        <w:rPr>
-          <w:color w:val="C45911" w:themeColor="accent2" w:themeShade="BF"/>
-        </w:rPr>
-      </w:pPr>
-      <w:r>
-        <w:rPr>
-          <w:color w:val="C45911" w:themeColor="accent2" w:themeShade="BF"/>
-        </w:rPr>
-        <w:t>&lt;&lt;…</w:t>
-      </w:r>
-      <w:r>
-        <w:rPr>
-          <w:color w:val="C45911" w:themeColor="accent2" w:themeShade="BF"/>
-        </w:rPr>
-        <w:t>Or If section F is displayed and F05 Compliance Statement = “System Fails” do not proceed,</w:t>
-      </w:r>
-    </w:p>
-    <w:p>
-      <w:pPr>
-        <w:pStyle w:val="ListParagraph"/>
-        <w:ind w:left="1440"/>
-        <w:rPr>
-          <w:b/>
-          <w:color w:val="C45911" w:themeColor="accent2" w:themeShade="BF"/>
-        </w:rPr>
-      </w:pPr>
-      <w:r>
-        <w:rPr>
-          <w:b/>
-          <w:color w:val="C45911" w:themeColor="accent2" w:themeShade="BF"/>
-        </w:rPr>
-        <w:t xml:space="preserve">Or If section G is displayed and G03 Compliance Statement = “System Fails” do not </w:t>
-      </w:r>
-      <w:proofErr w:type="gramStart"/>
-      <w:r>
-        <w:rPr>
-          <w:b/>
-          <w:color w:val="C45911" w:themeColor="accent2" w:themeShade="BF"/>
-        </w:rPr>
-        <w:t>proceed,</w:t>
-      </w:r>
-      <w:r>
-        <w:rPr>
-          <w:b/>
-          <w:color w:val="C45911" w:themeColor="accent2" w:themeShade="BF"/>
-        </w:rPr>
-        <w:t xml:space="preserve"> …</w:t>
-      </w:r>
-      <w:proofErr w:type="gramEnd"/>
-      <w:r>
-        <w:rPr>
-          <w:b/>
-          <w:color w:val="C45911" w:themeColor="accent2" w:themeShade="BF"/>
+        <w:rPr>
+          <w:b/>
         </w:rPr>
         <w:t xml:space="preserve"> &gt;&gt;</w:t>
       </w:r>
-      <w:bookmarkStart w:id="0" w:name="_GoBack"/>
-      <w:bookmarkEnd w:id="0"/>
     </w:p>
     <w:p>
       <w:pPr>
@@ -11653,6 +11617,7 @@
         <w:ind w:left="1440"/>
       </w:pPr>
       <w:r>
+        <w:lastRenderedPageBreak/>
         <w:t>“Central Fan Integrated Ventilation System Not Allowed to Operate Continuously - Do Not Proceed”&gt;&gt;</w:t>
       </w:r>
     </w:p>
@@ -11691,7 +11656,6 @@
         <w:contextualSpacing w:val="0"/>
       </w:pPr>
       <w:r>
-        <w:lastRenderedPageBreak/>
         <w:t>A08 – revised pseudo code</w:t>
       </w:r>
     </w:p>
@@ -12208,6 +12172,7 @@
         <w:rPr>
           <w:b/>
         </w:rPr>
+        <w:lastRenderedPageBreak/>
         <w:t>Indoor Unit Name or Description of Area Served</w:t>
       </w:r>
     </w:p>
@@ -12252,6 +12217,15 @@
     <w:p>
       <w:pPr>
         <w:pStyle w:val="ListParagraph"/>
+        <w:spacing w:before="240" w:after="0"/>
+        <w:rPr>
+          <w:u w:val="single"/>
+        </w:rPr>
+      </w:pPr>
+    </w:p>
+    <w:p>
+      <w:pPr>
+        <w:pStyle w:val="ListParagraph"/>
         <w:numPr>
           <w:ilvl w:val="0"/>
           <w:numId w:val="9"/>
@@ -12262,7 +12236,16 @@
         </w:rPr>
       </w:pPr>
       <w:r>
-        <w:t>E05 –revised schema</w:t>
+        <w:t>F</w:t>
+      </w:r>
+      <w:r>
+        <w:t xml:space="preserve">05 </w:t>
+      </w:r>
+      <w:r>
+        <w:t xml:space="preserve">(CF3R only) </w:t>
+      </w:r>
+      <w:r>
+        <w:t>–revised schema</w:t>
       </w:r>
     </w:p>
     <w:p>
@@ -12274,61 +12257,46 @@
         </w:numPr>
         <w:spacing w:before="240" w:after="0"/>
         <w:rPr>
-          <w:u w:val="single"/>
-        </w:rPr>
-      </w:pPr>
-      <w:r>
-        <w:lastRenderedPageBreak/>
-        <w:t>Make schema references consistent</w:t>
-      </w:r>
-    </w:p>
-    <w:p>
-      <w:pPr>
-        <w:pStyle w:val="ListParagraph"/>
-        <w:numPr>
-          <w:ilvl w:val="2"/>
-          <w:numId w:val="9"/>
-        </w:numPr>
-        <w:spacing w:before="240" w:after="0"/>
-        <w:rPr>
-          <w:u w:val="single"/>
-        </w:rPr>
-      </w:pPr>
-      <w:r>
-        <w:t xml:space="preserve">CF2R references </w:t>
+          <w:i/>
+        </w:rPr>
+      </w:pPr>
+      <w:r>
+        <w:rPr>
+          <w:i/>
+        </w:rPr>
+        <w:t xml:space="preserve">Change </w:t>
       </w:r>
       <w:proofErr w:type="spellStart"/>
       <w:r>
         <w:rPr>
           <w:i/>
         </w:rPr>
+        <w:t>DuctRValue</w:t>
+      </w:r>
+      <w:proofErr w:type="spellEnd"/>
+      <w:r>
+        <w:rPr>
+          <w:i/>
+        </w:rPr>
+        <w:t xml:space="preserve"> to </w:t>
+      </w:r>
+      <w:proofErr w:type="spellStart"/>
+      <w:r>
+        <w:rPr>
+          <w:i/>
+        </w:rPr>
         <w:t>InsulationRValue</w:t>
       </w:r>
       <w:proofErr w:type="spellEnd"/>
-    </w:p>
-    <w:p>
-      <w:pPr>
-        <w:pStyle w:val="ListParagraph"/>
-        <w:numPr>
-          <w:ilvl w:val="2"/>
-          <w:numId w:val="9"/>
-        </w:numPr>
-        <w:spacing w:before="240" w:after="0"/>
-        <w:rPr>
-          <w:u w:val="single"/>
-        </w:rPr>
-      </w:pPr>
-      <w:r>
-        <w:t xml:space="preserve">CF3R reference </w:t>
-      </w:r>
-      <w:proofErr w:type="spellStart"/>
       <w:r>
         <w:rPr>
           <w:i/>
         </w:rPr>
-        <w:t>DuctRValue</w:t>
-      </w:r>
-      <w:proofErr w:type="spellEnd"/>
+        <w:t xml:space="preserve"> </w:t>
+      </w:r>
+      <w:r>
+        <w:t>(make consistent with E05 on CF2R)</w:t>
+      </w:r>
     </w:p>
     <w:p>
       <w:pPr>
@@ -12455,32 +12423,12 @@
     <w:p>
       <w:pPr>
         <w:spacing w:before="120" w:after="120"/>
+      </w:pPr>
+      <w:r>
         <w:rPr>
           <w:u w:val="single"/>
         </w:rPr>
-      </w:pPr>
-    </w:p>
-    <w:p>
-      <w:pPr>
-        <w:spacing w:before="120" w:after="120"/>
-      </w:pPr>
-      <w:r>
-        <w:rPr>
-          <w:u w:val="single"/>
-        </w:rPr>
-        <w:t>CF2R</w:t>
-      </w:r>
-      <w:r>
-        <w:rPr>
-          <w:u w:val="single"/>
-        </w:rPr>
-        <w:t xml:space="preserve"> </w:t>
-      </w:r>
-      <w:r>
-        <w:rPr>
-          <w:u w:val="single"/>
-        </w:rPr>
-        <w:t>-MCH-32</w:t>
+        <w:t>CF2R-MCH-32</w:t>
       </w:r>
     </w:p>
     <w:p>
@@ -13647,7 +13595,25 @@
                 <w:sz w:val="18"/>
                 <w:szCs w:val="18"/>
               </w:rPr>
-              <w:t>esult = 5*A05&gt;&gt;</w:t>
+              <w:t>esult = 5*A05</w:t>
+            </w:r>
+            <w:r>
+              <w:rPr>
+                <w:rFonts w:asciiTheme="minorHAnsi" w:hAnsiTheme="minorHAnsi"/>
+                <w:b/>
+                <w:color w:val="7030A0"/>
+                <w:sz w:val="18"/>
+                <w:szCs w:val="18"/>
+              </w:rPr>
+              <w:t>/60</w:t>
+            </w:r>
+            <w:r>
+              <w:rPr>
+                <w:rFonts w:asciiTheme="minorHAnsi" w:hAnsiTheme="minorHAnsi"/>
+                <w:sz w:val="18"/>
+                <w:szCs w:val="18"/>
+              </w:rPr>
+              <w:t>&gt;&gt;</w:t>
             </w:r>
           </w:p>
         </w:tc>
@@ -14276,7 +14242,25 @@
                 <w:sz w:val="18"/>
                 <w:szCs w:val="18"/>
               </w:rPr>
-              <w:t>esult = 5*A05&gt;&gt;</w:t>
+              <w:t>esult = 5*A05</w:t>
+            </w:r>
+            <w:r>
+              <w:rPr>
+                <w:rFonts w:asciiTheme="minorHAnsi" w:hAnsiTheme="minorHAnsi"/>
+                <w:b/>
+                <w:color w:val="7030A0"/>
+                <w:sz w:val="18"/>
+                <w:szCs w:val="18"/>
+              </w:rPr>
+              <w:t>/60</w:t>
+            </w:r>
+            <w:r>
+              <w:rPr>
+                <w:rFonts w:asciiTheme="minorHAnsi" w:hAnsiTheme="minorHAnsi"/>
+                <w:sz w:val="18"/>
+                <w:szCs w:val="18"/>
+              </w:rPr>
+              <w:t>&gt;&gt;</w:t>
             </w:r>
           </w:p>
         </w:tc>
@@ -14587,6 +14571,167 @@
           <w:szCs w:val="20"/>
           <w:u w:val="single"/>
         </w:rPr>
+        <w:t>NRCV-MCH-32</w:t>
+      </w:r>
+    </w:p>
+    <w:p>
+      <w:pPr>
+        <w:pStyle w:val="ListParagraph"/>
+        <w:numPr>
+          <w:ilvl w:val="0"/>
+          <w:numId w:val="51"/>
+        </w:numPr>
+        <w:spacing w:before="240" w:after="120"/>
+        <w:rPr>
+          <w:szCs w:val="20"/>
+        </w:rPr>
+      </w:pPr>
+      <w:r>
+        <w:rPr>
+          <w:szCs w:val="20"/>
+        </w:rPr>
+        <w:t>C08 – revised pseudo code</w:t>
+      </w:r>
+    </w:p>
+    <w:p>
+      <w:pPr>
+        <w:pStyle w:val="ListParagraph"/>
+        <w:keepNext/>
+        <w:numPr>
+          <w:ilvl w:val="0"/>
+          <w:numId w:val="62"/>
+        </w:numPr>
+        <w:ind w:left="1440"/>
+        <w:rPr>
+          <w:sz w:val="18"/>
+          <w:szCs w:val="18"/>
+        </w:rPr>
+      </w:pPr>
+      <w:r>
+        <w:rPr>
+          <w:sz w:val="18"/>
+          <w:szCs w:val="18"/>
+        </w:rPr>
+        <w:t>&lt;&lt;If C07 = Demand Control and C02 = Vented Range Hood, then Result = “100 cfm”;</w:t>
+      </w:r>
+    </w:p>
+    <w:p>
+      <w:pPr>
+        <w:keepNext/>
+        <w:ind w:left="1440"/>
+        <w:rPr>
+          <w:sz w:val="18"/>
+          <w:szCs w:val="18"/>
+        </w:rPr>
+      </w:pPr>
+      <w:r>
+        <w:rPr>
+          <w:sz w:val="18"/>
+          <w:szCs w:val="18"/>
+        </w:rPr>
+        <w:t xml:space="preserve">Else If C07 = Demand Control, A06 = Enclosed, and C02 = </w:t>
+      </w:r>
+      <w:proofErr w:type="gramStart"/>
+      <w:r>
+        <w:rPr>
+          <w:sz w:val="18"/>
+          <w:szCs w:val="18"/>
+        </w:rPr>
+        <w:t>Other</w:t>
+      </w:r>
+      <w:proofErr w:type="gramEnd"/>
+      <w:r>
+        <w:rPr>
+          <w:sz w:val="18"/>
+          <w:szCs w:val="18"/>
+        </w:rPr>
+        <w:t xml:space="preserve"> or Downdraft, then Result = lesser of 300 cfm and 5*A05</w:t>
+      </w:r>
+      <w:r>
+        <w:rPr>
+          <w:b/>
+          <w:sz w:val="18"/>
+          <w:szCs w:val="18"/>
+        </w:rPr>
+        <w:t>/60</w:t>
+      </w:r>
+      <w:r>
+        <w:rPr>
+          <w:sz w:val="18"/>
+          <w:szCs w:val="18"/>
+        </w:rPr>
+        <w:t>;</w:t>
+      </w:r>
+    </w:p>
+    <w:p>
+      <w:pPr>
+        <w:keepNext/>
+        <w:ind w:left="720" w:firstLine="720"/>
+        <w:rPr>
+          <w:sz w:val="18"/>
+          <w:szCs w:val="18"/>
+        </w:rPr>
+      </w:pPr>
+      <w:r>
+        <w:rPr>
+          <w:sz w:val="18"/>
+          <w:szCs w:val="18"/>
+        </w:rPr>
+        <w:t>Else If C07 = Demand Control and C02 = Other or Downdraft, then Result = 300;</w:t>
+      </w:r>
+    </w:p>
+    <w:p>
+      <w:pPr>
+        <w:keepNext/>
+        <w:ind w:left="720" w:firstLine="720"/>
+        <w:rPr>
+          <w:sz w:val="18"/>
+          <w:szCs w:val="18"/>
+        </w:rPr>
+      </w:pPr>
+      <w:r>
+        <w:rPr>
+          <w:sz w:val="18"/>
+          <w:szCs w:val="18"/>
+        </w:rPr>
+        <w:t>Else If C07 = Continuous, then Result = 5*A05</w:t>
+      </w:r>
+      <w:r>
+        <w:rPr>
+          <w:b/>
+          <w:sz w:val="18"/>
+          <w:szCs w:val="18"/>
+        </w:rPr>
+        <w:t>/60</w:t>
+      </w:r>
+      <w:r>
+        <w:rPr>
+          <w:sz w:val="18"/>
+          <w:szCs w:val="18"/>
+        </w:rPr>
+        <w:t xml:space="preserve">(Kitchen </w:t>
+      </w:r>
+      <w:r>
+        <w:rPr>
+          <w:sz w:val="18"/>
+          <w:szCs w:val="18"/>
+        </w:rPr>
+        <w:t>Total Cond Vol)&gt;&gt;</w:t>
+      </w:r>
+    </w:p>
+    <w:p>
+      <w:pPr>
+        <w:spacing w:before="240" w:after="120"/>
+        <w:rPr>
+          <w:szCs w:val="20"/>
+          <w:u w:val="single"/>
+        </w:rPr>
+      </w:pPr>
+      <w:r>
+        <w:rPr>
+          <w:szCs w:val="20"/>
+          <w:u w:val="single"/>
+        </w:rPr>
         <w:t>CF2R-PLB-01a</w:t>
       </w:r>
     </w:p>
@@ -14675,6 +14820,7 @@
         <w:rPr>
           <w:szCs w:val="20"/>
         </w:rPr>
+        <w:lastRenderedPageBreak/>
         <w:t>Piping installed in interior or exterior walls that is surrounded on all sides by at least 1 inch (</w:t>
       </w:r>
       <w:r>
@@ -14817,7 +14963,6 @@
         <w:spacing w:after="0"/>
       </w:pPr>
       <w:r>
-        <w:lastRenderedPageBreak/>
         <w:t>C04 – revised pseudo code</w:t>
       </w:r>
     </w:p>
@@ -15003,16 +15148,10 @@
         </w:numPr>
       </w:pPr>
       <w:r>
-        <w:t>A08</w:t>
-      </w:r>
-      <w:r>
-        <w:t xml:space="preserve"> (</w:t>
-      </w:r>
-      <w:r>
-        <w:t>was A09</w:t>
-      </w:r>
-      <w:r>
-        <w:t xml:space="preserve">) – revised pseudo code </w:t>
+        <w:t xml:space="preserve">A01 – new </w:t>
+      </w:r>
+      <w:r>
+        <w:t>column</w:t>
       </w:r>
     </w:p>
     <w:p>
@@ -15022,6 +15161,65 @@
           <w:ilvl w:val="1"/>
           <w:numId w:val="32"/>
         </w:numPr>
+      </w:pPr>
+      <w:r>
+        <w:t>Dwelling Unit N</w:t>
+      </w:r>
+      <w:r>
+        <w:t>ame</w:t>
+      </w:r>
+    </w:p>
+    <w:p>
+      <w:pPr>
+        <w:pStyle w:val="ListParagraph"/>
+        <w:numPr>
+          <w:ilvl w:val="1"/>
+          <w:numId w:val="32"/>
+        </w:numPr>
+        <w:spacing w:after="0" w:line="276" w:lineRule="auto"/>
+        <w:contextualSpacing w:val="0"/>
+      </w:pPr>
+      <w:r>
+        <w:rPr>
+          <w:rFonts w:eastAsia="Times New Roman" w:cstheme="minorHAnsi"/>
+        </w:rPr>
+        <w:t>&lt;&lt;</w:t>
+      </w:r>
+      <w:r>
+        <w:rPr>
+          <w:rFonts w:eastAsia="Times New Roman" w:cstheme="minorHAnsi"/>
+        </w:rPr>
+        <w:t>reference value from CF1R;</w:t>
+      </w:r>
+      <w:r>
+        <w:rPr>
+          <w:rFonts w:eastAsia="Times New Roman" w:cstheme="minorHAnsi"/>
+        </w:rPr>
+        <w:t xml:space="preserve"> if Single Family, then value = Single Family&gt;&gt;</w:t>
+      </w:r>
+    </w:p>
+    <w:p>
+      <w:pPr>
+        <w:pStyle w:val="ListParagraph"/>
+        <w:numPr>
+          <w:ilvl w:val="0"/>
+          <w:numId w:val="32"/>
+        </w:numPr>
+      </w:pPr>
+      <w:r>
+        <w:t>A09</w:t>
+      </w:r>
+      <w:r>
+        <w:t xml:space="preserve"> – revised pseudo code </w:t>
+      </w:r>
+    </w:p>
+    <w:p>
+      <w:pPr>
+        <w:pStyle w:val="ListParagraph"/>
+        <w:numPr>
+          <w:ilvl w:val="1"/>
+          <w:numId w:val="32"/>
+        </w:numPr>
         <w:spacing w:after="0"/>
       </w:pPr>
       <w:r>
@@ -15120,6 +15318,57 @@
         <w:pStyle w:val="ListParagraph"/>
         <w:numPr>
           <w:ilvl w:val="0"/>
+          <w:numId w:val="32"/>
+        </w:numPr>
+        <w:spacing w:after="0" w:line="276" w:lineRule="auto"/>
+        <w:contextualSpacing w:val="0"/>
+      </w:pPr>
+      <w:r>
+        <w:rPr>
+          <w:rFonts w:eastAsia="Times New Roman" w:cstheme="minorHAnsi"/>
+        </w:rPr>
+        <w:t>B01 – new column</w:t>
+      </w:r>
+    </w:p>
+    <w:p>
+      <w:pPr>
+        <w:pStyle w:val="ListParagraph"/>
+        <w:numPr>
+          <w:ilvl w:val="1"/>
+          <w:numId w:val="32"/>
+        </w:numPr>
+        <w:spacing w:after="0" w:line="276" w:lineRule="auto"/>
+        <w:contextualSpacing w:val="0"/>
+      </w:pPr>
+      <w:r>
+        <w:rPr>
+          <w:rFonts w:eastAsia="Times New Roman" w:cstheme="minorHAnsi"/>
+        </w:rPr>
+        <w:t>Dwelling Unit Name</w:t>
+      </w:r>
+    </w:p>
+    <w:p>
+      <w:pPr>
+        <w:pStyle w:val="ListParagraph"/>
+        <w:numPr>
+          <w:ilvl w:val="1"/>
+          <w:numId w:val="32"/>
+        </w:numPr>
+        <w:spacing w:after="0" w:line="276" w:lineRule="auto"/>
+        <w:contextualSpacing w:val="0"/>
+      </w:pPr>
+      <w:r>
+        <w:rPr>
+          <w:rFonts w:eastAsia="Times New Roman" w:cstheme="minorHAnsi"/>
+        </w:rPr>
+        <w:t>&lt;&lt;Reference value from A01 &gt;&gt;</w:t>
+      </w:r>
+    </w:p>
+    <w:p>
+      <w:pPr>
+        <w:pStyle w:val="ListParagraph"/>
+        <w:numPr>
+          <w:ilvl w:val="0"/>
           <w:numId w:val="33"/>
         </w:numPr>
         <w:spacing w:after="0"/>
@@ -15266,6 +15515,7 @@
         <w:spacing w:after="0"/>
       </w:pPr>
       <w:r>
+        <w:lastRenderedPageBreak/>
         <w:t>&lt;&lt;</w:t>
       </w:r>
       <w:r>
@@ -15288,7 +15538,7 @@
         <w:spacing w:after="0"/>
       </w:pPr>
       <w:r>
-        <w:t>D02 – revised pseudo code</w:t>
+        <w:t>Section D – revised pseudo code</w:t>
       </w:r>
     </w:p>
     <w:p>
@@ -15300,6 +15550,38 @@
         </w:numPr>
         <w:spacing w:after="0"/>
         <w:rPr>
+          <w:strike/>
+        </w:rPr>
+      </w:pPr>
+      <w:r>
+        <w:rPr>
+          <w:strike/>
+        </w:rPr>
+        <w:t>&lt;&lt;If A08 “Central DHW Distribution” ≠“NA”, then display the "section does not apply" message; else display this entire table &gt;&gt;</w:t>
+      </w:r>
+    </w:p>
+    <w:p>
+      <w:pPr>
+        <w:pStyle w:val="ListParagraph"/>
+        <w:numPr>
+          <w:ilvl w:val="0"/>
+          <w:numId w:val="18"/>
+        </w:numPr>
+        <w:spacing w:after="0"/>
+      </w:pPr>
+      <w:r>
+        <w:t>D02 – revised pseudo code</w:t>
+      </w:r>
+    </w:p>
+    <w:p>
+      <w:pPr>
+        <w:pStyle w:val="ListParagraph"/>
+        <w:numPr>
+          <w:ilvl w:val="1"/>
+          <w:numId w:val="18"/>
+        </w:numPr>
+        <w:spacing w:after="0"/>
+        <w:rPr>
           <w:sz w:val="28"/>
         </w:rPr>
       </w:pPr>
@@ -15368,12 +15650,10 @@
           <w:ilvl w:val="0"/>
           <w:numId w:val="18"/>
         </w:numPr>
-      </w:pPr>
-      <w:r>
-        <w:t xml:space="preserve">Section G </w:t>
-      </w:r>
-      <w:r>
-        <w:t xml:space="preserve">header </w:t>
+        <w:spacing w:after="0"/>
+      </w:pPr>
+      <w:r>
+        <w:t>Section E – revised pseudo code</w:t>
       </w:r>
     </w:p>
     <w:p>
@@ -15383,6 +15663,40 @@
           <w:ilvl w:val="1"/>
           <w:numId w:val="18"/>
         </w:numPr>
+        <w:spacing w:after="0"/>
+        <w:rPr>
+          <w:strike/>
+        </w:rPr>
+      </w:pPr>
+      <w:r>
+        <w:rPr>
+          <w:strike/>
+        </w:rPr>
+        <w:t>&lt;&lt;If A08 “Central DHW Distribution” ≠“NA”, then display the "section does not apply" message; else display this entire table &gt;&gt;</w:t>
+      </w:r>
+    </w:p>
+    <w:p>
+      <w:pPr>
+        <w:pStyle w:val="ListParagraph"/>
+        <w:numPr>
+          <w:ilvl w:val="0"/>
+          <w:numId w:val="18"/>
+        </w:numPr>
+      </w:pPr>
+      <w:r>
+        <w:t xml:space="preserve">Section G </w:t>
+      </w:r>
+      <w:r>
+        <w:t xml:space="preserve">header </w:t>
+      </w:r>
+    </w:p>
+    <w:p>
+      <w:pPr>
+        <w:pStyle w:val="ListParagraph"/>
+        <w:numPr>
+          <w:ilvl w:val="1"/>
+          <w:numId w:val="18"/>
+        </w:numPr>
       </w:pPr>
       <w:r>
         <w:t xml:space="preserve">Revised static text </w:t>
@@ -15582,7 +15896,6 @@
         </w:numPr>
       </w:pPr>
       <w:r>
-        <w:lastRenderedPageBreak/>
         <w:t>G05</w:t>
       </w:r>
       <w:r>
@@ -15648,7 +15961,25 @@
         <w:t>(</w:t>
       </w:r>
       <w:r>
-        <w:t>G03*0.4)*(G04*0.4)*(</w:t>
+        <w:t>G03*0.4)</w:t>
+      </w:r>
+      <w:r>
+        <w:rPr>
+          <w:color w:val="FF0000"/>
+        </w:rPr>
+        <w:t>+</w:t>
+      </w:r>
+      <w:r>
+        <w:t>(G04*0.4)</w:t>
+      </w:r>
+      <w:r>
+        <w:rPr>
+          <w:color w:val="FF0000"/>
+        </w:rPr>
+        <w:t>+</w:t>
+      </w:r>
+      <w:r>
+        <w:t>(</w:t>
       </w:r>
       <w:r>
         <w:rPr>
@@ -17028,13 +17359,12 @@
           <w:ilvl w:val="0"/>
           <w:numId w:val="10"/>
         </w:numPr>
-        <w:spacing w:after="0"/>
-        <w:rPr>
-          <w:u w:val="single"/>
-        </w:rPr>
-      </w:pPr>
-      <w:r>
-        <w:t>A04 – revised pseudo code</w:t>
+      </w:pPr>
+      <w:r>
+        <w:t xml:space="preserve">A01 – new </w:t>
+      </w:r>
+      <w:r>
+        <w:t>column</w:t>
       </w:r>
     </w:p>
     <w:p>
@@ -17044,22 +17374,42 @@
           <w:ilvl w:val="1"/>
           <w:numId w:val="10"/>
         </w:numPr>
-        <w:spacing w:after="0"/>
-        <w:rPr>
-          <w:u w:val="single"/>
-        </w:rPr>
-      </w:pPr>
-      <w:r>
+      </w:pPr>
+      <w:r>
+        <w:lastRenderedPageBreak/>
+        <w:t>Dwelling Unit N</w:t>
+      </w:r>
+      <w:r>
+        <w:t>ame</w:t>
+      </w:r>
+    </w:p>
+    <w:p>
+      <w:pPr>
+        <w:pStyle w:val="ListParagraph"/>
+        <w:numPr>
+          <w:ilvl w:val="1"/>
+          <w:numId w:val="10"/>
+        </w:numPr>
+        <w:spacing w:after="0" w:line="276" w:lineRule="auto"/>
+        <w:contextualSpacing w:val="0"/>
+      </w:pPr>
+      <w:r>
+        <w:rPr>
+          <w:rFonts w:eastAsia="Times New Roman" w:cstheme="minorHAnsi"/>
+        </w:rPr>
         <w:t>&lt;&lt;</w:t>
       </w:r>
       <w:r>
         <w:rPr>
-          <w:b/>
-        </w:rPr>
-        <w:t>Reference value from CF1R</w:t>
-      </w:r>
-      <w:r>
-        <w:t>&gt;&gt;</w:t>
+          <w:rFonts w:eastAsia="Times New Roman" w:cstheme="minorHAnsi"/>
+        </w:rPr>
+        <w:t>reference value from CF1R;</w:t>
+      </w:r>
+      <w:r>
+        <w:rPr>
+          <w:rFonts w:eastAsia="Times New Roman" w:cstheme="minorHAnsi"/>
+        </w:rPr>
+        <w:t xml:space="preserve"> if Single Family, then value = Single Family&gt;&gt;</w:t>
       </w:r>
     </w:p>
     <w:p>
@@ -17075,7 +17425,7 @@
         </w:rPr>
       </w:pPr>
       <w:r>
-        <w:t>B04 – revised pseudo code</w:t>
+        <w:t>A04 – revised pseudo code</w:t>
       </w:r>
     </w:p>
     <w:p>
@@ -17097,7 +17447,7 @@
         <w:rPr>
           <w:b/>
         </w:rPr>
-        <w:t>Reference value from A04</w:t>
+        <w:t>Reference value from CF1R</w:t>
       </w:r>
       <w:r>
         <w:t>&gt;&gt;</w:t>
@@ -17110,13 +17460,14 @@
           <w:ilvl w:val="0"/>
           <w:numId w:val="10"/>
         </w:numPr>
-        <w:spacing w:after="0"/>
-        <w:rPr>
-          <w:u w:val="single"/>
-        </w:rPr>
-      </w:pPr>
-      <w:r>
-        <w:t xml:space="preserve">Section D </w:t>
+        <w:spacing w:after="0" w:line="276" w:lineRule="auto"/>
+        <w:contextualSpacing w:val="0"/>
+      </w:pPr>
+      <w:r>
+        <w:rPr>
+          <w:rFonts w:eastAsia="Times New Roman" w:cstheme="minorHAnsi"/>
+        </w:rPr>
+        <w:t>B01 – new column</w:t>
       </w:r>
     </w:p>
     <w:p>
@@ -17126,6 +17477,97 @@
           <w:ilvl w:val="1"/>
           <w:numId w:val="10"/>
         </w:numPr>
+        <w:spacing w:after="0" w:line="276" w:lineRule="auto"/>
+        <w:contextualSpacing w:val="0"/>
+      </w:pPr>
+      <w:r>
+        <w:rPr>
+          <w:rFonts w:eastAsia="Times New Roman" w:cstheme="minorHAnsi"/>
+        </w:rPr>
+        <w:t>Dwelling Unit Name</w:t>
+      </w:r>
+    </w:p>
+    <w:p>
+      <w:pPr>
+        <w:pStyle w:val="ListParagraph"/>
+        <w:numPr>
+          <w:ilvl w:val="1"/>
+          <w:numId w:val="10"/>
+        </w:numPr>
+        <w:spacing w:after="0" w:line="276" w:lineRule="auto"/>
+        <w:contextualSpacing w:val="0"/>
+      </w:pPr>
+      <w:r>
+        <w:rPr>
+          <w:rFonts w:eastAsia="Times New Roman" w:cstheme="minorHAnsi"/>
+        </w:rPr>
+        <w:t>&lt;&lt;Reference value from A01 &gt;&gt;</w:t>
+      </w:r>
+    </w:p>
+    <w:p>
+      <w:pPr>
+        <w:pStyle w:val="ListParagraph"/>
+        <w:numPr>
+          <w:ilvl w:val="0"/>
+          <w:numId w:val="10"/>
+        </w:numPr>
+        <w:spacing w:after="0"/>
+        <w:rPr>
+          <w:u w:val="single"/>
+        </w:rPr>
+      </w:pPr>
+      <w:r>
+        <w:t>B04 – revised pseudo code</w:t>
+      </w:r>
+    </w:p>
+    <w:p>
+      <w:pPr>
+        <w:pStyle w:val="ListParagraph"/>
+        <w:numPr>
+          <w:ilvl w:val="1"/>
+          <w:numId w:val="10"/>
+        </w:numPr>
+        <w:spacing w:after="0"/>
+        <w:rPr>
+          <w:u w:val="single"/>
+        </w:rPr>
+      </w:pPr>
+      <w:r>
+        <w:t>&lt;&lt;</w:t>
+      </w:r>
+      <w:r>
+        <w:rPr>
+          <w:b/>
+        </w:rPr>
+        <w:t>Reference value from A04</w:t>
+      </w:r>
+      <w:r>
+        <w:t>&gt;&gt;</w:t>
+      </w:r>
+    </w:p>
+    <w:p>
+      <w:pPr>
+        <w:pStyle w:val="ListParagraph"/>
+        <w:numPr>
+          <w:ilvl w:val="0"/>
+          <w:numId w:val="10"/>
+        </w:numPr>
+        <w:spacing w:after="0"/>
+        <w:rPr>
+          <w:u w:val="single"/>
+        </w:rPr>
+      </w:pPr>
+      <w:r>
+        <w:t xml:space="preserve">Section D </w:t>
+      </w:r>
+    </w:p>
+    <w:p>
+      <w:pPr>
+        <w:pStyle w:val="ListParagraph"/>
+        <w:numPr>
+          <w:ilvl w:val="1"/>
+          <w:numId w:val="10"/>
+        </w:numPr>
         <w:spacing w:after="0"/>
       </w:pPr>
       <w:r>
@@ -17341,7 +17783,25 @@
         <w:t>(</w:t>
       </w:r>
       <w:r>
-        <w:t>G03*0.4)*(G04*0.4)*(</w:t>
+        <w:t>G03*0.4)</w:t>
+      </w:r>
+      <w:r>
+        <w:rPr>
+          <w:color w:val="FF0000"/>
+        </w:rPr>
+        <w:t>+</w:t>
+      </w:r>
+      <w:r>
+        <w:t>(G04*0.4)</w:t>
+      </w:r>
+      <w:r>
+        <w:rPr>
+          <w:color w:val="FF0000"/>
+        </w:rPr>
+        <w:t>+</w:t>
+      </w:r>
+      <w:r>
+        <w:t>(</w:t>
       </w:r>
       <w:r>
         <w:rPr>
@@ -17416,7 +17876,6 @@
                 <w:szCs w:val="18"/>
                 <w:u w:val="single"/>
               </w:rPr>
-              <w:lastRenderedPageBreak/>
               <w:t>Table 4.4.6-2: Coefficients for the Qualification Distance Calculation</w:t>
             </w:r>
           </w:p>
@@ -18761,6 +19220,7 @@
         <w:spacing w:before="120" w:after="0"/>
       </w:pPr>
       <w:r>
+        <w:lastRenderedPageBreak/>
         <w:t xml:space="preserve">G06 </w:t>
       </w:r>
       <w:r>
@@ -18824,6 +19284,14 @@
           <w:u w:val="single"/>
         </w:rPr>
       </w:pPr>
+    </w:p>
+    <w:p>
+      <w:pPr>
+        <w:spacing w:before="240" w:after="0"/>
+        <w:rPr>
+          <w:u w:val="single"/>
+        </w:rPr>
+      </w:pPr>
       <w:r>
         <w:rPr>
           <w:u w:val="single"/>
@@ -19052,10 +19520,9 @@
           <w:ilvl w:val="0"/>
           <w:numId w:val="9"/>
         </w:numPr>
-        <w:spacing w:after="0"/>
-      </w:pPr>
-      <w:r>
-        <w:t>C07 – revised pseudo code</w:t>
+      </w:pPr>
+      <w:r>
+        <w:t>A01 – new column</w:t>
       </w:r>
     </w:p>
     <w:p>
@@ -19065,19 +19532,26 @@
           <w:ilvl w:val="1"/>
           <w:numId w:val="9"/>
         </w:numPr>
-        <w:spacing w:after="0"/>
-      </w:pPr>
-      <w:r>
-        <w:t>&lt;&lt;</w:t>
-      </w:r>
-      <w:r>
-        <w:rPr>
-          <w:b/>
-        </w:rPr>
-        <w:t>Reference value from CF1R</w:t>
-      </w:r>
-      <w:r>
-        <w:t>&gt;&gt;</w:t>
+      </w:pPr>
+      <w:r>
+        <w:t>Dwelling Unit Name</w:t>
+      </w:r>
+    </w:p>
+    <w:p>
+      <w:pPr>
+        <w:pStyle w:val="ListParagraph"/>
+        <w:numPr>
+          <w:ilvl w:val="1"/>
+          <w:numId w:val="9"/>
+        </w:numPr>
+        <w:spacing w:after="0" w:line="276" w:lineRule="auto"/>
+        <w:contextualSpacing w:val="0"/>
+      </w:pPr>
+      <w:r>
+        <w:rPr>
+          <w:rFonts w:eastAsia="Times New Roman" w:cstheme="minorHAnsi"/>
+        </w:rPr>
+        <w:t>&lt;&lt;reference value from CF1R; if Single Family then value = Single Family&gt;&gt;</w:t>
       </w:r>
     </w:p>
     <w:p>
@@ -19087,10 +19561,14 @@
           <w:ilvl w:val="0"/>
           <w:numId w:val="9"/>
         </w:numPr>
-        <w:spacing w:after="0"/>
-      </w:pPr>
-      <w:r>
-        <w:t>D02 – revised pseudo code</w:t>
+        <w:spacing w:after="0" w:line="276" w:lineRule="auto"/>
+        <w:contextualSpacing w:val="0"/>
+      </w:pPr>
+      <w:r>
+        <w:rPr>
+          <w:rFonts w:eastAsia="Times New Roman" w:cstheme="minorHAnsi"/>
+        </w:rPr>
+        <w:t>B01 – new column</w:t>
       </w:r>
     </w:p>
     <w:p>
@@ -19100,6 +19578,88 @@
           <w:ilvl w:val="1"/>
           <w:numId w:val="9"/>
         </w:numPr>
+        <w:spacing w:after="0" w:line="276" w:lineRule="auto"/>
+        <w:contextualSpacing w:val="0"/>
+      </w:pPr>
+      <w:r>
+        <w:rPr>
+          <w:rFonts w:eastAsia="Times New Roman" w:cstheme="minorHAnsi"/>
+        </w:rPr>
+        <w:t>Dwelling Unit Name</w:t>
+      </w:r>
+    </w:p>
+    <w:p>
+      <w:pPr>
+        <w:pStyle w:val="ListParagraph"/>
+        <w:numPr>
+          <w:ilvl w:val="1"/>
+          <w:numId w:val="9"/>
+        </w:numPr>
+        <w:spacing w:after="0" w:line="276" w:lineRule="auto"/>
+        <w:contextualSpacing w:val="0"/>
+      </w:pPr>
+      <w:r>
+        <w:rPr>
+          <w:rFonts w:eastAsia="Times New Roman" w:cstheme="minorHAnsi"/>
+        </w:rPr>
+        <w:t>&lt;&lt;Reference value from A01 &gt;&gt;</w:t>
+      </w:r>
+    </w:p>
+    <w:p>
+      <w:pPr>
+        <w:pStyle w:val="ListParagraph"/>
+        <w:numPr>
+          <w:ilvl w:val="0"/>
+          <w:numId w:val="9"/>
+        </w:numPr>
+        <w:spacing w:after="0"/>
+      </w:pPr>
+      <w:r>
+        <w:t>C07 – revised pseudo code</w:t>
+      </w:r>
+    </w:p>
+    <w:p>
+      <w:pPr>
+        <w:pStyle w:val="ListParagraph"/>
+        <w:numPr>
+          <w:ilvl w:val="1"/>
+          <w:numId w:val="9"/>
+        </w:numPr>
+        <w:spacing w:after="0"/>
+      </w:pPr>
+      <w:r>
+        <w:t>&lt;&lt;</w:t>
+      </w:r>
+      <w:r>
+        <w:rPr>
+          <w:b/>
+        </w:rPr>
+        <w:t>Reference value from CF1R</w:t>
+      </w:r>
+      <w:r>
+        <w:t>&gt;&gt;</w:t>
+      </w:r>
+    </w:p>
+    <w:p>
+      <w:pPr>
+        <w:pStyle w:val="ListParagraph"/>
+        <w:numPr>
+          <w:ilvl w:val="0"/>
+          <w:numId w:val="9"/>
+        </w:numPr>
+        <w:spacing w:after="0"/>
+      </w:pPr>
+      <w:r>
+        <w:t>D02 – revised pseudo code</w:t>
+      </w:r>
+    </w:p>
+    <w:p>
+      <w:pPr>
+        <w:pStyle w:val="ListParagraph"/>
+        <w:numPr>
+          <w:ilvl w:val="1"/>
+          <w:numId w:val="9"/>
+        </w:numPr>
         <w:spacing w:after="0"/>
         <w:rPr>
           <w:sz w:val="28"/>
@@ -19172,7 +19732,6 @@
         </w:numPr>
       </w:pPr>
       <w:r>
-        <w:lastRenderedPageBreak/>
         <w:t xml:space="preserve">Section G header </w:t>
       </w:r>
     </w:p>
@@ -19253,6 +19812,7 @@
         <w:rPr>
           <w:b/>
         </w:rPr>
+        <w:lastRenderedPageBreak/>
         <w:t>&lt;&lt; Require one row for each dwelling identified in Table A with A10 = Expanded.  If no dwelling in A10 = Expanded, then display section does not apply message&gt;&gt;</w:t>
       </w:r>
       <w:r>
@@ -19390,7 +19950,25 @@
         <w:t>(</w:t>
       </w:r>
       <w:r>
-        <w:t>G03*0.4)*(G04*0.4)*(</w:t>
+        <w:t>G03*0.4)</w:t>
+      </w:r>
+      <w:r>
+        <w:rPr>
+          <w:color w:val="FF0000"/>
+        </w:rPr>
+        <w:t>+</w:t>
+      </w:r>
+      <w:r>
+        <w:t>(G04*0.4)</w:t>
+      </w:r>
+      <w:r>
+        <w:rPr>
+          <w:color w:val="FF0000"/>
+        </w:rPr>
+        <w:t>+</w:t>
+      </w:r>
+      <w:r>
+        <w:t>(</w:t>
       </w:r>
       <w:r>
         <w:rPr>
@@ -19631,13 +20209,31 @@
         <w:t>(H</w:t>
       </w:r>
       <w:r>
-        <w:t>03*0.4)*(</w:t>
+        <w:t>03*0.4)</w:t>
+      </w:r>
+      <w:r>
+        <w:rPr>
+          <w:color w:val="FF0000"/>
+        </w:rPr>
+        <w:t>+</w:t>
+      </w:r>
+      <w:r>
+        <w:t>(</w:t>
       </w:r>
       <w:r>
         <w:t>H</w:t>
       </w:r>
       <w:r>
-        <w:t>04*0.4)*(</w:t>
+        <w:t>04*0.4)</w:t>
+      </w:r>
+      <w:r>
+        <w:rPr>
+          <w:color w:val="FF0000"/>
+        </w:rPr>
+        <w:t>+</w:t>
+      </w:r>
+      <w:r>
+        <w:t>(</w:t>
       </w:r>
       <w:r>
         <w:rPr>
@@ -19993,7 +20589,6 @@
                 <w:sz w:val="18"/>
                 <w:szCs w:val="18"/>
               </w:rPr>
-              <w:lastRenderedPageBreak/>
               <w:t>Single Family</w:t>
             </w:r>
           </w:p>
@@ -21078,10 +21673,9 @@
           <w:ilvl w:val="0"/>
           <w:numId w:val="18"/>
         </w:numPr>
-        <w:spacing w:after="0"/>
-      </w:pPr>
-      <w:r>
-        <w:t>A04 – revised pseudo code</w:t>
+      </w:pPr>
+      <w:r>
+        <w:t>A01 – new row</w:t>
       </w:r>
     </w:p>
     <w:p>
@@ -21091,19 +21685,26 @@
           <w:ilvl w:val="1"/>
           <w:numId w:val="18"/>
         </w:numPr>
-        <w:spacing w:after="0"/>
-      </w:pPr>
-      <w:r>
-        <w:t>&lt;&lt;</w:t>
-      </w:r>
-      <w:r>
-        <w:rPr>
-          <w:b/>
-        </w:rPr>
-        <w:t>Reference value from CF1R</w:t>
-      </w:r>
-      <w:r>
-        <w:t>&gt;&gt;</w:t>
+      </w:pPr>
+      <w:r>
+        <w:t>Dwelling Unit Name</w:t>
+      </w:r>
+    </w:p>
+    <w:p>
+      <w:pPr>
+        <w:pStyle w:val="ListParagraph"/>
+        <w:numPr>
+          <w:ilvl w:val="1"/>
+          <w:numId w:val="18"/>
+        </w:numPr>
+        <w:spacing w:after="0" w:line="276" w:lineRule="auto"/>
+        <w:contextualSpacing w:val="0"/>
+      </w:pPr>
+      <w:r>
+        <w:rPr>
+          <w:rFonts w:eastAsia="Times New Roman" w:cstheme="minorHAnsi"/>
+        </w:rPr>
+        <w:t>&lt;&lt;reference value from CF1R; if Single Family then value = Single Family&gt;&gt;</w:t>
       </w:r>
     </w:p>
     <w:p>
@@ -21116,7 +21717,7 @@
         <w:spacing w:after="0"/>
       </w:pPr>
       <w:r>
-        <w:t>B04 – revised pseudo code</w:t>
+        <w:t>A04 – revised pseudo code</w:t>
       </w:r>
     </w:p>
     <w:p>
@@ -21135,7 +21736,7 @@
         <w:rPr>
           <w:b/>
         </w:rPr>
-        <w:t>Reference value from A04</w:t>
+        <w:t>Reference value from CF1R</w:t>
       </w:r>
       <w:r>
         <w:t>&gt;&gt;</w:t>
@@ -21148,9 +21749,14 @@
           <w:ilvl w:val="0"/>
           <w:numId w:val="18"/>
         </w:numPr>
-      </w:pPr>
-      <w:r>
-        <w:t>B06 – revised schema</w:t>
+        <w:spacing w:after="0" w:line="276" w:lineRule="auto"/>
+        <w:contextualSpacing w:val="0"/>
+      </w:pPr>
+      <w:r>
+        <w:rPr>
+          <w:rFonts w:eastAsia="Times New Roman" w:cstheme="minorHAnsi"/>
+        </w:rPr>
+        <w:t>B01 – new column</w:t>
       </w:r>
     </w:p>
     <w:p>
@@ -21160,9 +21766,31 @@
           <w:ilvl w:val="1"/>
           <w:numId w:val="18"/>
         </w:numPr>
-      </w:pPr>
-      <w:r>
-        <w:t>Remove restriction, should accept all values from A06</w:t>
+        <w:spacing w:after="0" w:line="276" w:lineRule="auto"/>
+        <w:contextualSpacing w:val="0"/>
+      </w:pPr>
+      <w:r>
+        <w:rPr>
+          <w:rFonts w:eastAsia="Times New Roman" w:cstheme="minorHAnsi"/>
+        </w:rPr>
+        <w:t>Dwelling Unit Name</w:t>
+      </w:r>
+    </w:p>
+    <w:p>
+      <w:pPr>
+        <w:pStyle w:val="ListParagraph"/>
+        <w:numPr>
+          <w:ilvl w:val="1"/>
+          <w:numId w:val="18"/>
+        </w:numPr>
+        <w:spacing w:after="0" w:line="276" w:lineRule="auto"/>
+        <w:contextualSpacing w:val="0"/>
+      </w:pPr>
+      <w:r>
+        <w:rPr>
+          <w:rFonts w:eastAsia="Times New Roman" w:cstheme="minorHAnsi"/>
+        </w:rPr>
+        <w:t>&lt;&lt;Reference value from A01 &gt;&gt;</w:t>
       </w:r>
     </w:p>
     <w:p>
@@ -21172,9 +21800,10 @@
           <w:ilvl w:val="0"/>
           <w:numId w:val="18"/>
         </w:numPr>
-      </w:pPr>
-      <w:r>
-        <w:t xml:space="preserve">Section D header </w:t>
+        <w:spacing w:after="0"/>
+      </w:pPr>
+      <w:r>
+        <w:t>B04 – revised pseudo code</w:t>
       </w:r>
     </w:p>
     <w:p>
@@ -21184,6 +21813,64 @@
           <w:ilvl w:val="1"/>
           <w:numId w:val="18"/>
         </w:numPr>
+        <w:spacing w:after="0"/>
+      </w:pPr>
+      <w:r>
+        <w:t>&lt;&lt;</w:t>
+      </w:r>
+      <w:r>
+        <w:rPr>
+          <w:b/>
+        </w:rPr>
+        <w:t>Reference value from A04</w:t>
+      </w:r>
+      <w:r>
+        <w:t>&gt;&gt;</w:t>
+      </w:r>
+    </w:p>
+    <w:p>
+      <w:pPr>
+        <w:pStyle w:val="ListParagraph"/>
+        <w:numPr>
+          <w:ilvl w:val="0"/>
+          <w:numId w:val="18"/>
+        </w:numPr>
+      </w:pPr>
+      <w:r>
+        <w:t>B06 – revised schema</w:t>
+      </w:r>
+    </w:p>
+    <w:p>
+      <w:pPr>
+        <w:pStyle w:val="ListParagraph"/>
+        <w:numPr>
+          <w:ilvl w:val="1"/>
+          <w:numId w:val="18"/>
+        </w:numPr>
+      </w:pPr>
+      <w:r>
+        <w:t>Remove restriction, should accept all values from A06</w:t>
+      </w:r>
+    </w:p>
+    <w:p>
+      <w:pPr>
+        <w:pStyle w:val="ListParagraph"/>
+        <w:numPr>
+          <w:ilvl w:val="0"/>
+          <w:numId w:val="18"/>
+        </w:numPr>
+      </w:pPr>
+      <w:r>
+        <w:t xml:space="preserve">Section D header </w:t>
+      </w:r>
+    </w:p>
+    <w:p>
+      <w:pPr>
+        <w:pStyle w:val="ListParagraph"/>
+        <w:numPr>
+          <w:ilvl w:val="1"/>
+          <w:numId w:val="18"/>
+        </w:numPr>
       </w:pPr>
       <w:r>
         <w:t xml:space="preserve">Revised static text </w:t>
@@ -21400,10 +22087,28 @@
         <w:t>(</w:t>
       </w:r>
       <w:r>
-        <w:t>D03*0.4)*(D</w:t>
-      </w:r>
-      <w:r>
-        <w:t>04*0.4)*(</w:t>
+        <w:t>D03*0.4)</w:t>
+      </w:r>
+      <w:r>
+        <w:rPr>
+          <w:color w:val="FF0000"/>
+        </w:rPr>
+        <w:t>+</w:t>
+      </w:r>
+      <w:r>
+        <w:t>(D</w:t>
+      </w:r>
+      <w:r>
+        <w:t>04*0.4)</w:t>
+      </w:r>
+      <w:r>
+        <w:rPr>
+          <w:color w:val="FF0000"/>
+        </w:rPr>
+        <w:t>+</w:t>
+      </w:r>
+      <w:r>
+        <w:t>(</w:t>
       </w:r>
       <w:r>
         <w:rPr>
@@ -21465,14 +22170,7 @@
         <w:rPr>
           <w:strike/>
         </w:rPr>
-        <w:t xml:space="preserve">For dwelling units with multiple systems, </w:t>
-      </w:r>
-      <w:r>
-        <w:rPr>
-          <w:strike/>
-        </w:rPr>
-        <w:lastRenderedPageBreak/>
-        <w:t xml:space="preserve">only allow one value to </w:t>
+        <w:t xml:space="preserve">For dwelling units with multiple systems, only allow one value to </w:t>
       </w:r>
       <w:proofErr w:type="gramStart"/>
       <w:r>
@@ -21528,7 +22226,16 @@
           <w:strike/>
           <w:szCs w:val="18"/>
         </w:rPr>
-        <w:t>&lt;&lt; if all systems in Table A have A10 = Basic, then require one row for each system identified in Table A, else display section does not apply message&gt;&gt;</w:t>
+        <w:t xml:space="preserve">&lt;&lt; if </w:t>
+      </w:r>
+      <w:r>
+        <w:rPr>
+          <w:rFonts w:cstheme="minorHAnsi"/>
+          <w:strike/>
+          <w:szCs w:val="18"/>
+        </w:rPr>
+        <w:lastRenderedPageBreak/>
+        <w:t>all systems in Table A have A10 = Basic, then require one row for each system identified in Table A, else display section does not apply message&gt;&gt;</w:t>
       </w:r>
     </w:p>
     <w:p>
@@ -21654,13 +22361,31 @@
         <w:t>E</w:t>
       </w:r>
       <w:r>
-        <w:t>03*0.4)*(</w:t>
+        <w:t>03*0.4)</w:t>
+      </w:r>
+      <w:r>
+        <w:rPr>
+          <w:color w:val="FF0000"/>
+        </w:rPr>
+        <w:t>+</w:t>
+      </w:r>
+      <w:r>
+        <w:t>(</w:t>
       </w:r>
       <w:r>
         <w:t>E</w:t>
       </w:r>
       <w:r>
-        <w:t>04*0.4)*(</w:t>
+        <w:t>04*0.4)</w:t>
+      </w:r>
+      <w:r>
+        <w:rPr>
+          <w:color w:val="FF0000"/>
+        </w:rPr>
+        <w:t>+</w:t>
+      </w:r>
+      <w:r>
+        <w:t>(</w:t>
       </w:r>
       <w:r>
         <w:rPr>
@@ -23407,7 +24132,6 @@
         <w:rPr>
           <w:rFonts w:eastAsia="Times New Roman"/>
         </w:rPr>
-        <w:lastRenderedPageBreak/>
         <w:t>:&lt;</w:t>
       </w:r>
       <w:proofErr w:type="spellStart"/>
@@ -23532,6 +24256,7 @@
         <w:rPr>
           <w:rFonts w:eastAsia="Times New Roman"/>
         </w:rPr>
+        <w:lastRenderedPageBreak/>
         <w:t>C04 – revised pseudo code</w:t>
       </w:r>
     </w:p>
@@ -23719,6 +24444,32 @@
     <w:p>
       <w:pPr>
         <w:pStyle w:val="ListParagraph"/>
+        <w:spacing w:after="0"/>
+        <w:ind w:left="0"/>
+        <w:rPr>
+          <w:u w:val="single"/>
+        </w:rPr>
+      </w:pPr>
+    </w:p>
+    <w:p>
+      <w:pPr>
+        <w:pStyle w:val="ListParagraph"/>
+        <w:spacing w:after="0"/>
+        <w:ind w:left="0"/>
+        <w:rPr>
+          <w:u w:val="single"/>
+        </w:rPr>
+      </w:pPr>
+      <w:r>
+        <w:rPr>
+          <w:u w:val="single"/>
+        </w:rPr>
+        <w:t>CF2R-SRA-01</w:t>
+      </w:r>
+    </w:p>
+    <w:p>
+      <w:pPr>
+        <w:pStyle w:val="ListParagraph"/>
         <w:numPr>
           <w:ilvl w:val="0"/>
           <w:numId w:val="28"/>
@@ -23726,10 +24477,10 @@
         <w:spacing w:after="0"/>
       </w:pPr>
       <w:r>
-        <w:rPr>
-          <w:rFonts w:eastAsia="Times New Roman"/>
-        </w:rPr>
-        <w:t>Section D – revised pseudo code</w:t>
+        <w:t>C01</w:t>
+      </w:r>
+      <w:r>
+        <w:t xml:space="preserve"> – revised static text</w:t>
       </w:r>
     </w:p>
     <w:p>
@@ -23740,55 +24491,43 @@
           <w:numId w:val="28"/>
         </w:numPr>
         <w:spacing w:after="0"/>
-      </w:pPr>
-      <w:r>
-        <w:t>&lt;&lt; Shading Requirement Compliance Path B10 = “Minimal Shading Criterion”, then display row “Minimal Shading Criterion” below; Else display row “PV Array Geometries Performance Input”&gt;&gt;</w:t>
-      </w:r>
-    </w:p>
-    <w:p>
-      <w:pPr>
-        <w:pStyle w:val="ListParagraph"/>
-        <w:spacing w:after="0"/>
-        <w:ind w:left="1440"/>
-        <w:rPr>
-          <w:b/>
-        </w:rPr>
-      </w:pPr>
-      <w:r>
-        <w:rPr>
-          <w:b/>
-        </w:rPr>
-        <w:t>(</w:t>
+        <w:rPr>
+          <w:sz w:val="28"/>
+          <w:u w:val="single"/>
+        </w:rPr>
+      </w:pPr>
+      <w:r>
+        <w:rPr>
+          <w:szCs w:val="18"/>
+        </w:rPr>
+        <w:t xml:space="preserve">The </w:t>
       </w:r>
       <w:proofErr w:type="gramStart"/>
       <w:r>
         <w:rPr>
-          <w:b/>
-        </w:rPr>
-        <w:t>if</w:t>
+          <w:szCs w:val="18"/>
+        </w:rPr>
+        <w:t>single family</w:t>
       </w:r>
       <w:proofErr w:type="gramEnd"/>
       <w:r>
         <w:rPr>
-          <w:b/>
-        </w:rPr>
-        <w:t xml:space="preserve"> B10 includes Minimum Shading Criterion AND another path, show both rows)</w:t>
-      </w:r>
-    </w:p>
-    <w:p>
-      <w:pPr>
-        <w:pStyle w:val="ListParagraph"/>
-        <w:spacing w:after="0"/>
-        <w:ind w:left="0"/>
-        <w:rPr>
-          <w:u w:val="single"/>
-        </w:rPr>
-      </w:pPr>
-      <w:r>
-        <w:rPr>
-          <w:u w:val="single"/>
-        </w:rPr>
-        <w:t>CF2R-SRA-01</w:t>
+          <w:szCs w:val="18"/>
+        </w:rPr>
+        <w:t xml:space="preserve"> residence is located in a </w:t>
+      </w:r>
+      <w:r>
+        <w:rPr>
+          <w:b/>
+          <w:szCs w:val="18"/>
+        </w:rPr>
+        <w:t>newly constructed</w:t>
+      </w:r>
+      <w:r>
+        <w:rPr>
+          <w:szCs w:val="18"/>
+        </w:rPr>
+        <w:t xml:space="preserve"> subdivision with fewer than ten single family residences.</w:t>
       </w:r>
     </w:p>
     <w:p>
@@ -23801,10 +24540,7 @@
         <w:spacing w:after="0"/>
       </w:pPr>
       <w:r>
-        <w:t>C01</w:t>
-      </w:r>
-      <w:r>
-        <w:t xml:space="preserve"> – revised static text</w:t>
+        <w:t>E02 – revised schema</w:t>
       </w:r>
     </w:p>
     <w:p>
@@ -23816,66 +24552,6 @@
         </w:numPr>
         <w:spacing w:after="0"/>
         <w:rPr>
-          <w:sz w:val="28"/>
-          <w:u w:val="single"/>
-        </w:rPr>
-      </w:pPr>
-      <w:r>
-        <w:rPr>
-          <w:szCs w:val="18"/>
-        </w:rPr>
-        <w:t xml:space="preserve">The </w:t>
-      </w:r>
-      <w:proofErr w:type="gramStart"/>
-      <w:r>
-        <w:rPr>
-          <w:szCs w:val="18"/>
-        </w:rPr>
-        <w:t>single family</w:t>
-      </w:r>
-      <w:proofErr w:type="gramEnd"/>
-      <w:r>
-        <w:rPr>
-          <w:szCs w:val="18"/>
-        </w:rPr>
-        <w:t xml:space="preserve"> residence is located in a </w:t>
-      </w:r>
-      <w:r>
-        <w:rPr>
-          <w:b/>
-          <w:szCs w:val="18"/>
-        </w:rPr>
-        <w:t>newly constructed</w:t>
-      </w:r>
-      <w:r>
-        <w:rPr>
-          <w:szCs w:val="18"/>
-        </w:rPr>
-        <w:t xml:space="preserve"> subdivision with fewer than ten single family residences.</w:t>
-      </w:r>
-    </w:p>
-    <w:p>
-      <w:pPr>
-        <w:pStyle w:val="ListParagraph"/>
-        <w:numPr>
-          <w:ilvl w:val="0"/>
-          <w:numId w:val="28"/>
-        </w:numPr>
-        <w:spacing w:after="0"/>
-      </w:pPr>
-      <w:r>
-        <w:t>E02 – revised schema</w:t>
-      </w:r>
-    </w:p>
-    <w:p>
-      <w:pPr>
-        <w:pStyle w:val="ListParagraph"/>
-        <w:numPr>
-          <w:ilvl w:val="1"/>
-          <w:numId w:val="28"/>
-        </w:numPr>
-        <w:spacing w:after="0"/>
-        <w:rPr>
           <w:i/>
         </w:rPr>
       </w:pPr>
@@ -23892,17 +24568,7 @@
     <w:p>
       <w:pPr>
         <w:pStyle w:val="ListParagraph"/>
-        <w:spacing w:after="0"/>
-        <w:ind w:left="1440"/>
-        <w:rPr>
-          <w:b/>
-        </w:rPr>
-      </w:pPr>
-    </w:p>
-    <w:p>
-      <w:pPr>
-        <w:pStyle w:val="ListParagraph"/>
-        <w:spacing w:after="0"/>
+        <w:spacing w:before="120" w:after="0"/>
         <w:ind w:left="0"/>
         <w:rPr>
           <w:u w:val="single"/>
@@ -24036,14 +24702,7 @@
     </w:p>
     <w:p>
       <w:pPr>
-        <w:pStyle w:val="ListParagraph"/>
-        <w:spacing w:after="0"/>
-        <w:ind w:left="1440"/>
-      </w:pPr>
-    </w:p>
-    <w:p>
-      <w:pPr>
-        <w:spacing w:after="0"/>
+        <w:spacing w:before="120" w:after="0"/>
         <w:rPr>
           <w:u w:val="single"/>
         </w:rPr>
@@ -24298,7 +24957,6 @@
         <w:spacing w:after="0"/>
       </w:pPr>
       <w:r>
-        <w:lastRenderedPageBreak/>
         <w:t>A15 – revised static text</w:t>
       </w:r>
     </w:p>
@@ -24521,16 +25179,13 @@
         <w:spacing w:after="0"/>
       </w:pPr>
       <w:r>
+        <w:lastRenderedPageBreak/>
         <w:t>A20 and A21 – deleted row</w:t>
       </w:r>
     </w:p>
     <w:p>
       <w:pPr>
-        <w:spacing w:after="0"/>
-      </w:pPr>
-    </w:p>
-    <w:p>
-      <w:pPr>
+        <w:spacing w:before="120"/>
         <w:rPr>
           <w:u w:val="single"/>
         </w:rPr>
@@ -24800,13 +25455,11 @@
         <w:spacing w:after="120"/>
         <w:rPr>
           <w:bCs/>
-          <w:color w:val="C45911" w:themeColor="accent2" w:themeShade="BF"/>
         </w:rPr>
       </w:pPr>
       <w:r>
         <w:rPr>
           <w:bCs/>
-          <w:color w:val="C45911" w:themeColor="accent2" w:themeShade="BF"/>
         </w:rPr>
         <w:t>C07</w:t>
       </w:r>
@@ -25013,20 +25666,12 @@
           <w:rFonts w:eastAsia="Times New Roman"/>
           <w:szCs w:val="20"/>
         </w:rPr>
-        <w:t xml:space="preserve"> J, K, L, and M do not = fail, then display: “Complies: All specified verification protocol requirements on this document are met”; else display: </w:t>
-      </w:r>
-      <w:r>
-        <w:rPr>
-          <w:rFonts w:eastAsia="Times New Roman"/>
-          <w:szCs w:val="20"/>
-        </w:rPr>
-        <w:lastRenderedPageBreak/>
-        <w:t>“Does not comply: One or more specified verification protocol requirements on this document are not met”&gt;&gt;</w:t>
-      </w:r>
-    </w:p>
-    <w:p>
-      <w:pPr>
-        <w:spacing w:before="240" w:after="0"/>
+        <w:t xml:space="preserve"> J, K, L, and M do not = fail, then display: “Complies: All specified verification protocol requirements on this document are met”; else display: “Does not comply: One or more specified verification protocol requirements on this document are not met”&gt;&gt;</w:t>
+      </w:r>
+    </w:p>
+    <w:p>
+      <w:pPr>
+        <w:spacing w:before="120" w:after="0"/>
         <w:rPr>
           <w:u w:val="single"/>
         </w:rPr>
@@ -25050,50 +25695,6 @@
           <w:u w:val="single"/>
         </w:rPr>
         <w:t xml:space="preserve"> base schema</w:t>
-      </w:r>
-    </w:p>
-    <w:p>
-      <w:pPr>
-        <w:pStyle w:val="ListParagraph"/>
-        <w:numPr>
-          <w:ilvl w:val="1"/>
-          <w:numId w:val="22"/>
-        </w:numPr>
-        <w:spacing w:after="120"/>
-        <w:ind w:left="720"/>
-        <w:rPr>
-          <w:b/>
-          <w:bCs/>
-        </w:rPr>
-      </w:pPr>
-      <w:proofErr w:type="spellStart"/>
-      <w:r>
-        <w:rPr>
-          <w:i/>
-        </w:rPr>
-        <w:t>HasBypassDuct</w:t>
-      </w:r>
-      <w:proofErr w:type="spellEnd"/>
-      <w:r>
-        <w:t xml:space="preserve"> </w:t>
-      </w:r>
-    </w:p>
-    <w:p>
-      <w:pPr>
-        <w:pStyle w:val="ListParagraph"/>
-        <w:numPr>
-          <w:ilvl w:val="2"/>
-          <w:numId w:val="22"/>
-        </w:numPr>
-        <w:spacing w:after="120"/>
-        <w:ind w:left="1440"/>
-        <w:rPr>
-          <w:b/>
-          <w:bCs/>
-        </w:rPr>
-      </w:pPr>
-      <w:r>
-        <w:t>Add N/A as an option</w:t>
       </w:r>
     </w:p>
     <w:p>
@@ -25103,7 +25704,7 @@
           <w:ilvl w:val="0"/>
           <w:numId w:val="22"/>
         </w:numPr>
-        <w:spacing w:after="120"/>
+        <w:spacing w:before="120" w:after="120"/>
         <w:rPr>
           <w:b/>
           <w:bCs/>
@@ -25146,7 +25747,7 @@
     </w:p>
     <w:p>
       <w:pPr>
-        <w:spacing w:after="120"/>
+        <w:spacing w:after="0"/>
         <w:rPr>
           <w:bCs/>
           <w:u w:val="single"/>
@@ -25167,7 +25768,7 @@
           <w:ilvl w:val="0"/>
           <w:numId w:val="41"/>
         </w:numPr>
-        <w:spacing w:after="120"/>
+        <w:spacing w:before="120" w:after="120"/>
         <w:rPr>
           <w:bCs/>
           <w:i/>
@@ -25204,8 +25805,36 @@
     <w:p>
       <w:pPr>
         <w:pStyle w:val="ListParagraph"/>
+        <w:numPr>
+          <w:ilvl w:val="0"/>
+          <w:numId w:val="41"/>
+        </w:numPr>
         <w:spacing w:after="120"/>
-      </w:pPr>
+        <w:rPr>
+          <w:bCs/>
+          <w:i/>
+          <w:u w:val="single"/>
+        </w:rPr>
+      </w:pPr>
+      <w:r>
+        <w:rPr>
+          <w:i/>
+        </w:rPr>
+        <w:t>Title24StandardsVersion</w:t>
+      </w:r>
+    </w:p>
+    <w:p>
+      <w:pPr>
+        <w:pStyle w:val="ListParagraph"/>
+        <w:numPr>
+          <w:ilvl w:val="1"/>
+          <w:numId w:val="41"/>
+        </w:numPr>
+        <w:spacing w:after="120"/>
+      </w:pPr>
+      <w:r>
+        <w:t>Add Compliance2019</w:t>
+      </w:r>
     </w:p>
     <w:sectPr>
       <w:headerReference w:type="even" r:id="rId10"/>
@@ -26566,7 +27195,7 @@
   <w:abstractNum w:abstractNumId="10" w15:restartNumberingAfterBreak="0">
     <w:nsid w:val="111C02D9"/>
     <w:multiLevelType w:val="hybridMultilevel"/>
-    <w:tmpl w:val="F690B74A"/>
+    <w:tmpl w:val="F5EA9BF0"/>
     <w:lvl w:ilvl="0" w:tplc="04090001">
       <w:start w:val="1"/>
       <w:numFmt w:val="bullet"/>
@@ -26793,6 +27422,119 @@
     </w:lvl>
   </w:abstractNum>
   <w:abstractNum w:abstractNumId="12" w15:restartNumberingAfterBreak="0">
+    <w:nsid w:val="13421131"/>
+    <w:multiLevelType w:val="hybridMultilevel"/>
+    <w:tmpl w:val="7FB24324"/>
+    <w:lvl w:ilvl="0" w:tplc="04090003">
+      <w:start w:val="1"/>
+      <w:numFmt w:val="bullet"/>
+      <w:lvlText w:val="o"/>
+      <w:lvlJc w:val="left"/>
+      <w:pPr>
+        <w:ind w:left="1080" w:hanging="360"/>
+      </w:pPr>
+      <w:rPr>
+        <w:rFonts w:ascii="Courier New" w:hAnsi="Courier New" w:cs="Courier New" w:hint="default"/>
+      </w:rPr>
+    </w:lvl>
+    <w:lvl w:ilvl="1" w:tplc="04090003" w:tentative="1">
+      <w:start w:val="1"/>
+      <w:numFmt w:val="bullet"/>
+      <w:lvlText w:val="o"/>
+      <w:lvlJc w:val="left"/>
+      <w:pPr>
+        <w:ind w:left="1800" w:hanging="360"/>
+      </w:pPr>
+      <w:rPr>
+        <w:rFonts w:ascii="Courier New" w:hAnsi="Courier New" w:cs="Courier New" w:hint="default"/>
+      </w:rPr>
+    </w:lvl>
+    <w:lvl w:ilvl="2" w:tplc="04090005" w:tentative="1">
+      <w:start w:val="1"/>
+      <w:numFmt w:val="bullet"/>
+      <w:lvlText w:val=""/>
+      <w:lvlJc w:val="left"/>
+      <w:pPr>
+        <w:ind w:left="2520" w:hanging="360"/>
+      </w:pPr>
+      <w:rPr>
+        <w:rFonts w:ascii="Wingdings" w:hAnsi="Wingdings" w:hint="default"/>
+      </w:rPr>
+    </w:lvl>
+    <w:lvl w:ilvl="3" w:tplc="04090001" w:tentative="1">
+      <w:start w:val="1"/>
+      <w:numFmt w:val="bullet"/>
+      <w:lvlText w:val=""/>
+      <w:lvlJc w:val="left"/>
+      <w:pPr>
+        <w:ind w:left="3240" w:hanging="360"/>
+      </w:pPr>
+      <w:rPr>
+        <w:rFonts w:ascii="Symbol" w:hAnsi="Symbol" w:hint="default"/>
+      </w:rPr>
+    </w:lvl>
+    <w:lvl w:ilvl="4" w:tplc="04090003" w:tentative="1">
+      <w:start w:val="1"/>
+      <w:numFmt w:val="bullet"/>
+      <w:lvlText w:val="o"/>
+      <w:lvlJc w:val="left"/>
+      <w:pPr>
+        <w:ind w:left="3960" w:hanging="360"/>
+      </w:pPr>
+      <w:rPr>
+        <w:rFonts w:ascii="Courier New" w:hAnsi="Courier New" w:cs="Courier New" w:hint="default"/>
+      </w:rPr>
+    </w:lvl>
+    <w:lvl w:ilvl="5" w:tplc="04090005" w:tentative="1">
+      <w:start w:val="1"/>
+      <w:numFmt w:val="bullet"/>
+      <w:lvlText w:val=""/>
+      <w:lvlJc w:val="left"/>
+      <w:pPr>
+        <w:ind w:left="4680" w:hanging="360"/>
+      </w:pPr>
+      <w:rPr>
+        <w:rFonts w:ascii="Wingdings" w:hAnsi="Wingdings" w:hint="default"/>
+      </w:rPr>
+    </w:lvl>
+    <w:lvl w:ilvl="6" w:tplc="04090001" w:tentative="1">
+      <w:start w:val="1"/>
+      <w:numFmt w:val="bullet"/>
+      <w:lvlText w:val=""/>
+      <w:lvlJc w:val="left"/>
+      <w:pPr>
+        <w:ind w:left="5400" w:hanging="360"/>
+      </w:pPr>
+      <w:rPr>
+        <w:rFonts w:ascii="Symbol" w:hAnsi="Symbol" w:hint="default"/>
+      </w:rPr>
+    </w:lvl>
+    <w:lvl w:ilvl="7" w:tplc="04090003" w:tentative="1">
+      <w:start w:val="1"/>
+      <w:numFmt w:val="bullet"/>
+      <w:lvlText w:val="o"/>
+      <w:lvlJc w:val="left"/>
+      <w:pPr>
+        <w:ind w:left="6120" w:hanging="360"/>
+      </w:pPr>
+      <w:rPr>
+        <w:rFonts w:ascii="Courier New" w:hAnsi="Courier New" w:cs="Courier New" w:hint="default"/>
+      </w:rPr>
+    </w:lvl>
+    <w:lvl w:ilvl="8" w:tplc="04090005" w:tentative="1">
+      <w:start w:val="1"/>
+      <w:numFmt w:val="bullet"/>
+      <w:lvlText w:val=""/>
+      <w:lvlJc w:val="left"/>
+      <w:pPr>
+        <w:ind w:left="6840" w:hanging="360"/>
+      </w:pPr>
+      <w:rPr>
+        <w:rFonts w:ascii="Wingdings" w:hAnsi="Wingdings" w:hint="default"/>
+      </w:rPr>
+    </w:lvl>
+  </w:abstractNum>
+  <w:abstractNum w:abstractNumId="13" w15:restartNumberingAfterBreak="0">
     <w:nsid w:val="14CC0B4C"/>
     <w:multiLevelType w:val="hybridMultilevel"/>
     <w:tmpl w:val="D83893A8"/>
@@ -26909,7 +27651,7 @@
       </w:rPr>
     </w:lvl>
   </w:abstractNum>
-  <w:abstractNum w:abstractNumId="13" w15:restartNumberingAfterBreak="0">
+  <w:abstractNum w:abstractNumId="14" w15:restartNumberingAfterBreak="0">
     <w:nsid w:val="14E710F1"/>
     <w:multiLevelType w:val="hybridMultilevel"/>
     <w:tmpl w:val="1C5E8C76"/>
@@ -27030,7 +27772,7 @@
       </w:rPr>
     </w:lvl>
   </w:abstractNum>
-  <w:abstractNum w:abstractNumId="14" w15:restartNumberingAfterBreak="0">
+  <w:abstractNum w:abstractNumId="15" w15:restartNumberingAfterBreak="0">
     <w:nsid w:val="1BBB1088"/>
     <w:multiLevelType w:val="hybridMultilevel"/>
     <w:tmpl w:val="E5D01D5A"/>
@@ -27145,7 +27887,7 @@
       </w:rPr>
     </w:lvl>
   </w:abstractNum>
-  <w:abstractNum w:abstractNumId="15" w15:restartNumberingAfterBreak="0">
+  <w:abstractNum w:abstractNumId="16" w15:restartNumberingAfterBreak="0">
     <w:nsid w:val="1EA71E78"/>
     <w:multiLevelType w:val="hybridMultilevel"/>
     <w:tmpl w:val="E6A01F2A"/>
@@ -27264,7 +28006,7 @@
       </w:rPr>
     </w:lvl>
   </w:abstractNum>
-  <w:abstractNum w:abstractNumId="16" w15:restartNumberingAfterBreak="0">
+  <w:abstractNum w:abstractNumId="17" w15:restartNumberingAfterBreak="0">
     <w:nsid w:val="1ED044D1"/>
     <w:multiLevelType w:val="hybridMultilevel"/>
     <w:tmpl w:val="73EC8AC8"/>
@@ -27377,7 +28119,7 @@
       </w:rPr>
     </w:lvl>
   </w:abstractNum>
-  <w:abstractNum w:abstractNumId="17" w15:restartNumberingAfterBreak="0">
+  <w:abstractNum w:abstractNumId="18" w15:restartNumberingAfterBreak="0">
     <w:nsid w:val="1F7A5157"/>
     <w:multiLevelType w:val="hybridMultilevel"/>
     <w:tmpl w:val="7D34D282"/>
@@ -27494,7 +28236,7 @@
       </w:rPr>
     </w:lvl>
   </w:abstractNum>
-  <w:abstractNum w:abstractNumId="18" w15:restartNumberingAfterBreak="0">
+  <w:abstractNum w:abstractNumId="19" w15:restartNumberingAfterBreak="0">
     <w:nsid w:val="20495685"/>
     <w:multiLevelType w:val="hybridMultilevel"/>
     <w:tmpl w:val="9C8ADEBA"/>
@@ -27608,7 +28350,7 @@
       </w:rPr>
     </w:lvl>
   </w:abstractNum>
-  <w:abstractNum w:abstractNumId="19" w15:restartNumberingAfterBreak="0">
+  <w:abstractNum w:abstractNumId="20" w15:restartNumberingAfterBreak="0">
     <w:nsid w:val="209C35E4"/>
     <w:multiLevelType w:val="hybridMultilevel"/>
     <w:tmpl w:val="4BC67942"/>
@@ -27721,7 +28463,7 @@
       </w:rPr>
     </w:lvl>
   </w:abstractNum>
-  <w:abstractNum w:abstractNumId="20" w15:restartNumberingAfterBreak="0">
+  <w:abstractNum w:abstractNumId="21" w15:restartNumberingAfterBreak="0">
     <w:nsid w:val="26141519"/>
     <w:multiLevelType w:val="hybridMultilevel"/>
     <w:tmpl w:val="453436EC"/>
@@ -27834,7 +28576,7 @@
       </w:rPr>
     </w:lvl>
   </w:abstractNum>
-  <w:abstractNum w:abstractNumId="21" w15:restartNumberingAfterBreak="0">
+  <w:abstractNum w:abstractNumId="22" w15:restartNumberingAfterBreak="0">
     <w:nsid w:val="26455D8B"/>
     <w:multiLevelType w:val="multilevel"/>
     <w:tmpl w:val="38DE0982"/>
@@ -27964,7 +28706,7 @@
       </w:rPr>
     </w:lvl>
   </w:abstractNum>
-  <w:abstractNum w:abstractNumId="22" w15:restartNumberingAfterBreak="0">
+  <w:abstractNum w:abstractNumId="23" w15:restartNumberingAfterBreak="0">
     <w:nsid w:val="28AC0317"/>
     <w:multiLevelType w:val="hybridMultilevel"/>
     <w:tmpl w:val="B6240C66"/>
@@ -28083,7 +28825,7 @@
       </w:rPr>
     </w:lvl>
   </w:abstractNum>
-  <w:abstractNum w:abstractNumId="23" w15:restartNumberingAfterBreak="0">
+  <w:abstractNum w:abstractNumId="24" w15:restartNumberingAfterBreak="0">
     <w:nsid w:val="2A827EB5"/>
     <w:multiLevelType w:val="hybridMultilevel"/>
     <w:tmpl w:val="381E5A70"/>
@@ -28198,7 +28940,7 @@
       </w:rPr>
     </w:lvl>
   </w:abstractNum>
-  <w:abstractNum w:abstractNumId="24" w15:restartNumberingAfterBreak="0">
+  <w:abstractNum w:abstractNumId="25" w15:restartNumberingAfterBreak="0">
     <w:nsid w:val="31141614"/>
     <w:multiLevelType w:val="hybridMultilevel"/>
     <w:tmpl w:val="5EFA071E"/>
@@ -28311,7 +29053,7 @@
       </w:rPr>
     </w:lvl>
   </w:abstractNum>
-  <w:abstractNum w:abstractNumId="25" w15:restartNumberingAfterBreak="0">
+  <w:abstractNum w:abstractNumId="26" w15:restartNumberingAfterBreak="0">
     <w:nsid w:val="326930B8"/>
     <w:multiLevelType w:val="hybridMultilevel"/>
     <w:tmpl w:val="B7861F02"/>
@@ -28432,7 +29174,7 @@
       </w:rPr>
     </w:lvl>
   </w:abstractNum>
-  <w:abstractNum w:abstractNumId="26" w15:restartNumberingAfterBreak="0">
+  <w:abstractNum w:abstractNumId="27" w15:restartNumberingAfterBreak="0">
     <w:nsid w:val="327C758C"/>
     <w:multiLevelType w:val="hybridMultilevel"/>
     <w:tmpl w:val="A7607878"/>
@@ -28545,7 +29287,7 @@
       </w:rPr>
     </w:lvl>
   </w:abstractNum>
-  <w:abstractNum w:abstractNumId="27" w15:restartNumberingAfterBreak="0">
+  <w:abstractNum w:abstractNumId="28" w15:restartNumberingAfterBreak="0">
     <w:nsid w:val="335322B1"/>
     <w:multiLevelType w:val="hybridMultilevel"/>
     <w:tmpl w:val="23A85C8E"/>
@@ -28658,7 +29400,7 @@
       </w:rPr>
     </w:lvl>
   </w:abstractNum>
-  <w:abstractNum w:abstractNumId="28" w15:restartNumberingAfterBreak="0">
+  <w:abstractNum w:abstractNumId="29" w15:restartNumberingAfterBreak="0">
     <w:nsid w:val="3A0763C1"/>
     <w:multiLevelType w:val="hybridMultilevel"/>
     <w:tmpl w:val="C4744F4E"/>
@@ -28775,7 +29517,7 @@
       </w:rPr>
     </w:lvl>
   </w:abstractNum>
-  <w:abstractNum w:abstractNumId="29" w15:restartNumberingAfterBreak="0">
+  <w:abstractNum w:abstractNumId="30" w15:restartNumberingAfterBreak="0">
     <w:nsid w:val="3DA34729"/>
     <w:multiLevelType w:val="hybridMultilevel"/>
     <w:tmpl w:val="63B6CC16"/>
@@ -28892,7 +29634,7 @@
       </w:rPr>
     </w:lvl>
   </w:abstractNum>
-  <w:abstractNum w:abstractNumId="30" w15:restartNumberingAfterBreak="0">
+  <w:abstractNum w:abstractNumId="31" w15:restartNumberingAfterBreak="0">
     <w:nsid w:val="3DE67158"/>
     <w:multiLevelType w:val="hybridMultilevel"/>
     <w:tmpl w:val="5EBCBCCE"/>
@@ -29013,7 +29755,7 @@
       </w:rPr>
     </w:lvl>
   </w:abstractNum>
-  <w:abstractNum w:abstractNumId="31" w15:restartNumberingAfterBreak="0">
+  <w:abstractNum w:abstractNumId="32" w15:restartNumberingAfterBreak="0">
     <w:nsid w:val="3E160D45"/>
     <w:multiLevelType w:val="hybridMultilevel"/>
     <w:tmpl w:val="91107542"/>
@@ -29126,7 +29868,7 @@
       </w:rPr>
     </w:lvl>
   </w:abstractNum>
-  <w:abstractNum w:abstractNumId="32" w15:restartNumberingAfterBreak="0">
+  <w:abstractNum w:abstractNumId="33" w15:restartNumberingAfterBreak="0">
     <w:nsid w:val="42087E8B"/>
     <w:multiLevelType w:val="hybridMultilevel"/>
     <w:tmpl w:val="ECE4A3E6"/>
@@ -29239,7 +29981,7 @@
       </w:rPr>
     </w:lvl>
   </w:abstractNum>
-  <w:abstractNum w:abstractNumId="33" w15:restartNumberingAfterBreak="0">
+  <w:abstractNum w:abstractNumId="34" w15:restartNumberingAfterBreak="0">
     <w:nsid w:val="444138AC"/>
     <w:multiLevelType w:val="hybridMultilevel"/>
     <w:tmpl w:val="C4105472"/>
@@ -29352,7 +30094,7 @@
       </w:rPr>
     </w:lvl>
   </w:abstractNum>
-  <w:abstractNum w:abstractNumId="34" w15:restartNumberingAfterBreak="0">
+  <w:abstractNum w:abstractNumId="35" w15:restartNumberingAfterBreak="0">
     <w:nsid w:val="480D4C33"/>
     <w:multiLevelType w:val="hybridMultilevel"/>
     <w:tmpl w:val="FC1C7A56"/>
@@ -29465,7 +30207,120 @@
       </w:rPr>
     </w:lvl>
   </w:abstractNum>
-  <w:abstractNum w:abstractNumId="35" w15:restartNumberingAfterBreak="0">
+  <w:abstractNum w:abstractNumId="36" w15:restartNumberingAfterBreak="0">
+    <w:nsid w:val="48BB6E5E"/>
+    <w:multiLevelType w:val="hybridMultilevel"/>
+    <w:tmpl w:val="D2326794"/>
+    <w:lvl w:ilvl="0" w:tplc="04090001">
+      <w:start w:val="1"/>
+      <w:numFmt w:val="bullet"/>
+      <w:lvlText w:val=""/>
+      <w:lvlJc w:val="left"/>
+      <w:pPr>
+        <w:ind w:left="720" w:hanging="360"/>
+      </w:pPr>
+      <w:rPr>
+        <w:rFonts w:ascii="Symbol" w:hAnsi="Symbol" w:hint="default"/>
+      </w:rPr>
+    </w:lvl>
+    <w:lvl w:ilvl="1" w:tplc="04090003">
+      <w:start w:val="1"/>
+      <w:numFmt w:val="bullet"/>
+      <w:lvlText w:val="o"/>
+      <w:lvlJc w:val="left"/>
+      <w:pPr>
+        <w:ind w:left="1440" w:hanging="360"/>
+      </w:pPr>
+      <w:rPr>
+        <w:rFonts w:ascii="Courier New" w:hAnsi="Courier New" w:cs="Courier New" w:hint="default"/>
+      </w:rPr>
+    </w:lvl>
+    <w:lvl w:ilvl="2" w:tplc="04090005">
+      <w:start w:val="1"/>
+      <w:numFmt w:val="bullet"/>
+      <w:lvlText w:val=""/>
+      <w:lvlJc w:val="left"/>
+      <w:pPr>
+        <w:ind w:left="2160" w:hanging="360"/>
+      </w:pPr>
+      <w:rPr>
+        <w:rFonts w:ascii="Wingdings" w:hAnsi="Wingdings" w:hint="default"/>
+      </w:rPr>
+    </w:lvl>
+    <w:lvl w:ilvl="3" w:tplc="04090001" w:tentative="1">
+      <w:start w:val="1"/>
+      <w:numFmt w:val="bullet"/>
+      <w:lvlText w:val=""/>
+      <w:lvlJc w:val="left"/>
+      <w:pPr>
+        <w:ind w:left="2880" w:hanging="360"/>
+      </w:pPr>
+      <w:rPr>
+        <w:rFonts w:ascii="Symbol" w:hAnsi="Symbol" w:hint="default"/>
+      </w:rPr>
+    </w:lvl>
+    <w:lvl w:ilvl="4" w:tplc="04090003" w:tentative="1">
+      <w:start w:val="1"/>
+      <w:numFmt w:val="bullet"/>
+      <w:lvlText w:val="o"/>
+      <w:lvlJc w:val="left"/>
+      <w:pPr>
+        <w:ind w:left="3600" w:hanging="360"/>
+      </w:pPr>
+      <w:rPr>
+        <w:rFonts w:ascii="Courier New" w:hAnsi="Courier New" w:cs="Courier New" w:hint="default"/>
+      </w:rPr>
+    </w:lvl>
+    <w:lvl w:ilvl="5" w:tplc="04090005" w:tentative="1">
+      <w:start w:val="1"/>
+      <w:numFmt w:val="bullet"/>
+      <w:lvlText w:val=""/>
+      <w:lvlJc w:val="left"/>
+      <w:pPr>
+        <w:ind w:left="4320" w:hanging="360"/>
+      </w:pPr>
+      <w:rPr>
+        <w:rFonts w:ascii="Wingdings" w:hAnsi="Wingdings" w:hint="default"/>
+      </w:rPr>
+    </w:lvl>
+    <w:lvl w:ilvl="6" w:tplc="04090001" w:tentative="1">
+      <w:start w:val="1"/>
+      <w:numFmt w:val="bullet"/>
+      <w:lvlText w:val=""/>
+      <w:lvlJc w:val="left"/>
+      <w:pPr>
+        <w:ind w:left="5040" w:hanging="360"/>
+      </w:pPr>
+      <w:rPr>
+        <w:rFonts w:ascii="Symbol" w:hAnsi="Symbol" w:hint="default"/>
+      </w:rPr>
+    </w:lvl>
+    <w:lvl w:ilvl="7" w:tplc="04090003" w:tentative="1">
+      <w:start w:val="1"/>
+      <w:numFmt w:val="bullet"/>
+      <w:lvlText w:val="o"/>
+      <w:lvlJc w:val="left"/>
+      <w:pPr>
+        <w:ind w:left="5760" w:hanging="360"/>
+      </w:pPr>
+      <w:rPr>
+        <w:rFonts w:ascii="Courier New" w:hAnsi="Courier New" w:cs="Courier New" w:hint="default"/>
+      </w:rPr>
+    </w:lvl>
+    <w:lvl w:ilvl="8" w:tplc="04090005" w:tentative="1">
+      <w:start w:val="1"/>
+      <w:numFmt w:val="bullet"/>
+      <w:lvlText w:val=""/>
+      <w:lvlJc w:val="left"/>
+      <w:pPr>
+        <w:ind w:left="6480" w:hanging="360"/>
+      </w:pPr>
+      <w:rPr>
+        <w:rFonts w:ascii="Wingdings" w:hAnsi="Wingdings" w:hint="default"/>
+      </w:rPr>
+    </w:lvl>
+  </w:abstractNum>
+  <w:abstractNum w:abstractNumId="37" w15:restartNumberingAfterBreak="0">
     <w:nsid w:val="491A3C1B"/>
     <w:multiLevelType w:val="hybridMultilevel"/>
     <w:tmpl w:val="41AA9A94"/>
@@ -29578,7 +30433,7 @@
       </w:rPr>
     </w:lvl>
   </w:abstractNum>
-  <w:abstractNum w:abstractNumId="36" w15:restartNumberingAfterBreak="0">
+  <w:abstractNum w:abstractNumId="38" w15:restartNumberingAfterBreak="0">
     <w:nsid w:val="49B31E1B"/>
     <w:multiLevelType w:val="hybridMultilevel"/>
     <w:tmpl w:val="4BDC86C6"/>
@@ -29697,7 +30552,7 @@
       </w:rPr>
     </w:lvl>
   </w:abstractNum>
-  <w:abstractNum w:abstractNumId="37" w15:restartNumberingAfterBreak="0">
+  <w:abstractNum w:abstractNumId="39" w15:restartNumberingAfterBreak="0">
     <w:nsid w:val="4D045990"/>
     <w:multiLevelType w:val="hybridMultilevel"/>
     <w:tmpl w:val="832A881C"/>
@@ -29814,7 +30669,7 @@
       </w:rPr>
     </w:lvl>
   </w:abstractNum>
-  <w:abstractNum w:abstractNumId="38" w15:restartNumberingAfterBreak="0">
+  <w:abstractNum w:abstractNumId="40" w15:restartNumberingAfterBreak="0">
     <w:nsid w:val="4F3B405F"/>
     <w:multiLevelType w:val="hybridMultilevel"/>
     <w:tmpl w:val="69BE15F8"/>
@@ -29927,7 +30782,7 @@
       </w:rPr>
     </w:lvl>
   </w:abstractNum>
-  <w:abstractNum w:abstractNumId="39" w15:restartNumberingAfterBreak="0">
+  <w:abstractNum w:abstractNumId="41" w15:restartNumberingAfterBreak="0">
     <w:nsid w:val="51932CC6"/>
     <w:multiLevelType w:val="hybridMultilevel"/>
     <w:tmpl w:val="E3E8BD26"/>
@@ -30041,7 +30896,7 @@
       </w:rPr>
     </w:lvl>
   </w:abstractNum>
-  <w:abstractNum w:abstractNumId="40" w15:restartNumberingAfterBreak="0">
+  <w:abstractNum w:abstractNumId="42" w15:restartNumberingAfterBreak="0">
     <w:nsid w:val="55946846"/>
     <w:multiLevelType w:val="hybridMultilevel"/>
     <w:tmpl w:val="8CDE85FC"/>
@@ -30156,7 +31011,7 @@
       </w:rPr>
     </w:lvl>
   </w:abstractNum>
-  <w:abstractNum w:abstractNumId="41" w15:restartNumberingAfterBreak="0">
+  <w:abstractNum w:abstractNumId="43" w15:restartNumberingAfterBreak="0">
     <w:nsid w:val="564676FD"/>
     <w:multiLevelType w:val="hybridMultilevel"/>
     <w:tmpl w:val="381E5A70"/>
@@ -30271,7 +31126,7 @@
       </w:rPr>
     </w:lvl>
   </w:abstractNum>
-  <w:abstractNum w:abstractNumId="42" w15:restartNumberingAfterBreak="0">
+  <w:abstractNum w:abstractNumId="44" w15:restartNumberingAfterBreak="0">
     <w:nsid w:val="56B4011A"/>
     <w:multiLevelType w:val="hybridMultilevel"/>
     <w:tmpl w:val="F5F2C976"/>
@@ -30384,7 +31239,7 @@
       </w:rPr>
     </w:lvl>
   </w:abstractNum>
-  <w:abstractNum w:abstractNumId="43" w15:restartNumberingAfterBreak="0">
+  <w:abstractNum w:abstractNumId="45" w15:restartNumberingAfterBreak="0">
     <w:nsid w:val="59915128"/>
     <w:multiLevelType w:val="hybridMultilevel"/>
     <w:tmpl w:val="02D06186"/>
@@ -30498,7 +31353,7 @@
       </w:rPr>
     </w:lvl>
   </w:abstractNum>
-  <w:abstractNum w:abstractNumId="44" w15:restartNumberingAfterBreak="0">
+  <w:abstractNum w:abstractNumId="46" w15:restartNumberingAfterBreak="0">
     <w:nsid w:val="5A4F4986"/>
     <w:multiLevelType w:val="hybridMultilevel"/>
     <w:tmpl w:val="BA32C78E"/>
@@ -30619,7 +31474,7 @@
       </w:rPr>
     </w:lvl>
   </w:abstractNum>
-  <w:abstractNum w:abstractNumId="45" w15:restartNumberingAfterBreak="0">
+  <w:abstractNum w:abstractNumId="47" w15:restartNumberingAfterBreak="0">
     <w:nsid w:val="5B8550FA"/>
     <w:multiLevelType w:val="hybridMultilevel"/>
     <w:tmpl w:val="B2806E46"/>
@@ -30732,7 +31587,7 @@
       </w:rPr>
     </w:lvl>
   </w:abstractNum>
-  <w:abstractNum w:abstractNumId="46" w15:restartNumberingAfterBreak="0">
+  <w:abstractNum w:abstractNumId="48" w15:restartNumberingAfterBreak="0">
     <w:nsid w:val="5B8A772C"/>
     <w:multiLevelType w:val="hybridMultilevel"/>
     <w:tmpl w:val="B0E6E4A0"/>
@@ -30847,7 +31702,7 @@
       </w:rPr>
     </w:lvl>
   </w:abstractNum>
-  <w:abstractNum w:abstractNumId="47" w15:restartNumberingAfterBreak="0">
+  <w:abstractNum w:abstractNumId="49" w15:restartNumberingAfterBreak="0">
     <w:nsid w:val="5C987E5B"/>
     <w:multiLevelType w:val="hybridMultilevel"/>
     <w:tmpl w:val="58F63070"/>
@@ -30960,7 +31815,7 @@
       </w:rPr>
     </w:lvl>
   </w:abstractNum>
-  <w:abstractNum w:abstractNumId="48" w15:restartNumberingAfterBreak="0">
+  <w:abstractNum w:abstractNumId="50" w15:restartNumberingAfterBreak="0">
     <w:nsid w:val="602071FA"/>
     <w:multiLevelType w:val="hybridMultilevel"/>
     <w:tmpl w:val="29D65DEC"/>
@@ -31073,7 +31928,7 @@
       </w:rPr>
     </w:lvl>
   </w:abstractNum>
-  <w:abstractNum w:abstractNumId="49" w15:restartNumberingAfterBreak="0">
+  <w:abstractNum w:abstractNumId="51" w15:restartNumberingAfterBreak="0">
     <w:nsid w:val="61235735"/>
     <w:multiLevelType w:val="hybridMultilevel"/>
     <w:tmpl w:val="D7B6E5FA"/>
@@ -31192,7 +32047,7 @@
       </w:rPr>
     </w:lvl>
   </w:abstractNum>
-  <w:abstractNum w:abstractNumId="50" w15:restartNumberingAfterBreak="0">
+  <w:abstractNum w:abstractNumId="52" w15:restartNumberingAfterBreak="0">
     <w:nsid w:val="61D628A3"/>
     <w:multiLevelType w:val="hybridMultilevel"/>
     <w:tmpl w:val="4B10F864"/>
@@ -31309,7 +32164,7 @@
       </w:rPr>
     </w:lvl>
   </w:abstractNum>
-  <w:abstractNum w:abstractNumId="51" w15:restartNumberingAfterBreak="0">
+  <w:abstractNum w:abstractNumId="53" w15:restartNumberingAfterBreak="0">
     <w:nsid w:val="63B2618D"/>
     <w:multiLevelType w:val="hybridMultilevel"/>
     <w:tmpl w:val="69B84DA6"/>
@@ -31422,7 +32277,7 @@
       </w:rPr>
     </w:lvl>
   </w:abstractNum>
-  <w:abstractNum w:abstractNumId="52" w15:restartNumberingAfterBreak="0">
+  <w:abstractNum w:abstractNumId="54" w15:restartNumberingAfterBreak="0">
     <w:nsid w:val="6AAE68A5"/>
     <w:multiLevelType w:val="hybridMultilevel"/>
     <w:tmpl w:val="09F68638"/>
@@ -31541,7 +32396,7 @@
       </w:rPr>
     </w:lvl>
   </w:abstractNum>
-  <w:abstractNum w:abstractNumId="53" w15:restartNumberingAfterBreak="0">
+  <w:abstractNum w:abstractNumId="55" w15:restartNumberingAfterBreak="0">
     <w:nsid w:val="6DFF2684"/>
     <w:multiLevelType w:val="hybridMultilevel"/>
     <w:tmpl w:val="8804740C"/>
@@ -31654,7 +32509,7 @@
       </w:rPr>
     </w:lvl>
   </w:abstractNum>
-  <w:abstractNum w:abstractNumId="54" w15:restartNumberingAfterBreak="0">
+  <w:abstractNum w:abstractNumId="56" w15:restartNumberingAfterBreak="0">
     <w:nsid w:val="6FB66DFB"/>
     <w:multiLevelType w:val="hybridMultilevel"/>
     <w:tmpl w:val="1222FE7C"/>
@@ -31767,7 +32622,7 @@
       </w:rPr>
     </w:lvl>
   </w:abstractNum>
-  <w:abstractNum w:abstractNumId="55" w15:restartNumberingAfterBreak="0">
+  <w:abstractNum w:abstractNumId="57" w15:restartNumberingAfterBreak="0">
     <w:nsid w:val="70A83770"/>
     <w:multiLevelType w:val="hybridMultilevel"/>
     <w:tmpl w:val="92648F8C"/>
@@ -31882,7 +32737,7 @@
       </w:rPr>
     </w:lvl>
   </w:abstractNum>
-  <w:abstractNum w:abstractNumId="56" w15:restartNumberingAfterBreak="0">
+  <w:abstractNum w:abstractNumId="58" w15:restartNumberingAfterBreak="0">
     <w:nsid w:val="766559A0"/>
     <w:multiLevelType w:val="hybridMultilevel"/>
     <w:tmpl w:val="547C89AC"/>
@@ -31995,7 +32850,7 @@
       </w:rPr>
     </w:lvl>
   </w:abstractNum>
-  <w:abstractNum w:abstractNumId="57" w15:restartNumberingAfterBreak="0">
+  <w:abstractNum w:abstractNumId="59" w15:restartNumberingAfterBreak="0">
     <w:nsid w:val="79CA06A4"/>
     <w:multiLevelType w:val="hybridMultilevel"/>
     <w:tmpl w:val="EAEC05E8"/>
@@ -32112,7 +32967,7 @@
       </w:rPr>
     </w:lvl>
   </w:abstractNum>
-  <w:abstractNum w:abstractNumId="58" w15:restartNumberingAfterBreak="0">
+  <w:abstractNum w:abstractNumId="60" w15:restartNumberingAfterBreak="0">
     <w:nsid w:val="7B6518CF"/>
     <w:multiLevelType w:val="hybridMultilevel"/>
     <w:tmpl w:val="AC14F2C6"/>
@@ -32229,7 +33084,7 @@
       </w:rPr>
     </w:lvl>
   </w:abstractNum>
-  <w:abstractNum w:abstractNumId="59" w15:restartNumberingAfterBreak="0">
+  <w:abstractNum w:abstractNumId="61" w15:restartNumberingAfterBreak="0">
     <w:nsid w:val="7DCC5AFF"/>
     <w:multiLevelType w:val="hybridMultilevel"/>
     <w:tmpl w:val="2A0A2CD8"/>
@@ -32343,7 +33198,7 @@
       </w:rPr>
     </w:lvl>
   </w:abstractNum>
-  <w:abstractNum w:abstractNumId="60" w15:restartNumberingAfterBreak="0">
+  <w:abstractNum w:abstractNumId="62" w15:restartNumberingAfterBreak="0">
     <w:nsid w:val="7E27672D"/>
     <w:multiLevelType w:val="hybridMultilevel"/>
     <w:tmpl w:val="0DAE5204"/>
@@ -32457,97 +33312,97 @@
     </w:lvl>
   </w:abstractNum>
   <w:num w:numId="1">
+    <w:abstractNumId w:val="31"/>
+  </w:num>
+  <w:num w:numId="2">
+    <w:abstractNumId w:val="55"/>
+  </w:num>
+  <w:num w:numId="3">
     <w:abstractNumId w:val="30"/>
   </w:num>
-  <w:num w:numId="2">
-    <w:abstractNumId w:val="53"/>
+  <w:num w:numId="4">
+    <w:abstractNumId w:val="39"/>
   </w:num>
-  <w:num w:numId="3">
+  <w:num w:numId="5">
+    <w:abstractNumId w:val="59"/>
+  </w:num>
+  <w:num w:numId="6">
     <w:abstractNumId w:val="29"/>
   </w:num>
-  <w:num w:numId="4">
-    <w:abstractNumId w:val="37"/>
-  </w:num>
-  <w:num w:numId="5">
-    <w:abstractNumId w:val="57"/>
-  </w:num>
-  <w:num w:numId="6">
-    <w:abstractNumId w:val="28"/>
-  </w:num>
   <w:num w:numId="7">
-    <w:abstractNumId w:val="47"/>
+    <w:abstractNumId w:val="49"/>
   </w:num>
   <w:num w:numId="8">
-    <w:abstractNumId w:val="49"/>
+    <w:abstractNumId w:val="51"/>
   </w:num>
   <w:num w:numId="9">
     <w:abstractNumId w:val="11"/>
   </w:num>
   <w:num w:numId="10">
-    <w:abstractNumId w:val="59"/>
+    <w:abstractNumId w:val="61"/>
   </w:num>
   <w:num w:numId="11">
-    <w:abstractNumId w:val="31"/>
+    <w:abstractNumId w:val="32"/>
   </w:num>
   <w:num w:numId="12">
-    <w:abstractNumId w:val="18"/>
+    <w:abstractNumId w:val="19"/>
   </w:num>
   <w:num w:numId="13">
-    <w:abstractNumId w:val="16"/>
+    <w:abstractNumId w:val="17"/>
   </w:num>
   <w:num w:numId="14">
-    <w:abstractNumId w:val="56"/>
+    <w:abstractNumId w:val="58"/>
   </w:num>
   <w:num w:numId="15">
-    <w:abstractNumId w:val="45"/>
+    <w:abstractNumId w:val="47"/>
   </w:num>
   <w:num w:numId="16">
     <w:abstractNumId w:val="2"/>
   </w:num>
   <w:num w:numId="17">
-    <w:abstractNumId w:val="44"/>
+    <w:abstractNumId w:val="46"/>
   </w:num>
   <w:num w:numId="18">
-    <w:abstractNumId w:val="13"/>
+    <w:abstractNumId w:val="14"/>
   </w:num>
   <w:num w:numId="19">
     <w:abstractNumId w:val="8"/>
   </w:num>
   <w:num w:numId="20">
-    <w:abstractNumId w:val="14"/>
+    <w:abstractNumId w:val="15"/>
   </w:num>
   <w:num w:numId="21">
-    <w:abstractNumId w:val="52"/>
+    <w:abstractNumId w:val="54"/>
   </w:num>
   <w:num w:numId="22">
-    <w:abstractNumId w:val="36"/>
+    <w:abstractNumId w:val="38"/>
   </w:num>
   <w:num w:numId="23">
-    <w:abstractNumId w:val="58"/>
+    <w:abstractNumId w:val="60"/>
   </w:num>
   <w:num w:numId="24">
     <w:abstractNumId w:val="7"/>
   </w:num>
   <w:num w:numId="25">
-    <w:abstractNumId w:val="50"/>
+    <w:abstractNumId w:val="52"/>
   </w:num>
   <w:num w:numId="26">
-    <w:abstractNumId w:val="21"/>
+    <w:abstractNumId w:val="22"/>
   </w:num>
   <w:num w:numId="27">
-    <w:abstractNumId w:val="33"/>
+    <w:abstractNumId w:val="34"/>
   </w:num>
   <w:num w:numId="28">
     <w:abstractNumId w:val="5"/>
   </w:num>
   <w:num w:numId="29">
-    <w:abstractNumId w:val="51"/>
+    <w:abstractNumId w:val="53"/>
   </w:num>
   <w:num w:numId="30">
-    <w:abstractNumId w:val="22"/>
+    <w:abstractNumId w:val="23"/>
   </w:num>
   <w:num w:numId="31">
-    <w:abstractNumId w:val="12"/>
+    <w:abstractNumId w:val="13"/>
   </w:num>
   <w:num w:numId="32">
     <w:abstractNumId w:val="6"/>
@@ -32559,85 +33414,91 @@
     <w:abstractNumId w:val="4"/>
   </w:num>
   <w:num w:numId="35">
-    <w:abstractNumId w:val="39"/>
+    <w:abstractNumId w:val="41"/>
   </w:num>
   <w:num w:numId="36">
-    <w:abstractNumId w:val="40"/>
+    <w:abstractNumId w:val="42"/>
   </w:num>
   <w:num w:numId="37">
-    <w:abstractNumId w:val="42"/>
+    <w:abstractNumId w:val="44"/>
   </w:num>
   <w:num w:numId="38">
-    <w:abstractNumId w:val="46"/>
+    <w:abstractNumId w:val="48"/>
   </w:num>
   <w:num w:numId="39">
     <w:abstractNumId w:val="1"/>
   </w:num>
   <w:num w:numId="40">
-    <w:abstractNumId w:val="20"/>
+    <w:abstractNumId w:val="21"/>
   </w:num>
   <w:num w:numId="41">
-    <w:abstractNumId w:val="24"/>
+    <w:abstractNumId w:val="25"/>
   </w:num>
   <w:num w:numId="42">
-    <w:abstractNumId w:val="17"/>
+    <w:abstractNumId w:val="18"/>
   </w:num>
   <w:num w:numId="43">
-    <w:abstractNumId w:val="25"/>
+    <w:abstractNumId w:val="26"/>
   </w:num>
   <w:num w:numId="44">
-    <w:abstractNumId w:val="27"/>
+    <w:abstractNumId w:val="28"/>
   </w:num>
   <w:num w:numId="45">
     <w:abstractNumId w:val="9"/>
   </w:num>
   <w:num w:numId="46">
-    <w:abstractNumId w:val="48"/>
+    <w:abstractNumId w:val="50"/>
   </w:num>
   <w:num w:numId="47">
-    <w:abstractNumId w:val="38"/>
+    <w:abstractNumId w:val="40"/>
   </w:num>
   <w:num w:numId="48">
-    <w:abstractNumId w:val="32"/>
+    <w:abstractNumId w:val="33"/>
   </w:num>
   <w:num w:numId="49">
-    <w:abstractNumId w:val="54"/>
+    <w:abstractNumId w:val="56"/>
   </w:num>
   <w:num w:numId="50">
-    <w:abstractNumId w:val="43"/>
+    <w:abstractNumId w:val="45"/>
   </w:num>
   <w:num w:numId="51">
     <w:abstractNumId w:val="10"/>
   </w:num>
   <w:num w:numId="52">
-    <w:abstractNumId w:val="60"/>
+    <w:abstractNumId w:val="62"/>
   </w:num>
   <w:num w:numId="53">
-    <w:abstractNumId w:val="26"/>
+    <w:abstractNumId w:val="27"/>
   </w:num>
   <w:num w:numId="54">
+    <w:abstractNumId w:val="37"/>
+  </w:num>
+  <w:num w:numId="55">
     <w:abstractNumId w:val="35"/>
   </w:num>
-  <w:num w:numId="55">
-    <w:abstractNumId w:val="34"/>
-  </w:num>
   <w:num w:numId="56">
-    <w:abstractNumId w:val="19"/>
+    <w:abstractNumId w:val="20"/>
   </w:num>
   <w:num w:numId="57">
-    <w:abstractNumId w:val="15"/>
+    <w:abstractNumId w:val="16"/>
   </w:num>
   <w:num w:numId="58">
     <w:abstractNumId w:val="0"/>
   </w:num>
   <w:num w:numId="59">
-    <w:abstractNumId w:val="41"/>
+    <w:abstractNumId w:val="43"/>
   </w:num>
   <w:num w:numId="60">
-    <w:abstractNumId w:val="55"/>
+    <w:abstractNumId w:val="57"/>
   </w:num>
   <w:num w:numId="61">
-    <w:abstractNumId w:val="23"/>
+    <w:abstractNumId w:val="24"/>
+  </w:num>
+  <w:num w:numId="62">
+    <w:abstractNumId w:val="12"/>
+  </w:num>
+  <w:num w:numId="63">
+    <w:abstractNumId w:val="36"/>
   </w:num>
   <w:numIdMacAtCleanup w:val="59"/>
 </w:numbering>
@@ -33335,7 +34196,6 @@
     <w:name w:val="Heading 1 Char"/>
     <w:basedOn w:val="DefaultParagraphFont"/>
     <w:link w:val="Heading1"/>
-    <w:uiPriority w:val="9"/>
     <w:rsid w:val="009F039E"/>
     <w:rPr>
       <w:rFonts w:asciiTheme="majorHAnsi" w:eastAsiaTheme="majorEastAsia" w:hAnsiTheme="majorHAnsi" w:cstheme="majorBidi"/>
@@ -33613,7 +34473,7 @@
 </file>
 
 <file path=customXml/itemProps1.xml><?xml version="1.0" encoding="utf-8"?>
-<ds:datastoreItem xmlns:ds="http://schemas.openxmlformats.org/officeDocument/2006/customXml" ds:itemID="{9ED736BB-A867-48B2-A37C-2283388BB0A6}">
+<ds:datastoreItem xmlns:ds="http://schemas.openxmlformats.org/officeDocument/2006/customXml" ds:itemID="{9C051266-CA11-449E-A3C2-3A6ECF23BBD4}">
   <ds:schemaRefs>
     <ds:schemaRef ds:uri="http://schemas.openxmlformats.org/officeDocument/2006/bibliography"/>
   </ds:schemaRefs>
